--- a/Rapport.docx
+++ b/Rapport.docx
@@ -33,7 +33,7 @@
       </w:pPr>
       <w:bookmarkStart w:id="0" w:name="_Toc450311030"/>
       <w:bookmarkStart w:id="1" w:name="_Toc450311084"/>
-      <w:bookmarkStart w:id="2" w:name="_Toc450328870"/>
+      <w:bookmarkStart w:id="2" w:name="_Toc450647340"/>
       <w:r>
         <w:lastRenderedPageBreak/>
         <w:t>Table of Contents</w:t>
@@ -86,7 +86,7 @@
         <w:rPr>
           <w:noProof/>
         </w:rPr>
-        <w:instrText xml:space="preserve"> PAGEREF _Toc450328870 \h </w:instrText>
+        <w:instrText xml:space="preserve"> PAGEREF _Toc450647340 \h </w:instrText>
       </w:r>
       <w:r>
         <w:rPr>
@@ -147,7 +147,7 @@
         <w:rPr>
           <w:noProof/>
         </w:rPr>
-        <w:instrText xml:space="preserve"> PAGEREF _Toc450328871 \h </w:instrText>
+        <w:instrText xml:space="preserve"> PAGEREF _Toc450647341 \h </w:instrText>
       </w:r>
       <w:r>
         <w:rPr>
@@ -210,7 +210,7 @@
         <w:rPr>
           <w:noProof/>
         </w:rPr>
-        <w:instrText xml:space="preserve"> PAGEREF _Toc450328872 \h </w:instrText>
+        <w:instrText xml:space="preserve"> PAGEREF _Toc450647342 \h </w:instrText>
       </w:r>
       <w:r>
         <w:rPr>
@@ -273,7 +273,7 @@
         <w:rPr>
           <w:noProof/>
         </w:rPr>
-        <w:instrText xml:space="preserve"> PAGEREF _Toc450328873 \h </w:instrText>
+        <w:instrText xml:space="preserve"> PAGEREF _Toc450647343 \h </w:instrText>
       </w:r>
       <w:r>
         <w:rPr>
@@ -334,7 +334,7 @@
         <w:rPr>
           <w:noProof/>
         </w:rPr>
-        <w:instrText xml:space="preserve"> PAGEREF _Toc450328874 \h </w:instrText>
+        <w:instrText xml:space="preserve"> PAGEREF _Toc450647344 \h </w:instrText>
       </w:r>
       <w:r>
         <w:rPr>
@@ -397,7 +397,7 @@
         <w:rPr>
           <w:noProof/>
         </w:rPr>
-        <w:instrText xml:space="preserve"> PAGEREF _Toc450328875 \h </w:instrText>
+        <w:instrText xml:space="preserve"> PAGEREF _Toc450647345 \h </w:instrText>
       </w:r>
       <w:r>
         <w:rPr>
@@ -458,7 +458,7 @@
         <w:rPr>
           <w:noProof/>
         </w:rPr>
-        <w:instrText xml:space="preserve"> PAGEREF _Toc450328876 \h </w:instrText>
+        <w:instrText xml:space="preserve"> PAGEREF _Toc450647346 \h </w:instrText>
       </w:r>
       <w:r>
         <w:rPr>
@@ -519,7 +519,7 @@
         <w:rPr>
           <w:noProof/>
         </w:rPr>
-        <w:instrText xml:space="preserve"> PAGEREF _Toc450328877 \h </w:instrText>
+        <w:instrText xml:space="preserve"> PAGEREF _Toc450647347 \h </w:instrText>
       </w:r>
       <w:r>
         <w:rPr>
@@ -580,7 +580,7 @@
         <w:rPr>
           <w:noProof/>
         </w:rPr>
-        <w:instrText xml:space="preserve"> PAGEREF _Toc450328878 \h </w:instrText>
+        <w:instrText xml:space="preserve"> PAGEREF _Toc450647348 \h </w:instrText>
       </w:r>
       <w:r>
         <w:rPr>
@@ -641,7 +641,7 @@
         <w:rPr>
           <w:noProof/>
         </w:rPr>
-        <w:instrText xml:space="preserve"> PAGEREF _Toc450328879 \h </w:instrText>
+        <w:instrText xml:space="preserve"> PAGEREF _Toc450647349 \h </w:instrText>
       </w:r>
       <w:r>
         <w:rPr>
@@ -702,7 +702,7 @@
         <w:rPr>
           <w:noProof/>
         </w:rPr>
-        <w:instrText xml:space="preserve"> PAGEREF _Toc450328880 \h </w:instrText>
+        <w:instrText xml:space="preserve"> PAGEREF _Toc450647350 \h </w:instrText>
       </w:r>
       <w:r>
         <w:rPr>
@@ -719,7 +719,7 @@
         <w:rPr>
           <w:noProof/>
         </w:rPr>
-        <w:t>3</w:t>
+        <w:t>4</w:t>
       </w:r>
       <w:r>
         <w:rPr>
@@ -763,7 +763,7 @@
         <w:rPr>
           <w:noProof/>
         </w:rPr>
-        <w:instrText xml:space="preserve"> PAGEREF _Toc450328881 \h </w:instrText>
+        <w:instrText xml:space="preserve"> PAGEREF _Toc450647351 \h </w:instrText>
       </w:r>
       <w:r>
         <w:rPr>
@@ -824,7 +824,7 @@
         <w:rPr>
           <w:noProof/>
         </w:rPr>
-        <w:instrText xml:space="preserve"> PAGEREF _Toc450328882 \h </w:instrText>
+        <w:instrText xml:space="preserve"> PAGEREF _Toc450647352 \h </w:instrText>
       </w:r>
       <w:r>
         <w:rPr>
@@ -887,7 +887,7 @@
         <w:rPr>
           <w:noProof/>
         </w:rPr>
-        <w:instrText xml:space="preserve"> PAGEREF _Toc450328883 \h </w:instrText>
+        <w:instrText xml:space="preserve"> PAGEREF _Toc450647353 \h </w:instrText>
       </w:r>
       <w:r>
         <w:rPr>
@@ -948,7 +948,7 @@
         <w:rPr>
           <w:noProof/>
         </w:rPr>
-        <w:instrText xml:space="preserve"> PAGEREF _Toc450328884 \h </w:instrText>
+        <w:instrText xml:space="preserve"> PAGEREF _Toc450647354 \h </w:instrText>
       </w:r>
       <w:r>
         <w:rPr>
@@ -1009,7 +1009,7 @@
         <w:rPr>
           <w:noProof/>
         </w:rPr>
-        <w:instrText xml:space="preserve"> PAGEREF _Toc450328885 \h </w:instrText>
+        <w:instrText xml:space="preserve"> PAGEREF _Toc450647355 \h </w:instrText>
       </w:r>
       <w:r>
         <w:rPr>
@@ -1070,7 +1070,7 @@
         <w:rPr>
           <w:noProof/>
         </w:rPr>
-        <w:instrText xml:space="preserve"> PAGEREF _Toc450328886 \h </w:instrText>
+        <w:instrText xml:space="preserve"> PAGEREF _Toc450647356 \h </w:instrText>
       </w:r>
       <w:r>
         <w:rPr>
@@ -1087,7 +1087,7 @@
         <w:rPr>
           <w:noProof/>
         </w:rPr>
-        <w:t>25</w:t>
+        <w:t>26</w:t>
       </w:r>
       <w:r>
         <w:rPr>
@@ -1113,6 +1113,67 @@
         <w:rPr>
           <w:noProof/>
         </w:rPr>
+        <w:t>Use Case Diagram</w:t>
+      </w:r>
+      <w:r>
+        <w:rPr>
+          <w:noProof/>
+        </w:rPr>
+        <w:tab/>
+      </w:r>
+      <w:r>
+        <w:rPr>
+          <w:noProof/>
+        </w:rPr>
+        <w:fldChar w:fldCharType="begin"/>
+      </w:r>
+      <w:r>
+        <w:rPr>
+          <w:noProof/>
+        </w:rPr>
+        <w:instrText xml:space="preserve"> PAGEREF _Toc450647357 \h </w:instrText>
+      </w:r>
+      <w:r>
+        <w:rPr>
+          <w:noProof/>
+        </w:rPr>
+      </w:r>
+      <w:r>
+        <w:rPr>
+          <w:noProof/>
+        </w:rPr>
+        <w:fldChar w:fldCharType="separate"/>
+      </w:r>
+      <w:r>
+        <w:rPr>
+          <w:noProof/>
+        </w:rPr>
+        <w:t>33</w:t>
+      </w:r>
+      <w:r>
+        <w:rPr>
+          <w:noProof/>
+        </w:rPr>
+        <w:fldChar w:fldCharType="end"/>
+      </w:r>
+    </w:p>
+    <w:p>
+      <w:pPr>
+        <w:pStyle w:val="TOC3"/>
+        <w:tabs>
+          <w:tab w:val="right" w:leader="hyphen" w:pos="9622"/>
+        </w:tabs>
+        <w:rPr>
+          <w:rFonts w:eastAsiaTheme="minorEastAsia"/>
+          <w:noProof/>
+          <w:sz w:val="24"/>
+          <w:szCs w:val="24"/>
+        </w:rPr>
+      </w:pPr>
+      <w:r>
+        <w:rPr>
+          <w:noProof/>
+        </w:rPr>
         <w:t>Domain Model</w:t>
       </w:r>
       <w:r>
@@ -1131,7 +1192,7 @@
         <w:rPr>
           <w:noProof/>
         </w:rPr>
-        <w:instrText xml:space="preserve"> PAGEREF _Toc450328887 \h </w:instrText>
+        <w:instrText xml:space="preserve"> PAGEREF _Toc450647358 \h </w:instrText>
       </w:r>
       <w:r>
         <w:rPr>
@@ -1148,7 +1209,7 @@
         <w:rPr>
           <w:noProof/>
         </w:rPr>
-        <w:t>32</w:t>
+        <w:t>34</w:t>
       </w:r>
       <w:r>
         <w:rPr>
@@ -1194,7 +1255,7 @@
         <w:rPr>
           <w:noProof/>
         </w:rPr>
-        <w:instrText xml:space="preserve"> PAGEREF _Toc450328888 \h </w:instrText>
+        <w:instrText xml:space="preserve"> PAGEREF _Toc450647359 \h </w:instrText>
       </w:r>
       <w:r>
         <w:rPr>
@@ -1211,7 +1272,7 @@
         <w:rPr>
           <w:noProof/>
         </w:rPr>
-        <w:t>34</w:t>
+        <w:t>36</w:t>
       </w:r>
       <w:r>
         <w:rPr>
@@ -1255,7 +1316,7 @@
         <w:rPr>
           <w:noProof/>
         </w:rPr>
-        <w:instrText xml:space="preserve"> PAGEREF _Toc450328889 \h </w:instrText>
+        <w:instrText xml:space="preserve"> PAGEREF _Toc450647360 \h </w:instrText>
       </w:r>
       <w:r>
         <w:rPr>
@@ -1272,7 +1333,7 @@
         <w:rPr>
           <w:noProof/>
         </w:rPr>
-        <w:t>34</w:t>
+        <w:t>36</w:t>
       </w:r>
       <w:r>
         <w:rPr>
@@ -1318,7 +1379,7 @@
         <w:rPr>
           <w:noProof/>
         </w:rPr>
-        <w:instrText xml:space="preserve"> PAGEREF _Toc450328890 \h </w:instrText>
+        <w:instrText xml:space="preserve"> PAGEREF _Toc450647361 \h </w:instrText>
       </w:r>
       <w:r>
         <w:rPr>
@@ -1335,7 +1396,7 @@
         <w:rPr>
           <w:noProof/>
         </w:rPr>
-        <w:t>34</w:t>
+        <w:t>36</w:t>
       </w:r>
       <w:r>
         <w:rPr>
@@ -1379,7 +1440,7 @@
         <w:rPr>
           <w:noProof/>
         </w:rPr>
-        <w:instrText xml:space="preserve"> PAGEREF _Toc450328891 \h </w:instrText>
+        <w:instrText xml:space="preserve"> PAGEREF _Toc450647362 \h </w:instrText>
       </w:r>
       <w:r>
         <w:rPr>
@@ -1396,7 +1457,7 @@
         <w:rPr>
           <w:noProof/>
         </w:rPr>
-        <w:t>34</w:t>
+        <w:t>36</w:t>
       </w:r>
       <w:r>
         <w:rPr>
@@ -1440,7 +1501,7 @@
         <w:rPr>
           <w:noProof/>
         </w:rPr>
-        <w:instrText xml:space="preserve"> PAGEREF _Toc450328892 \h </w:instrText>
+        <w:instrText xml:space="preserve"> PAGEREF _Toc450647363 \h </w:instrText>
       </w:r>
       <w:r>
         <w:rPr>
@@ -1457,7 +1518,7 @@
         <w:rPr>
           <w:noProof/>
         </w:rPr>
-        <w:t>34</w:t>
+        <w:t>36</w:t>
       </w:r>
       <w:r>
         <w:rPr>
@@ -1501,7 +1562,7 @@
         <w:rPr>
           <w:noProof/>
         </w:rPr>
-        <w:instrText xml:space="preserve"> PAGEREF _Toc450328893 \h </w:instrText>
+        <w:instrText xml:space="preserve"> PAGEREF _Toc450647364 \h </w:instrText>
       </w:r>
       <w:r>
         <w:rPr>
@@ -1518,7 +1579,7 @@
         <w:rPr>
           <w:noProof/>
         </w:rPr>
-        <w:t>34</w:t>
+        <w:t>36</w:t>
       </w:r>
       <w:r>
         <w:rPr>
@@ -1537,7 +1598,7 @@
         <w:pStyle w:val="Heading1"/>
       </w:pPr>
       <w:bookmarkStart w:id="3" w:name="_Toc450311031"/>
-      <w:bookmarkStart w:id="4" w:name="_Toc450328871"/>
+      <w:bookmarkStart w:id="4" w:name="_Toc450647341"/>
       <w:r>
         <w:t>Introduction</w:t>
       </w:r>
@@ -1549,7 +1610,7 @@
       <w:pPr>
         <w:pStyle w:val="Heading2"/>
       </w:pPr>
-      <w:bookmarkStart w:id="5" w:name="_Toc450328872"/>
+      <w:bookmarkStart w:id="5" w:name="_Toc450647342"/>
       <w:r>
         <w:t>Problem Definition</w:t>
       </w:r>
@@ -1649,7 +1710,6 @@
     <w:p/>
     <w:p>
       <w:r>
-        <w:lastRenderedPageBreak/>
         <w:t>Due to close partnership with App Academy Aps we haven't been forced to set restrictions.</w:t>
       </w:r>
     </w:p>
@@ -1665,7 +1725,7 @@
       <w:pPr>
         <w:pStyle w:val="Heading2"/>
       </w:pPr>
-      <w:bookmarkStart w:id="7" w:name="_Toc450328873"/>
+      <w:bookmarkStart w:id="7" w:name="_Toc450647343"/>
       <w:r>
         <w:t>Company Description</w:t>
       </w:r>
@@ -1676,7 +1736,7 @@
       <w:pPr>
         <w:pStyle w:val="Heading1"/>
       </w:pPr>
-      <w:bookmarkStart w:id="8" w:name="_Toc450328874"/>
+      <w:bookmarkStart w:id="8" w:name="_Toc450647344"/>
       <w:bookmarkEnd w:id="6"/>
       <w:r>
         <w:t>UP – Unified Process</w:t>
@@ -1692,7 +1752,7 @@
       <w:pPr>
         <w:pStyle w:val="Heading2"/>
       </w:pPr>
-      <w:bookmarkStart w:id="9" w:name="_Toc450328875"/>
+      <w:bookmarkStart w:id="9" w:name="_Toc450647345"/>
       <w:r>
         <w:t>Inception</w:t>
       </w:r>
@@ -1703,9 +1763,14 @@
       <w:pPr>
         <w:pStyle w:val="Heading3"/>
       </w:pPr>
-      <w:bookmarkStart w:id="10" w:name="_Toc450328876"/>
-      <w:r>
-        <w:t>Organisation Type</w:t>
+      <w:bookmarkStart w:id="10" w:name="_Toc450647346"/>
+      <w:proofErr w:type="spellStart"/>
+      <w:r>
+        <w:t>Organisation</w:t>
+      </w:r>
+      <w:proofErr w:type="spellEnd"/>
+      <w:r>
+        <w:t xml:space="preserve"> Type</w:t>
       </w:r>
       <w:bookmarkEnd w:id="10"/>
     </w:p>
@@ -1713,7 +1778,7 @@
       <w:pPr>
         <w:pStyle w:val="Heading3"/>
       </w:pPr>
-      <w:bookmarkStart w:id="11" w:name="_Toc450328877"/>
+      <w:bookmarkStart w:id="11" w:name="_Toc450647347"/>
       <w:r>
         <w:t>SWOT</w:t>
       </w:r>
@@ -1721,8 +1786,53 @@
     </w:p>
     <w:p/>
     <w:p>
-      <w:r>
-        <w:t>Svar skal vœre korte og koncise.</w:t>
+      <w:proofErr w:type="spellStart"/>
+      <w:r>
+        <w:t>Svar</w:t>
+      </w:r>
+      <w:proofErr w:type="spellEnd"/>
+      <w:r>
+        <w:t xml:space="preserve"> </w:t>
+      </w:r>
+      <w:proofErr w:type="spellStart"/>
+      <w:r>
+        <w:t>skal</w:t>
+      </w:r>
+      <w:proofErr w:type="spellEnd"/>
+      <w:r>
+        <w:t xml:space="preserve"> </w:t>
+      </w:r>
+      <w:proofErr w:type="spellStart"/>
+      <w:r>
+        <w:t>vœre</w:t>
+      </w:r>
+      <w:proofErr w:type="spellEnd"/>
+      <w:r>
+        <w:t xml:space="preserve"> </w:t>
+      </w:r>
+      <w:proofErr w:type="spellStart"/>
+      <w:r>
+        <w:t>korte</w:t>
+      </w:r>
+      <w:proofErr w:type="spellEnd"/>
+      <w:r>
+        <w:t xml:space="preserve"> </w:t>
+      </w:r>
+      <w:proofErr w:type="spellStart"/>
+      <w:r>
+        <w:t>og</w:t>
+      </w:r>
+      <w:proofErr w:type="spellEnd"/>
+      <w:r>
+        <w:t xml:space="preserve"> </w:t>
+      </w:r>
+      <w:proofErr w:type="spellStart"/>
+      <w:r>
+        <w:t>koncise</w:t>
+      </w:r>
+      <w:proofErr w:type="spellEnd"/>
+      <w:r>
+        <w:t>.</w:t>
       </w:r>
     </w:p>
     <w:tbl>
@@ -1766,18 +1876,97 @@
             <w:tcW w:w="4811" w:type="dxa"/>
           </w:tcPr>
           <w:p>
+            <w:proofErr w:type="spellStart"/>
             <w:r>
-              <w:t>Hvilke fordele har AppAcademy?</w:t>
+              <w:t>Hvilke</w:t>
+            </w:r>
+            <w:proofErr w:type="spellEnd"/>
+            <w:r>
+              <w:t xml:space="preserve"> </w:t>
+            </w:r>
+            <w:proofErr w:type="spellStart"/>
+            <w:r>
+              <w:t>fordele</w:t>
+            </w:r>
+            <w:proofErr w:type="spellEnd"/>
+            <w:r>
+              <w:t xml:space="preserve"> </w:t>
+            </w:r>
+            <w:proofErr w:type="spellStart"/>
+            <w:r>
+              <w:t>har</w:t>
+            </w:r>
+            <w:proofErr w:type="spellEnd"/>
+            <w:r>
+              <w:t xml:space="preserve"> AppAcademy?</w:t>
             </w:r>
           </w:p>
           <w:p>
+            <w:proofErr w:type="spellStart"/>
             <w:r>
-              <w:t>Hvor differentierer AppAcademy sig fra konkurrenter?</w:t>
+              <w:t>Hvor</w:t>
+            </w:r>
+            <w:proofErr w:type="spellEnd"/>
+            <w:r>
+              <w:t xml:space="preserve"> </w:t>
+            </w:r>
+            <w:proofErr w:type="spellStart"/>
+            <w:r>
+              <w:t>differentierer</w:t>
+            </w:r>
+            <w:proofErr w:type="spellEnd"/>
+            <w:r>
+              <w:t xml:space="preserve"> AppAcademy sig </w:t>
+            </w:r>
+            <w:proofErr w:type="spellStart"/>
+            <w:r>
+              <w:t>fra</w:t>
+            </w:r>
+            <w:proofErr w:type="spellEnd"/>
+            <w:r>
+              <w:t xml:space="preserve"> </w:t>
+            </w:r>
+            <w:proofErr w:type="spellStart"/>
+            <w:r>
+              <w:t>konkurrenter</w:t>
+            </w:r>
+            <w:proofErr w:type="spellEnd"/>
+            <w:r>
+              <w:t>?</w:t>
             </w:r>
           </w:p>
           <w:p>
+            <w:proofErr w:type="spellStart"/>
             <w:r>
-              <w:t>AppAcademys økonomi, konsulenter osv.</w:t>
+              <w:t>AppAcademys</w:t>
+            </w:r>
+            <w:proofErr w:type="spellEnd"/>
+            <w:r>
+              <w:t xml:space="preserve"> </w:t>
+            </w:r>
+            <w:proofErr w:type="spellStart"/>
+            <w:r>
+              <w:t>økonomi</w:t>
+            </w:r>
+            <w:proofErr w:type="spellEnd"/>
+            <w:r>
+              <w:t xml:space="preserve">, </w:t>
+            </w:r>
+            <w:proofErr w:type="spellStart"/>
+            <w:r>
+              <w:t>konsulenter</w:t>
+            </w:r>
+            <w:proofErr w:type="spellEnd"/>
+            <w:r>
+              <w:t xml:space="preserve"> </w:t>
+            </w:r>
+            <w:proofErr w:type="spellStart"/>
+            <w:r>
+              <w:t>osv</w:t>
+            </w:r>
+            <w:proofErr w:type="spellEnd"/>
+            <w:r>
+              <w:t>.</w:t>
             </w:r>
           </w:p>
           <w:p/>
@@ -1787,24 +1976,113 @@
             <w:tcW w:w="4811" w:type="dxa"/>
           </w:tcPr>
           <w:p>
+            <w:proofErr w:type="spellStart"/>
             <w:r>
-              <w:t>Hvad kunne AppAcademy gøre bedre?</w:t>
+              <w:t>Hvad</w:t>
+            </w:r>
+            <w:proofErr w:type="spellEnd"/>
+            <w:r>
+              <w:t xml:space="preserve"> </w:t>
+            </w:r>
+            <w:proofErr w:type="spellStart"/>
+            <w:r>
+              <w:t>kunne</w:t>
+            </w:r>
+            <w:proofErr w:type="spellEnd"/>
+            <w:r>
+              <w:t xml:space="preserve"> AppAcademy </w:t>
+            </w:r>
+            <w:proofErr w:type="spellStart"/>
+            <w:r>
+              <w:t>gøre</w:t>
+            </w:r>
+            <w:proofErr w:type="spellEnd"/>
+            <w:r>
+              <w:t xml:space="preserve"> </w:t>
+            </w:r>
+            <w:proofErr w:type="spellStart"/>
+            <w:r>
+              <w:t>bedre</w:t>
+            </w:r>
+            <w:proofErr w:type="spellEnd"/>
+            <w:r>
+              <w:t>?</w:t>
             </w:r>
           </w:p>
           <w:p>
+            <w:proofErr w:type="spellStart"/>
             <w:r>
-              <w:t>Hvad skal AppAcademy undgå?</w:t>
+              <w:t>Hvad</w:t>
+            </w:r>
+            <w:proofErr w:type="spellEnd"/>
+            <w:r>
+              <w:t xml:space="preserve"> </w:t>
+            </w:r>
+            <w:proofErr w:type="spellStart"/>
+            <w:r>
+              <w:t>skal</w:t>
+            </w:r>
+            <w:proofErr w:type="spellEnd"/>
+            <w:r>
+              <w:t xml:space="preserve"> AppAcademy </w:t>
+            </w:r>
+            <w:proofErr w:type="spellStart"/>
+            <w:r>
+              <w:t>undgå</w:t>
+            </w:r>
+            <w:proofErr w:type="spellEnd"/>
+            <w:r>
+              <w:t>?</w:t>
             </w:r>
           </w:p>
           <w:p>
+            <w:proofErr w:type="spellStart"/>
             <w:r>
-              <w:t xml:space="preserve">Hvilke faktorer udløser tab af </w:t>
+              <w:t>Hvilke</w:t>
             </w:r>
+            <w:proofErr w:type="spellEnd"/>
             <w:r>
-              <w:t xml:space="preserve">afholdte </w:t>
+              <w:t xml:space="preserve"> </w:t>
             </w:r>
+            <w:proofErr w:type="spellStart"/>
             <w:r>
-              <w:t>kurser?</w:t>
+              <w:t>faktorer</w:t>
+            </w:r>
+            <w:proofErr w:type="spellEnd"/>
+            <w:r>
+              <w:t xml:space="preserve"> </w:t>
+            </w:r>
+            <w:proofErr w:type="spellStart"/>
+            <w:r>
+              <w:t>udløser</w:t>
+            </w:r>
+            <w:proofErr w:type="spellEnd"/>
+            <w:r>
+              <w:t xml:space="preserve"> tab </w:t>
+            </w:r>
+            <w:proofErr w:type="spellStart"/>
+            <w:r>
+              <w:t>af</w:t>
+            </w:r>
+            <w:proofErr w:type="spellEnd"/>
+            <w:r>
+              <w:t xml:space="preserve"> </w:t>
+            </w:r>
+            <w:proofErr w:type="spellStart"/>
+            <w:r>
+              <w:t>afholdte</w:t>
+            </w:r>
+            <w:proofErr w:type="spellEnd"/>
+            <w:r>
+              <w:t xml:space="preserve"> </w:t>
+            </w:r>
+            <w:proofErr w:type="spellStart"/>
+            <w:r>
+              <w:t>kurser</w:t>
+            </w:r>
+            <w:proofErr w:type="spellEnd"/>
+            <w:r>
+              <w:t>?</w:t>
             </w:r>
           </w:p>
         </w:tc>
@@ -1837,18 +2115,129 @@
             <w:tcW w:w="4811" w:type="dxa"/>
           </w:tcPr>
           <w:p>
+            <w:proofErr w:type="spellStart"/>
             <w:r>
-              <w:t>Hvilke muligheder kan AppAcademy se I fremtiden?</w:t>
+              <w:t>Hvilke</w:t>
+            </w:r>
+            <w:proofErr w:type="spellEnd"/>
+            <w:r>
+              <w:t xml:space="preserve"> </w:t>
+            </w:r>
+            <w:proofErr w:type="spellStart"/>
+            <w:r>
+              <w:t>muligheder</w:t>
+            </w:r>
+            <w:proofErr w:type="spellEnd"/>
+            <w:r>
+              <w:t xml:space="preserve"> </w:t>
+            </w:r>
+            <w:proofErr w:type="spellStart"/>
+            <w:r>
+              <w:t>kan</w:t>
+            </w:r>
+            <w:proofErr w:type="spellEnd"/>
+            <w:r>
+              <w:t xml:space="preserve"> AppAcademy se I </w:t>
+            </w:r>
+            <w:proofErr w:type="spellStart"/>
+            <w:r>
+              <w:t>fremtiden</w:t>
+            </w:r>
+            <w:proofErr w:type="spellEnd"/>
+            <w:r>
+              <w:t>?</w:t>
             </w:r>
           </w:p>
           <w:p>
+            <w:proofErr w:type="spellStart"/>
             <w:r>
-              <w:t>Hvilke trends gør sig gœldende indenfor markedet pt?</w:t>
+              <w:t>Hvilke</w:t>
+            </w:r>
+            <w:proofErr w:type="spellEnd"/>
+            <w:r>
+              <w:t xml:space="preserve"> trends </w:t>
+            </w:r>
+            <w:proofErr w:type="spellStart"/>
+            <w:r>
+              <w:t>gør</w:t>
+            </w:r>
+            <w:proofErr w:type="spellEnd"/>
+            <w:r>
+              <w:t xml:space="preserve"> sig </w:t>
+            </w:r>
+            <w:proofErr w:type="spellStart"/>
+            <w:r>
+              <w:t>gœldende</w:t>
+            </w:r>
+            <w:proofErr w:type="spellEnd"/>
+            <w:r>
+              <w:t xml:space="preserve"> </w:t>
+            </w:r>
+            <w:proofErr w:type="spellStart"/>
+            <w:r>
+              <w:t>indenfor</w:t>
+            </w:r>
+            <w:proofErr w:type="spellEnd"/>
+            <w:r>
+              <w:t xml:space="preserve"> </w:t>
+            </w:r>
+            <w:proofErr w:type="spellStart"/>
+            <w:r>
+              <w:t>markedet</w:t>
+            </w:r>
+            <w:proofErr w:type="spellEnd"/>
+            <w:r>
+              <w:t xml:space="preserve"> </w:t>
+            </w:r>
+            <w:proofErr w:type="spellStart"/>
+            <w:r>
+              <w:t>pt</w:t>
+            </w:r>
+            <w:proofErr w:type="spellEnd"/>
+            <w:r>
+              <w:t>?</w:t>
             </w:r>
           </w:p>
           <w:p>
+            <w:proofErr w:type="spellStart"/>
             <w:r>
-              <w:t>Hvilke teknologiske innovationer vil gavne AppAcademy?</w:t>
+              <w:t>Hvilke</w:t>
+            </w:r>
+            <w:proofErr w:type="spellEnd"/>
+            <w:r>
+              <w:t xml:space="preserve"> </w:t>
+            </w:r>
+            <w:proofErr w:type="spellStart"/>
+            <w:r>
+              <w:t>teknologiske</w:t>
+            </w:r>
+            <w:proofErr w:type="spellEnd"/>
+            <w:r>
+              <w:t xml:space="preserve"> </w:t>
+            </w:r>
+            <w:proofErr w:type="spellStart"/>
+            <w:r>
+              <w:t>innovationer</w:t>
+            </w:r>
+            <w:proofErr w:type="spellEnd"/>
+            <w:r>
+              <w:t xml:space="preserve"> </w:t>
+            </w:r>
+            <w:proofErr w:type="spellStart"/>
+            <w:r>
+              <w:t>vil</w:t>
+            </w:r>
+            <w:proofErr w:type="spellEnd"/>
+            <w:r>
+              <w:t xml:space="preserve"> </w:t>
+            </w:r>
+            <w:proofErr w:type="spellStart"/>
+            <w:r>
+              <w:t>gavne</w:t>
+            </w:r>
+            <w:proofErr w:type="spellEnd"/>
+            <w:r>
+              <w:t xml:space="preserve"> AppAcademy?</w:t>
             </w:r>
           </w:p>
           <w:p/>
@@ -1859,28 +2248,213 @@
             <w:tcW w:w="4811" w:type="dxa"/>
           </w:tcPr>
           <w:p>
+            <w:proofErr w:type="spellStart"/>
             <w:r>
-              <w:t>Hvilke udfordringer står AppAcademy overfor?</w:t>
+              <w:t>Hvilke</w:t>
+            </w:r>
+            <w:proofErr w:type="spellEnd"/>
+            <w:r>
+              <w:t xml:space="preserve"> </w:t>
+            </w:r>
+            <w:proofErr w:type="spellStart"/>
+            <w:r>
+              <w:t>udfordringer</w:t>
+            </w:r>
+            <w:proofErr w:type="spellEnd"/>
+            <w:r>
+              <w:t xml:space="preserve"> </w:t>
+            </w:r>
+            <w:proofErr w:type="spellStart"/>
+            <w:r>
+              <w:t>står</w:t>
+            </w:r>
+            <w:proofErr w:type="spellEnd"/>
+            <w:r>
+              <w:t xml:space="preserve"> AppAcademy </w:t>
+            </w:r>
+            <w:proofErr w:type="spellStart"/>
+            <w:r>
+              <w:t>overfor</w:t>
+            </w:r>
+            <w:proofErr w:type="spellEnd"/>
+            <w:r>
+              <w:t>?</w:t>
             </w:r>
           </w:p>
           <w:p>
+            <w:proofErr w:type="spellStart"/>
             <w:r>
-              <w:t>Hvad gør AppAcademies konkurrenter der kunne indlfyde vores position?</w:t>
+              <w:t>Hvad</w:t>
+            </w:r>
+            <w:proofErr w:type="spellEnd"/>
+            <w:r>
+              <w:t xml:space="preserve"> </w:t>
+            </w:r>
+            <w:proofErr w:type="spellStart"/>
+            <w:r>
+              <w:t>gør</w:t>
+            </w:r>
+            <w:proofErr w:type="spellEnd"/>
+            <w:r>
+              <w:t xml:space="preserve"> </w:t>
+            </w:r>
+            <w:proofErr w:type="spellStart"/>
+            <w:r>
+              <w:t>AppAcademies</w:t>
+            </w:r>
+            <w:proofErr w:type="spellEnd"/>
+            <w:r>
+              <w:t xml:space="preserve"> </w:t>
+            </w:r>
+            <w:proofErr w:type="spellStart"/>
+            <w:r>
+              <w:t>konkurrenter</w:t>
+            </w:r>
+            <w:proofErr w:type="spellEnd"/>
+            <w:r>
+              <w:t xml:space="preserve"> der </w:t>
+            </w:r>
+            <w:proofErr w:type="spellStart"/>
+            <w:r>
+              <w:t>kunne</w:t>
+            </w:r>
+            <w:proofErr w:type="spellEnd"/>
+            <w:r>
+              <w:t xml:space="preserve"> </w:t>
+            </w:r>
+            <w:proofErr w:type="spellStart"/>
+            <w:r>
+              <w:t>indlfyde</w:t>
+            </w:r>
+            <w:proofErr w:type="spellEnd"/>
+            <w:r>
+              <w:t xml:space="preserve"> </w:t>
+            </w:r>
+            <w:proofErr w:type="spellStart"/>
+            <w:r>
+              <w:t>vores</w:t>
+            </w:r>
+            <w:proofErr w:type="spellEnd"/>
+            <w:r>
+              <w:t xml:space="preserve"> position?</w:t>
             </w:r>
           </w:p>
           <w:p>
+            <w:proofErr w:type="spellStart"/>
             <w:r>
-              <w:t>Er den teknologiske udvikling med f.eks. e-kurser en trussel?</w:t>
+              <w:t>Er</w:t>
+            </w:r>
+            <w:proofErr w:type="spellEnd"/>
+            <w:r>
+              <w:t xml:space="preserve"> den </w:t>
+            </w:r>
+            <w:proofErr w:type="spellStart"/>
+            <w:r>
+              <w:t>teknologiske</w:t>
+            </w:r>
+            <w:proofErr w:type="spellEnd"/>
+            <w:r>
+              <w:t xml:space="preserve"> </w:t>
+            </w:r>
+            <w:proofErr w:type="spellStart"/>
+            <w:r>
+              <w:t>udvikling</w:t>
+            </w:r>
+            <w:proofErr w:type="spellEnd"/>
+            <w:r>
+              <w:t xml:space="preserve"> med </w:t>
+            </w:r>
+            <w:proofErr w:type="spellStart"/>
+            <w:r>
+              <w:t>f.eks</w:t>
+            </w:r>
+            <w:proofErr w:type="spellEnd"/>
+            <w:r>
+              <w:t>. e-</w:t>
+            </w:r>
+            <w:proofErr w:type="spellStart"/>
+            <w:r>
+              <w:t>kurser</w:t>
+            </w:r>
+            <w:proofErr w:type="spellEnd"/>
+            <w:r>
+              <w:t xml:space="preserve"> en </w:t>
+            </w:r>
+            <w:proofErr w:type="spellStart"/>
+            <w:r>
+              <w:t>trussel</w:t>
+            </w:r>
+            <w:proofErr w:type="spellEnd"/>
+            <w:r>
+              <w:t>?</w:t>
             </w:r>
           </w:p>
           <w:p>
+            <w:proofErr w:type="spellStart"/>
             <w:r>
-              <w:t>Er der kaptial problemer?</w:t>
+              <w:t>Er</w:t>
+            </w:r>
+            <w:proofErr w:type="spellEnd"/>
+            <w:r>
+              <w:t xml:space="preserve"> der </w:t>
+            </w:r>
+            <w:proofErr w:type="spellStart"/>
+            <w:r>
+              <w:t>kaptial</w:t>
+            </w:r>
+            <w:proofErr w:type="spellEnd"/>
+            <w:r>
+              <w:t xml:space="preserve"> </w:t>
+            </w:r>
+            <w:proofErr w:type="spellStart"/>
+            <w:r>
+              <w:t>problemer</w:t>
+            </w:r>
+            <w:proofErr w:type="spellEnd"/>
+            <w:r>
+              <w:t>?</w:t>
             </w:r>
           </w:p>
           <w:p>
+            <w:proofErr w:type="spellStart"/>
             <w:r>
-              <w:t>Er virksomheden sårbar pga. Størrelsen?</w:t>
+              <w:t>Er</w:t>
+            </w:r>
+            <w:proofErr w:type="spellEnd"/>
+            <w:r>
+              <w:t xml:space="preserve"> </w:t>
+            </w:r>
+            <w:proofErr w:type="spellStart"/>
+            <w:r>
+              <w:t>virksomheden</w:t>
+            </w:r>
+            <w:proofErr w:type="spellEnd"/>
+            <w:r>
+              <w:t xml:space="preserve"> </w:t>
+            </w:r>
+            <w:proofErr w:type="spellStart"/>
+            <w:r>
+              <w:t>sårbar</w:t>
+            </w:r>
+            <w:proofErr w:type="spellEnd"/>
+            <w:r>
+              <w:t xml:space="preserve"> </w:t>
+            </w:r>
+            <w:proofErr w:type="spellStart"/>
+            <w:r>
+              <w:t>pga</w:t>
+            </w:r>
+            <w:proofErr w:type="spellEnd"/>
+            <w:r>
+              <w:t xml:space="preserve">. </w:t>
+            </w:r>
+            <w:proofErr w:type="spellStart"/>
+            <w:r>
+              <w:t>Størrelsen</w:t>
+            </w:r>
+            <w:proofErr w:type="spellEnd"/>
+            <w:r>
+              <w:t>?</w:t>
             </w:r>
           </w:p>
         </w:tc>
@@ -1892,7 +2466,7 @@
       <w:pPr>
         <w:pStyle w:val="Heading3"/>
       </w:pPr>
-      <w:bookmarkStart w:id="12" w:name="_Toc450328878"/>
+      <w:bookmarkStart w:id="12" w:name="_Toc450647348"/>
       <w:r>
         <w:t>Business Case</w:t>
       </w:r>
@@ -1910,7 +2484,7 @@
       <w:pPr>
         <w:pStyle w:val="Heading3"/>
       </w:pPr>
-      <w:bookmarkStart w:id="13" w:name="_Toc450328879"/>
+      <w:bookmarkStart w:id="13" w:name="_Toc450647349"/>
       <w:r>
         <w:t>Vision</w:t>
       </w:r>
@@ -1926,8 +2500,9 @@
       <w:pPr>
         <w:pStyle w:val="Heading3"/>
       </w:pPr>
-      <w:bookmarkStart w:id="14" w:name="_Toc450328880"/>
-      <w:r>
+      <w:bookmarkStart w:id="14" w:name="_Toc450647350"/>
+      <w:r>
+        <w:lastRenderedPageBreak/>
         <w:t>Stakeholder Analysis</w:t>
       </w:r>
       <w:bookmarkEnd w:id="14"/>
@@ -1957,7 +2532,15 @@
     </w:p>
     <w:p>
       <w:r>
-        <w:t>Hostage/ResourceStakeholder: Kristian</w:t>
+        <w:t>Hostage/</w:t>
+      </w:r>
+      <w:proofErr w:type="spellStart"/>
+      <w:r>
+        <w:t>ResourceStakeholder</w:t>
+      </w:r>
+      <w:proofErr w:type="spellEnd"/>
+      <w:r>
+        <w:t>: Kristian</w:t>
       </w:r>
     </w:p>
     <w:p>
@@ -1966,8 +2549,13 @@
       </w:r>
     </w:p>
     <w:p>
-      <w:r>
-        <w:t>ResourceStakeholder: Project Group</w:t>
+      <w:proofErr w:type="spellStart"/>
+      <w:r>
+        <w:t>ResourceStakeholder</w:t>
+      </w:r>
+      <w:proofErr w:type="spellEnd"/>
+      <w:r>
+        <w:t>: Project Group</w:t>
       </w:r>
     </w:p>
     <w:p>
@@ -2034,7 +2622,15 @@
         <w:pStyle w:val="Heading4"/>
       </w:pPr>
       <w:r>
-        <w:t>Hostage/ResourceStakeholder: Kristian, App Academy</w:t>
+        <w:t>Hostage/</w:t>
+      </w:r>
+      <w:proofErr w:type="spellStart"/>
+      <w:r>
+        <w:t>ResourceStakeholder</w:t>
+      </w:r>
+      <w:proofErr w:type="spellEnd"/>
+      <w:r>
+        <w:t>: Kristian, App Academy</w:t>
       </w:r>
     </w:p>
     <w:p/>
@@ -2045,36 +2641,59 @@
     </w:p>
     <w:p>
       <w:r>
-        <w:t>Kristian fits multiple roles he’s both a hostage and a resource stakeholder simultaneously. We’ve also argued that during the inception of our project, he was a Grey Eminence, dictating the terms and requirements for the project. He no longer fits that role due to the stage the project’s at. He is a hostage in term’s of him not being an active participant in the elaboration or construction phase. Yet as a client, he will be immensely important during our transition phase, and thus he’s simultaneously a Resource Stakeholder.</w:t>
-      </w:r>
-    </w:p>
-    <w:p/>
-    <w:p>
-      <w:r>
-        <w:t>AppAcademy’s attitude towards the project:</w:t>
-      </w:r>
-    </w:p>
-    <w:p>
-      <w:r>
+        <w:t xml:space="preserve">Kristian fits multiple roles he’s both a hostage and a resource stakeholder simultaneously. We’ve also argued that during the inception of our project, he was a Grey Eminence, dictating the terms and requirements for the project. He no longer fits that role due to the stage the project’s at. He is a hostage in </w:t>
+      </w:r>
+      <w:proofErr w:type="gramStart"/>
+      <w:r>
+        <w:t>term’s</w:t>
+      </w:r>
+      <w:proofErr w:type="gramEnd"/>
+      <w:r>
+        <w:t xml:space="preserve"> of him not being an active participant in the elaboration or construction phase. Yet as a client, he will be immensely important during our transition phase, and thus he’s simultaneously a Resource Stakeholder.</w:t>
+      </w:r>
+    </w:p>
+    <w:p/>
+    <w:p>
+      <w:proofErr w:type="spellStart"/>
+      <w:r>
+        <w:t>AppAcademy’s</w:t>
+      </w:r>
+      <w:proofErr w:type="spellEnd"/>
+      <w:r>
+        <w:t xml:space="preserve"> attitude towards the project:</w:t>
+      </w:r>
+    </w:p>
+    <w:p>
+      <w:r>
+        <w:lastRenderedPageBreak/>
         <w:t>AppAcademy has a low activity in regards to the project, to them it’s a nice to have program. Not a core business requirement. Their motive is facilitation of administrating part of their core business. They are contributing with running reviews and certain design aspects.</w:t>
       </w:r>
     </w:p>
     <w:p/>
     <w:p>
-      <w:r>
-        <w:t>AppAcademy’s potential for conflict:</w:t>
-      </w:r>
-    </w:p>
-    <w:p>
-      <w:r>
-        <w:lastRenderedPageBreak/>
+      <w:proofErr w:type="spellStart"/>
+      <w:r>
+        <w:t>AppAcademy’s</w:t>
+      </w:r>
+      <w:proofErr w:type="spellEnd"/>
+      <w:r>
+        <w:t xml:space="preserve"> potential for conflict:</w:t>
+      </w:r>
+    </w:p>
+    <w:p>
+      <w:r>
         <w:t>AppAcademy has a high potential for conflict with KEA as they have to adjust their expectancies to the boundaries set by KEA.</w:t>
       </w:r>
     </w:p>
     <w:p/>
     <w:p>
-      <w:r>
-        <w:t xml:space="preserve">AppAcademy’s resources: </w:t>
+      <w:proofErr w:type="spellStart"/>
+      <w:r>
+        <w:t>AppAcademy’s</w:t>
+      </w:r>
+      <w:proofErr w:type="spellEnd"/>
+      <w:r>
+        <w:t xml:space="preserve"> resources: </w:t>
       </w:r>
     </w:p>
     <w:p>
@@ -2099,7 +2718,15 @@
     </w:p>
     <w:p>
       <w:r>
-        <w:t>These are the employee’s at App Academy that hold courses. They have no influence on any parts of the project and will have to accept the final product the way it is.</w:t>
+        <w:t xml:space="preserve">These are the </w:t>
+      </w:r>
+      <w:proofErr w:type="gramStart"/>
+      <w:r>
+        <w:t>employee’s</w:t>
+      </w:r>
+      <w:proofErr w:type="gramEnd"/>
+      <w:r>
+        <w:t xml:space="preserve"> at App Academy that hold courses. They have no influence on any parts of the project and will have to accept the final product the way it is.</w:t>
       </w:r>
     </w:p>
     <w:p/>
@@ -2185,7 +2812,15 @@
     </w:p>
     <w:p>
       <w:r>
-        <w:t>We will be pulling from our knowledge in Software Development in order to create the project. We will be contributing most of our time and personal computers to see it realised.</w:t>
+        <w:t xml:space="preserve">We will be pulling from our knowledge in Software Development in order to create the project. We will be contributing most of our time and personal computers to see it </w:t>
+      </w:r>
+      <w:proofErr w:type="spellStart"/>
+      <w:r>
+        <w:t>realised</w:t>
+      </w:r>
+      <w:proofErr w:type="spellEnd"/>
+      <w:r>
+        <w:t>.</w:t>
       </w:r>
     </w:p>
     <w:p/>
@@ -2194,7 +2829,6 @@
         <w:pStyle w:val="Heading4"/>
       </w:pPr>
       <w:r>
-        <w:lastRenderedPageBreak/>
         <w:t>External Stakeholders: Testers</w:t>
       </w:r>
     </w:p>
@@ -2258,7 +2892,7 @@
       <w:pPr>
         <w:pStyle w:val="Heading3"/>
       </w:pPr>
-      <w:bookmarkStart w:id="15" w:name="_Toc450328881"/>
+      <w:bookmarkStart w:id="15" w:name="_Toc450647351"/>
       <w:r>
         <w:lastRenderedPageBreak/>
         <w:t>Feasibility Studies</w:t>
@@ -2388,7 +3022,21 @@
         <w:rPr>
           <w:rFonts w:asciiTheme="minorHAnsi" w:hAnsiTheme="minorHAnsi"/>
         </w:rPr>
-        <w:t>Operation Systems: Windows 7-8-10, Linux Debian Based, Mac OSX</w:t>
+        <w:t xml:space="preserve">Operation Systems: Windows 7-8-10, Linux </w:t>
+      </w:r>
+      <w:proofErr w:type="spellStart"/>
+      <w:r>
+        <w:rPr>
+          <w:rFonts w:asciiTheme="minorHAnsi" w:hAnsiTheme="minorHAnsi"/>
+        </w:rPr>
+        <w:t>Debian</w:t>
+      </w:r>
+      <w:proofErr w:type="spellEnd"/>
+      <w:r>
+        <w:rPr>
+          <w:rFonts w:asciiTheme="minorHAnsi" w:hAnsiTheme="minorHAnsi"/>
+        </w:rPr>
+        <w:t xml:space="preserve"> Based, Mac OSX</w:t>
       </w:r>
     </w:p>
     <w:p>
@@ -2424,7 +3072,49 @@
         <w:rPr>
           <w:rFonts w:asciiTheme="minorHAnsi" w:hAnsiTheme="minorHAnsi"/>
         </w:rPr>
-        <w:t>IDEs: JetBrains IntelliJ – DataGrip, Workbench</w:t>
+        <w:t xml:space="preserve">IDEs: </w:t>
+      </w:r>
+      <w:proofErr w:type="spellStart"/>
+      <w:r>
+        <w:rPr>
+          <w:rFonts w:asciiTheme="minorHAnsi" w:hAnsiTheme="minorHAnsi"/>
+        </w:rPr>
+        <w:t>JetBrains</w:t>
+      </w:r>
+      <w:proofErr w:type="spellEnd"/>
+      <w:r>
+        <w:rPr>
+          <w:rFonts w:asciiTheme="minorHAnsi" w:hAnsiTheme="minorHAnsi"/>
+        </w:rPr>
+        <w:t xml:space="preserve"> </w:t>
+      </w:r>
+      <w:proofErr w:type="spellStart"/>
+      <w:r>
+        <w:rPr>
+          <w:rFonts w:asciiTheme="minorHAnsi" w:hAnsiTheme="minorHAnsi"/>
+        </w:rPr>
+        <w:t>IntelliJ</w:t>
+      </w:r>
+      <w:proofErr w:type="spellEnd"/>
+      <w:r>
+        <w:rPr>
+          <w:rFonts w:asciiTheme="minorHAnsi" w:hAnsiTheme="minorHAnsi"/>
+        </w:rPr>
+        <w:t xml:space="preserve"> – </w:t>
+      </w:r>
+      <w:proofErr w:type="spellStart"/>
+      <w:r>
+        <w:rPr>
+          <w:rFonts w:asciiTheme="minorHAnsi" w:hAnsiTheme="minorHAnsi"/>
+        </w:rPr>
+        <w:t>DataGrip</w:t>
+      </w:r>
+      <w:proofErr w:type="spellEnd"/>
+      <w:r>
+        <w:rPr>
+          <w:rFonts w:asciiTheme="minorHAnsi" w:hAnsiTheme="minorHAnsi"/>
+        </w:rPr>
+        <w:t>, Workbench</w:t>
       </w:r>
     </w:p>
     <w:p>
@@ -2648,7 +3338,23 @@
         <w:pStyle w:val="NormalWeb"/>
       </w:pPr>
       <w:r>
-        <w:t>We have taken into consideration hardware and software requirements and have come to the conclusion that there won’t be any issues regarding these. In terms of abilities, we feel we are adequately equipped to implement all features for this project. However we have a small concern regarding our planned implementation of the “Course Certificate Generator” in terms of feasibility, but feel that this is a minor issue and no hinderance for us to proceed with the project. We have other solutions ready if needed.</w:t>
+        <w:t xml:space="preserve">We have taken into consideration hardware and software requirements and have come to the conclusion that there won’t be any issues regarding these. In terms of abilities, we feel we are adequately equipped to implement all features for this project. </w:t>
+      </w:r>
+      <w:proofErr w:type="gramStart"/>
+      <w:r>
+        <w:t>However</w:t>
+      </w:r>
+      <w:proofErr w:type="gramEnd"/>
+      <w:r>
+        <w:t xml:space="preserve"> we have a small concern regarding our planned implementation of the “Course Certificate Generator” in terms of feasibility, but feel that this is a minor issue and no </w:t>
+      </w:r>
+      <w:proofErr w:type="spellStart"/>
+      <w:r>
+        <w:t>hinderance</w:t>
+      </w:r>
+      <w:proofErr w:type="spellEnd"/>
+      <w:r>
+        <w:t xml:space="preserve"> for us to proceed with the project. We have other solutions ready if needed.</w:t>
       </w:r>
     </w:p>
     <w:p/>
@@ -2721,7 +3427,15 @@
     <w:p/>
     <w:p>
       <w:r>
-        <w:t xml:space="preserve">There is a remaining 6.5 Weeks worth of class that will be spend on this project. 1 week worth of class hours is set to 17 hours. This amounts to 110.5 per Developer and totals to 442 man hours. This gives us a budget of 962 man hours and just 240 hours per Developer. This budget doesn’t take into account sick leave nor breaks. </w:t>
+        <w:t xml:space="preserve">There is a remaining 6.5 Weeks worth of class that will be spend on this project. </w:t>
+      </w:r>
+      <w:proofErr w:type="gramStart"/>
+      <w:r>
+        <w:t>1 week</w:t>
+      </w:r>
+      <w:proofErr w:type="gramEnd"/>
+      <w:r>
+        <w:t xml:space="preserve"> worth of class hours is set to 17 hours. This amounts to 110.5 per Developer and totals to 442 man hours. This gives us a budget of 962 man hours and just 240 hours per Developer. This budget doesn’t take into account sick leave nor breaks. </w:t>
       </w:r>
     </w:p>
     <w:p/>
@@ -2736,13 +3450,29 @@
         <w:footnoteReference w:id="7"/>
       </w:r>
       <w:r>
-        <w:t xml:space="preserve"> to 5, because the project is scheduled outside flu season. The normal working hours for an employee is 37 hours per week, 7.4 hours per day. There is a total of 5 weeks vacation as a minimum which equates to 47 working weeks per year. Total amount of working hours per year is 1739, which translates to 235 days. </w:t>
-      </w:r>
-    </w:p>
-    <w:p/>
-    <w:p>
-      <w:r>
-        <w:t>We now deduct 5 sick days from 235 total working days, which equates to 2.12%. Now apply 2.12% to our total developer hours of 240.5 which means we roughly get 1 sick day per developer during the course of the project, this results in a budget reduction of 4, total man hours is down to 958.</w:t>
+        <w:t xml:space="preserve"> to 5, because the project is scheduled outside flu season. The normal working hours for an employee is 37 hours per week, 7.4 hours per day. There is a total of 5 </w:t>
+      </w:r>
+      <w:proofErr w:type="gramStart"/>
+      <w:r>
+        <w:t>weeks</w:t>
+      </w:r>
+      <w:proofErr w:type="gramEnd"/>
+      <w:r>
+        <w:t xml:space="preserve"> vacation as a minimum which equates to 47 working weeks per year. Total amount of working hours per year is 1739, which translates to 235 days. </w:t>
+      </w:r>
+    </w:p>
+    <w:p/>
+    <w:p>
+      <w:r>
+        <w:t xml:space="preserve">We now deduct 5 sick days from 235 total working days, which equates to 2.12%. Now apply 2.12% to our total developer hours of 240.5 which means we roughly get 1 sick day per developer during the course of the project, this results in a budget reduction of 4, total man hours </w:t>
+      </w:r>
+      <w:proofErr w:type="gramStart"/>
+      <w:r>
+        <w:t>is</w:t>
+      </w:r>
+      <w:proofErr w:type="gramEnd"/>
+      <w:r>
+        <w:t xml:space="preserve"> down to 958.</w:t>
       </w:r>
     </w:p>
     <w:p>
@@ -2939,7 +3669,7 @@
           <w:b/>
         </w:rPr>
       </w:pPr>
-      <w:bookmarkStart w:id="16" w:name="_Toc450328882"/>
+      <w:bookmarkStart w:id="16" w:name="_Toc450647352"/>
       <w:r>
         <w:lastRenderedPageBreak/>
         <w:t>Risk Assessment</w:t>
@@ -3031,6 +3761,7 @@
                                   <w:tcW w:w="698" w:type="dxa"/>
                                 </w:tcPr>
                                 <w:p>
+                                  <w:bookmarkStart w:id="17" w:name="_GoBack"/>
                                   <w:r>
                                     <w:t>Risk</w:t>
                                   </w:r>
@@ -3244,8 +3975,13 @@
                                   <w:tcW w:w="1187" w:type="dxa"/>
                                 </w:tcPr>
                                 <w:p>
+                                  <w:proofErr w:type="spellStart"/>
                                   <w:r>
-                                    <w:t>Continously test so that it’s constantly maintained</w:t>
+                                    <w:t>Continously</w:t>
+                                  </w:r>
+                                  <w:proofErr w:type="spellEnd"/>
+                                  <w:r>
+                                    <w:t xml:space="preserve"> test so that it’s constantly maintained</w:t>
                                   </w:r>
                                 </w:p>
                               </w:tc>
@@ -3293,9 +4029,11 @@
                                   <w:tcW w:w="698" w:type="dxa"/>
                                 </w:tcPr>
                                 <w:p>
+                                  <w:proofErr w:type="spellStart"/>
                                   <w:r>
                                     <w:t>Implementaiton</w:t>
                                   </w:r>
+                                  <w:proofErr w:type="spellEnd"/>
                                 </w:p>
                               </w:tc>
                               <w:tc>
@@ -3535,6 +4273,7 @@
                             </w:tr>
                           </w:tbl>
                           <w:p/>
+                          <w:bookmarkEnd w:id="17"/>
                         </w:txbxContent>
                       </wps:txbx>
                       <wps:bodyPr rot="0" spcFirstLastPara="0" vertOverflow="overflow" horzOverflow="overflow" vert="horz" wrap="square" lIns="91440" tIns="45720" rIns="91440" bIns="45720" numCol="1" spcCol="0" rtlCol="0" fromWordArt="0" anchor="t" anchorCtr="0" forceAA="0" compatLnSpc="1">
@@ -3586,6 +4325,7 @@
                             <w:tcW w:w="698" w:type="dxa"/>
                           </w:tcPr>
                           <w:p>
+                            <w:bookmarkStart w:id="18" w:name="_GoBack"/>
                             <w:r>
                               <w:t>Risk</w:t>
                             </w:r>
@@ -3799,8 +4539,13 @@
                             <w:tcW w:w="1187" w:type="dxa"/>
                           </w:tcPr>
                           <w:p>
+                            <w:proofErr w:type="spellStart"/>
                             <w:r>
-                              <w:t>Continously test so that it’s constantly maintained</w:t>
+                              <w:t>Continously</w:t>
+                            </w:r>
+                            <w:proofErr w:type="spellEnd"/>
+                            <w:r>
+                              <w:t xml:space="preserve"> test so that it’s constantly maintained</w:t>
                             </w:r>
                           </w:p>
                         </w:tc>
@@ -3848,9 +4593,11 @@
                             <w:tcW w:w="698" w:type="dxa"/>
                           </w:tcPr>
                           <w:p>
+                            <w:proofErr w:type="spellStart"/>
                             <w:r>
                               <w:t>Implementaiton</w:t>
                             </w:r>
+                            <w:proofErr w:type="spellEnd"/>
                           </w:p>
                         </w:tc>
                         <w:tc>
@@ -4090,6 +4837,7 @@
                       </w:tr>
                     </w:tbl>
                     <w:p/>
+                    <w:bookmarkEnd w:id="18"/>
                   </w:txbxContent>
                 </v:textbox>
                 <w10:wrap type="square"/>
@@ -4162,7 +4910,15 @@
         <w:t>Resources Missing</w:t>
       </w:r>
       <w:r>
-        <w:t>: In case of computers crashing as an example it’s important that we have backups of our code. We’ve decided to use GitHub to manage the versions of our software and for live backup we’re using Dropbox. This way our code is located on several different systems and maintained there, preventing irrecoverable system crashes.</w:t>
+        <w:t xml:space="preserve">: In case of computers crashing as an example it’s important that we have backups of our code. We’ve decided to use </w:t>
+      </w:r>
+      <w:proofErr w:type="spellStart"/>
+      <w:r>
+        <w:t>GitHub</w:t>
+      </w:r>
+      <w:proofErr w:type="spellEnd"/>
+      <w:r>
+        <w:t xml:space="preserve"> to manage the versions of our software and for live backup we’re using Dropbox. This way our code is located on several different systems and maintained there, preventing irrecoverable system crashes.</w:t>
       </w:r>
     </w:p>
     <w:p/>
@@ -4174,33 +4930,49 @@
         <w:t>Bad Estimates</w:t>
       </w:r>
       <w:r>
-        <w:t>: Considering that we’re still students with a limited knowledge and experience, it’s hard for us to “guess-timate” in a correct manner. Therefor it’s imperative that we meticulously adjust and maintain our budgeted time schedule. If things need to be speeded up we have to be prepared to do so in order to deploy a good product.</w:t>
-      </w:r>
-    </w:p>
-    <w:p/>
-    <w:p>
-      <w:bookmarkStart w:id="17" w:name="_Toc450311033"/>
+        <w:t>: Considering that we’re still students with a limited knowledge and experience, it’s hard for us to “guess-</w:t>
+      </w:r>
+      <w:proofErr w:type="spellStart"/>
+      <w:r>
+        <w:t>timate</w:t>
+      </w:r>
+      <w:proofErr w:type="spellEnd"/>
+      <w:r>
+        <w:t xml:space="preserve">” in a correct manner. Therefor it’s imperative that we meticulously adjust and maintain our budgeted time schedule. If things need to be speeded </w:t>
+      </w:r>
+      <w:proofErr w:type="gramStart"/>
+      <w:r>
+        <w:t>up</w:t>
+      </w:r>
+      <w:proofErr w:type="gramEnd"/>
+      <w:r>
+        <w:t xml:space="preserve"> we have to be prepared to do so in order to deploy a good product.</w:t>
+      </w:r>
+    </w:p>
+    <w:p/>
+    <w:p>
+      <w:bookmarkStart w:id="19" w:name="_Toc450311033"/>
     </w:p>
     <w:p>
       <w:pPr>
         <w:pStyle w:val="Heading2"/>
       </w:pPr>
-      <w:bookmarkStart w:id="18" w:name="_Toc450328883"/>
+      <w:bookmarkStart w:id="20" w:name="_Toc450647353"/>
       <w:r>
         <w:t>Elaboration</w:t>
       </w:r>
-      <w:bookmarkEnd w:id="18"/>
+      <w:bookmarkEnd w:id="20"/>
     </w:p>
     <w:p/>
     <w:p>
       <w:pPr>
         <w:pStyle w:val="Heading3"/>
       </w:pPr>
-      <w:bookmarkStart w:id="19" w:name="_Toc450328884"/>
+      <w:bookmarkStart w:id="21" w:name="_Toc450647354"/>
       <w:r>
         <w:t>FURPS+</w:t>
       </w:r>
-      <w:bookmarkEnd w:id="19"/>
+      <w:bookmarkEnd w:id="21"/>
     </w:p>
     <w:p/>
     <w:p>
@@ -4252,12 +5024,36 @@
     </w:p>
     <w:p>
       <w:r>
-        <w:t>The security have low priority since it mainly lies on server side and since it’s only trusted users that can do any real damage to the system. The database is backed up so if it is needed it is recoverable.</w:t>
-      </w:r>
-    </w:p>
-    <w:p>
-      <w:r>
-        <w:t>Regarding exploits, the database queries will be sanitised and only current administrators can create other responsibles, and administrators, giving no privilege escalation.</w:t>
+        <w:t xml:space="preserve">The security </w:t>
+      </w:r>
+      <w:proofErr w:type="gramStart"/>
+      <w:r>
+        <w:t>have</w:t>
+      </w:r>
+      <w:proofErr w:type="gramEnd"/>
+      <w:r>
+        <w:t xml:space="preserve"> low priority since it mainly lies on server side and since it’s only trusted users that can do any real damage to the system. The database is backed up so if it is needed it is recoverable.</w:t>
+      </w:r>
+    </w:p>
+    <w:p>
+      <w:r>
+        <w:t xml:space="preserve">Regarding exploits, the database queries will be </w:t>
+      </w:r>
+      <w:proofErr w:type="spellStart"/>
+      <w:r>
+        <w:t>sanitised</w:t>
+      </w:r>
+      <w:proofErr w:type="spellEnd"/>
+      <w:r>
+        <w:t xml:space="preserve"> and only current administrators can create other </w:t>
+      </w:r>
+      <w:proofErr w:type="spellStart"/>
+      <w:r>
+        <w:t>responsibles</w:t>
+      </w:r>
+      <w:proofErr w:type="spellEnd"/>
+      <w:r>
+        <w:t>, and administrators, giving no privilege escalation.</w:t>
       </w:r>
     </w:p>
     <w:p/>
@@ -4298,7 +5094,15 @@
     </w:p>
     <w:p>
       <w:r>
-        <w:t>A javadoc is also supplied with the source code.</w:t>
+        <w:t xml:space="preserve">A </w:t>
+      </w:r>
+      <w:proofErr w:type="spellStart"/>
+      <w:r>
+        <w:t>javadoc</w:t>
+      </w:r>
+      <w:proofErr w:type="spellEnd"/>
+      <w:r>
+        <w:t xml:space="preserve"> is also supplied with the source code.</w:t>
       </w:r>
     </w:p>
     <w:p/>
@@ -4312,7 +5116,15 @@
     </w:p>
     <w:p>
       <w:r>
-        <w:t>Error messages should be displayed in common English and not messages like “error: 45”. If incorrect information is entered the user should be made aware of it (such as “abc” where a number is required”</w:t>
+        <w:t>Error messages should be displayed in common English and not messages like “error: 45”. If incorrect information is entered the user should be made aware of it (such as “</w:t>
+      </w:r>
+      <w:proofErr w:type="spellStart"/>
+      <w:r>
+        <w:t>abc</w:t>
+      </w:r>
+      <w:proofErr w:type="spellEnd"/>
+      <w:r>
+        <w:t>” where a number is required”</w:t>
       </w:r>
     </w:p>
     <w:p/>
@@ -4352,7 +5164,15 @@
     </w:p>
     <w:p>
       <w:r>
-        <w:t>If the settings file is missing then it will be created with default values which then can be altered. If the user doesn’t have the appropriate file permissions the user need to contact their computer administrator to get these right, which should be in the user’s own home.</w:t>
+        <w:t xml:space="preserve">If the settings file is </w:t>
+      </w:r>
+      <w:proofErr w:type="gramStart"/>
+      <w:r>
+        <w:t>missing</w:t>
+      </w:r>
+      <w:proofErr w:type="gramEnd"/>
+      <w:r>
+        <w:t xml:space="preserve"> then it will be created with default values which then can be altered. If the user doesn’t have the appropriate file permissions the user need to contact their computer administrator to get these right, which should be in the user’s own home.</w:t>
       </w:r>
     </w:p>
     <w:p>
@@ -4437,7 +5257,15 @@
     </w:p>
     <w:p>
       <w:r>
-        <w:t>The programs resource usage is of a basic program using javafx running in java virtual machine. The program will not perform any actions if the user is idle.</w:t>
+        <w:t xml:space="preserve">The programs resource usage is of a basic program using </w:t>
+      </w:r>
+      <w:proofErr w:type="spellStart"/>
+      <w:r>
+        <w:t>javafx</w:t>
+      </w:r>
+      <w:proofErr w:type="spellEnd"/>
+      <w:r>
+        <w:t xml:space="preserve"> running in java virtual machine. The program will not perform any actions if the user is idle.</w:t>
       </w:r>
     </w:p>
     <w:p>
@@ -4448,12 +5276,24 @@
         <w:t>because</w:t>
       </w:r>
       <w:r>
-        <w:t xml:space="preserve"> there are no computations. For creating courses, participants and responsibles will be independent of how many of them there are in the database.</w:t>
-      </w:r>
-    </w:p>
-    <w:p>
-      <w:r>
-        <w:t>Viewing the rows will be dependent on the amount of rows but is optimised in the database.</w:t>
+        <w:t xml:space="preserve"> there are no computations. For creating courses, participants and </w:t>
+      </w:r>
+      <w:r>
+        <w:t>responsible</w:t>
+      </w:r>
+      <w:r>
+        <w:t xml:space="preserve"> will be independent of how many of them there are in the database.</w:t>
+      </w:r>
+    </w:p>
+    <w:p>
+      <w:r>
+        <w:t xml:space="preserve">Viewing the rows will be dependent on the amount of rows but is </w:t>
+      </w:r>
+      <w:r>
+        <w:t>optimized</w:t>
+      </w:r>
+      <w:r>
+        <w:t xml:space="preserve"> in the database.</w:t>
       </w:r>
     </w:p>
     <w:p>
@@ -4483,16 +5323,29 @@
       <w:pPr>
         <w:pStyle w:val="Heading4"/>
       </w:pPr>
+      <w:proofErr w:type="gramStart"/>
       <w:r>
         <w:t>Legal</w:t>
       </w:r>
       <w:r>
-        <w:t>(+)</w:t>
-      </w:r>
-    </w:p>
-    <w:p>
-      <w:r>
-        <w:t>Neither the participants' nor the course responsibles' CPR number is stored, which means that Danish law about storing data that can identify the physical person.</w:t>
+        <w:t>(</w:t>
+      </w:r>
+      <w:proofErr w:type="gramEnd"/>
+      <w:r>
+        <w:t>+)</w:t>
+      </w:r>
+    </w:p>
+    <w:p>
+      <w:r>
+        <w:t xml:space="preserve">Neither the participants' nor the course </w:t>
+      </w:r>
+      <w:proofErr w:type="spellStart"/>
+      <w:r>
+        <w:t>responsibles</w:t>
+      </w:r>
+      <w:proofErr w:type="spellEnd"/>
+      <w:r>
+        <w:t>' CPR number is stored, which means that Danish law about storing data that can identify the physical person.</w:t>
       </w:r>
     </w:p>
     <w:p>
@@ -4505,11 +5358,11 @@
       <w:pPr>
         <w:pStyle w:val="Heading3"/>
       </w:pPr>
-      <w:bookmarkStart w:id="20" w:name="_Toc450328885"/>
+      <w:bookmarkStart w:id="22" w:name="_Toc450647355"/>
       <w:r>
         <w:t>Use Cases</w:t>
       </w:r>
-      <w:bookmarkEnd w:id="20"/>
+      <w:bookmarkEnd w:id="22"/>
     </w:p>
     <w:p>
       <w:pPr>
@@ -4519,6 +5372,10 @@
     <w:p>
       <w:pPr>
         <w:pStyle w:val="Heading4"/>
+        <w:numPr>
+          <w:ilvl w:val="0"/>
+          <w:numId w:val="22"/>
+        </w:numPr>
       </w:pPr>
       <w:r>
         <w:t>Fully Dressed - Generate Certificate Template</w:t>
@@ -4535,6 +5392,9 @@
       <w:r>
         <w:t>Course Responsible</w:t>
       </w:r>
+      <w:r>
+        <w:t xml:space="preserve"> w/ Admin Rights</w:t>
+      </w:r>
     </w:p>
     <w:p>
       <w:pPr>
@@ -4561,7 +5421,19 @@
         <w:rPr>
           <w:b/>
         </w:rPr>
-        <w:t>-Course Responsibles:</w:t>
+        <w:t xml:space="preserve">-Course </w:t>
+      </w:r>
+      <w:r>
+        <w:rPr>
+          <w:b/>
+        </w:rPr>
+        <w:t>Responsible</w:t>
+      </w:r>
+      <w:r>
+        <w:rPr>
+          <w:b/>
+        </w:rPr>
+        <w:t>:</w:t>
       </w:r>
       <w:r>
         <w:t xml:space="preserve"> Wants to effectively generate a usable certificate template.</w:t>
@@ -4599,12 +5471,26 @@
     </w:p>
     <w:p>
       <w:r>
-        <w:t>b. Systems are operational(Database and our software itself).</w:t>
-      </w:r>
-    </w:p>
-    <w:p>
-      <w:r>
-        <w:t>c. Course Responsible has a bmp/png/jpeg picture ready to upload into the system</w:t>
+        <w:t xml:space="preserve">b. Systems are </w:t>
+      </w:r>
+      <w:r>
+        <w:t>operational (</w:t>
+      </w:r>
+      <w:r>
+        <w:t>Database and our software itself).</w:t>
+      </w:r>
+    </w:p>
+    <w:p>
+      <w:r>
+        <w:t>c. Course Responsible has a bmp/</w:t>
+      </w:r>
+      <w:proofErr w:type="spellStart"/>
+      <w:r>
+        <w:t>png</w:t>
+      </w:r>
+      <w:proofErr w:type="spellEnd"/>
+      <w:r>
+        <w:t>/jpeg picture ready to upload into the system</w:t>
       </w:r>
     </w:p>
     <w:p>
@@ -4623,7 +5509,13 @@
         <w:rPr>
           <w:b/>
         </w:rPr>
-        <w:t>Postconditions:</w:t>
+        <w:t>Post conditions</w:t>
+      </w:r>
+      <w:r>
+        <w:rPr>
+          <w:b/>
+        </w:rPr>
+        <w:t>:</w:t>
       </w:r>
     </w:p>
     <w:p>
@@ -4672,7 +5564,13 @@
     </w:p>
     <w:p>
       <w:r>
-        <w:t>3. Course Responsible clicks ‘Add Course Certificate’.</w:t>
+        <w:t>3. Course Responsible clicks ‘Add Course Certificate</w:t>
+      </w:r>
+      <w:r>
+        <w:t xml:space="preserve"> Template</w:t>
+      </w:r>
+      <w:r>
+        <w:t>’.</w:t>
       </w:r>
     </w:p>
     <w:p>
@@ -4721,7 +5619,13 @@
     </w:p>
     <w:p>
       <w:r>
-        <w:t>8. Course Responsible inputs Certificate Template Name via ‘Insert Certificate Name’.</w:t>
+        <w:t xml:space="preserve">8. Course Responsible </w:t>
+      </w:r>
+      <w:r>
+        <w:t>Inputs</w:t>
+      </w:r>
+      <w:r>
+        <w:t xml:space="preserve"> Certificate Template Name via ‘Insert Certificate Name’.</w:t>
       </w:r>
     </w:p>
     <w:p>
@@ -4736,7 +5640,13 @@
     </w:p>
     <w:p>
       <w:r>
-        <w:t>11. Course Responsible is thrown back to Home Screen and template is now usable.</w:t>
+        <w:t>11. Course Responsible is thrown back</w:t>
+      </w:r>
+      <w:r>
+        <w:t xml:space="preserve"> to ‘Settings Pane’</w:t>
+      </w:r>
+      <w:r>
+        <w:t xml:space="preserve"> and template is now usable.</w:t>
       </w:r>
     </w:p>
     <w:p/>
@@ -4812,7 +5722,13 @@
     <w:p/>
     <w:p>
       <w:r>
-        <w:t>4. Pop-Up window doesn’t come to front, admin is convinced that the window hasn’t popped-up.</w:t>
+        <w:t xml:space="preserve">4. Pop-Up window doesn’t come to </w:t>
+      </w:r>
+      <w:r>
+        <w:t>front;</w:t>
+      </w:r>
+      <w:r>
+        <w:t xml:space="preserve"> admin is convinced that the window hasn’t popped-up.</w:t>
       </w:r>
     </w:p>
     <w:p>
@@ -4863,6 +5779,12 @@
     <w:p/>
     <w:p>
       <w:r>
+        <w:br w:type="page"/>
+      </w:r>
+    </w:p>
+    <w:p>
+      <w:r>
+        <w:lastRenderedPageBreak/>
         <w:t xml:space="preserve">6. System fails to </w:t>
       </w:r>
       <w:r>
@@ -4875,7 +5797,610 @@
     <w:p>
       <w:r>
         <w:tab/>
-        <w:t>a. Admin tries again, system acknowledges IMG file.</w:t>
+        <w:t xml:space="preserve">a. Admin tries </w:t>
+      </w:r>
+      <w:r>
+        <w:t>again;</w:t>
+      </w:r>
+      <w:r>
+        <w:t xml:space="preserve"> system acknowledges IMG file.</w:t>
+      </w:r>
+    </w:p>
+    <w:p>
+      <w:r>
+        <w:tab/>
+        <w:t>b. Admin fail</w:t>
+      </w:r>
+      <w:r>
+        <w:t>s to upload an accepted format.</w:t>
+      </w:r>
+      <w:r>
+        <w:t xml:space="preserve"> </w:t>
+      </w:r>
+    </w:p>
+    <w:p>
+      <w:pPr>
+        <w:ind w:firstLine="720"/>
+      </w:pPr>
+      <w:r>
+        <w:t xml:space="preserve">c. </w:t>
+      </w:r>
+      <w:r>
+        <w:t>Has to exit system until error has been corrected.</w:t>
+      </w:r>
+    </w:p>
+    <w:p/>
+    <w:p>
+      <w:r>
+        <w:t>8. Admin uses an unknown ‘char’ in input field.</w:t>
+      </w:r>
+    </w:p>
+    <w:p>
+      <w:r>
+        <w:tab/>
+        <w:t xml:space="preserve">a. System </w:t>
+      </w:r>
+      <w:r>
+        <w:t>refuses input</w:t>
+      </w:r>
+      <w:r>
+        <w:t>.</w:t>
+      </w:r>
+    </w:p>
+    <w:p>
+      <w:r>
+        <w:tab/>
+        <w:t>b. Admin corrects input and resumes.</w:t>
+      </w:r>
+    </w:p>
+    <w:p/>
+    <w:p>
+      <w:r>
+        <w:t xml:space="preserve">9. Admin uses a font type/file, that isn’t </w:t>
+      </w:r>
+      <w:r>
+        <w:t>recognized</w:t>
+      </w:r>
+      <w:r>
+        <w:t xml:space="preserve"> by java library.</w:t>
+      </w:r>
+    </w:p>
+    <w:p>
+      <w:r>
+        <w:tab/>
+        <w:t>a. He is prompted to input a correctly formatted file.</w:t>
+      </w:r>
+    </w:p>
+    <w:p/>
+    <w:p>
+      <w:r>
+        <w:t>11. System crashes during safe.</w:t>
+      </w:r>
+    </w:p>
+    <w:p>
+      <w:r>
+        <w:tab/>
+        <w:t xml:space="preserve">a. Admin verifies </w:t>
+      </w:r>
+      <w:r>
+        <w:t>whether</w:t>
+      </w:r>
+      <w:r>
+        <w:t xml:space="preserve"> data was saved anyway.</w:t>
+      </w:r>
+    </w:p>
+    <w:p>
+      <w:r>
+        <w:tab/>
+        <w:t>b. Data wasn’t saved and Admin has to retry.</w:t>
+      </w:r>
+    </w:p>
+    <w:p/>
+    <w:p>
+      <w:pPr>
+        <w:rPr>
+          <w:b/>
+        </w:rPr>
+      </w:pPr>
+      <w:r>
+        <w:rPr>
+          <w:b/>
+        </w:rPr>
+        <w:t>Special Requirements:</w:t>
+      </w:r>
+    </w:p>
+    <w:p/>
+    <w:p>
+      <w:r>
+        <w:t>-Admin has an OS that’s supported JVM 8(Java Virtual Machine).</w:t>
+      </w:r>
+    </w:p>
+    <w:p>
+      <w:r>
+        <w:t>-Admin has IMG file for certificate. See steps 6 and 6ab.</w:t>
+      </w:r>
+    </w:p>
+    <w:p>
+      <w:r>
+        <w:t>-Admin has peripherals: Keyboard, Mouse, Monitor.</w:t>
+      </w:r>
+    </w:p>
+    <w:p>
+      <w:r>
+        <w:t>-Admin has access to database file.</w:t>
+      </w:r>
+    </w:p>
+    <w:p>
+      <w:r>
+        <w:t xml:space="preserve">-Admin has access to his OS </w:t>
+      </w:r>
+      <w:r>
+        <w:t>file system</w:t>
+      </w:r>
+      <w:r>
+        <w:t>.</w:t>
+      </w:r>
+    </w:p>
+    <w:p/>
+    <w:p>
+      <w:r>
+        <w:rPr>
+          <w:b/>
+        </w:rPr>
+        <w:t>Frequency of Occurrence:</w:t>
+      </w:r>
+      <w:r>
+        <w:t xml:space="preserve"> As per meeting with Client, it would be infrequent.</w:t>
+      </w:r>
+    </w:p>
+    <w:p/>
+    <w:p>
+      <w:pPr>
+        <w:rPr>
+          <w:b/>
+        </w:rPr>
+      </w:pPr>
+      <w:r>
+        <w:rPr>
+          <w:b/>
+        </w:rPr>
+        <w:t>Open Issues:</w:t>
+      </w:r>
+    </w:p>
+    <w:p>
+      <w:r>
+        <w:t>-File type variations.</w:t>
+      </w:r>
+    </w:p>
+    <w:p>
+      <w:r>
+        <w:t>-Font type variations.</w:t>
+      </w:r>
+    </w:p>
+    <w:p>
+      <w:r>
+        <w:t xml:space="preserve">-OS GUI </w:t>
+      </w:r>
+      <w:r>
+        <w:t>variations (</w:t>
+      </w:r>
+      <w:r>
+        <w:t>example. Arch Linux).</w:t>
+      </w:r>
+    </w:p>
+    <w:p/>
+    <w:p>
+      <w:pPr>
+        <w:pStyle w:val="Heading4"/>
+        <w:numPr>
+          <w:ilvl w:val="0"/>
+          <w:numId w:val="22"/>
+        </w:numPr>
+      </w:pPr>
+      <w:r>
+        <w:t>Fully Dressed - Generate Certificate Template</w:t>
+      </w:r>
+    </w:p>
+    <w:p/>
+    <w:p>
+      <w:r>
+        <w:rPr>
+          <w:b/>
+        </w:rPr>
+        <w:t xml:space="preserve">Primary Actor: </w:t>
+      </w:r>
+      <w:r>
+        <w:t>Course Responsible</w:t>
+      </w:r>
+      <w:r>
+        <w:t xml:space="preserve"> w/ Admin Rights</w:t>
+      </w:r>
+    </w:p>
+    <w:p>
+      <w:pPr>
+        <w:rPr>
+          <w:b/>
+        </w:rPr>
+      </w:pPr>
+    </w:p>
+    <w:p>
+      <w:pPr>
+        <w:rPr>
+          <w:b/>
+        </w:rPr>
+      </w:pPr>
+      <w:r>
+        <w:rPr>
+          <w:b/>
+        </w:rPr>
+        <w:t>Stakeholders and Interests:</w:t>
+      </w:r>
+    </w:p>
+    <w:p>
+      <w:r>
+        <w:rPr>
+          <w:b/>
+        </w:rPr>
+        <w:t xml:space="preserve">-Course </w:t>
+      </w:r>
+      <w:r>
+        <w:rPr>
+          <w:b/>
+        </w:rPr>
+        <w:t>Responsible</w:t>
+      </w:r>
+      <w:r>
+        <w:rPr>
+          <w:b/>
+        </w:rPr>
+        <w:t>:</w:t>
+      </w:r>
+      <w:r>
+        <w:t xml:space="preserve"> Wants to effectively generate a usable certificate template.</w:t>
+      </w:r>
+    </w:p>
+    <w:p>
+      <w:r>
+        <w:rPr>
+          <w:b/>
+        </w:rPr>
+        <w:t>-Company:</w:t>
+      </w:r>
+      <w:r>
+        <w:t xml:space="preserve"> Course certificates must be retrievable at any point. Scalable amount of templates must be storable.</w:t>
+      </w:r>
+    </w:p>
+    <w:p/>
+    <w:p>
+      <w:pPr>
+        <w:rPr>
+          <w:b/>
+        </w:rPr>
+      </w:pPr>
+      <w:r>
+        <w:rPr>
+          <w:b/>
+        </w:rPr>
+        <w:t>Preconditions:</w:t>
+      </w:r>
+    </w:p>
+    <w:p>
+      <w:r>
+        <w:t>a. Course is logged in and authenticated.</w:t>
+      </w:r>
+    </w:p>
+    <w:p>
+      <w:r>
+        <w:t xml:space="preserve">b. Systems are </w:t>
+      </w:r>
+      <w:proofErr w:type="gramStart"/>
+      <w:r>
+        <w:t>operational(</w:t>
+      </w:r>
+      <w:proofErr w:type="gramEnd"/>
+      <w:r>
+        <w:t>Database and our software itself).</w:t>
+      </w:r>
+    </w:p>
+    <w:p>
+      <w:r>
+        <w:t>c. Course Responsible has a bmp/</w:t>
+      </w:r>
+      <w:proofErr w:type="spellStart"/>
+      <w:r>
+        <w:t>png</w:t>
+      </w:r>
+      <w:proofErr w:type="spellEnd"/>
+      <w:r>
+        <w:t>/jpeg picture ready to upload into the system</w:t>
+      </w:r>
+    </w:p>
+    <w:p>
+      <w:r>
+        <w:t>d. Course Responsible knows where the Settings tab is and is familiar with the system in general.</w:t>
+      </w:r>
+      <w:r>
+        <w:rPr>
+          <w:b/>
+        </w:rPr>
+        <w:br w:type="page"/>
+      </w:r>
+    </w:p>
+    <w:p>
+      <w:pPr>
+        <w:rPr>
+          <w:b/>
+        </w:rPr>
+      </w:pPr>
+      <w:r>
+        <w:rPr>
+          <w:b/>
+        </w:rPr>
+        <w:lastRenderedPageBreak/>
+        <w:t>Post conditions</w:t>
+      </w:r>
+      <w:r>
+        <w:rPr>
+          <w:b/>
+        </w:rPr>
+        <w:t>:</w:t>
+      </w:r>
+    </w:p>
+    <w:p>
+      <w:r>
+        <w:t>a. Template is stored and added persistently.</w:t>
+      </w:r>
+    </w:p>
+    <w:p/>
+    <w:p>
+      <w:pPr>
+        <w:rPr>
+          <w:b/>
+        </w:rPr>
+      </w:pPr>
+      <w:r>
+        <w:rPr>
+          <w:b/>
+        </w:rPr>
+        <w:t>Main Success Scenario:</w:t>
+      </w:r>
+    </w:p>
+    <w:p/>
+    <w:p>
+      <w:r>
+        <w:t>1. Course Responsible logs into system.</w:t>
+      </w:r>
+    </w:p>
+    <w:p>
+      <w:r>
+        <w:t>2. Course Responsible clicks into ‘Settings’ pane.</w:t>
+      </w:r>
+    </w:p>
+    <w:p>
+      <w:r>
+        <w:t>3. Course Responsible clicks ‘Add Course Certificate’.</w:t>
+      </w:r>
+    </w:p>
+    <w:p>
+      <w:r>
+        <w:t>4. ‘Generate Course Certificate’-Windows pops-up.</w:t>
+      </w:r>
+    </w:p>
+    <w:p>
+      <w:r>
+        <w:t>5. Course Responsible selects necessary certificate information from:</w:t>
+      </w:r>
+    </w:p>
+    <w:p>
+      <w:r>
+        <w:tab/>
+        <w:t>- ‘Signature of Course Responsible’</w:t>
+      </w:r>
+    </w:p>
+    <w:p>
+      <w:r>
+        <w:tab/>
+        <w:t>- ‘Date of Certificate Print’</w:t>
+      </w:r>
+    </w:p>
+    <w:p>
+      <w:r>
+        <w:tab/>
+        <w:t>- ‘Course Participant’</w:t>
+      </w:r>
+    </w:p>
+    <w:p>
+      <w:r>
+        <w:tab/>
+        <w:t>- ‘Course Name’</w:t>
+      </w:r>
+    </w:p>
+    <w:p>
+      <w:r>
+        <w:t>6. Course Responsible proceeds to upload certificate IMG via ‘Insert Certificate IMG’.</w:t>
+      </w:r>
+    </w:p>
+    <w:p>
+      <w:r>
+        <w:t>7. Course Responsible positions selected certificate information correctly on Certificate IMG</w:t>
+      </w:r>
+    </w:p>
+    <w:p>
+      <w:r>
+        <w:t xml:space="preserve">8. Course Responsible </w:t>
+      </w:r>
+      <w:r>
+        <w:t>Inputs</w:t>
+      </w:r>
+      <w:r>
+        <w:t xml:space="preserve"> Certificate Template Name via ‘Insert Certificate Name’.</w:t>
+      </w:r>
+    </w:p>
+    <w:p>
+      <w:r>
+        <w:t>9. Course Responsible loads correct font for template. Default ‘Times New Roman’.</w:t>
+      </w:r>
+    </w:p>
+    <w:p>
+      <w:r>
+        <w:t>10. Course Responsible verifies that everything is correct and proceeds to click ‘Confirm’ button.</w:t>
+      </w:r>
+    </w:p>
+    <w:p>
+      <w:r>
+        <w:t>11. Course Responsible is thrown back to Home Screen and template is now usable.</w:t>
+      </w:r>
+    </w:p>
+    <w:p/>
+    <w:p>
+      <w:pPr>
+        <w:rPr>
+          <w:b/>
+        </w:rPr>
+      </w:pPr>
+      <w:r>
+        <w:rPr>
+          <w:b/>
+        </w:rPr>
+        <w:t>Alternate Flows:</w:t>
+      </w:r>
+    </w:p>
+    <w:p/>
+    <w:p>
+      <w:r>
+        <w:t>1. Course Responsible fails to login.</w:t>
+      </w:r>
+    </w:p>
+    <w:p>
+      <w:r>
+        <w:t>1a. Course responsible retries with correct information.</w:t>
+      </w:r>
+    </w:p>
+    <w:p>
+      <w:r>
+        <w:t>1b. Login successful, course responsible is processed to Home Screen.</w:t>
+      </w:r>
+    </w:p>
+    <w:p>
+      <w:r>
+        <w:t>1c. Course Responsible fails, all accounts have to be reset.</w:t>
+      </w:r>
+    </w:p>
+    <w:p/>
+    <w:p>
+      <w:r>
+        <w:t>1. Course Responsible fails to login.</w:t>
+      </w:r>
+    </w:p>
+    <w:p>
+      <w:r>
+        <w:tab/>
+        <w:t>a. Course Responsible retries with correct information.</w:t>
+      </w:r>
+    </w:p>
+    <w:p>
+      <w:r>
+        <w:tab/>
+        <w:t>b. Login successful, admin is processed to Home Screen.</w:t>
+      </w:r>
+    </w:p>
+    <w:p>
+      <w:r>
+        <w:t>1. Login fails, admin has to reset all admin accounts.</w:t>
+      </w:r>
+    </w:p>
+    <w:p/>
+    <w:p>
+      <w:r>
+        <w:t>2. System crashes</w:t>
+      </w:r>
+    </w:p>
+    <w:p>
+      <w:r>
+        <w:tab/>
+        <w:t>a. Admin is forced to restart the system.</w:t>
+      </w:r>
+    </w:p>
+    <w:p/>
+    <w:p>
+      <w:r>
+        <w:t xml:space="preserve">4. Pop-Up window doesn’t come to </w:t>
+      </w:r>
+      <w:r>
+        <w:t>front;</w:t>
+      </w:r>
+      <w:r>
+        <w:t xml:space="preserve"> admin is convinced that the window hasn’t popped-up.</w:t>
+      </w:r>
+    </w:p>
+    <w:p>
+      <w:r>
+        <w:tab/>
+        <w:t>a. Admin restarts system, assuming failure.</w:t>
+      </w:r>
+    </w:p>
+    <w:p>
+      <w:r>
+        <w:tab/>
+        <w:t xml:space="preserve">b. Admin </w:t>
+      </w:r>
+      <w:r>
+        <w:t>realizes</w:t>
+      </w:r>
+      <w:r>
+        <w:t xml:space="preserve"> error and manually retrieves windows.</w:t>
+      </w:r>
+    </w:p>
+    <w:p>
+      <w:r>
+        <w:tab/>
+      </w:r>
+      <w:r>
+        <w:tab/>
+        <w:t>1. Admin proceeds with step 5. in Main Success Scenario.</w:t>
+      </w:r>
+    </w:p>
+    <w:p/>
+    <w:p>
+      <w:r>
+        <w:t>5. Admin refuses to input necessary information.</w:t>
+      </w:r>
+    </w:p>
+    <w:p>
+      <w:r>
+        <w:tab/>
+        <w:t>a. Admin closes window.</w:t>
+      </w:r>
+    </w:p>
+    <w:p>
+      <w:r>
+        <w:tab/>
+        <w:t>b. Admin concedes and inputs mandatory information.</w:t>
+      </w:r>
+    </w:p>
+    <w:p/>
+    <w:p>
+      <w:r>
+        <w:lastRenderedPageBreak/>
+        <w:t xml:space="preserve">6. System fails to </w:t>
+      </w:r>
+      <w:r>
+        <w:t>recognize</w:t>
+      </w:r>
+      <w:r>
+        <w:t xml:space="preserve"> file.</w:t>
+      </w:r>
+    </w:p>
+    <w:p>
+      <w:r>
+        <w:tab/>
+        <w:t xml:space="preserve">a. Admin tries </w:t>
+      </w:r>
+      <w:r>
+        <w:t>again;</w:t>
+      </w:r>
+      <w:r>
+        <w:t xml:space="preserve"> system acknowledges IMG file.</w:t>
       </w:r>
     </w:p>
     <w:p>
@@ -4889,7 +6414,6 @@
     </w:p>
     <w:p>
       <w:r>
-        <w:lastRenderedPageBreak/>
         <w:tab/>
       </w:r>
       <w:r>
@@ -5054,505 +6578,10 @@
     <w:p>
       <w:pPr>
         <w:pStyle w:val="Heading4"/>
-      </w:pPr>
-      <w:r>
-        <w:t>Fully Dressed - Generate Certificate Template</w:t>
-      </w:r>
-    </w:p>
-    <w:p/>
-    <w:p>
-      <w:r>
-        <w:rPr>
-          <w:b/>
-        </w:rPr>
-        <w:t xml:space="preserve">Primary Actor: </w:t>
-      </w:r>
-      <w:r>
-        <w:t>Course Responsible</w:t>
-      </w:r>
-    </w:p>
-    <w:p>
-      <w:pPr>
-        <w:rPr>
-          <w:b/>
-        </w:rPr>
-      </w:pPr>
-    </w:p>
-    <w:p>
-      <w:pPr>
-        <w:rPr>
-          <w:b/>
-        </w:rPr>
-      </w:pPr>
-      <w:r>
-        <w:rPr>
-          <w:b/>
-        </w:rPr>
-        <w:t>Stakeholders and Interests:</w:t>
-      </w:r>
-    </w:p>
-    <w:p>
-      <w:r>
-        <w:rPr>
-          <w:b/>
-        </w:rPr>
-        <w:t>-Course Responsibles:</w:t>
-      </w:r>
-      <w:r>
-        <w:t xml:space="preserve"> Wants to effectively generate a usable certificate template.</w:t>
-      </w:r>
-    </w:p>
-    <w:p>
-      <w:r>
-        <w:rPr>
-          <w:b/>
-        </w:rPr>
-        <w:t>-Company:</w:t>
-      </w:r>
-      <w:r>
-        <w:t xml:space="preserve"> Course certificates must be retrievable at any point. Scalable amount of templates must be storable.</w:t>
-      </w:r>
-    </w:p>
-    <w:p/>
-    <w:p>
-      <w:pPr>
-        <w:rPr>
-          <w:b/>
-        </w:rPr>
-      </w:pPr>
-      <w:r>
-        <w:rPr>
-          <w:b/>
-        </w:rPr>
-        <w:t>Preconditions:</w:t>
-      </w:r>
-    </w:p>
-    <w:p>
-      <w:r>
-        <w:t>a. Course is logged in and authenticated.</w:t>
-      </w:r>
-    </w:p>
-    <w:p>
-      <w:r>
-        <w:t>b. Systems are operational(Database and our software itself).</w:t>
-      </w:r>
-    </w:p>
-    <w:p>
-      <w:r>
-        <w:t>c. Course Responsible has a bmp/png/jpeg picture ready to upload into the system</w:t>
-      </w:r>
-    </w:p>
-    <w:p>
-      <w:r>
-        <w:t>d. Course Responsible knows where the Settings tab is and is familiar with the system in general.</w:t>
-      </w:r>
-    </w:p>
-    <w:p/>
-    <w:p>
-      <w:pPr>
-        <w:rPr>
-          <w:b/>
-        </w:rPr>
-      </w:pPr>
-      <w:r>
-        <w:rPr>
-          <w:b/>
-        </w:rPr>
-        <w:br w:type="page"/>
-      </w:r>
-    </w:p>
-    <w:p>
-      <w:pPr>
-        <w:rPr>
-          <w:b/>
-        </w:rPr>
-      </w:pPr>
-      <w:r>
-        <w:rPr>
-          <w:b/>
-        </w:rPr>
-        <w:lastRenderedPageBreak/>
-        <w:t>Postconditions:</w:t>
-      </w:r>
-    </w:p>
-    <w:p>
-      <w:r>
-        <w:t>a. Template is stored and added persistently.</w:t>
-      </w:r>
-    </w:p>
-    <w:p/>
-    <w:p>
-      <w:pPr>
-        <w:rPr>
-          <w:b/>
-        </w:rPr>
-      </w:pPr>
-      <w:r>
-        <w:rPr>
-          <w:b/>
-        </w:rPr>
-        <w:t>Main Success Scenario:</w:t>
-      </w:r>
-    </w:p>
-    <w:p/>
-    <w:p>
-      <w:r>
-        <w:t>1. Course Responsible logs into system.</w:t>
-      </w:r>
-    </w:p>
-    <w:p>
-      <w:r>
-        <w:t>2. Course Responsible clicks into ‘Settings’ pane.</w:t>
-      </w:r>
-    </w:p>
-    <w:p>
-      <w:r>
-        <w:t>3. Course Responsible clicks ‘Add Course Certificate’.</w:t>
-      </w:r>
-    </w:p>
-    <w:p>
-      <w:r>
-        <w:t>4. ‘Generate Course Certificate’-Windows pops-up.</w:t>
-      </w:r>
-    </w:p>
-    <w:p>
-      <w:r>
-        <w:t>5. Course Responsible selects necessary certificate information from:</w:t>
-      </w:r>
-    </w:p>
-    <w:p>
-      <w:r>
-        <w:tab/>
-        <w:t>- ‘Signature of Course Responsible’</w:t>
-      </w:r>
-    </w:p>
-    <w:p>
-      <w:r>
-        <w:tab/>
-        <w:t>- ‘Date of Certificate Print’</w:t>
-      </w:r>
-    </w:p>
-    <w:p>
-      <w:r>
-        <w:tab/>
-        <w:t>- ‘Course Participant’</w:t>
-      </w:r>
-    </w:p>
-    <w:p>
-      <w:r>
-        <w:tab/>
-        <w:t>- ‘Course Name’</w:t>
-      </w:r>
-    </w:p>
-    <w:p>
-      <w:r>
-        <w:t>6. Course Responsible proceeds to upload certificate IMG via ‘Insert Certificate IMG’.</w:t>
-      </w:r>
-    </w:p>
-    <w:p>
-      <w:r>
-        <w:t>7. Course Responsible positions selected certificate information correctly on Certificate IMG</w:t>
-      </w:r>
-    </w:p>
-    <w:p>
-      <w:r>
-        <w:t>8. Course Responsible inputs Certificate Template Name via ‘Insert Certificate Name’.</w:t>
-      </w:r>
-    </w:p>
-    <w:p>
-      <w:r>
-        <w:t>9. Course Responsible loads correct font for template. Default ‘Times New Roman’.</w:t>
-      </w:r>
-    </w:p>
-    <w:p>
-      <w:r>
-        <w:t>10. Course Responsible verifies that everything is correct and proceeds to click ‘Confirm’ button.</w:t>
-      </w:r>
-    </w:p>
-    <w:p>
-      <w:r>
-        <w:t>11. Course Responsible is thrown back to Home Screen and template is now usable.</w:t>
-      </w:r>
-    </w:p>
-    <w:p/>
-    <w:p>
-      <w:pPr>
-        <w:rPr>
-          <w:b/>
-        </w:rPr>
-      </w:pPr>
-      <w:r>
-        <w:rPr>
-          <w:b/>
-        </w:rPr>
-        <w:t>Alternate Flows:</w:t>
-      </w:r>
-    </w:p>
-    <w:p/>
-    <w:p>
-      <w:r>
-        <w:t>1. Course Responsible fails to login.</w:t>
-      </w:r>
-    </w:p>
-    <w:p>
-      <w:r>
-        <w:t>1a. Course responsible retries with correct information.</w:t>
-      </w:r>
-    </w:p>
-    <w:p>
-      <w:r>
-        <w:t>1b. Login successful, course responsible is processed to Home Screen.</w:t>
-      </w:r>
-    </w:p>
-    <w:p>
-      <w:r>
-        <w:t>1c. Course Responsible fails, all accounts have to be reset.</w:t>
-      </w:r>
-    </w:p>
-    <w:p/>
-    <w:p>
-      <w:r>
-        <w:t>1. Course Responsible fails to login.</w:t>
-      </w:r>
-    </w:p>
-    <w:p>
-      <w:r>
-        <w:tab/>
-        <w:t>a. Course Responsible retries with correct information.</w:t>
-      </w:r>
-    </w:p>
-    <w:p>
-      <w:r>
-        <w:tab/>
-        <w:t>b. Login successful, admin is processed to Home Screen.</w:t>
-      </w:r>
-    </w:p>
-    <w:p>
-      <w:r>
-        <w:t>1. Login fails, admin has to reset all admin accounts.</w:t>
-      </w:r>
-    </w:p>
-    <w:p/>
-    <w:p>
-      <w:r>
-        <w:t>2. System crashes</w:t>
-      </w:r>
-    </w:p>
-    <w:p>
-      <w:r>
-        <w:tab/>
-        <w:t>a. Admin is forced to restart the system.</w:t>
-      </w:r>
-    </w:p>
-    <w:p/>
-    <w:p>
-      <w:r>
-        <w:t>4. Pop-Up window doesn’t come to front, admin is convinced that the window hasn’t popped-up.</w:t>
-      </w:r>
-    </w:p>
-    <w:p>
-      <w:r>
-        <w:tab/>
-        <w:t>a. Admin restarts system, assuming failure.</w:t>
-      </w:r>
-    </w:p>
-    <w:p>
-      <w:r>
-        <w:tab/>
-        <w:t>b. Admin realises error and manually retrieves windows.</w:t>
-      </w:r>
-    </w:p>
-    <w:p>
-      <w:r>
-        <w:tab/>
-      </w:r>
-      <w:r>
-        <w:tab/>
-        <w:t>1. Admin proceeds with step 5. in Main Success Scenario.</w:t>
-      </w:r>
-    </w:p>
-    <w:p/>
-    <w:p>
-      <w:r>
-        <w:t>5. Admin refuses to input necessary information.</w:t>
-      </w:r>
-    </w:p>
-    <w:p>
-      <w:r>
-        <w:tab/>
-        <w:t>a. Admin closes window.</w:t>
-      </w:r>
-    </w:p>
-    <w:p>
-      <w:r>
-        <w:tab/>
-        <w:t>b. Admin concedes and inputs mandatory information.</w:t>
-      </w:r>
-    </w:p>
-    <w:p/>
-    <w:p>
-      <w:r>
-        <w:lastRenderedPageBreak/>
-        <w:t>6. System fails to recognise file.</w:t>
-      </w:r>
-    </w:p>
-    <w:p>
-      <w:r>
-        <w:tab/>
-        <w:t>a. Admin tries again, system acknowledges IMG file.</w:t>
-      </w:r>
-    </w:p>
-    <w:p>
-      <w:r>
-        <w:tab/>
-        <w:t>b. Admin fails to upload an accepted format.</w:t>
-      </w:r>
-      <w:r>
-        <w:tab/>
-      </w:r>
-    </w:p>
-    <w:p>
-      <w:r>
-        <w:tab/>
-      </w:r>
-      <w:r>
-        <w:tab/>
-        <w:t>1. Has to exit system until error has been corrected.</w:t>
-      </w:r>
-    </w:p>
-    <w:p/>
-    <w:p>
-      <w:r>
-        <w:t>8. Admin uses an unknown ‘char’ in input field.</w:t>
-      </w:r>
-    </w:p>
-    <w:p>
-      <w:r>
-        <w:tab/>
-        <w:t>a. System crashes.</w:t>
-      </w:r>
-    </w:p>
-    <w:p>
-      <w:r>
-        <w:tab/>
-        <w:t>b. Admin corrects input and resumes.</w:t>
-      </w:r>
-    </w:p>
-    <w:p/>
-    <w:p>
-      <w:r>
-        <w:t>9. Admin uses a font type/file, that isn’t recognised by java library.</w:t>
-      </w:r>
-    </w:p>
-    <w:p>
-      <w:r>
-        <w:tab/>
-        <w:t>a. He is prompted to input a correctly formatted file.</w:t>
-      </w:r>
-    </w:p>
-    <w:p/>
-    <w:p>
-      <w:r>
-        <w:t>11. System crashes during safe.</w:t>
-      </w:r>
-    </w:p>
-    <w:p>
-      <w:r>
-        <w:tab/>
-        <w:t>a. Admin verifies wether data was saved anyway.</w:t>
-      </w:r>
-    </w:p>
-    <w:p>
-      <w:r>
-        <w:tab/>
-        <w:t>b. Data wasn’t saved and Admin has to retry.</w:t>
-      </w:r>
-    </w:p>
-    <w:p/>
-    <w:p>
-      <w:pPr>
-        <w:rPr>
-          <w:b/>
-        </w:rPr>
-      </w:pPr>
-      <w:r>
-        <w:rPr>
-          <w:b/>
-        </w:rPr>
-        <w:t>Special Requirements:</w:t>
-      </w:r>
-    </w:p>
-    <w:p/>
-    <w:p>
-      <w:r>
-        <w:t>-Admin has an OS that’s supported JVM 8(Java Virtual Machine).</w:t>
-      </w:r>
-    </w:p>
-    <w:p>
-      <w:r>
-        <w:t>-Admin has IMG file for certificate. See steps 6 and 6ab.</w:t>
-      </w:r>
-    </w:p>
-    <w:p>
-      <w:r>
-        <w:t>-Admin has peripherals: Keyboard, Mouse, Monitor.</w:t>
-      </w:r>
-    </w:p>
-    <w:p>
-      <w:r>
-        <w:t>-Admin has access to database file.</w:t>
-      </w:r>
-    </w:p>
-    <w:p>
-      <w:r>
-        <w:t>-Admin has access to his OS filesystem.</w:t>
-      </w:r>
-    </w:p>
-    <w:p/>
-    <w:p>
-      <w:r>
-        <w:rPr>
-          <w:b/>
-        </w:rPr>
-        <w:t>Frequency of Occurrence:</w:t>
-      </w:r>
-      <w:r>
-        <w:t xml:space="preserve"> As per meeting with Client, it would be infrequent.</w:t>
-      </w:r>
-    </w:p>
-    <w:p/>
-    <w:p>
-      <w:pPr>
-        <w:rPr>
-          <w:b/>
-        </w:rPr>
-      </w:pPr>
-      <w:r>
-        <w:rPr>
-          <w:b/>
-        </w:rPr>
-        <w:t>Open Issues:</w:t>
-      </w:r>
-    </w:p>
-    <w:p>
-      <w:r>
-        <w:t>-File type variations.</w:t>
-      </w:r>
-    </w:p>
-    <w:p>
-      <w:r>
-        <w:t>-Font type variations.</w:t>
-      </w:r>
-    </w:p>
-    <w:p>
-      <w:r>
-        <w:t>-OS GUI variations(example. Arch Linux).</w:t>
-      </w:r>
-    </w:p>
-    <w:p/>
-    <w:p>
-      <w:pPr>
-        <w:pStyle w:val="Heading4"/>
+        <w:numPr>
+          <w:ilvl w:val="0"/>
+          <w:numId w:val="22"/>
+        </w:numPr>
       </w:pPr>
       <w:r>
         <w:t>Fully Dressed: Send Missing Certificate</w:t>
@@ -5687,25 +6716,37 @@
         <w:rPr>
           <w:b/>
         </w:rPr>
-        <w:t>Postconditions:</w:t>
-      </w:r>
-    </w:p>
-    <w:p>
-      <w:r>
-        <w:t>Course certificates have been sent to the correct recipients. Certificate is stored on server.</w:t>
-      </w:r>
-    </w:p>
-    <w:p/>
-    <w:p>
-      <w:pPr>
+        <w:t>Post conditions</w:t>
+      </w:r>
+      <w:r>
         <w:rPr>
           <w:b/>
         </w:rPr>
-      </w:pPr>
-      <w:r>
+        <w:t>:</w:t>
+      </w:r>
+    </w:p>
+    <w:p>
+      <w:r>
+        <w:t>Course certificates have been sent to the correct recipients. Certificate is stored on</w:t>
+      </w:r>
+      <w:r>
+        <w:t xml:space="preserve"> ftp-</w:t>
+      </w:r>
+      <w:r>
+        <w:t>server.</w:t>
+      </w:r>
+    </w:p>
+    <w:p/>
+    <w:p>
+      <w:pPr>
         <w:rPr>
           <w:b/>
         </w:rPr>
+      </w:pPr>
+      <w:r>
+        <w:rPr>
+          <w:b/>
+        </w:rPr>
         <w:t>Main Success Scenario:</w:t>
       </w:r>
     </w:p>
@@ -5717,50 +6758,81 @@
     </w:p>
     <w:p>
       <w:r>
-        <w:t>2. Course Responsible selects "Courses" pane.</w:t>
-      </w:r>
-    </w:p>
-    <w:p>
-      <w:r>
-        <w:t>3. Course Responsible clicks 'List Courses'.</w:t>
-      </w:r>
-    </w:p>
-    <w:p>
-      <w:r>
-        <w:t>4. Course Responsible arrives at table view of 'Courses'.</w:t>
-      </w:r>
-    </w:p>
-    <w:p>
-      <w:r>
-        <w:t>5. Course Responsible presses 'View Participants' at the Course he wants to send certificates for.</w:t>
-      </w:r>
-    </w:p>
-    <w:p>
-      <w:r>
-        <w:t>6. Course Responsible arrives at a table view of 'Course Participants'.</w:t>
-      </w:r>
-    </w:p>
-    <w:p>
-      <w:r>
-        <w:t>7. Course Responsible presses ‘View missing Certificate’ and is presented with a filtered List of Course Participants that havn’t received their certificate.</w:t>
-      </w:r>
-    </w:p>
-    <w:p>
-      <w:r>
-        <w:t>8. Course Responsible presses ‘Send Certificate’ for desired Course Participants.</w:t>
-      </w:r>
-    </w:p>
-    <w:p>
-      <w:r>
-        <w:t>9. Course Responsible is prompted with a confirmation message of sending.</w:t>
-      </w:r>
-    </w:p>
-    <w:p>
-      <w:r>
-        <w:t>10. Course Responsible closes the table when done.</w:t>
-      </w:r>
-    </w:p>
-    <w:p/>
+        <w:t xml:space="preserve">2. Course Responsible selects "Courses" pane. </w:t>
+      </w:r>
+    </w:p>
+    <w:p>
+      <w:r>
+        <w:t>3</w:t>
+      </w:r>
+      <w:r>
+        <w:t>. Course Responsible arrives at table view of 'Courses'.</w:t>
+      </w:r>
+    </w:p>
+    <w:p>
+      <w:r>
+        <w:t>4</w:t>
+      </w:r>
+      <w:r>
+        <w:t>. C</w:t>
+      </w:r>
+      <w:r>
+        <w:t xml:space="preserve">ourse Responsible presses 'View’ </w:t>
+      </w:r>
+      <w:r>
+        <w:t>at the Course he wants to send certificates for.</w:t>
+      </w:r>
+    </w:p>
+    <w:p>
+      <w:r>
+        <w:t>5</w:t>
+      </w:r>
+      <w:r>
+        <w:t>. Course Responsible arrives at a table view of 'Course Participants'.</w:t>
+      </w:r>
+    </w:p>
+    <w:p>
+      <w:r>
+        <w:t>6</w:t>
+      </w:r>
+      <w:r>
+        <w:t>. Course Responsible presses ‘</w:t>
+      </w:r>
+      <w:r>
+        <w:t>Missing Cert.</w:t>
+      </w:r>
+      <w:r>
+        <w:t xml:space="preserve">’ and is presented with a filtered List of Course Participants that </w:t>
+      </w:r>
+      <w:r>
+        <w:t>haven’t</w:t>
+      </w:r>
+      <w:r>
+        <w:t xml:space="preserve"> received their certificate.</w:t>
+      </w:r>
+    </w:p>
+    <w:p>
+      <w:r>
+        <w:t>7</w:t>
+      </w:r>
+      <w:r>
+        <w:t>. C</w:t>
+      </w:r>
+      <w:r>
+        <w:t xml:space="preserve">ourse Responsible presses ‘Send’ </w:t>
+      </w:r>
+      <w:r>
+        <w:t>for desired Course Participants.</w:t>
+      </w:r>
+    </w:p>
+    <w:p>
+      <w:r>
+        <w:t>8</w:t>
+      </w:r>
+      <w:r>
+        <w:t>. Course Responsible closes the table when done.</w:t>
+      </w:r>
+    </w:p>
     <w:p/>
     <w:p>
       <w:pPr>
@@ -5806,7 +6878,16 @@
     </w:p>
     <w:p>
       <w:r>
-        <w:t>3. Course responsible cannot click list courses</w:t>
+        <w:t>3. Cour</w:t>
+      </w:r>
+      <w:r>
+        <w:t>se responsible cannot click C</w:t>
+      </w:r>
+      <w:r>
+        <w:t>ourses</w:t>
+      </w:r>
+      <w:r>
+        <w:t xml:space="preserve"> pane</w:t>
       </w:r>
       <w:r>
         <w:t>.</w:t>
@@ -5825,7 +6906,13 @@
         <w:ind w:firstLine="720"/>
       </w:pPr>
       <w:r>
-        <w:t>b. Course responsible can now use the button as normal.</w:t>
+        <w:t xml:space="preserve">b. Course responsible can now use the </w:t>
+      </w:r>
+      <w:r>
+        <w:t>pane</w:t>
+      </w:r>
+      <w:r>
+        <w:t xml:space="preserve"> as normal.</w:t>
       </w:r>
     </w:p>
     <w:p>
@@ -5841,7 +6928,13 @@
         <w:ind w:left="720"/>
       </w:pPr>
       <w:r>
-        <w:t>a. Course responsibles ensures he/she chose the right pane. If this isn’t the case, he/she can use the previous window button on the option page he/she landed on.</w:t>
+        <w:t xml:space="preserve">a. Course </w:t>
+      </w:r>
+      <w:r>
+        <w:t>responsible</w:t>
+      </w:r>
+      <w:r>
+        <w:t xml:space="preserve"> ensures he/she chose the right pane. If this isn’t the case, he/she can use the previous window button on the option page he/she landed on.</w:t>
       </w:r>
     </w:p>
     <w:p>
@@ -5886,7 +6979,13 @@
         <w:ind w:left="720"/>
       </w:pPr>
       <w:r>
-        <w:t>a. Course responsibles ensures he/she chose the right course. If this isn’t the case, he/she can use the previous window button in the table view he/she landed on.</w:t>
+        <w:t xml:space="preserve">a. Course </w:t>
+      </w:r>
+      <w:r>
+        <w:t>responsible</w:t>
+      </w:r>
+      <w:r>
+        <w:t xml:space="preserve"> ensures he/she chose the right course. If this isn’t the case, he/she can use the previous window button in the table view he/she landed on.</w:t>
       </w:r>
     </w:p>
     <w:p>
@@ -5895,6 +6994,11 @@
       </w:pPr>
       <w:r>
         <w:t>b. Course responsible can now choose to view the right course and thereby arrive at the table view.</w:t>
+      </w:r>
+    </w:p>
+    <w:p>
+      <w:r>
+        <w:br w:type="page"/>
       </w:r>
     </w:p>
     <w:p>
@@ -5954,7 +7058,13 @@
     </w:p>
     <w:p>
       <w:r>
-        <w:t>-Course Responsible has access to his OS filesystem.</w:t>
+        <w:t xml:space="preserve">-Course Responsible has access to his OS </w:t>
+      </w:r>
+      <w:r>
+        <w:t>file system</w:t>
+      </w:r>
+      <w:r>
+        <w:t>.</w:t>
       </w:r>
     </w:p>
     <w:p/>
@@ -5974,6 +7084,10 @@
     <w:p>
       <w:pPr>
         <w:pStyle w:val="Heading4"/>
+        <w:numPr>
+          <w:ilvl w:val="0"/>
+          <w:numId w:val="22"/>
+        </w:numPr>
       </w:pPr>
       <w:r>
         <w:t>Fully Dressed: Add Course</w:t>
@@ -6053,7 +7167,13 @@
     </w:p>
     <w:p>
       <w:r>
-        <w:t>c. Course Responsible has Course Material ready in a zip file and is aware of its location within his file system.</w:t>
+        <w:t xml:space="preserve">c. Course Responsible </w:t>
+      </w:r>
+      <w:r>
+        <w:t>Has</w:t>
+      </w:r>
+      <w:r>
+        <w:t xml:space="preserve"> Course Material ready in a zip file and is aware of its location within his file system.</w:t>
       </w:r>
     </w:p>
     <w:p>
@@ -6106,12 +7226,27 @@
     </w:p>
     <w:p>
       <w:r>
-        <w:t>3. Course Responsible clicks ‘Add Course’ button.</w:t>
-      </w:r>
-    </w:p>
-    <w:p>
-      <w:r>
-        <w:t>4. Course Responsible fills out the form(Name, Course Start Date, Course End Date, sets Course Responsible, Uploads Course Material)</w:t>
+        <w:t xml:space="preserve">3. Course Responsible clicks ‘Add </w:t>
+      </w:r>
+      <w:r>
+        <w:t>New</w:t>
+      </w:r>
+      <w:r>
+        <w:t>’</w:t>
+      </w:r>
+      <w:r>
+        <w:t xml:space="preserve"> button.</w:t>
+      </w:r>
+    </w:p>
+    <w:p>
+      <w:r>
+        <w:t xml:space="preserve">4. Course Responsible fills out the </w:t>
+      </w:r>
+      <w:r>
+        <w:t>form (</w:t>
+      </w:r>
+      <w:r>
+        <w:t>Name, Course Start Date, Course End Date, sets Course Responsible, Uploads Course Material)</w:t>
       </w:r>
     </w:p>
     <w:p>
@@ -6121,7 +7256,13 @@
     </w:p>
     <w:p>
       <w:r>
-        <w:t>6. Course Responsible is now presented with ‘Course List’ view in database.</w:t>
+        <w:t>6. Course Responsible is</w:t>
+      </w:r>
+      <w:r>
+        <w:t xml:space="preserve"> now returned to ‘Courses’ Pane</w:t>
+      </w:r>
+      <w:r>
+        <w:t>.</w:t>
       </w:r>
     </w:p>
     <w:p/>
@@ -6183,7 +7324,10 @@
     </w:p>
     <w:p>
       <w:r>
-        <w:t>3. The “Add course” button does not work.</w:t>
+        <w:t>3. The “Add new</w:t>
+      </w:r>
+      <w:r>
+        <w:t>” button does not work.</w:t>
       </w:r>
     </w:p>
     <w:p>
@@ -6199,7 +7343,13 @@
         <w:ind w:firstLine="720"/>
       </w:pPr>
       <w:r>
-        <w:t>b. The “Add Course” button should now work as intended.</w:t>
+        <w:t xml:space="preserve">b. The “Add </w:t>
+      </w:r>
+      <w:r>
+        <w:t>new</w:t>
+      </w:r>
+      <w:r>
+        <w:t>” button should now work as intended.</w:t>
       </w:r>
     </w:p>
     <w:p>
@@ -6233,7 +7383,13 @@
         <w:ind w:left="720"/>
       </w:pPr>
       <w:r>
-        <w:t>a. The “Add Course” button cannot be interacted with as long as the necessary information needed to create a course hasn’t been added. Therefore see step 4. a.</w:t>
+        <w:t xml:space="preserve">a. The “Add Course” button cannot be interacted with as long as the necessary information needed to create a course hasn’t been added. </w:t>
+      </w:r>
+      <w:r>
+        <w:t>Therefore,</w:t>
+      </w:r>
+      <w:r>
+        <w:t xml:space="preserve"> see step 4. a.</w:t>
       </w:r>
     </w:p>
     <w:p>
@@ -6364,6 +7520,10 @@
     <w:p>
       <w:pPr>
         <w:pStyle w:val="Heading4"/>
+        <w:numPr>
+          <w:ilvl w:val="0"/>
+          <w:numId w:val="22"/>
+        </w:numPr>
       </w:pPr>
       <w:r>
         <w:lastRenderedPageBreak/>
@@ -6386,6 +7546,9 @@
       <w:r>
         <w:t xml:space="preserve"> Course Responsible</w:t>
       </w:r>
+      <w:r>
+        <w:t xml:space="preserve"> w/ Admin Rights</w:t>
+      </w:r>
     </w:p>
     <w:p>
       <w:pPr>
@@ -6541,6 +7704,10 @@
     <w:p>
       <w:pPr>
         <w:pStyle w:val="Heading4"/>
+        <w:numPr>
+          <w:ilvl w:val="0"/>
+          <w:numId w:val="22"/>
+        </w:numPr>
       </w:pPr>
       <w:r>
         <w:t>Casual: Remove Course Participant</w:t>
@@ -6581,7 +7748,13 @@
         <w:rPr>
           <w:b/>
         </w:rPr>
-        <w:t>- Course responsible:</w:t>
+        <w:t>- Course R</w:t>
+      </w:r>
+      <w:r>
+        <w:rPr>
+          <w:b/>
+        </w:rPr>
+        <w:t>esponsible:</w:t>
       </w:r>
       <w:r>
         <w:t xml:space="preserve"> Wants to remove a course participant without any trouble.</w:t>
@@ -6614,7 +7787,10 @@
     </w:p>
     <w:p>
       <w:r>
-        <w:t>Course responsible has successfully authenticated and landed on home screen.</w:t>
+        <w:t>Course R</w:t>
+      </w:r>
+      <w:r>
+        <w:t>esponsible has successfully authenticated and landed on home screen.</w:t>
       </w:r>
     </w:p>
     <w:p/>
@@ -6640,51 +7816,271 @@
     </w:p>
     <w:p>
       <w:r>
-        <w:t>1. Course Responsible opens the “Courses” pane.</w:t>
-      </w:r>
-    </w:p>
-    <w:p>
-      <w:r>
-        <w:t>2. Course Responsible clicks the “List courses” button.</w:t>
-      </w:r>
-    </w:p>
-    <w:p>
-      <w:r>
-        <w:t>3. Course Responsible clicks the “View” button besides the desired course.</w:t>
-      </w:r>
-    </w:p>
-    <w:p>
-      <w:r>
-        <w:t>4. Course Responsible clicks on the course participant he/she wish to remove.</w:t>
-      </w:r>
-    </w:p>
-    <w:p>
-      <w:r>
-        <w:t>5. Course Responsible clicks the “</w:t>
-      </w:r>
-      <w:bookmarkStart w:id="21" w:name="_GoBack"/>
-      <w:bookmarkEnd w:id="21"/>
-      <w:r>
-        <w:t>Remove” button.</w:t>
-      </w:r>
-    </w:p>
-    <w:p>
-      <w:r>
+        <w:t>1. Course Responsible opens the “</w:t>
+      </w:r>
+      <w:r>
+        <w:t>Course Participants</w:t>
+      </w:r>
+      <w:r>
+        <w:t>” pane.</w:t>
+      </w:r>
+    </w:p>
+    <w:p>
+      <w:r>
+        <w:t>2. Course Responsible</w:t>
+      </w:r>
+      <w:r>
+        <w:t xml:space="preserve"> selects desired “Course Participant”</w:t>
+      </w:r>
+      <w:r>
+        <w:t>.</w:t>
+      </w:r>
+    </w:p>
+    <w:p>
+      <w:r>
+        <w:t>3. Cou</w:t>
+      </w:r>
+      <w:r>
+        <w:t>rse Responsible clicks the “Remove</w:t>
+      </w:r>
+      <w:r>
+        <w:t>” button.</w:t>
+      </w:r>
+    </w:p>
+    <w:p/>
+    <w:p>
+      <w:pPr>
+        <w:rPr>
+          <w:b/>
+        </w:rPr>
+      </w:pPr>
+      <w:r>
+        <w:rPr>
+          <w:b/>
+        </w:rPr>
+        <w:br w:type="page"/>
+      </w:r>
+    </w:p>
+    <w:p>
+      <w:pPr>
+        <w:rPr>
+          <w:b/>
+        </w:rPr>
+      </w:pPr>
+      <w:r>
+        <w:rPr>
+          <w:b/>
+        </w:rPr>
         <w:lastRenderedPageBreak/>
-        <w:t>6. The the desired course participant is now removed.</w:t>
-      </w:r>
-    </w:p>
-    <w:p/>
+        <w:t>Alternate Success Scenario:</w:t>
+      </w:r>
+    </w:p>
     <w:p>
       <w:pPr>
         <w:rPr>
           <w:b/>
         </w:rPr>
       </w:pPr>
+    </w:p>
+    <w:p>
+      <w:r>
+        <w:t>1. The course responsible does not open the right pane</w:t>
+      </w:r>
+    </w:p>
+    <w:p>
+      <w:pPr>
+        <w:ind w:firstLine="720"/>
+      </w:pPr>
+      <w:r>
+        <w:t>a. The course responsible returns to the home screen and tries again</w:t>
+      </w:r>
+    </w:p>
+    <w:p/>
+    <w:p>
+      <w:r>
+        <w:t>2. The “</w:t>
+      </w:r>
+      <w:r>
+        <w:t>Courses” pane</w:t>
+      </w:r>
+      <w:r>
+        <w:t xml:space="preserve"> does not work</w:t>
+      </w:r>
+    </w:p>
+    <w:p>
+      <w:pPr>
+        <w:ind w:firstLine="720"/>
+      </w:pPr>
+      <w:r>
+        <w:t>a. The course responsible restarts the system.</w:t>
+      </w:r>
+    </w:p>
+    <w:p/>
+    <w:p>
+      <w:pPr>
+        <w:pStyle w:val="Heading4"/>
+        <w:numPr>
+          <w:ilvl w:val="0"/>
+          <w:numId w:val="22"/>
+        </w:numPr>
+      </w:pPr>
+      <w:r>
+        <w:t>Casual: Change FTP Settings</w:t>
+      </w:r>
+    </w:p>
+    <w:p/>
+    <w:p>
       <w:r>
         <w:rPr>
           <w:b/>
         </w:rPr>
+        <w:t>Primary Actor:</w:t>
+      </w:r>
+      <w:r>
+        <w:t xml:space="preserve"> Course Responsible</w:t>
+      </w:r>
+      <w:r>
+        <w:t xml:space="preserve"> w/ Admin Rights</w:t>
+      </w:r>
+    </w:p>
+    <w:p/>
+    <w:p>
+      <w:pPr>
+        <w:rPr>
+          <w:b/>
+        </w:rPr>
+      </w:pPr>
+      <w:r>
+        <w:rPr>
+          <w:b/>
+        </w:rPr>
+        <w:t>Stakeholders and Interests:</w:t>
+      </w:r>
+    </w:p>
+    <w:p>
+      <w:r>
+        <w:rPr>
+          <w:b/>
+        </w:rPr>
+        <w:t>-Course Responsible:</w:t>
+      </w:r>
+      <w:r>
+        <w:t xml:space="preserve"> Wants to correct information so that he can access correct Course Material and Certificate Templates.</w:t>
+      </w:r>
+    </w:p>
+    <w:p>
+      <w:r>
+        <w:rPr>
+          <w:b/>
+        </w:rPr>
+        <w:t xml:space="preserve">-AppAcademy: </w:t>
+      </w:r>
+      <w:r>
+        <w:t>Wants to make sure that Course Responsible has access.</w:t>
+      </w:r>
+    </w:p>
+    <w:p/>
+    <w:p>
+      <w:pPr>
+        <w:rPr>
+          <w:b/>
+        </w:rPr>
+      </w:pPr>
+      <w:r>
+        <w:rPr>
+          <w:b/>
+        </w:rPr>
+        <w:t>Main Success Scenario:</w:t>
+      </w:r>
+    </w:p>
+    <w:p>
+      <w:pPr>
+        <w:rPr>
+          <w:b/>
+        </w:rPr>
+      </w:pPr>
+    </w:p>
+    <w:p>
+      <w:r>
+        <w:t>1. Course Responsible successfully logs in.</w:t>
+      </w:r>
+    </w:p>
+    <w:p>
+      <w:r>
+        <w:t>2. Course Responsible selects 'Settings' pane.</w:t>
+      </w:r>
+    </w:p>
+    <w:p>
+      <w:r>
+        <w:t>3. Course Responsible clicks 'Change FTP' button.</w:t>
+      </w:r>
+    </w:p>
+    <w:p>
+      <w:r>
+        <w:t>4. Course Responsible is processed to a new window with following fields:</w:t>
+      </w:r>
+    </w:p>
+    <w:p>
+      <w:pPr>
+        <w:ind w:firstLine="720"/>
+      </w:pPr>
+      <w:r>
+        <w:t>a. Username</w:t>
+      </w:r>
+    </w:p>
+    <w:p>
+      <w:pPr>
+        <w:ind w:firstLine="720"/>
+      </w:pPr>
+      <w:r>
+        <w:t>b. Password</w:t>
+      </w:r>
+    </w:p>
+    <w:p>
+      <w:pPr>
+        <w:ind w:firstLine="720"/>
+      </w:pPr>
+      <w:r>
+        <w:t>c. Host</w:t>
+      </w:r>
+    </w:p>
+    <w:p>
+      <w:pPr>
+        <w:ind w:firstLine="720"/>
+      </w:pPr>
+      <w:r>
+        <w:t>d. Port</w:t>
+      </w:r>
+    </w:p>
+    <w:p>
+      <w:pPr>
+        <w:ind w:firstLine="720"/>
+      </w:pPr>
+      <w:r>
+        <w:t>He fills in correct information.</w:t>
+      </w:r>
+    </w:p>
+    <w:p>
+      <w:r>
+        <w:t>5. Course Responsible applies new information to the system.</w:t>
+      </w:r>
+    </w:p>
+    <w:p>
+      <w:r>
+        <w:t>6. He's processed back to the 'Settings' pane.</w:t>
+      </w:r>
+    </w:p>
+    <w:p/>
+    <w:p>
+      <w:pPr>
+        <w:rPr>
+          <w:b/>
+        </w:rPr>
+      </w:pPr>
+      <w:r>
+        <w:rPr>
+          <w:b/>
+        </w:rPr>
         <w:t>Alternate Success Scenario:</w:t>
       </w:r>
     </w:p>
@@ -6697,7 +8093,7 @@
     </w:p>
     <w:p>
       <w:r>
-        <w:t>1. The course responsible does not open the right pane</w:t>
+        <w:t>3. Course responsible doesn't have correct information.</w:t>
       </w:r>
     </w:p>
     <w:p>
@@ -6705,229 +8101,23 @@
         <w:ind w:firstLine="720"/>
       </w:pPr>
       <w:r>
-        <w:t>a. The course responsible returns to the home screen and tries again</w:t>
-      </w:r>
-    </w:p>
-    <w:p/>
-    <w:p>
-      <w:r>
-        <w:t>2. The “List Courses” button does not work</w:t>
-      </w:r>
-    </w:p>
-    <w:p>
-      <w:pPr>
-        <w:ind w:firstLine="720"/>
-      </w:pPr>
-      <w:r>
-        <w:t>a. The course responsible restarts the system.</w:t>
-      </w:r>
-    </w:p>
-    <w:p/>
-    <w:p>
-      <w:r>
-        <w:t>3. The course responsible selects the wrong course</w:t>
-      </w:r>
-    </w:p>
-    <w:p>
-      <w:pPr>
-        <w:ind w:left="720"/>
-      </w:pPr>
-      <w:r>
-        <w:t>a. The course responsible returns to the previous window with the table view and finds the right course.</w:t>
-      </w:r>
-    </w:p>
-    <w:p/>
+        <w:t>a. He will contact App Academy for correct information.</w:t>
+      </w:r>
+    </w:p>
+    <w:p/>
+    <w:p/>
+    <w:p>
+      <w:r>
+        <w:br w:type="page"/>
+      </w:r>
+    </w:p>
     <w:p>
       <w:pPr>
         <w:pStyle w:val="Heading4"/>
-      </w:pPr>
-      <w:r>
-        <w:t>Casual: Change FTP Settings</w:t>
-      </w:r>
-    </w:p>
-    <w:p/>
-    <w:p>
-      <w:r>
-        <w:rPr>
-          <w:b/>
-        </w:rPr>
-        <w:t>Primary Actor:</w:t>
-      </w:r>
-      <w:r>
-        <w:t xml:space="preserve"> Course Responsible</w:t>
-      </w:r>
-    </w:p>
-    <w:p/>
-    <w:p>
-      <w:pPr>
-        <w:rPr>
-          <w:b/>
-        </w:rPr>
-      </w:pPr>
-      <w:r>
-        <w:rPr>
-          <w:b/>
-        </w:rPr>
-        <w:t>Stakeholders and Interests:</w:t>
-      </w:r>
-    </w:p>
-    <w:p>
-      <w:r>
-        <w:rPr>
-          <w:b/>
-        </w:rPr>
-        <w:t>-Course Responsible:</w:t>
-      </w:r>
-      <w:r>
-        <w:t xml:space="preserve"> Wants to correct information so that he can access correct Course Material and Certificate Templates.</w:t>
-      </w:r>
-    </w:p>
-    <w:p>
-      <w:r>
-        <w:rPr>
-          <w:b/>
-        </w:rPr>
-        <w:t xml:space="preserve">-AppAcademy: </w:t>
-      </w:r>
-      <w:r>
-        <w:t>Wants to make sure that Course Responsible has access.</w:t>
-      </w:r>
-    </w:p>
-    <w:p/>
-    <w:p>
-      <w:pPr>
-        <w:rPr>
-          <w:b/>
-        </w:rPr>
-      </w:pPr>
-      <w:r>
-        <w:rPr>
-          <w:b/>
-        </w:rPr>
-        <w:t>Main Success Scenario:</w:t>
-      </w:r>
-    </w:p>
-    <w:p>
-      <w:pPr>
-        <w:rPr>
-          <w:b/>
-        </w:rPr>
-      </w:pPr>
-    </w:p>
-    <w:p>
-      <w:r>
-        <w:t>1. Course Responsible successfully logs in.</w:t>
-      </w:r>
-    </w:p>
-    <w:p>
-      <w:r>
-        <w:t>2. Course Responsible selects 'Settings' pane.</w:t>
-      </w:r>
-    </w:p>
-    <w:p>
-      <w:r>
-        <w:t>3. Course Responsible clicks 'Change FTP' button.</w:t>
-      </w:r>
-    </w:p>
-    <w:p>
-      <w:r>
-        <w:t>4. Course Responsible is processed to a new window with following fields:</w:t>
-      </w:r>
-    </w:p>
-    <w:p>
-      <w:pPr>
-        <w:ind w:firstLine="720"/>
-      </w:pPr>
-      <w:r>
-        <w:t>a. Username</w:t>
-      </w:r>
-    </w:p>
-    <w:p>
-      <w:pPr>
-        <w:ind w:firstLine="720"/>
-      </w:pPr>
-      <w:r>
-        <w:t>b. Password</w:t>
-      </w:r>
-    </w:p>
-    <w:p>
-      <w:pPr>
-        <w:ind w:firstLine="720"/>
-      </w:pPr>
-      <w:r>
-        <w:t>c. Host</w:t>
-      </w:r>
-    </w:p>
-    <w:p>
-      <w:pPr>
-        <w:ind w:firstLine="720"/>
-      </w:pPr>
-      <w:r>
-        <w:t>d. Port</w:t>
-      </w:r>
-    </w:p>
-    <w:p>
-      <w:pPr>
-        <w:ind w:firstLine="720"/>
-      </w:pPr>
-      <w:r>
-        <w:t>He fills in correct information.</w:t>
-      </w:r>
-    </w:p>
-    <w:p>
-      <w:r>
-        <w:t>5. Course Responsible applies new information to the system.</w:t>
-      </w:r>
-    </w:p>
-    <w:p>
-      <w:r>
-        <w:t>6. He's processed back to the 'Settings' pane.</w:t>
-      </w:r>
-    </w:p>
-    <w:p/>
-    <w:p>
-      <w:pPr>
-        <w:rPr>
-          <w:b/>
-        </w:rPr>
-      </w:pPr>
-      <w:r>
-        <w:rPr>
-          <w:b/>
-        </w:rPr>
-        <w:t>Alternate Success Scenario:</w:t>
-      </w:r>
-    </w:p>
-    <w:p>
-      <w:pPr>
-        <w:rPr>
-          <w:b/>
-        </w:rPr>
-      </w:pPr>
-    </w:p>
-    <w:p>
-      <w:r>
-        <w:t>3. Course responsible doesn't have correct information.</w:t>
-      </w:r>
-    </w:p>
-    <w:p>
-      <w:pPr>
-        <w:ind w:firstLine="720"/>
-      </w:pPr>
-      <w:r>
-        <w:t>a. He will contact App Academy for correct information.</w:t>
-      </w:r>
-    </w:p>
-    <w:p/>
-    <w:p/>
-    <w:p>
-      <w:r>
-        <w:br w:type="page"/>
-      </w:r>
-    </w:p>
-    <w:p>
-      <w:pPr>
-        <w:pStyle w:val="Heading4"/>
+        <w:numPr>
+          <w:ilvl w:val="0"/>
+          <w:numId w:val="22"/>
+        </w:numPr>
       </w:pPr>
       <w:r>
         <w:lastRenderedPageBreak/>
@@ -6943,7 +8133,13 @@
         <w:t>Primary Actor:</w:t>
       </w:r>
       <w:r>
-        <w:t xml:space="preserve"> Course responsible</w:t>
+        <w:t xml:space="preserve"> Course R</w:t>
+      </w:r>
+      <w:r>
+        <w:t>esponsible</w:t>
+      </w:r>
+      <w:r>
+        <w:t xml:space="preserve"> w/ Admin Rights</w:t>
       </w:r>
     </w:p>
     <w:p>
@@ -6985,7 +8181,22 @@
         <w:t xml:space="preserve">App Academy: </w:t>
       </w:r>
       <w:r>
-        <w:t>Wants to the SMTP settings to be correct so the course responsibles can use the system.</w:t>
+        <w:t>Wants to the SMTP</w:t>
+      </w:r>
+      <w:r>
+        <w:t xml:space="preserve"> settings to be correct so the C</w:t>
+      </w:r>
+      <w:r>
+        <w:t xml:space="preserve">ourse </w:t>
+      </w:r>
+      <w:r>
+        <w:t>R</w:t>
+      </w:r>
+      <w:r>
+        <w:t>esponsible</w:t>
+      </w:r>
+      <w:r>
+        <w:t xml:space="preserve"> can use the system.</w:t>
       </w:r>
     </w:p>
     <w:p/>
@@ -7113,6 +8324,10 @@
     <w:p>
       <w:pPr>
         <w:pStyle w:val="Heading4"/>
+        <w:numPr>
+          <w:ilvl w:val="0"/>
+          <w:numId w:val="22"/>
+        </w:numPr>
       </w:pPr>
       <w:r>
         <w:t>Brief: Add Course Participant(s)</w:t>
@@ -7120,13 +8335,23 @@
     </w:p>
     <w:p>
       <w:r>
-        <w:t>Course responsible logs into the system and arrives at home screen. He/she opens the “Courses” pane and clicks the “List courses” button. Course responsible then clicks the “View” button besides the course where he/she wants to add a participant. Course responsible then clicks the “Add New” button. A window appears where the participant information has to be added which the course responsible does. The course responsible then clicks “Add Participant”.</w:t>
+        <w:t>Course R</w:t>
+      </w:r>
+      <w:r>
+        <w:t>esponsible logs into the system</w:t>
+      </w:r>
+      <w:r>
+        <w:t xml:space="preserve"> and arrives at home screen. Course Responsible clicks ‘Course Participants’ pane. He then selects ‘Add New’ and is prompted with a Pop-Up window, where he inputs prompted information fields. When finished he finalizes by pressing ‘Add Course Participant’.</w:t>
       </w:r>
     </w:p>
     <w:p/>
     <w:p>
       <w:pPr>
         <w:pStyle w:val="Heading4"/>
+        <w:numPr>
+          <w:ilvl w:val="0"/>
+          <w:numId w:val="22"/>
+        </w:numPr>
       </w:pPr>
       <w:r>
         <w:t>Brief: Add Course responsible</w:t>
@@ -7134,182 +8359,387 @@
     </w:p>
     <w:p>
       <w:r>
-        <w:t>Course Responsible with Admin Rights logs into the system. He proceeds to the Course Responsibles pane and presses Add Course Responsible. From there he fills in mandatory data into the new pop-up window(First Name, Last Name, E-mail, Phone#). When information has been filled and a decision has been made wether or not this Course Responsible should have admin rights he can press Add Course Responsible. The Course Responsible has now been added and he is moved back to Course Responsible Tableview where the re</w:t>
-      </w:r>
-      <w:r>
-        <w:t>cently added should be present.</w:t>
-      </w:r>
-      <w:r>
+        <w:t xml:space="preserve">Course Responsible with Admin Rights logs into the system. He proceeds to the </w:t>
+      </w:r>
+      <w:r>
+        <w:t>‘</w:t>
+      </w:r>
+      <w:r>
+        <w:t>Course Responsibles</w:t>
+      </w:r>
+      <w:r>
+        <w:t>’</w:t>
+      </w:r>
+      <w:r>
+        <w:t xml:space="preserve"> pane</w:t>
+      </w:r>
+      <w:r>
+        <w:t xml:space="preserve"> and clicks ‘Add new’</w:t>
+      </w:r>
+      <w:r>
+        <w:t>. From there he fills in mandatory data into the new</w:t>
+      </w:r>
+      <w:r>
+        <w:t xml:space="preserve"> Pop-U</w:t>
+      </w:r>
+      <w:r>
+        <w:t xml:space="preserve">p </w:t>
+      </w:r>
+      <w:r>
+        <w:t>window (</w:t>
+      </w:r>
+      <w:r>
+        <w:t xml:space="preserve">First Name, Last Name, E-mail, Phone#). When information has been filled and a decision has been made </w:t>
+      </w:r>
+      <w:r>
+        <w:t>whether</w:t>
+      </w:r>
+      <w:r>
+        <w:t xml:space="preserve"> or not this Course Responsible should have admin rights</w:t>
+      </w:r>
+      <w:r>
+        <w:t xml:space="preserve"> by checking the box next to ‘Admin Rights’; now</w:t>
+      </w:r>
+      <w:r>
+        <w:t xml:space="preserve"> he can press Add Course Responsible. The Course Responsible has now been added and he is m</w:t>
+      </w:r>
+      <w:r>
+        <w:t>oved back to Course Responsible t</w:t>
+      </w:r>
+      <w:r>
+        <w:t>able view</w:t>
+      </w:r>
+      <w:r>
+        <w:t xml:space="preserve"> where the re</w:t>
+      </w:r>
+      <w:r>
+        <w:t>cently added</w:t>
+      </w:r>
+      <w:r>
+        <w:t xml:space="preserve"> ‘Course Responsible’</w:t>
+      </w:r>
+      <w:r>
+        <w:t xml:space="preserve"> should be present.</w:t>
+      </w:r>
+      <w:r>
+        <w:t xml:space="preserve"> </w:t>
+      </w:r>
+    </w:p>
+    <w:p/>
+    <w:p>
+      <w:pPr>
+        <w:pStyle w:val="Heading4"/>
+        <w:numPr>
+          <w:ilvl w:val="0"/>
+          <w:numId w:val="22"/>
+        </w:numPr>
+      </w:pPr>
+      <w:r>
+        <w:lastRenderedPageBreak/>
         <w:t xml:space="preserve">Brief: </w:t>
       </w:r>
+      <w:r>
+        <w:t>Remove Course Responsible</w:t>
+      </w:r>
+    </w:p>
+    <w:p>
+      <w:r>
+        <w:t>Course Responsible with Admin Rights logs into the system. He</w:t>
+      </w:r>
+      <w:r>
+        <w:t xml:space="preserve"> proceeds to Course Responsible</w:t>
+      </w:r>
+      <w:r>
+        <w:t xml:space="preserve"> pane. He is now in a </w:t>
+      </w:r>
+      <w:r>
+        <w:t>table view</w:t>
+      </w:r>
+      <w:r>
+        <w:t xml:space="preserve"> with all Course </w:t>
+      </w:r>
+      <w:r>
+        <w:t>Responsible</w:t>
+      </w:r>
+      <w:r>
+        <w:t>. He selects the Course Responsible he wants to remove from the system and presses the Remove button found in the bottom left corner.</w:t>
+      </w:r>
     </w:p>
     <w:p/>
     <w:p>
       <w:pPr>
         <w:pStyle w:val="Heading4"/>
-      </w:pPr>
-      <w:r>
-        <w:t>Remove Course Responsible</w:t>
-      </w:r>
-    </w:p>
-    <w:p>
-      <w:r>
-        <w:t xml:space="preserve">Course Responsible with Admin Rights logs into the system. He proceeds to Course Responsibles pane and presses List Course Responsibles Button. He is now in a tableview with all Course </w:t>
-      </w:r>
+        <w:numPr>
+          <w:ilvl w:val="0"/>
+          <w:numId w:val="22"/>
+        </w:numPr>
+      </w:pPr>
+      <w:r>
+        <w:t>Brief: Remove Certificate Template</w:t>
+      </w:r>
+    </w:p>
+    <w:p>
+      <w:r>
+        <w:t>Course Responsible with Admin Rights logs into the system. He proceeds to Settings pane. Here he is presented with a dropdown from which he will select the desired template to be removed. He can now press Remove Certificate Template button and the Template will no longer be available as a selection when creating a new Course.</w:t>
+      </w:r>
+    </w:p>
+    <w:p/>
+    <w:p>
+      <w:pPr>
+        <w:pStyle w:val="Heading4"/>
+        <w:numPr>
+          <w:ilvl w:val="0"/>
+          <w:numId w:val="22"/>
+        </w:numPr>
+      </w:pPr>
+      <w:r>
+        <w:t xml:space="preserve">Brief: </w:t>
+      </w:r>
+      <w:r>
+        <w:t>View</w:t>
+      </w:r>
+      <w:r>
+        <w:t xml:space="preserve"> Courses</w:t>
+      </w:r>
+    </w:p>
+    <w:p>
+      <w:r>
+        <w:t>Course Responsible logs into the system and arrives at home s</w:t>
+      </w:r>
+      <w:r>
+        <w:t xml:space="preserve">creen. Course Responsible clicks </w:t>
+      </w:r>
+      <w:r>
+        <w:t>the “Courses” pane which leads to a table view of the courses.</w:t>
+      </w:r>
+    </w:p>
+    <w:p/>
+    <w:p>
+      <w:pPr>
+        <w:pStyle w:val="Heading4"/>
+        <w:numPr>
+          <w:ilvl w:val="0"/>
+          <w:numId w:val="22"/>
+        </w:numPr>
+      </w:pPr>
+      <w:r>
+        <w:t>Brief: View</w:t>
+      </w:r>
+      <w:r>
+        <w:t xml:space="preserve"> Course Responsibles</w:t>
+      </w:r>
+    </w:p>
+    <w:p>
+      <w:r>
+        <w:t>Course Responsible with Admin Rights logs into the system. He proceeds to the C</w:t>
+      </w:r>
+      <w:r>
+        <w:t>ourse Responsibles pane; h</w:t>
+      </w:r>
+      <w:r>
+        <w:t xml:space="preserve">e is now presented with a </w:t>
+      </w:r>
+      <w:r>
+        <w:t>view</w:t>
+      </w:r>
+      <w:r>
+        <w:t xml:space="preserve"> of all Course Responsibles that </w:t>
+      </w:r>
+      <w:r>
+        <w:t>has</w:t>
+      </w:r>
+      <w:r>
+        <w:t xml:space="preserve"> active courses.</w:t>
+      </w:r>
+    </w:p>
+    <w:p>
+      <w:pPr>
+        <w:tabs>
+          <w:tab w:val="left" w:pos="2916"/>
+        </w:tabs>
+      </w:pPr>
+    </w:p>
+    <w:p>
+      <w:pPr>
+        <w:pStyle w:val="Heading4"/>
+        <w:numPr>
+          <w:ilvl w:val="0"/>
+          <w:numId w:val="22"/>
+        </w:numPr>
+      </w:pPr>
+      <w:r>
+        <w:t>Brief: View Missing Certificate</w:t>
+      </w:r>
+    </w:p>
+    <w:p>
+      <w:r>
+        <w:t>Course Responsible logs into syste</w:t>
+      </w:r>
+      <w:r>
+        <w:t>m and arrives at home screen. He now selects ‘Courses’ pane. Here he is presented with a set of filters on the left hand side of the table. He selects ‘Missing Certs’.  The table is now filtered to only show courses that contains participants missing a certificate. Alternately: ‘Course Responsible’ clicks ‘Course Participants’ pane. Here he is presented with a table view of participants. On his left hand side there is a set of filters, from which he selects ‘Missing Cert.’ Now he is presented with a filtered list of participants missing their Certificates.</w:t>
+      </w:r>
+    </w:p>
+    <w:p/>
+    <w:p>
+      <w:pPr>
+        <w:pStyle w:val="Heading4"/>
+        <w:numPr>
+          <w:ilvl w:val="0"/>
+          <w:numId w:val="22"/>
+        </w:numPr>
+      </w:pPr>
+      <w:r>
+        <w:t>Brief: View Active Courses</w:t>
+      </w:r>
+    </w:p>
+    <w:p>
+      <w:r>
+        <w:t xml:space="preserve">Course Responsible logs into the system. From </w:t>
+      </w:r>
+      <w:r>
+        <w:t>t</w:t>
+      </w:r>
+      <w:r>
+        <w:t>here he proceeds to the Courses pane. Here is presented with a table view of his courses. This table is set to present Active Courses automatically.</w:t>
+      </w:r>
+    </w:p>
+    <w:p/>
+    <w:p>
+      <w:pPr>
+        <w:pStyle w:val="Heading4"/>
+        <w:numPr>
+          <w:ilvl w:val="0"/>
+          <w:numId w:val="22"/>
+        </w:numPr>
+      </w:pPr>
+      <w:r>
+        <w:t>Brief: View all Courses</w:t>
+      </w:r>
+    </w:p>
+    <w:p>
+      <w:r>
+        <w:t xml:space="preserve">Course Responsible logs into the system. From </w:t>
+      </w:r>
+      <w:r>
+        <w:t>t</w:t>
+      </w:r>
+      <w:r>
+        <w:t>here he proceeds to the Courses pane. Here is presented with a table view of his courses. This table is set to present Active Courses automatically so he has to press 'All Courses' to be presented with a view of all courses at AppAcademy.</w:t>
+      </w:r>
+    </w:p>
+    <w:p/>
+    <w:p>
+      <w:pPr>
+        <w:pStyle w:val="Heading4"/>
+        <w:numPr>
+          <w:ilvl w:val="0"/>
+          <w:numId w:val="22"/>
+        </w:numPr>
+      </w:pPr>
+      <w:r>
+        <w:t>Brief: View inactive Courses</w:t>
+      </w:r>
+    </w:p>
+    <w:p>
+      <w:r>
+        <w:t xml:space="preserve">Course Responsible logs into the system. From </w:t>
+      </w:r>
+      <w:r>
+        <w:t>t</w:t>
+      </w:r>
+      <w:r>
+        <w:t xml:space="preserve">here he proceeds to the Courses pane. Here is presented with a table view of his courses. This table is set to present Active Courses automatically, so he has to </w:t>
+      </w:r>
+      <w:r>
+        <w:t>select</w:t>
+      </w:r>
+      <w:r>
+        <w:t xml:space="preserve"> 'InActive Courses' </w:t>
+      </w:r>
+      <w:r>
+        <w:t xml:space="preserve">filter </w:t>
+      </w:r>
+      <w:r>
+        <w:t>in the upper left corner where the table will be filtered to show Courses that are from</w:t>
+      </w:r>
+      <w:r>
+        <w:t xml:space="preserve"> a</w:t>
+      </w:r>
+      <w:r>
+        <w:t xml:space="preserve"> previous date </w:t>
+      </w:r>
+      <w:r>
+        <w:t>from</w:t>
+      </w:r>
+      <w:r>
+        <w:t xml:space="preserve"> todays' date</w:t>
+      </w:r>
+      <w:r>
+        <w:t>.</w:t>
+      </w:r>
+    </w:p>
+    <w:p>
+      <w:pPr>
+        <w:pStyle w:val="Heading4"/>
+        <w:numPr>
+          <w:ilvl w:val="0"/>
+          <w:numId w:val="22"/>
+        </w:numPr>
+      </w:pPr>
       <w:r>
         <w:lastRenderedPageBreak/>
-        <w:t>Responsibles. He selects the Course Responsible he wants to remove from the system and presses the Remove button found in the bottom left corner.</w:t>
-      </w:r>
-    </w:p>
-    <w:p/>
-    <w:p>
-      <w:pPr>
-        <w:pStyle w:val="Heading4"/>
-      </w:pPr>
-      <w:r>
-        <w:t>Brief: Remove Certificate Template</w:t>
-      </w:r>
-    </w:p>
-    <w:p>
-      <w:r>
-        <w:t>Course Responsible with Admin Rights logs into the system. He proceeds to Settings pane. Here he is presented with a dropdown from which he will select the desired template to be removed. He can now press Remove Certificate Template button and the Template will no longer be available as a selection when creating a new Course.</w:t>
-      </w:r>
-    </w:p>
-    <w:p/>
-    <w:p>
-      <w:pPr>
-        <w:pStyle w:val="Heading4"/>
-      </w:pPr>
-      <w:r>
-        <w:t xml:space="preserve">Brief: </w:t>
-      </w:r>
-      <w:r>
-        <w:t>View</w:t>
-      </w:r>
-      <w:r>
-        <w:t xml:space="preserve"> Courses</w:t>
-      </w:r>
-    </w:p>
-    <w:p>
-      <w:r>
-        <w:t>Course Responsible logs into the system and arrives at home screen. Course Responsible opens the “Courses” pane which leads to a window where a “List courses” button appears. The button leads to a table view of the courses.</w:t>
-      </w:r>
-    </w:p>
-    <w:p/>
-    <w:p>
-      <w:pPr>
-        <w:pStyle w:val="Heading4"/>
-      </w:pPr>
-      <w:r>
-        <w:t>Brief: View</w:t>
-      </w:r>
-      <w:r>
-        <w:t xml:space="preserve"> Course Responsibles</w:t>
-      </w:r>
-    </w:p>
-    <w:p>
-      <w:r>
-        <w:t xml:space="preserve">Course Responsible with Admin Rights logs into the system. He proceeds to the Course Responsibles pane, here he presses the </w:t>
-      </w:r>
-      <w:r>
-        <w:t>View</w:t>
-      </w:r>
-      <w:r>
-        <w:t xml:space="preserve"> Course Responsibles button. He is now presented with a </w:t>
-      </w:r>
-      <w:r>
-        <w:t>view</w:t>
-      </w:r>
-      <w:r>
-        <w:t xml:space="preserve"> of all Course Responsibles that have active courses.</w:t>
-      </w:r>
-    </w:p>
-    <w:p/>
-    <w:p/>
-    <w:p>
-      <w:pPr>
-        <w:pStyle w:val="Heading4"/>
-      </w:pPr>
-      <w:r>
-        <w:t>Brief: View Missing Certificate</w:t>
-      </w:r>
-    </w:p>
-    <w:p>
-      <w:r>
-        <w:t>Course Responsible logs into system and arrives at home screen.  Course Responsible selects the "Courses" pane which leads to a window where a “</w:t>
-      </w:r>
-      <w:r>
-        <w:t>View</w:t>
-      </w:r>
-      <w:r>
-        <w:t xml:space="preserve"> Courses” button appears. Course responsible clicks the button and  a tableview of courses appears with a column consisting of “view” buttons. The Course Responsible can now click the view button for the desired course which will lead to a tableview which opens with a filter that shows the course participants who are missing course certificates.</w:t>
-      </w:r>
-    </w:p>
-    <w:p/>
-    <w:p>
-      <w:pPr>
-        <w:pStyle w:val="Heading4"/>
-      </w:pPr>
-      <w:r>
-        <w:t>Brief: View Active Courses</w:t>
-      </w:r>
-    </w:p>
-    <w:p>
-      <w:r>
-        <w:t>Course Responsible with no admin rights logs into the system. From here he proceeds to the Courses pane. Here is presented with a table view of his courses. This table is set to present Active Courses automatically.</w:t>
-      </w:r>
-    </w:p>
-    <w:p/>
-    <w:p>
-      <w:pPr>
-        <w:pStyle w:val="Heading4"/>
-      </w:pPr>
-      <w:r>
-        <w:t>Brief: View all Courses</w:t>
-      </w:r>
-    </w:p>
-    <w:p>
-      <w:r>
-        <w:t>Course Responsible with no admin rights logs into the system. From here he proceeds to the Courses pane. Here is presented with a table view of his courses. This table is set to present Active Courses automatically so he has to press 'All Courses' to be presented with a view of all courses at AppAcademy.</w:t>
-      </w:r>
-    </w:p>
-    <w:p/>
-    <w:p>
-      <w:pPr>
-        <w:pStyle w:val="Heading4"/>
-      </w:pPr>
-      <w:r>
-        <w:t>Brief: View inactive Courses</w:t>
-      </w:r>
-    </w:p>
-    <w:p>
-      <w:r>
-        <w:t>Course Responsible with no admin rights logs into the system. From here he proceeds to the Courses pane. Here is presented with a table view of his courses. This table is set to present Active Courses automatically, so he has to press 'InActive Courses' in the upper left corner where the table will be filtered to show Courses that are from previous date than todays' date.</w:t>
+        <w:t>View Course Participants</w:t>
+      </w:r>
+    </w:p>
+    <w:p>
+      <w:r>
+        <w:t>Course Responsible logs into the system. From there he proceeds to the Course Participants pane. He is now presented with a table view</w:t>
+      </w:r>
+      <w:r>
+        <w:t xml:space="preserve"> of Course Participants.</w:t>
+      </w:r>
+    </w:p>
+    <w:p>
+      <w:pPr>
+        <w:rPr>
+          <w:rFonts w:asciiTheme="majorHAnsi" w:eastAsiaTheme="majorEastAsia" w:hAnsiTheme="majorHAnsi" w:cstheme="majorBidi"/>
+          <w:color w:val="1F4D78" w:themeColor="accent1" w:themeShade="7F"/>
+        </w:rPr>
+      </w:pPr>
+      <w:r>
+        <w:br w:type="page"/>
       </w:r>
     </w:p>
     <w:p>
       <w:pPr>
         <w:pStyle w:val="Heading3"/>
       </w:pPr>
-      <w:bookmarkStart w:id="22" w:name="_Toc450328886"/>
-      <w:r>
-        <w:rPr>
-          <w:noProof/>
-        </w:rPr>
+      <w:bookmarkStart w:id="23" w:name="_Toc450647356"/>
+      <w:r>
         <w:lastRenderedPageBreak/>
+        <w:t>System Sequence Diagrams</w:t>
+      </w:r>
+      <w:bookmarkEnd w:id="23"/>
+    </w:p>
+    <w:p/>
+    <w:p>
+      <w:r>
+        <w:rPr>
+          <w:noProof/>
+        </w:rPr>
         <w:drawing>
-          <wp:anchor distT="0" distB="0" distL="114300" distR="114300" simplePos="0" relativeHeight="251660288" behindDoc="1" locked="0" layoutInCell="1" allowOverlap="1" wp14:anchorId="743D8065" wp14:editId="11B6600B">
+          <wp:anchor distT="0" distB="0" distL="114300" distR="114300" simplePos="0" relativeHeight="251660288" behindDoc="1" locked="0" layoutInCell="1" allowOverlap="1" wp14:anchorId="743D8065" wp14:editId="166798C4">
             <wp:simplePos x="0" y="0"/>
             <wp:positionH relativeFrom="column">
-              <wp:posOffset>58964</wp:posOffset>
+              <wp:posOffset>58843</wp:posOffset>
             </wp:positionH>
             <wp:positionV relativeFrom="paragraph">
-              <wp:posOffset>181247</wp:posOffset>
+              <wp:posOffset>36195</wp:posOffset>
             </wp:positionV>
-            <wp:extent cx="5388610" cy="8523605"/>
-            <wp:effectExtent l="0" t="0" r="0" b="10795"/>
+            <wp:extent cx="5382260" cy="8298731"/>
+            <wp:effectExtent l="0" t="0" r="2540" b="7620"/>
             <wp:wrapNone/>
-            <wp:docPr id="4" name="Picture 4" descr="Inception/Diagrams%201st%20Iteration/Generate%20Certificate%20Template.jpg"/>
+            <wp:docPr id="4" name="Picture 4"/>
             <wp:cNvGraphicFramePr>
               <a:graphicFrameLocks xmlns:a="http://schemas.openxmlformats.org/drawingml/2006/main" noChangeAspect="1"/>
             </wp:cNvGraphicFramePr>
@@ -7330,7 +8760,6 @@
                         </a:ext>
                       </a:extLst>
                     </a:blip>
-                    <a:srcRect/>
                     <a:stretch>
                       <a:fillRect/>
                     </a:stretch>
@@ -7338,7 +8767,7 @@
                   <pic:spPr bwMode="auto">
                     <a:xfrm>
                       <a:off x="0" y="0"/>
-                      <a:ext cx="5388610" cy="8523605"/>
+                      <a:ext cx="5382617" cy="8299282"/>
                     </a:xfrm>
                     <a:prstGeom prst="rect">
                       <a:avLst/>
@@ -7360,13 +8789,6 @@
           </wp:anchor>
         </w:drawing>
       </w:r>
-      <w:r>
-        <w:t>System Sequence Diagrams</w:t>
-      </w:r>
-      <w:bookmarkEnd w:id="22"/>
-    </w:p>
-    <w:p/>
-    <w:p>
       <w:r>
         <w:rPr>
           <w:noProof/>
@@ -7419,14 +8841,27 @@
                             <w:r>
                               <w:t xml:space="preserve">Figure </w:t>
                             </w:r>
-                            <w:fldSimple w:instr=" SEQ Figure \* ARABIC ">
-                              <w:r>
-                                <w:rPr>
-                                  <w:noProof/>
-                                </w:rPr>
-                                <w:t>1</w:t>
-                              </w:r>
-                            </w:fldSimple>
+                            <w:r>
+                              <w:fldChar w:fldCharType="begin"/>
+                            </w:r>
+                            <w:r>
+                              <w:instrText xml:space="preserve"> SEQ Figure \* ARABIC </w:instrText>
+                            </w:r>
+                            <w:r>
+                              <w:fldChar w:fldCharType="separate"/>
+                            </w:r>
+                            <w:r>
+                              <w:rPr>
+                                <w:noProof/>
+                              </w:rPr>
+                              <w:t>1</w:t>
+                            </w:r>
+                            <w:r>
+                              <w:rPr>
+                                <w:noProof/>
+                              </w:rPr>
+                              <w:fldChar w:fldCharType="end"/>
+                            </w:r>
                             <w:r>
                               <w:t>. Generate Certificate Template</w:t>
                             </w:r>
@@ -7507,18 +8942,18 @@
           <w:noProof/>
         </w:rPr>
         <w:drawing>
-          <wp:anchor distT="0" distB="0" distL="114300" distR="114300" simplePos="0" relativeHeight="251663360" behindDoc="1" locked="0" layoutInCell="1" allowOverlap="1" wp14:anchorId="0744CBAD" wp14:editId="1CD00F26">
+          <wp:anchor distT="0" distB="0" distL="114300" distR="114300" simplePos="0" relativeHeight="251663360" behindDoc="1" locked="0" layoutInCell="1" allowOverlap="1" wp14:anchorId="0744CBAD" wp14:editId="4735FB3C">
             <wp:simplePos x="0" y="0"/>
             <wp:positionH relativeFrom="column">
-              <wp:posOffset>-101146</wp:posOffset>
+              <wp:posOffset>-99201</wp:posOffset>
             </wp:positionH>
             <wp:positionV relativeFrom="paragraph">
-              <wp:posOffset>323850</wp:posOffset>
+              <wp:posOffset>931995</wp:posOffset>
             </wp:positionV>
-            <wp:extent cx="6117590" cy="7620000"/>
-            <wp:effectExtent l="0" t="0" r="3810" b="0"/>
+            <wp:extent cx="6117590" cy="6399193"/>
+            <wp:effectExtent l="0" t="0" r="3810" b="1905"/>
             <wp:wrapNone/>
-            <wp:docPr id="5" name="Picture 5" descr="Inception/Diagrams%201st%20Iteration/Send%20Missing%20Certificate.jpg"/>
+            <wp:docPr id="5" name="Picture 5"/>
             <wp:cNvGraphicFramePr>
               <a:graphicFrameLocks xmlns:a="http://schemas.openxmlformats.org/drawingml/2006/main" noChangeAspect="1"/>
             </wp:cNvGraphicFramePr>
@@ -7539,7 +8974,6 @@
                         </a:ext>
                       </a:extLst>
                     </a:blip>
-                    <a:srcRect/>
                     <a:stretch>
                       <a:fillRect/>
                     </a:stretch>
@@ -7547,7 +8981,7 @@
                   <pic:spPr bwMode="auto">
                     <a:xfrm>
                       <a:off x="0" y="0"/>
-                      <a:ext cx="6117590" cy="7620000"/>
+                      <a:ext cx="6117590" cy="6399193"/>
                     </a:xfrm>
                     <a:prstGeom prst="rect">
                       <a:avLst/>
@@ -7627,14 +9061,27 @@
                             <w:r>
                               <w:t xml:space="preserve">Figure </w:t>
                             </w:r>
-                            <w:fldSimple w:instr=" SEQ Figure \* ARABIC ">
-                              <w:r>
-                                <w:rPr>
-                                  <w:noProof/>
-                                </w:rPr>
-                                <w:t>2</w:t>
-                              </w:r>
-                            </w:fldSimple>
+                            <w:r>
+                              <w:fldChar w:fldCharType="begin"/>
+                            </w:r>
+                            <w:r>
+                              <w:instrText xml:space="preserve"> SEQ Figure \* ARABIC </w:instrText>
+                            </w:r>
+                            <w:r>
+                              <w:fldChar w:fldCharType="separate"/>
+                            </w:r>
+                            <w:r>
+                              <w:rPr>
+                                <w:noProof/>
+                              </w:rPr>
+                              <w:t>2</w:t>
+                            </w:r>
+                            <w:r>
+                              <w:rPr>
+                                <w:noProof/>
+                              </w:rPr>
+                              <w:fldChar w:fldCharType="end"/>
+                            </w:r>
                             <w:r>
                               <w:t>. Send Missing Certificate</w:t>
                             </w:r>
@@ -7706,10 +9153,76 @@
           <w:noProof/>
         </w:rPr>
         <w:lastRenderedPageBreak/>
+        <w:drawing>
+          <wp:anchor distT="0" distB="0" distL="114300" distR="114300" simplePos="0" relativeHeight="251666432" behindDoc="1" locked="0" layoutInCell="1" allowOverlap="1" wp14:anchorId="680D49FA" wp14:editId="4DEA56A9">
+            <wp:simplePos x="0" y="0"/>
+            <wp:positionH relativeFrom="column">
+              <wp:posOffset>-20320</wp:posOffset>
+            </wp:positionH>
+            <wp:positionV relativeFrom="paragraph">
+              <wp:posOffset>986155</wp:posOffset>
+            </wp:positionV>
+            <wp:extent cx="5628005" cy="5922010"/>
+            <wp:effectExtent l="0" t="0" r="10795" b="0"/>
+            <wp:wrapNone/>
+            <wp:docPr id="7" name="Picture 7"/>
+            <wp:cNvGraphicFramePr>
+              <a:graphicFrameLocks xmlns:a="http://schemas.openxmlformats.org/drawingml/2006/main" noChangeAspect="1"/>
+            </wp:cNvGraphicFramePr>
+            <a:graphic xmlns:a="http://schemas.openxmlformats.org/drawingml/2006/main">
+              <a:graphicData uri="http://schemas.openxmlformats.org/drawingml/2006/picture">
+                <pic:pic xmlns:pic="http://schemas.openxmlformats.org/drawingml/2006/picture">
+                  <pic:nvPicPr>
+                    <pic:cNvPr id="0" name="Picture 4" descr="Inception/Diagrams%201st%20Iteration/Add%20Course.jpg"/>
+                    <pic:cNvPicPr>
+                      <a:picLocks noChangeAspect="1" noChangeArrowheads="1"/>
+                    </pic:cNvPicPr>
+                  </pic:nvPicPr>
+                  <pic:blipFill>
+                    <a:blip r:embed="rId10">
+                      <a:extLst>
+                        <a:ext uri="{28A0092B-C50C-407E-A947-70E740481C1C}">
+                          <a14:useLocalDpi xmlns:a14="http://schemas.microsoft.com/office/drawing/2010/main" val="0"/>
+                        </a:ext>
+                      </a:extLst>
+                    </a:blip>
+                    <a:stretch>
+                      <a:fillRect/>
+                    </a:stretch>
+                  </pic:blipFill>
+                  <pic:spPr bwMode="auto">
+                    <a:xfrm>
+                      <a:off x="0" y="0"/>
+                      <a:ext cx="5628005" cy="5922010"/>
+                    </a:xfrm>
+                    <a:prstGeom prst="rect">
+                      <a:avLst/>
+                    </a:prstGeom>
+                    <a:noFill/>
+                    <a:ln>
+                      <a:noFill/>
+                    </a:ln>
+                  </pic:spPr>
+                </pic:pic>
+              </a:graphicData>
+            </a:graphic>
+            <wp14:sizeRelH relativeFrom="page">
+              <wp14:pctWidth>0</wp14:pctWidth>
+            </wp14:sizeRelH>
+            <wp14:sizeRelV relativeFrom="page">
+              <wp14:pctHeight>0</wp14:pctHeight>
+            </wp14:sizeRelV>
+          </wp:anchor>
+        </w:drawing>
+      </w:r>
+      <w:r>
+        <w:rPr>
+          <w:noProof/>
+        </w:rPr>
         <mc:AlternateContent>
           <mc:Choice Requires="wps">
             <w:drawing>
-              <wp:anchor distT="0" distB="0" distL="114300" distR="114300" simplePos="0" relativeHeight="251668480" behindDoc="0" locked="0" layoutInCell="1" allowOverlap="1" wp14:anchorId="07305F91" wp14:editId="75DB1F6C">
+              <wp:anchor distT="0" distB="0" distL="114300" distR="114300" simplePos="0" relativeHeight="251668480" behindDoc="0" locked="0" layoutInCell="1" allowOverlap="1" wp14:anchorId="07305F91" wp14:editId="3CC0DCFB">
                 <wp:simplePos x="0" y="0"/>
                 <wp:positionH relativeFrom="column">
                   <wp:posOffset>202565</wp:posOffset>
@@ -7760,14 +9273,27 @@
                             <w:r>
                               <w:t xml:space="preserve">Figure </w:t>
                             </w:r>
-                            <w:fldSimple w:instr=" SEQ Figure \* ARABIC ">
-                              <w:r>
-                                <w:rPr>
-                                  <w:noProof/>
-                                </w:rPr>
-                                <w:t>3</w:t>
-                              </w:r>
-                            </w:fldSimple>
+                            <w:r>
+                              <w:fldChar w:fldCharType="begin"/>
+                            </w:r>
+                            <w:r>
+                              <w:instrText xml:space="preserve"> SEQ Figure \* ARABIC </w:instrText>
+                            </w:r>
+                            <w:r>
+                              <w:fldChar w:fldCharType="separate"/>
+                            </w:r>
+                            <w:r>
+                              <w:rPr>
+                                <w:noProof/>
+                              </w:rPr>
+                              <w:t>3</w:t>
+                            </w:r>
+                            <w:r>
+                              <w:rPr>
+                                <w:noProof/>
+                              </w:rPr>
+                              <w:fldChar w:fldCharType="end"/>
+                            </w:r>
                             <w:r>
                               <w:t>. Add Course</w:t>
                             </w:r>
@@ -7822,73 +9348,6 @@
         </mc:AlternateContent>
       </w:r>
       <w:r>
-        <w:rPr>
-          <w:noProof/>
-        </w:rPr>
-        <w:drawing>
-          <wp:anchor distT="0" distB="0" distL="114300" distR="114300" simplePos="0" relativeHeight="251666432" behindDoc="1" locked="0" layoutInCell="1" allowOverlap="1" wp14:anchorId="680D49FA" wp14:editId="58A912A7">
-            <wp:simplePos x="0" y="0"/>
-            <wp:positionH relativeFrom="column">
-              <wp:posOffset>-16601</wp:posOffset>
-            </wp:positionH>
-            <wp:positionV relativeFrom="paragraph">
-              <wp:posOffset>984885</wp:posOffset>
-            </wp:positionV>
-            <wp:extent cx="5628005" cy="5922010"/>
-            <wp:effectExtent l="0" t="0" r="10795" b="0"/>
-            <wp:wrapNone/>
-            <wp:docPr id="7" name="Picture 7" descr="Inception/Diagrams%201st%20Iteration/Add%20Course.jpg"/>
-            <wp:cNvGraphicFramePr>
-              <a:graphicFrameLocks xmlns:a="http://schemas.openxmlformats.org/drawingml/2006/main" noChangeAspect="1"/>
-            </wp:cNvGraphicFramePr>
-            <a:graphic xmlns:a="http://schemas.openxmlformats.org/drawingml/2006/main">
-              <a:graphicData uri="http://schemas.openxmlformats.org/drawingml/2006/picture">
-                <pic:pic xmlns:pic="http://schemas.openxmlformats.org/drawingml/2006/picture">
-                  <pic:nvPicPr>
-                    <pic:cNvPr id="0" name="Picture 4" descr="Inception/Diagrams%201st%20Iteration/Add%20Course.jpg"/>
-                    <pic:cNvPicPr>
-                      <a:picLocks noChangeAspect="1" noChangeArrowheads="1"/>
-                    </pic:cNvPicPr>
-                  </pic:nvPicPr>
-                  <pic:blipFill>
-                    <a:blip r:embed="rId10">
-                      <a:extLst>
-                        <a:ext uri="{28A0092B-C50C-407E-A947-70E740481C1C}">
-                          <a14:useLocalDpi xmlns:a14="http://schemas.microsoft.com/office/drawing/2010/main" val="0"/>
-                        </a:ext>
-                      </a:extLst>
-                    </a:blip>
-                    <a:srcRect/>
-                    <a:stretch>
-                      <a:fillRect/>
-                    </a:stretch>
-                  </pic:blipFill>
-                  <pic:spPr bwMode="auto">
-                    <a:xfrm>
-                      <a:off x="0" y="0"/>
-                      <a:ext cx="5628005" cy="5922010"/>
-                    </a:xfrm>
-                    <a:prstGeom prst="rect">
-                      <a:avLst/>
-                    </a:prstGeom>
-                    <a:noFill/>
-                    <a:ln>
-                      <a:noFill/>
-                    </a:ln>
-                  </pic:spPr>
-                </pic:pic>
-              </a:graphicData>
-            </a:graphic>
-            <wp14:sizeRelH relativeFrom="page">
-              <wp14:pctWidth>0</wp14:pctWidth>
-            </wp14:sizeRelH>
-            <wp14:sizeRelV relativeFrom="page">
-              <wp14:pctHeight>0</wp14:pctHeight>
-            </wp14:sizeRelV>
-          </wp:anchor>
-        </w:drawing>
-      </w:r>
-      <w:r>
         <w:br w:type="page"/>
       </w:r>
     </w:p>
@@ -7951,16 +9410,16 @@
           <w:noProof/>
         </w:rPr>
         <w:drawing>
-          <wp:anchor distT="0" distB="0" distL="114300" distR="114300" simplePos="0" relativeHeight="251669504" behindDoc="1" locked="0" layoutInCell="1" allowOverlap="1" wp14:anchorId="480B2665" wp14:editId="230033D3">
+          <wp:anchor distT="0" distB="0" distL="114300" distR="114300" simplePos="0" relativeHeight="251669504" behindDoc="1" locked="0" layoutInCell="1" allowOverlap="1" wp14:anchorId="480B2665" wp14:editId="47F49304">
             <wp:simplePos x="0" y="0"/>
             <wp:positionH relativeFrom="column">
-              <wp:posOffset>54973</wp:posOffset>
+              <wp:posOffset>58843</wp:posOffset>
             </wp:positionH>
             <wp:positionV relativeFrom="paragraph">
-              <wp:posOffset>86360</wp:posOffset>
+              <wp:posOffset>90876</wp:posOffset>
             </wp:positionV>
-            <wp:extent cx="6106795" cy="5247640"/>
-            <wp:effectExtent l="0" t="0" r="0" b="10160"/>
+            <wp:extent cx="6106795" cy="5824784"/>
+            <wp:effectExtent l="0" t="0" r="0" b="0"/>
             <wp:wrapNone/>
             <wp:docPr id="9" name="Picture 9" descr="Inception/Diagrams%201st%20Iteration/Remove%20Course.jpg"/>
             <wp:cNvGraphicFramePr>
@@ -7991,7 +9450,7 @@
                   <pic:spPr bwMode="auto">
                     <a:xfrm>
                       <a:off x="0" y="0"/>
-                      <a:ext cx="6106795" cy="5247640"/>
+                      <a:ext cx="6116559" cy="5834097"/>
                     </a:xfrm>
                     <a:prstGeom prst="rect">
                       <a:avLst/>
@@ -8119,13 +9578,13 @@
         <mc:AlternateContent>
           <mc:Choice Requires="wps">
             <w:drawing>
-              <wp:anchor distT="0" distB="0" distL="114300" distR="114300" simplePos="0" relativeHeight="251671552" behindDoc="0" locked="0" layoutInCell="1" allowOverlap="1" wp14:anchorId="70ED3D7A" wp14:editId="4DEF367C">
+              <wp:anchor distT="0" distB="0" distL="114300" distR="114300" simplePos="0" relativeHeight="251671552" behindDoc="0" locked="0" layoutInCell="1" allowOverlap="1" wp14:anchorId="70ED3D7A" wp14:editId="10F66206">
                 <wp:simplePos x="0" y="0"/>
                 <wp:positionH relativeFrom="column">
-                  <wp:posOffset>211455</wp:posOffset>
+                  <wp:posOffset>201930</wp:posOffset>
                 </wp:positionH>
                 <wp:positionV relativeFrom="paragraph">
-                  <wp:posOffset>3126740</wp:posOffset>
+                  <wp:posOffset>3702050</wp:posOffset>
                 </wp:positionV>
                 <wp:extent cx="6106795" cy="266700"/>
                 <wp:effectExtent l="0" t="0" r="0" b="0"/>
@@ -8167,14 +9626,27 @@
                             <w:r>
                               <w:t xml:space="preserve">Figure </w:t>
                             </w:r>
-                            <w:fldSimple w:instr=" SEQ Figure \* ARABIC ">
-                              <w:r>
-                                <w:rPr>
-                                  <w:noProof/>
-                                </w:rPr>
-                                <w:t>4</w:t>
-                              </w:r>
-                            </w:fldSimple>
+                            <w:r>
+                              <w:fldChar w:fldCharType="begin"/>
+                            </w:r>
+                            <w:r>
+                              <w:instrText xml:space="preserve"> SEQ Figure \* ARABIC </w:instrText>
+                            </w:r>
+                            <w:r>
+                              <w:fldChar w:fldCharType="separate"/>
+                            </w:r>
+                            <w:r>
+                              <w:rPr>
+                                <w:noProof/>
+                              </w:rPr>
+                              <w:t>4</w:t>
+                            </w:r>
+                            <w:r>
+                              <w:rPr>
+                                <w:noProof/>
+                              </w:rPr>
+                              <w:fldChar w:fldCharType="end"/>
+                            </w:r>
                             <w:r>
                               <w:t>. Remove Course</w:t>
                             </w:r>
@@ -8195,7 +9667,7 @@
           </mc:Choice>
           <mc:Fallback>
             <w:pict>
-              <v:shape w14:anchorId="70ED3D7A" id="Text_x0020_Box_x0020_10" o:spid="_x0000_s1030" type="#_x0000_t202" style="position:absolute;margin-left:16.65pt;margin-top:246.2pt;width:480.85pt;height:21pt;z-index:251671552;visibility:visible;mso-wrap-style:square;mso-wrap-distance-left:9pt;mso-wrap-distance-top:0;mso-wrap-distance-right:9pt;mso-wrap-distance-bottom:0;mso-position-horizontal:absolute;mso-position-horizontal-relative:text;mso-position-vertical:absolute;mso-position-vertical-relative:text;v-text-anchor:top" o:gfxdata="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" stroked="f">
+              <v:shape w14:anchorId="70ED3D7A" id="Text_x0020_Box_x0020_10" o:spid="_x0000_s1030" type="#_x0000_t202" style="position:absolute;margin-left:15.9pt;margin-top:291.5pt;width:480.85pt;height:21pt;z-index:251671552;visibility:visible;mso-wrap-style:square;mso-wrap-distance-left:9pt;mso-wrap-distance-top:0;mso-wrap-distance-right:9pt;mso-wrap-distance-bottom:0;mso-position-horizontal:absolute;mso-position-horizontal-relative:text;mso-position-vertical:absolute;mso-position-vertical-relative:text;v-text-anchor:top" o:gfxdata="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" stroked="f">
                 <v:textbox style="mso-fit-shape-to-text:t" inset="0,0,0,0">
                   <w:txbxContent>
                     <w:p>
@@ -8242,6 +9714,73 @@
           <w:szCs w:val="26"/>
         </w:rPr>
       </w:pPr>
+      <w:r>
+        <w:rPr>
+          <w:noProof/>
+        </w:rPr>
+        <w:lastRenderedPageBreak/>
+        <w:drawing>
+          <wp:anchor distT="0" distB="0" distL="114300" distR="114300" simplePos="0" relativeHeight="251681792" behindDoc="1" locked="0" layoutInCell="1" allowOverlap="1" wp14:anchorId="62D08E6B" wp14:editId="3D4B8BFA">
+            <wp:simplePos x="0" y="0"/>
+            <wp:positionH relativeFrom="column">
+              <wp:posOffset>131092</wp:posOffset>
+            </wp:positionH>
+            <wp:positionV relativeFrom="paragraph">
+              <wp:posOffset>-49036</wp:posOffset>
+            </wp:positionV>
+            <wp:extent cx="5654957" cy="6927649"/>
+            <wp:effectExtent l="0" t="0" r="9525" b="6985"/>
+            <wp:wrapNone/>
+            <wp:docPr id="18" name="Picture 18"/>
+            <wp:cNvGraphicFramePr>
+              <a:graphicFrameLocks xmlns:a="http://schemas.openxmlformats.org/drawingml/2006/main" noChangeAspect="1"/>
+            </wp:cNvGraphicFramePr>
+            <a:graphic xmlns:a="http://schemas.openxmlformats.org/drawingml/2006/main">
+              <a:graphicData uri="http://schemas.openxmlformats.org/drawingml/2006/picture">
+                <pic:pic xmlns:pic="http://schemas.openxmlformats.org/drawingml/2006/picture">
+                  <pic:nvPicPr>
+                    <pic:cNvPr id="0" name="Picture 10" descr="Elaboration/Remove%20Course%20Participant.jpg"/>
+                    <pic:cNvPicPr>
+                      <a:picLocks noChangeAspect="1" noChangeArrowheads="1"/>
+                    </pic:cNvPicPr>
+                  </pic:nvPicPr>
+                  <pic:blipFill>
+                    <a:blip r:embed="rId12">
+                      <a:extLst>
+                        <a:ext uri="{28A0092B-C50C-407E-A947-70E740481C1C}">
+                          <a14:useLocalDpi xmlns:a14="http://schemas.microsoft.com/office/drawing/2010/main" val="0"/>
+                        </a:ext>
+                      </a:extLst>
+                    </a:blip>
+                    <a:stretch>
+                      <a:fillRect/>
+                    </a:stretch>
+                  </pic:blipFill>
+                  <pic:spPr bwMode="auto">
+                    <a:xfrm>
+                      <a:off x="0" y="0"/>
+                      <a:ext cx="5654957" cy="6927649"/>
+                    </a:xfrm>
+                    <a:prstGeom prst="rect">
+                      <a:avLst/>
+                    </a:prstGeom>
+                    <a:noFill/>
+                    <a:ln>
+                      <a:noFill/>
+                    </a:ln>
+                  </pic:spPr>
+                </pic:pic>
+              </a:graphicData>
+            </a:graphic>
+            <wp14:sizeRelH relativeFrom="page">
+              <wp14:pctWidth>0</wp14:pctWidth>
+            </wp14:sizeRelH>
+            <wp14:sizeRelV relativeFrom="page">
+              <wp14:pctHeight>0</wp14:pctHeight>
+            </wp14:sizeRelV>
+          </wp:anchor>
+        </w:drawing>
+      </w:r>
     </w:p>
     <w:p>
       <w:pPr>
@@ -8258,13 +9797,13 @@
         <mc:AlternateContent>
           <mc:Choice Requires="wps">
             <w:drawing>
-              <wp:anchor distT="0" distB="0" distL="114300" distR="114300" simplePos="0" relativeHeight="251683840" behindDoc="0" locked="0" layoutInCell="1" allowOverlap="1" wp14:anchorId="1F889125" wp14:editId="3971EE55">
+              <wp:anchor distT="0" distB="0" distL="114300" distR="114300" simplePos="0" relativeHeight="251683840" behindDoc="0" locked="0" layoutInCell="1" allowOverlap="1" wp14:anchorId="1F889125" wp14:editId="796F96E6">
                 <wp:simplePos x="0" y="0"/>
                 <wp:positionH relativeFrom="column">
-                  <wp:posOffset>-94615</wp:posOffset>
+                  <wp:posOffset>59690</wp:posOffset>
                 </wp:positionH>
                 <wp:positionV relativeFrom="paragraph">
-                  <wp:posOffset>6381750</wp:posOffset>
+                  <wp:posOffset>6833870</wp:posOffset>
                 </wp:positionV>
                 <wp:extent cx="6117590" cy="266700"/>
                 <wp:effectExtent l="0" t="0" r="0" b="0"/>
@@ -8309,14 +9848,27 @@
                             <w:r>
                               <w:t xml:space="preserve">Figure </w:t>
                             </w:r>
-                            <w:fldSimple w:instr=" SEQ Figure \* ARABIC ">
-                              <w:r>
-                                <w:rPr>
-                                  <w:noProof/>
-                                </w:rPr>
-                                <w:t>5</w:t>
-                              </w:r>
-                            </w:fldSimple>
+                            <w:r>
+                              <w:fldChar w:fldCharType="begin"/>
+                            </w:r>
+                            <w:r>
+                              <w:instrText xml:space="preserve"> SEQ Figure \* ARABIC </w:instrText>
+                            </w:r>
+                            <w:r>
+                              <w:fldChar w:fldCharType="separate"/>
+                            </w:r>
+                            <w:r>
+                              <w:rPr>
+                                <w:noProof/>
+                              </w:rPr>
+                              <w:t>5</w:t>
+                            </w:r>
+                            <w:r>
+                              <w:rPr>
+                                <w:noProof/>
+                              </w:rPr>
+                              <w:fldChar w:fldCharType="end"/>
+                            </w:r>
                             <w:r>
                               <w:t xml:space="preserve"> Remove Course Participant</w:t>
                             </w:r>
@@ -8337,7 +9889,7 @@
           </mc:Choice>
           <mc:Fallback>
             <w:pict>
-              <v:shape w14:anchorId="1F889125" id="Text_x0020_Box_x0020_19" o:spid="_x0000_s1031" type="#_x0000_t202" style="position:absolute;margin-left:-7.45pt;margin-top:502.5pt;width:481.7pt;height:21pt;z-index:251683840;visibility:visible;mso-wrap-style:square;mso-wrap-distance-left:9pt;mso-wrap-distance-top:0;mso-wrap-distance-right:9pt;mso-wrap-distance-bottom:0;mso-position-horizontal:absolute;mso-position-horizontal-relative:text;mso-position-vertical:absolute;mso-position-vertical-relative:text;v-text-anchor:top" o:gfxdata="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" stroked="f">
+              <v:shape w14:anchorId="1F889125" id="Text_x0020_Box_x0020_19" o:spid="_x0000_s1031" type="#_x0000_t202" style="position:absolute;margin-left:4.7pt;margin-top:538.1pt;width:481.7pt;height:21pt;z-index:251683840;visibility:visible;mso-wrap-style:square;mso-wrap-distance-left:9pt;mso-wrap-distance-top:0;mso-wrap-distance-right:9pt;mso-wrap-distance-bottom:0;mso-position-horizontal:absolute;mso-position-horizontal-relative:text;mso-position-vertical:absolute;mso-position-vertical-relative:text;v-text-anchor:top" o:gfxdata="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" stroked="f">
                 <v:textbox style="mso-fit-shape-to-text:t" inset="0,0,0,0">
                   <w:txbxContent>
                     <w:p>
@@ -8372,21 +9924,39 @@
       </w:r>
       <w:r>
         <w:rPr>
-          <w:noProof/>
-        </w:rPr>
+          <w:rFonts w:asciiTheme="majorHAnsi" w:eastAsiaTheme="majorEastAsia" w:hAnsiTheme="majorHAnsi" w:cstheme="majorBidi"/>
+          <w:sz w:val="26"/>
+          <w:szCs w:val="26"/>
+        </w:rPr>
+        <w:br w:type="page"/>
+      </w:r>
+    </w:p>
+    <w:p>
+      <w:pPr>
+        <w:rPr>
+          <w:rFonts w:asciiTheme="majorHAnsi" w:eastAsiaTheme="majorEastAsia" w:hAnsiTheme="majorHAnsi" w:cstheme="majorBidi"/>
+          <w:sz w:val="26"/>
+          <w:szCs w:val="26"/>
+        </w:rPr>
+      </w:pPr>
+      <w:r>
+        <w:rPr>
+          <w:noProof/>
+        </w:rPr>
+        <w:lastRenderedPageBreak/>
         <w:drawing>
-          <wp:anchor distT="0" distB="0" distL="114300" distR="114300" simplePos="0" relativeHeight="251681792" behindDoc="1" locked="0" layoutInCell="1" allowOverlap="1" wp14:anchorId="62D08E6B" wp14:editId="79F0347E">
+          <wp:anchor distT="0" distB="0" distL="114300" distR="114300" simplePos="0" relativeHeight="251686912" behindDoc="1" locked="0" layoutInCell="1" allowOverlap="1" wp14:anchorId="522A2B1C" wp14:editId="1E8CFFDE">
             <wp:simplePos x="0" y="0"/>
             <wp:positionH relativeFrom="column">
-              <wp:posOffset>-172134</wp:posOffset>
+              <wp:posOffset>-21096</wp:posOffset>
             </wp:positionH>
             <wp:positionV relativeFrom="paragraph">
-              <wp:posOffset>1466948</wp:posOffset>
+              <wp:posOffset>70132</wp:posOffset>
             </wp:positionV>
-            <wp:extent cx="6117590" cy="5039995"/>
-            <wp:effectExtent l="0" t="0" r="3810" b="0"/>
+            <wp:extent cx="6117590" cy="5149215"/>
+            <wp:effectExtent l="0" t="0" r="3810" b="6985"/>
             <wp:wrapNone/>
-            <wp:docPr id="18" name="Picture 18" descr="Elaboration/Remove%20Course%20Participant.jpg"/>
+            <wp:docPr id="3" name="Picture 3" descr="Inception/Diagrams%201st%20Iteration/Change%20FTP%20Settings.jpg"/>
             <wp:cNvGraphicFramePr>
               <a:graphicFrameLocks xmlns:a="http://schemas.openxmlformats.org/drawingml/2006/main" noChangeAspect="1"/>
             </wp:cNvGraphicFramePr>
@@ -8394,13 +9964,13 @@
               <a:graphicData uri="http://schemas.openxmlformats.org/drawingml/2006/picture">
                 <pic:pic xmlns:pic="http://schemas.openxmlformats.org/drawingml/2006/picture">
                   <pic:nvPicPr>
-                    <pic:cNvPr id="0" name="Picture 10" descr="Elaboration/Remove%20Course%20Participant.jpg"/>
+                    <pic:cNvPr id="0" name="Picture 7" descr="Inception/Diagrams%201st%20Iteration/Change%20FTP%20Settings.jpg"/>
                     <pic:cNvPicPr>
                       <a:picLocks noChangeAspect="1" noChangeArrowheads="1"/>
                     </pic:cNvPicPr>
                   </pic:nvPicPr>
                   <pic:blipFill>
-                    <a:blip r:embed="rId12">
+                    <a:blip r:embed="rId13">
                       <a:extLst>
                         <a:ext uri="{28A0092B-C50C-407E-A947-70E740481C1C}">
                           <a14:useLocalDpi xmlns:a14="http://schemas.microsoft.com/office/drawing/2010/main" val="0"/>
@@ -8415,7 +9985,7 @@
                   <pic:spPr bwMode="auto">
                     <a:xfrm>
                       <a:off x="0" y="0"/>
-                      <a:ext cx="6117590" cy="5039995"/>
+                      <a:ext cx="6117590" cy="5149215"/>
                     </a:xfrm>
                     <a:prstGeom prst="rect">
                       <a:avLst/>
@@ -8439,26 +10009,8 @@
       </w:r>
       <w:r>
         <w:rPr>
-          <w:rFonts w:asciiTheme="majorHAnsi" w:eastAsiaTheme="majorEastAsia" w:hAnsiTheme="majorHAnsi" w:cstheme="majorBidi"/>
-          <w:sz w:val="26"/>
-          <w:szCs w:val="26"/>
-        </w:rPr>
-        <w:br w:type="page"/>
-      </w:r>
-    </w:p>
-    <w:p>
-      <w:pPr>
-        <w:rPr>
-          <w:rFonts w:asciiTheme="majorHAnsi" w:eastAsiaTheme="majorEastAsia" w:hAnsiTheme="majorHAnsi" w:cstheme="majorBidi"/>
-          <w:sz w:val="26"/>
-          <w:szCs w:val="26"/>
-        </w:rPr>
-      </w:pPr>
-      <w:r>
-        <w:rPr>
-          <w:noProof/>
-        </w:rPr>
-        <w:lastRenderedPageBreak/>
+          <w:noProof/>
+        </w:rPr>
         <w:drawing>
           <wp:anchor distT="0" distB="0" distL="114300" distR="114300" simplePos="0" relativeHeight="251675648" behindDoc="1" locked="0" layoutInCell="1" allowOverlap="1" wp14:anchorId="48ADA5BB" wp14:editId="1D4347CA">
             <wp:simplePos x="0" y="0"/>
@@ -8743,14 +10295,27 @@
                             <w:r>
                               <w:t xml:space="preserve">Figure </w:t>
                             </w:r>
-                            <w:fldSimple w:instr=" SEQ Figure \* ARABIC ">
-                              <w:r>
-                                <w:rPr>
-                                  <w:noProof/>
-                                </w:rPr>
-                                <w:t>6</w:t>
-                              </w:r>
-                            </w:fldSimple>
+                            <w:r>
+                              <w:fldChar w:fldCharType="begin"/>
+                            </w:r>
+                            <w:r>
+                              <w:instrText xml:space="preserve"> SEQ Figure \* ARABIC </w:instrText>
+                            </w:r>
+                            <w:r>
+                              <w:fldChar w:fldCharType="separate"/>
+                            </w:r>
+                            <w:r>
+                              <w:rPr>
+                                <w:noProof/>
+                              </w:rPr>
+                              <w:t>6</w:t>
+                            </w:r>
+                            <w:r>
+                              <w:rPr>
+                                <w:noProof/>
+                              </w:rPr>
+                              <w:fldChar w:fldCharType="end"/>
+                            </w:r>
                             <w:r>
                               <w:t>. Change FTP Settings</w:t>
                             </w:r>
@@ -8868,14 +10433,27 @@
                             <w:r>
                               <w:t xml:space="preserve">Figure </w:t>
                             </w:r>
-                            <w:fldSimple w:instr=" SEQ Figure \* ARABIC ">
-                              <w:r>
-                                <w:rPr>
-                                  <w:noProof/>
-                                </w:rPr>
-                                <w:t>7</w:t>
-                              </w:r>
-                            </w:fldSimple>
+                            <w:r>
+                              <w:fldChar w:fldCharType="begin"/>
+                            </w:r>
+                            <w:r>
+                              <w:instrText xml:space="preserve"> SEQ Figure \* ARABIC </w:instrText>
+                            </w:r>
+                            <w:r>
+                              <w:fldChar w:fldCharType="separate"/>
+                            </w:r>
+                            <w:r>
+                              <w:rPr>
+                                <w:noProof/>
+                              </w:rPr>
+                              <w:t>7</w:t>
+                            </w:r>
+                            <w:r>
+                              <w:rPr>
+                                <w:noProof/>
+                              </w:rPr>
+                              <w:fldChar w:fldCharType="end"/>
+                            </w:r>
                             <w:r>
                               <w:t>. Change SMTP Settings</w:t>
                             </w:r>
@@ -9003,13 +10581,95 @@
     <w:p>
       <w:pPr>
         <w:pStyle w:val="Heading3"/>
+      </w:pPr>
+      <w:bookmarkStart w:id="24" w:name="_Toc450647357"/>
+      <w:r>
+        <w:lastRenderedPageBreak/>
+        <w:t>Use Case Diagram</w:t>
+      </w:r>
+      <w:bookmarkEnd w:id="24"/>
+    </w:p>
+    <w:p>
+      <w:pPr>
+        <w:rPr>
+          <w:rFonts w:asciiTheme="majorHAnsi" w:eastAsiaTheme="majorEastAsia" w:hAnsiTheme="majorHAnsi" w:cstheme="majorBidi"/>
+          <w:color w:val="1F4D78" w:themeColor="accent1" w:themeShade="7F"/>
+        </w:rPr>
+      </w:pPr>
+      <w:r>
+        <w:rPr>
+          <w:noProof/>
+        </w:rPr>
+        <w:drawing>
+          <wp:anchor distT="0" distB="0" distL="114300" distR="114300" simplePos="0" relativeHeight="251688960" behindDoc="0" locked="0" layoutInCell="1" allowOverlap="1" wp14:anchorId="04BB41FB" wp14:editId="0A08A1DB">
+            <wp:simplePos x="0" y="0"/>
+            <wp:positionH relativeFrom="column">
+              <wp:posOffset>-176036</wp:posOffset>
+            </wp:positionH>
+            <wp:positionV relativeFrom="paragraph">
+              <wp:posOffset>111689</wp:posOffset>
+            </wp:positionV>
+            <wp:extent cx="6627425" cy="8099566"/>
+            <wp:effectExtent l="0" t="0" r="2540" b="3175"/>
+            <wp:wrapNone/>
+            <wp:docPr id="23" name="Picture 23"/>
+            <wp:cNvGraphicFramePr>
+              <a:graphicFrameLocks xmlns:a="http://schemas.openxmlformats.org/drawingml/2006/main" noChangeAspect="1"/>
+            </wp:cNvGraphicFramePr>
+            <a:graphic xmlns:a="http://schemas.openxmlformats.org/drawingml/2006/main">
+              <a:graphicData uri="http://schemas.openxmlformats.org/drawingml/2006/picture">
+                <pic:pic xmlns:pic="http://schemas.openxmlformats.org/drawingml/2006/picture">
+                  <pic:nvPicPr>
+                    <pic:cNvPr id="23" name="Use Case Diagram v2.jpg"/>
+                    <pic:cNvPicPr/>
+                  </pic:nvPicPr>
+                  <pic:blipFill>
+                    <a:blip r:embed="rId15">
+                      <a:extLst>
+                        <a:ext uri="{28A0092B-C50C-407E-A947-70E740481C1C}">
+                          <a14:useLocalDpi xmlns:a14="http://schemas.microsoft.com/office/drawing/2010/main" val="0"/>
+                        </a:ext>
+                      </a:extLst>
+                    </a:blip>
+                    <a:stretch>
+                      <a:fillRect/>
+                    </a:stretch>
+                  </pic:blipFill>
+                  <pic:spPr>
+                    <a:xfrm>
+                      <a:off x="0" y="0"/>
+                      <a:ext cx="6627425" cy="8099566"/>
+                    </a:xfrm>
+                    <a:prstGeom prst="rect">
+                      <a:avLst/>
+                    </a:prstGeom>
+                  </pic:spPr>
+                </pic:pic>
+              </a:graphicData>
+            </a:graphic>
+            <wp14:sizeRelH relativeFrom="page">
+              <wp14:pctWidth>0</wp14:pctWidth>
+            </wp14:sizeRelH>
+            <wp14:sizeRelV relativeFrom="page">
+              <wp14:pctHeight>0</wp14:pctHeight>
+            </wp14:sizeRelV>
+          </wp:anchor>
+        </w:drawing>
+      </w:r>
+      <w:r>
+        <w:br w:type="page"/>
+      </w:r>
+    </w:p>
+    <w:p>
+      <w:pPr>
+        <w:pStyle w:val="Heading3"/>
         <w:rPr>
           <w:color w:val="2E74B5" w:themeColor="accent1" w:themeShade="BF"/>
           <w:sz w:val="26"/>
           <w:szCs w:val="26"/>
         </w:rPr>
       </w:pPr>
-      <w:bookmarkStart w:id="23" w:name="_Toc450328887"/>
+      <w:bookmarkStart w:id="25" w:name="_Toc450647358"/>
       <w:r>
         <w:lastRenderedPageBreak/>
         <w:t>Domain Mode</w:t>
@@ -9053,7 +10713,7 @@
                     </pic:cNvPicPr>
                   </pic:nvPicPr>
                   <pic:blipFill>
-                    <a:blip r:embed="rId15">
+                    <a:blip r:embed="rId16">
                       <a:extLst>
                         <a:ext uri="{28A0092B-C50C-407E-A947-70E740481C1C}">
                           <a14:useLocalDpi xmlns:a14="http://schemas.microsoft.com/office/drawing/2010/main" val="0"/>
@@ -9090,7 +10750,7 @@
           </wp:anchor>
         </w:drawing>
       </w:r>
-      <w:bookmarkEnd w:id="23"/>
+      <w:bookmarkEnd w:id="25"/>
       <w:r>
         <w:br w:type="page"/>
       </w:r>
@@ -9113,79 +10773,183 @@
       <w:pPr>
         <w:pStyle w:val="Heading2"/>
       </w:pPr>
-      <w:bookmarkStart w:id="24" w:name="_Toc450328888"/>
+      <w:bookmarkStart w:id="26" w:name="_Toc450647359"/>
       <w:r>
         <w:lastRenderedPageBreak/>
         <w:t>Construction</w:t>
       </w:r>
-      <w:bookmarkEnd w:id="24"/>
+      <w:bookmarkEnd w:id="26"/>
     </w:p>
     <w:p>
       <w:pPr>
         <w:pStyle w:val="Heading3"/>
       </w:pPr>
-      <w:bookmarkStart w:id="25" w:name="_Toc450328889"/>
+      <w:bookmarkStart w:id="27" w:name="_Toc450647360"/>
       <w:r>
         <w:t>Database</w:t>
       </w:r>
-      <w:bookmarkEnd w:id="25"/>
+      <w:bookmarkEnd w:id="27"/>
     </w:p>
     <w:p>
       <w:pPr>
         <w:pStyle w:val="Heading2"/>
       </w:pPr>
-      <w:bookmarkStart w:id="26" w:name="_Toc450328890"/>
+      <w:bookmarkStart w:id="28" w:name="_Toc450647361"/>
       <w:r>
         <w:t>Transition</w:t>
       </w:r>
-      <w:bookmarkEnd w:id="26"/>
+      <w:bookmarkEnd w:id="28"/>
     </w:p>
     <w:p/>
     <w:p>
       <w:pPr>
         <w:pStyle w:val="Heading1"/>
       </w:pPr>
-      <w:bookmarkStart w:id="27" w:name="_Toc450328891"/>
+      <w:bookmarkStart w:id="29" w:name="_Toc450647362"/>
       <w:r>
         <w:t>Summary</w:t>
       </w:r>
-      <w:bookmarkEnd w:id="17"/>
-      <w:bookmarkEnd w:id="27"/>
-    </w:p>
-    <w:p/>
-    <w:p>
-      <w:r>
-        <w:t>- Reminder: Husk at evaluerer hvordan vi glemte at implementere “Send certifikat” delen samt at Kristian også glemte at det skulle være med, da vi viste ham prototype 1.</w:t>
+      <w:bookmarkEnd w:id="19"/>
+      <w:bookmarkEnd w:id="29"/>
+    </w:p>
+    <w:p/>
+    <w:p>
+      <w:r>
+        <w:t xml:space="preserve">- Reminder: Husk at </w:t>
+      </w:r>
+      <w:proofErr w:type="spellStart"/>
+      <w:r>
+        <w:t>evaluerer</w:t>
+      </w:r>
+      <w:proofErr w:type="spellEnd"/>
+      <w:r>
+        <w:t xml:space="preserve"> </w:t>
+      </w:r>
+      <w:proofErr w:type="spellStart"/>
+      <w:r>
+        <w:t>hvordan</w:t>
+      </w:r>
+      <w:proofErr w:type="spellEnd"/>
+      <w:r>
+        <w:t xml:space="preserve"> vi </w:t>
+      </w:r>
+      <w:proofErr w:type="spellStart"/>
+      <w:r>
+        <w:t>glemte</w:t>
+      </w:r>
+      <w:proofErr w:type="spellEnd"/>
+      <w:r>
+        <w:t xml:space="preserve"> at </w:t>
+      </w:r>
+      <w:proofErr w:type="spellStart"/>
+      <w:r>
+        <w:t>implementere</w:t>
+      </w:r>
+      <w:proofErr w:type="spellEnd"/>
+      <w:r>
+        <w:t xml:space="preserve"> “Send </w:t>
+      </w:r>
+      <w:proofErr w:type="spellStart"/>
+      <w:r>
+        <w:t>certifikat</w:t>
+      </w:r>
+      <w:proofErr w:type="spellEnd"/>
+      <w:r>
+        <w:t xml:space="preserve">” </w:t>
+      </w:r>
+      <w:proofErr w:type="spellStart"/>
+      <w:r>
+        <w:t>delen</w:t>
+      </w:r>
+      <w:proofErr w:type="spellEnd"/>
+      <w:r>
+        <w:t xml:space="preserve"> </w:t>
+      </w:r>
+      <w:proofErr w:type="spellStart"/>
+      <w:r>
+        <w:t>samt</w:t>
+      </w:r>
+      <w:proofErr w:type="spellEnd"/>
+      <w:r>
+        <w:t xml:space="preserve"> at Kristian </w:t>
+      </w:r>
+      <w:proofErr w:type="spellStart"/>
+      <w:r>
+        <w:t>også</w:t>
+      </w:r>
+      <w:proofErr w:type="spellEnd"/>
+      <w:r>
+        <w:t xml:space="preserve"> </w:t>
+      </w:r>
+      <w:proofErr w:type="spellStart"/>
+      <w:r>
+        <w:t>glemte</w:t>
+      </w:r>
+      <w:proofErr w:type="spellEnd"/>
+      <w:r>
+        <w:t xml:space="preserve"> at </w:t>
+      </w:r>
+      <w:proofErr w:type="spellStart"/>
+      <w:r>
+        <w:t>det</w:t>
+      </w:r>
+      <w:proofErr w:type="spellEnd"/>
+      <w:r>
+        <w:t xml:space="preserve"> </w:t>
+      </w:r>
+      <w:proofErr w:type="spellStart"/>
+      <w:r>
+        <w:t>skulle</w:t>
+      </w:r>
+      <w:proofErr w:type="spellEnd"/>
+      <w:r>
+        <w:t xml:space="preserve"> </w:t>
+      </w:r>
+      <w:proofErr w:type="spellStart"/>
+      <w:r>
+        <w:t>være</w:t>
+      </w:r>
+      <w:proofErr w:type="spellEnd"/>
+      <w:r>
+        <w:t xml:space="preserve"> med, da vi </w:t>
+      </w:r>
+      <w:proofErr w:type="spellStart"/>
+      <w:r>
+        <w:t>viste</w:t>
+      </w:r>
+      <w:proofErr w:type="spellEnd"/>
+      <w:r>
+        <w:t xml:space="preserve"> ham prototype 1.</w:t>
       </w:r>
     </w:p>
     <w:p>
       <w:pPr>
         <w:pStyle w:val="Heading1"/>
       </w:pPr>
-      <w:bookmarkStart w:id="28" w:name="_Toc450311034"/>
-      <w:bookmarkStart w:id="29" w:name="_Toc450328892"/>
+      <w:bookmarkStart w:id="30" w:name="_Toc450311034"/>
+      <w:bookmarkStart w:id="31" w:name="_Toc450647363"/>
       <w:r>
         <w:t>Bibliography</w:t>
-      </w:r>
-      <w:bookmarkEnd w:id="28"/>
-      <w:bookmarkEnd w:id="29"/>
-    </w:p>
-    <w:p>
-      <w:pPr>
-        <w:pStyle w:val="Heading1"/>
-      </w:pPr>
-      <w:bookmarkStart w:id="30" w:name="_Toc450311035"/>
-      <w:bookmarkStart w:id="31" w:name="_Toc450328893"/>
-      <w:r>
-        <w:t>Appendices</w:t>
       </w:r>
       <w:bookmarkEnd w:id="30"/>
       <w:bookmarkEnd w:id="31"/>
     </w:p>
+    <w:p>
+      <w:pPr>
+        <w:pStyle w:val="Heading1"/>
+      </w:pPr>
+      <w:bookmarkStart w:id="32" w:name="_Toc450311035"/>
+      <w:bookmarkStart w:id="33" w:name="_Toc450647364"/>
+      <w:r>
+        <w:t>Appendices</w:t>
+      </w:r>
+      <w:bookmarkEnd w:id="32"/>
+      <w:bookmarkEnd w:id="33"/>
+    </w:p>
     <w:p/>
     <w:sectPr>
-      <w:footerReference w:type="even" r:id="rId16"/>
-      <w:footerReference w:type="default" r:id="rId17"/>
+      <w:footerReference w:type="even" r:id="rId17"/>
+      <w:footerReference w:type="default" r:id="rId18"/>
       <w:pgSz w:w="11900" w:h="16840"/>
       <w:pgMar w:top="1701" w:right="1134" w:bottom="1701" w:left="1134" w:header="708" w:footer="708" w:gutter="0"/>
       <w:cols w:space="708"/>
@@ -9282,7 +11046,7 @@
         <w:rStyle w:val="PageNumber"/>
         <w:noProof/>
       </w:rPr>
-      <w:t>27</w:t>
+      <w:t>21</w:t>
     </w:r>
     <w:r>
       <w:rPr>
@@ -9331,7 +11095,23 @@
         <w:footnoteRef/>
       </w:r>
       <w:r>
-        <w:t xml:space="preserve"> Course Material: Materiale_Feasibility_Study_copy, Feasibility_Studies_IT_af_Steve_McConnell, Feasibility Studies Hoffer 8 sider</w:t>
+        <w:t xml:space="preserve"> Course Material: </w:t>
+      </w:r>
+      <w:proofErr w:type="spellStart"/>
+      <w:r>
+        <w:t>Materiale_Feasibility_Study_copy</w:t>
+      </w:r>
+      <w:proofErr w:type="spellEnd"/>
+      <w:r>
+        <w:t xml:space="preserve">, </w:t>
+      </w:r>
+      <w:proofErr w:type="spellStart"/>
+      <w:r>
+        <w:t>Feasibility_Studies_IT_af_Steve_McConnell</w:t>
+      </w:r>
+      <w:proofErr w:type="spellEnd"/>
+      <w:r>
+        <w:t>, Feasibility Studies Hoffer 8 sider</w:t>
       </w:r>
     </w:p>
   </w:footnote>
@@ -9425,7 +11205,23 @@
         <w:footnoteRef/>
       </w:r>
       <w:r>
-        <w:t xml:space="preserve"> Course Material: Materiale_Feasibility_Study_copy, Feasibility_Studies_IT_af_Steve_McConnell, Feasibility Studies Hoffer 8 sider</w:t>
+        <w:t xml:space="preserve"> Course Material: </w:t>
+      </w:r>
+      <w:proofErr w:type="spellStart"/>
+      <w:r>
+        <w:t>Materiale_Feasibility_Study_copy</w:t>
+      </w:r>
+      <w:proofErr w:type="spellEnd"/>
+      <w:r>
+        <w:t xml:space="preserve">, </w:t>
+      </w:r>
+      <w:proofErr w:type="spellStart"/>
+      <w:r>
+        <w:t>Feasibility_Studies_IT_af_Steve_McConnell</w:t>
+      </w:r>
+      <w:proofErr w:type="spellEnd"/>
+      <w:r>
+        <w:t>, Feasibility Studies Hoffer 8 sider</w:t>
       </w:r>
     </w:p>
   </w:footnote>
@@ -9499,7 +11295,15 @@
         <w:footnoteRef/>
       </w:r>
       <w:r>
-        <w:t xml:space="preserve"> projekt_og_analyseredskaber.pdf / Figur 4.6</w:t>
+        <w:t xml:space="preserve"> projekt_og_analyseredskaber.pdf / </w:t>
+      </w:r>
+      <w:proofErr w:type="spellStart"/>
+      <w:r>
+        <w:t>Figur</w:t>
+      </w:r>
+      <w:proofErr w:type="spellEnd"/>
+      <w:r>
+        <w:t xml:space="preserve"> 4.6</w:t>
       </w:r>
     </w:p>
   </w:footnote>
@@ -9519,7 +11323,15 @@
         <w:footnoteRef/>
       </w:r>
       <w:r>
-        <w:t xml:space="preserve"> Why Projects Succeed proactive risk strategi / Inspiration</w:t>
+        <w:t xml:space="preserve"> Why Projects Succeed proactive risk </w:t>
+      </w:r>
+      <w:proofErr w:type="spellStart"/>
+      <w:r>
+        <w:t>strategi</w:t>
+      </w:r>
+      <w:proofErr w:type="spellEnd"/>
+      <w:r>
+        <w:t xml:space="preserve"> / Inspiration</w:t>
       </w:r>
     </w:p>
   </w:footnote>
@@ -10478,6 +12290,95 @@
     </w:lvl>
   </w:abstractNum>
   <w:abstractNum w:abstractNumId="7">
+    <w:nsid w:val="401230F3"/>
+    <w:multiLevelType w:val="hybridMultilevel"/>
+    <w:tmpl w:val="1F568CA2"/>
+    <w:lvl w:ilvl="0" w:tplc="0409000F">
+      <w:start w:val="1"/>
+      <w:numFmt w:val="decimal"/>
+      <w:lvlText w:val="%1."/>
+      <w:lvlJc w:val="left"/>
+      <w:pPr>
+        <w:ind w:left="720" w:hanging="360"/>
+      </w:pPr>
+      <w:rPr>
+        <w:rFonts w:hint="default"/>
+      </w:rPr>
+    </w:lvl>
+    <w:lvl w:ilvl="1" w:tplc="04090019" w:tentative="1">
+      <w:start w:val="1"/>
+      <w:numFmt w:val="lowerLetter"/>
+      <w:lvlText w:val="%2."/>
+      <w:lvlJc w:val="left"/>
+      <w:pPr>
+        <w:ind w:left="1440" w:hanging="360"/>
+      </w:pPr>
+    </w:lvl>
+    <w:lvl w:ilvl="2" w:tplc="0409001B" w:tentative="1">
+      <w:start w:val="1"/>
+      <w:numFmt w:val="lowerRoman"/>
+      <w:lvlText w:val="%3."/>
+      <w:lvlJc w:val="right"/>
+      <w:pPr>
+        <w:ind w:left="2160" w:hanging="180"/>
+      </w:pPr>
+    </w:lvl>
+    <w:lvl w:ilvl="3" w:tplc="0409000F" w:tentative="1">
+      <w:start w:val="1"/>
+      <w:numFmt w:val="decimal"/>
+      <w:lvlText w:val="%4."/>
+      <w:lvlJc w:val="left"/>
+      <w:pPr>
+        <w:ind w:left="2880" w:hanging="360"/>
+      </w:pPr>
+    </w:lvl>
+    <w:lvl w:ilvl="4" w:tplc="04090019" w:tentative="1">
+      <w:start w:val="1"/>
+      <w:numFmt w:val="lowerLetter"/>
+      <w:lvlText w:val="%5."/>
+      <w:lvlJc w:val="left"/>
+      <w:pPr>
+        <w:ind w:left="3600" w:hanging="360"/>
+      </w:pPr>
+    </w:lvl>
+    <w:lvl w:ilvl="5" w:tplc="0409001B" w:tentative="1">
+      <w:start w:val="1"/>
+      <w:numFmt w:val="lowerRoman"/>
+      <w:lvlText w:val="%6."/>
+      <w:lvlJc w:val="right"/>
+      <w:pPr>
+        <w:ind w:left="4320" w:hanging="180"/>
+      </w:pPr>
+    </w:lvl>
+    <w:lvl w:ilvl="6" w:tplc="0409000F" w:tentative="1">
+      <w:start w:val="1"/>
+      <w:numFmt w:val="decimal"/>
+      <w:lvlText w:val="%7."/>
+      <w:lvlJc w:val="left"/>
+      <w:pPr>
+        <w:ind w:left="5040" w:hanging="360"/>
+      </w:pPr>
+    </w:lvl>
+    <w:lvl w:ilvl="7" w:tplc="04090019" w:tentative="1">
+      <w:start w:val="1"/>
+      <w:numFmt w:val="lowerLetter"/>
+      <w:lvlText w:val="%8."/>
+      <w:lvlJc w:val="left"/>
+      <w:pPr>
+        <w:ind w:left="5760" w:hanging="360"/>
+      </w:pPr>
+    </w:lvl>
+    <w:lvl w:ilvl="8" w:tplc="0409001B" w:tentative="1">
+      <w:start w:val="1"/>
+      <w:numFmt w:val="lowerRoman"/>
+      <w:lvlText w:val="%9."/>
+      <w:lvlJc w:val="right"/>
+      <w:pPr>
+        <w:ind w:left="6480" w:hanging="180"/>
+      </w:pPr>
+    </w:lvl>
+  </w:abstractNum>
+  <w:abstractNum w:abstractNumId="8">
     <w:nsid w:val="40216B8C"/>
     <w:multiLevelType w:val="hybridMultilevel"/>
     <w:tmpl w:val="58DC8358"/>
@@ -10589,7 +12490,7 @@
       </w:rPr>
     </w:lvl>
   </w:abstractNum>
-  <w:abstractNum w:abstractNumId="8">
+  <w:abstractNum w:abstractNumId="9">
     <w:nsid w:val="452D01E6"/>
     <w:multiLevelType w:val="hybridMultilevel"/>
     <w:tmpl w:val="E208D65C"/>
@@ -10702,7 +12603,7 @@
       </w:rPr>
     </w:lvl>
   </w:abstractNum>
-  <w:abstractNum w:abstractNumId="9">
+  <w:abstractNum w:abstractNumId="10">
     <w:nsid w:val="4A7369AB"/>
     <w:multiLevelType w:val="multilevel"/>
     <w:tmpl w:val="49128DAE"/>
@@ -10851,7 +12752,7 @@
       </w:rPr>
     </w:lvl>
   </w:abstractNum>
-  <w:abstractNum w:abstractNumId="10">
+  <w:abstractNum w:abstractNumId="11">
     <w:nsid w:val="4C465947"/>
     <w:multiLevelType w:val="multilevel"/>
     <w:tmpl w:val="832812EC"/>
@@ -11000,7 +12901,7 @@
       </w:rPr>
     </w:lvl>
   </w:abstractNum>
-  <w:abstractNum w:abstractNumId="11">
+  <w:abstractNum w:abstractNumId="12">
     <w:nsid w:val="519E5C90"/>
     <w:multiLevelType w:val="multilevel"/>
     <w:tmpl w:val="7854918E"/>
@@ -11149,7 +13050,7 @@
       </w:rPr>
     </w:lvl>
   </w:abstractNum>
-  <w:abstractNum w:abstractNumId="12">
+  <w:abstractNum w:abstractNumId="13">
     <w:nsid w:val="53B6412F"/>
     <w:multiLevelType w:val="multilevel"/>
     <w:tmpl w:val="D652B2CA"/>
@@ -11298,7 +13199,7 @@
       </w:rPr>
     </w:lvl>
   </w:abstractNum>
-  <w:abstractNum w:abstractNumId="13">
+  <w:abstractNum w:abstractNumId="14">
     <w:nsid w:val="53F52EF3"/>
     <w:multiLevelType w:val="multilevel"/>
     <w:tmpl w:val="AF46BC0A"/>
@@ -11447,7 +13348,7 @@
       </w:rPr>
     </w:lvl>
   </w:abstractNum>
-  <w:abstractNum w:abstractNumId="14">
+  <w:abstractNum w:abstractNumId="15">
     <w:nsid w:val="5A012587"/>
     <w:multiLevelType w:val="multilevel"/>
     <w:tmpl w:val="DF287A90"/>
@@ -11596,7 +13497,7 @@
       </w:rPr>
     </w:lvl>
   </w:abstractNum>
-  <w:abstractNum w:abstractNumId="15">
+  <w:abstractNum w:abstractNumId="16">
     <w:nsid w:val="5BBF75EA"/>
     <w:multiLevelType w:val="hybridMultilevel"/>
     <w:tmpl w:val="A288E880"/>
@@ -11709,7 +13610,7 @@
       </w:rPr>
     </w:lvl>
   </w:abstractNum>
-  <w:abstractNum w:abstractNumId="16">
+  <w:abstractNum w:abstractNumId="17">
     <w:nsid w:val="5F27301E"/>
     <w:multiLevelType w:val="multilevel"/>
     <w:tmpl w:val="36ACEC4E"/>
@@ -11858,7 +13759,7 @@
       </w:rPr>
     </w:lvl>
   </w:abstractNum>
-  <w:abstractNum w:abstractNumId="17">
+  <w:abstractNum w:abstractNumId="18">
     <w:nsid w:val="71116498"/>
     <w:multiLevelType w:val="multilevel"/>
     <w:tmpl w:val="D082CBCE"/>
@@ -12007,7 +13908,7 @@
       </w:rPr>
     </w:lvl>
   </w:abstractNum>
-  <w:abstractNum w:abstractNumId="18">
+  <w:abstractNum w:abstractNumId="19">
     <w:nsid w:val="713A0619"/>
     <w:multiLevelType w:val="multilevel"/>
     <w:tmpl w:val="292CDEA8"/>
@@ -12156,7 +14057,7 @@
       </w:rPr>
     </w:lvl>
   </w:abstractNum>
-  <w:abstractNum w:abstractNumId="19">
+  <w:abstractNum w:abstractNumId="20">
     <w:nsid w:val="7574472F"/>
     <w:multiLevelType w:val="multilevel"/>
     <w:tmpl w:val="2D5A569C"/>
@@ -12305,7 +14206,7 @@
       </w:rPr>
     </w:lvl>
   </w:abstractNum>
-  <w:abstractNum w:abstractNumId="20">
+  <w:abstractNum w:abstractNumId="21">
     <w:nsid w:val="7C4F446B"/>
     <w:multiLevelType w:val="multilevel"/>
     <w:tmpl w:val="E124E02E"/>
@@ -12455,13 +14356,13 @@
     </w:lvl>
   </w:abstractNum>
   <w:num w:numId="1">
+    <w:abstractNumId w:val="16"/>
+  </w:num>
+  <w:num w:numId="2">
     <w:abstractNumId w:val="15"/>
   </w:num>
-  <w:num w:numId="2">
-    <w:abstractNumId w:val="14"/>
-  </w:num>
   <w:num w:numId="3">
-    <w:abstractNumId w:val="12"/>
+    <w:abstractNumId w:val="13"/>
   </w:num>
   <w:num w:numId="4">
     <w:abstractNumId w:val="2"/>
@@ -12470,51 +14371,54 @@
     <w:abstractNumId w:val="1"/>
   </w:num>
   <w:num w:numId="6">
-    <w:abstractNumId w:val="11"/>
+    <w:abstractNumId w:val="12"/>
   </w:num>
   <w:num w:numId="7">
     <w:abstractNumId w:val="5"/>
   </w:num>
   <w:num w:numId="8">
-    <w:abstractNumId w:val="20"/>
+    <w:abstractNumId w:val="21"/>
   </w:num>
   <w:num w:numId="9">
-    <w:abstractNumId w:val="17"/>
+    <w:abstractNumId w:val="18"/>
   </w:num>
   <w:num w:numId="10">
     <w:abstractNumId w:val="3"/>
   </w:num>
   <w:num w:numId="11">
-    <w:abstractNumId w:val="16"/>
+    <w:abstractNumId w:val="17"/>
   </w:num>
   <w:num w:numId="12">
-    <w:abstractNumId w:val="18"/>
+    <w:abstractNumId w:val="19"/>
   </w:num>
   <w:num w:numId="13">
-    <w:abstractNumId w:val="10"/>
+    <w:abstractNumId w:val="11"/>
   </w:num>
   <w:num w:numId="14">
     <w:abstractNumId w:val="4"/>
   </w:num>
   <w:num w:numId="15">
-    <w:abstractNumId w:val="13"/>
+    <w:abstractNumId w:val="14"/>
   </w:num>
   <w:num w:numId="16">
-    <w:abstractNumId w:val="19"/>
+    <w:abstractNumId w:val="20"/>
   </w:num>
   <w:num w:numId="17">
-    <w:abstractNumId w:val="9"/>
+    <w:abstractNumId w:val="10"/>
   </w:num>
   <w:num w:numId="18">
     <w:abstractNumId w:val="6"/>
   </w:num>
   <w:num w:numId="19">
-    <w:abstractNumId w:val="8"/>
+    <w:abstractNumId w:val="9"/>
   </w:num>
   <w:num w:numId="20">
     <w:abstractNumId w:val="0"/>
   </w:num>
   <w:num w:numId="21">
+    <w:abstractNumId w:val="8"/>
+  </w:num>
+  <w:num w:numId="22">
     <w:abstractNumId w:val="7"/>
   </w:num>
 </w:numbering>
@@ -13988,7 +15892,7 @@
 </file>
 
 <file path=customXml/itemProps1.xml><?xml version="1.0" encoding="utf-8"?>
-<ds:datastoreItem xmlns:ds="http://schemas.openxmlformats.org/officeDocument/2006/customXml" ds:itemID="{A4E1D962-9E9E-CB41-AD79-74CFD5DCF368}">
+<ds:datastoreItem xmlns:ds="http://schemas.openxmlformats.org/officeDocument/2006/customXml" ds:itemID="{D4193F2C-4EE3-E345-83FC-100F17E22C13}">
   <ds:schemaRefs>
     <ds:schemaRef ds:uri="http://schemas.openxmlformats.org/officeDocument/2006/bibliography"/>
   </ds:schemaRefs>

--- a/Rapport.docx
+++ b/Rapport.docx
@@ -3761,7 +3761,6 @@
                                   <w:tcW w:w="698" w:type="dxa"/>
                                 </w:tcPr>
                                 <w:p>
-                                  <w:bookmarkStart w:id="17" w:name="_GoBack"/>
                                   <w:r>
                                     <w:t>Risk</w:t>
                                   </w:r>
@@ -4273,7 +4272,6 @@
                             </w:tr>
                           </w:tbl>
                           <w:p/>
-                          <w:bookmarkEnd w:id="17"/>
                         </w:txbxContent>
                       </wps:txbx>
                       <wps:bodyPr rot="0" spcFirstLastPara="0" vertOverflow="overflow" horzOverflow="overflow" vert="horz" wrap="square" lIns="91440" tIns="45720" rIns="91440" bIns="45720" numCol="1" spcCol="0" rtlCol="0" fromWordArt="0" anchor="t" anchorCtr="0" forceAA="0" compatLnSpc="1">
@@ -4325,7 +4323,6 @@
                             <w:tcW w:w="698" w:type="dxa"/>
                           </w:tcPr>
                           <w:p>
-                            <w:bookmarkStart w:id="18" w:name="_GoBack"/>
                             <w:r>
                               <w:t>Risk</w:t>
                             </w:r>
@@ -4837,7 +4834,6 @@
                       </w:tr>
                     </w:tbl>
                     <w:p/>
-                    <w:bookmarkEnd w:id="18"/>
                   </w:txbxContent>
                 </v:textbox>
                 <w10:wrap type="square"/>
@@ -4951,28 +4947,28 @@
     </w:p>
     <w:p/>
     <w:p>
-      <w:bookmarkStart w:id="19" w:name="_Toc450311033"/>
+      <w:bookmarkStart w:id="17" w:name="_Toc450311033"/>
     </w:p>
     <w:p>
       <w:pPr>
         <w:pStyle w:val="Heading2"/>
       </w:pPr>
-      <w:bookmarkStart w:id="20" w:name="_Toc450647353"/>
+      <w:bookmarkStart w:id="18" w:name="_Toc450647353"/>
       <w:r>
         <w:t>Elaboration</w:t>
       </w:r>
-      <w:bookmarkEnd w:id="20"/>
+      <w:bookmarkEnd w:id="18"/>
     </w:p>
     <w:p/>
     <w:p>
       <w:pPr>
         <w:pStyle w:val="Heading3"/>
       </w:pPr>
-      <w:bookmarkStart w:id="21" w:name="_Toc450647354"/>
+      <w:bookmarkStart w:id="19" w:name="_Toc450647354"/>
       <w:r>
         <w:t>FURPS+</w:t>
       </w:r>
-      <w:bookmarkEnd w:id="21"/>
+      <w:bookmarkEnd w:id="19"/>
     </w:p>
     <w:p/>
     <w:p>
@@ -5358,11 +5354,11 @@
       <w:pPr>
         <w:pStyle w:val="Heading3"/>
       </w:pPr>
-      <w:bookmarkStart w:id="22" w:name="_Toc450647355"/>
+      <w:bookmarkStart w:id="20" w:name="_Toc450647355"/>
       <w:r>
         <w:t>Use Cases</w:t>
       </w:r>
-      <w:bookmarkEnd w:id="22"/>
+      <w:bookmarkEnd w:id="20"/>
     </w:p>
     <w:p>
       <w:pPr>
@@ -8317,7 +8313,10 @@
         <w:ind w:firstLine="720"/>
       </w:pPr>
       <w:r>
-        <w:t>b. He will contact App Academy for correct information.</w:t>
+        <w:t>a</w:t>
+      </w:r>
+      <w:r>
+        <w:t>. He will contact App Academy for correct information.</w:t>
       </w:r>
     </w:p>
     <w:p/>
@@ -8330,18 +8329,206 @@
         </w:numPr>
       </w:pPr>
       <w:r>
-        <w:t>Brief: Add Course Participant(s)</w:t>
-      </w:r>
-    </w:p>
-    <w:p>
-      <w:r>
-        <w:t>Course R</w:t>
-      </w:r>
-      <w:r>
-        <w:t>esponsible logs into the system</w:t>
-      </w:r>
-      <w:r>
-        <w:t xml:space="preserve"> and arrives at home screen. Course Responsible clicks ‘Course Participants’ pane. He then selects ‘Add New’ and is prompted with a Pop-Up window, where he inputs prompted information fields. When finished he finalizes by pressing ‘Add Course Participant’.</w:t>
+        <w:t>Casual: Change MySQL Settings</w:t>
+      </w:r>
+    </w:p>
+    <w:p/>
+    <w:p>
+      <w:r>
+        <w:t>Primary Actor: Course Responsible w/ Admin Rights</w:t>
+      </w:r>
+    </w:p>
+    <w:p/>
+    <w:p>
+      <w:r>
+        <w:t>Stakeholders and Interests:</w:t>
+      </w:r>
+    </w:p>
+    <w:p>
+      <w:r>
+        <w:t>Course Responsible: Wants MySQL settings to be correct so that aCerts is functional.</w:t>
+      </w:r>
+    </w:p>
+    <w:p>
+      <w:r>
+        <w:t xml:space="preserve">App Academy: Wants MySQL settings to be correct so that their Course </w:t>
+      </w:r>
+      <w:proofErr w:type="spellStart"/>
+      <w:r>
+        <w:t>Responsibles</w:t>
+      </w:r>
+      <w:proofErr w:type="spellEnd"/>
+      <w:r>
+        <w:t xml:space="preserve"> can work efficiently.</w:t>
+      </w:r>
+    </w:p>
+    <w:p/>
+    <w:p>
+      <w:r>
+        <w:t>Main Success Scenario:</w:t>
+      </w:r>
+    </w:p>
+    <w:p>
+      <w:pPr>
+        <w:pStyle w:val="ListParagraph"/>
+        <w:numPr>
+          <w:ilvl w:val="0"/>
+          <w:numId w:val="23"/>
+        </w:numPr>
+      </w:pPr>
+      <w:r>
+        <w:t>Course Responsible selects ‘Settings’</w:t>
+      </w:r>
+      <w:r>
+        <w:t xml:space="preserve"> </w:t>
+      </w:r>
+      <w:r>
+        <w:t>pane.</w:t>
+      </w:r>
+    </w:p>
+    <w:p>
+      <w:pPr>
+        <w:pStyle w:val="ListParagraph"/>
+        <w:numPr>
+          <w:ilvl w:val="0"/>
+          <w:numId w:val="23"/>
+        </w:numPr>
+      </w:pPr>
+      <w:r>
+        <w:t>Course Responsible clicks ‘Change MySQL’</w:t>
+      </w:r>
+      <w:r>
+        <w:t xml:space="preserve"> </w:t>
+      </w:r>
+      <w:r>
+        <w:t>button.</w:t>
+      </w:r>
+    </w:p>
+    <w:p>
+      <w:pPr>
+        <w:pStyle w:val="ListParagraph"/>
+        <w:numPr>
+          <w:ilvl w:val="0"/>
+          <w:numId w:val="23"/>
+        </w:numPr>
+      </w:pPr>
+      <w:r>
+        <w:t>Course Responsible is processed to a new window with following fields:</w:t>
+      </w:r>
+    </w:p>
+    <w:p>
+      <w:pPr>
+        <w:pStyle w:val="ListParagraph"/>
+        <w:numPr>
+          <w:ilvl w:val="1"/>
+          <w:numId w:val="23"/>
+        </w:numPr>
+      </w:pPr>
+      <w:r>
+        <w:t>Username</w:t>
+      </w:r>
+    </w:p>
+    <w:p>
+      <w:pPr>
+        <w:pStyle w:val="ListParagraph"/>
+        <w:numPr>
+          <w:ilvl w:val="1"/>
+          <w:numId w:val="23"/>
+        </w:numPr>
+      </w:pPr>
+      <w:r>
+        <w:t>Password</w:t>
+      </w:r>
+    </w:p>
+    <w:p>
+      <w:pPr>
+        <w:pStyle w:val="ListParagraph"/>
+        <w:numPr>
+          <w:ilvl w:val="1"/>
+          <w:numId w:val="23"/>
+        </w:numPr>
+      </w:pPr>
+      <w:r>
+        <w:t>Host</w:t>
+      </w:r>
+    </w:p>
+    <w:p>
+      <w:pPr>
+        <w:pStyle w:val="ListParagraph"/>
+        <w:numPr>
+          <w:ilvl w:val="1"/>
+          <w:numId w:val="23"/>
+        </w:numPr>
+      </w:pPr>
+      <w:r>
+        <w:t>Port</w:t>
+      </w:r>
+    </w:p>
+    <w:p>
+      <w:pPr>
+        <w:pStyle w:val="ListParagraph"/>
+        <w:numPr>
+          <w:ilvl w:val="1"/>
+          <w:numId w:val="23"/>
+        </w:numPr>
+      </w:pPr>
+      <w:r>
+        <w:t>Database N</w:t>
+      </w:r>
+      <w:r>
+        <w:t>ame</w:t>
+      </w:r>
+    </w:p>
+    <w:p>
+      <w:pPr>
+        <w:pStyle w:val="ListParagraph"/>
+        <w:numPr>
+          <w:ilvl w:val="0"/>
+          <w:numId w:val="23"/>
+        </w:numPr>
+      </w:pPr>
+      <w:r>
+        <w:lastRenderedPageBreak/>
+        <w:t>Course Responsible applies new information to the system.</w:t>
+      </w:r>
+    </w:p>
+    <w:p>
+      <w:pPr>
+        <w:pStyle w:val="ListParagraph"/>
+        <w:numPr>
+          <w:ilvl w:val="0"/>
+          <w:numId w:val="23"/>
+        </w:numPr>
+      </w:pPr>
+      <w:r>
+        <w:t>He’s processed back to the ‘Settings’ pane.</w:t>
+      </w:r>
+    </w:p>
+    <w:p/>
+    <w:p>
+      <w:r>
+        <w:t>Alternate Success Scenario:</w:t>
+      </w:r>
+    </w:p>
+    <w:p>
+      <w:pPr>
+        <w:ind w:firstLine="360"/>
+      </w:pPr>
+      <w:r>
+        <w:t>4.</w:t>
+      </w:r>
+      <w:r>
+        <w:tab/>
+        <w:t>Course Responsible doesn’t have correct information for the system.</w:t>
+      </w:r>
+    </w:p>
+    <w:p>
+      <w:pPr>
+        <w:ind w:firstLine="360"/>
+      </w:pPr>
+      <w:r>
+        <w:tab/>
+        <w:t>a. Course Responsible contacts AppAcademy for correct information.</w:t>
       </w:r>
     </w:p>
     <w:p/>
@@ -8354,75 +8541,18 @@
         </w:numPr>
       </w:pPr>
       <w:r>
-        <w:t>Brief: Add Course responsible</w:t>
-      </w:r>
-    </w:p>
-    <w:p>
-      <w:r>
-        <w:t xml:space="preserve">Course Responsible with Admin Rights logs into the system. He proceeds to the </w:t>
-      </w:r>
-      <w:r>
-        <w:t>‘</w:t>
-      </w:r>
-      <w:r>
-        <w:t>Course Responsibles</w:t>
-      </w:r>
-      <w:r>
-        <w:t>’</w:t>
-      </w:r>
-      <w:r>
-        <w:t xml:space="preserve"> pane</w:t>
-      </w:r>
-      <w:r>
-        <w:t xml:space="preserve"> and clicks ‘Add new’</w:t>
-      </w:r>
-      <w:r>
-        <w:t>. From there he fills in mandatory data into the new</w:t>
-      </w:r>
-      <w:r>
-        <w:t xml:space="preserve"> Pop-U</w:t>
-      </w:r>
-      <w:r>
-        <w:t xml:space="preserve">p </w:t>
-      </w:r>
-      <w:r>
-        <w:t>window (</w:t>
-      </w:r>
-      <w:r>
-        <w:t xml:space="preserve">First Name, Last Name, E-mail, Phone#). When information has been filled and a decision has been made </w:t>
-      </w:r>
-      <w:r>
-        <w:t>whether</w:t>
-      </w:r>
-      <w:r>
-        <w:t xml:space="preserve"> or not this Course Responsible should have admin rights</w:t>
-      </w:r>
-      <w:r>
-        <w:t xml:space="preserve"> by checking the box next to ‘Admin Rights’; now</w:t>
-      </w:r>
-      <w:r>
-        <w:t xml:space="preserve"> he can press Add Course Responsible. The Course Responsible has now been added and he is m</w:t>
-      </w:r>
-      <w:r>
-        <w:t>oved back to Course Responsible t</w:t>
-      </w:r>
-      <w:r>
-        <w:t>able view</w:t>
-      </w:r>
-      <w:r>
-        <w:t xml:space="preserve"> where the re</w:t>
-      </w:r>
-      <w:r>
-        <w:t>cently added</w:t>
-      </w:r>
-      <w:r>
-        <w:t xml:space="preserve"> ‘Course Responsible’</w:t>
-      </w:r>
-      <w:r>
-        <w:t xml:space="preserve"> should be present.</w:t>
-      </w:r>
-      <w:r>
-        <w:t xml:space="preserve"> </w:t>
+        <w:t>Brief: Add Course Participant(s)</w:t>
+      </w:r>
+    </w:p>
+    <w:p>
+      <w:r>
+        <w:t>Course R</w:t>
+      </w:r>
+      <w:r>
+        <w:t>esponsible logs into the system</w:t>
+      </w:r>
+      <w:r>
+        <w:t xml:space="preserve"> and arrives at home screen. Course Responsible clicks ‘Course Participants’ pane. He then selects ‘Add New’ and is prompted with a Pop-Up window, where he inputs prompted information fields. When finished he finalizes by pressing ‘Add Course Participant’.</w:t>
       </w:r>
     </w:p>
     <w:p/>
@@ -8435,34 +8565,75 @@
         </w:numPr>
       </w:pPr>
       <w:r>
-        <w:lastRenderedPageBreak/>
-        <w:t xml:space="preserve">Brief: </w:t>
-      </w:r>
-      <w:r>
-        <w:t>Remove Course Responsible</w:t>
-      </w:r>
-    </w:p>
-    <w:p>
-      <w:r>
-        <w:t>Course Responsible with Admin Rights logs into the system. He</w:t>
-      </w:r>
-      <w:r>
-        <w:t xml:space="preserve"> proceeds to Course Responsible</w:t>
-      </w:r>
-      <w:r>
-        <w:t xml:space="preserve"> pane. He is now in a </w:t>
-      </w:r>
-      <w:r>
-        <w:t>table view</w:t>
-      </w:r>
-      <w:r>
-        <w:t xml:space="preserve"> with all Course </w:t>
-      </w:r>
-      <w:r>
-        <w:t>Responsible</w:t>
-      </w:r>
-      <w:r>
-        <w:t>. He selects the Course Responsible he wants to remove from the system and presses the Remove button found in the bottom left corner.</w:t>
+        <w:t>Brief: Add Course responsible</w:t>
+      </w:r>
+    </w:p>
+    <w:p>
+      <w:r>
+        <w:t xml:space="preserve">Course Responsible with Admin Rights logs into the system. He proceeds to the </w:t>
+      </w:r>
+      <w:r>
+        <w:t>‘</w:t>
+      </w:r>
+      <w:r>
+        <w:t>Course Responsibles</w:t>
+      </w:r>
+      <w:r>
+        <w:t>’</w:t>
+      </w:r>
+      <w:r>
+        <w:t xml:space="preserve"> pane</w:t>
+      </w:r>
+      <w:r>
+        <w:t xml:space="preserve"> and clicks ‘Add new’</w:t>
+      </w:r>
+      <w:r>
+        <w:t>. From there he fills in mandatory data into the new</w:t>
+      </w:r>
+      <w:r>
+        <w:t xml:space="preserve"> Pop-U</w:t>
+      </w:r>
+      <w:r>
+        <w:t xml:space="preserve">p </w:t>
+      </w:r>
+      <w:r>
+        <w:t>window (</w:t>
+      </w:r>
+      <w:r>
+        <w:t xml:space="preserve">First Name, Last Name, E-mail, Phone#). When information has been filled and a decision has been made </w:t>
+      </w:r>
+      <w:r>
+        <w:t>whether</w:t>
+      </w:r>
+      <w:r>
+        <w:t xml:space="preserve"> or not this Course Responsible should have admin rights</w:t>
+      </w:r>
+      <w:r>
+        <w:t xml:space="preserve"> by checking the box next to ‘Admin Rights’; now</w:t>
+      </w:r>
+      <w:r>
+        <w:t xml:space="preserve"> he can press Add Course Responsible. The Course Responsible has now been added and he is m</w:t>
+      </w:r>
+      <w:r>
+        <w:t>oved back to Course Responsible t</w:t>
+      </w:r>
+      <w:r>
+        <w:t>able view</w:t>
+      </w:r>
+      <w:r>
+        <w:t xml:space="preserve"> where the re</w:t>
+      </w:r>
+      <w:r>
+        <w:t>cently added</w:t>
+      </w:r>
+      <w:r>
+        <w:t xml:space="preserve"> ‘Course Responsible’</w:t>
+      </w:r>
+      <w:r>
+        <w:t xml:space="preserve"> should be present.</w:t>
+      </w:r>
+      <w:r>
+        <w:t xml:space="preserve"> </w:t>
       </w:r>
     </w:p>
     <w:p/>
@@ -8475,12 +8646,33 @@
         </w:numPr>
       </w:pPr>
       <w:r>
-        <w:t>Brief: Remove Certificate Template</w:t>
-      </w:r>
-    </w:p>
-    <w:p>
-      <w:r>
-        <w:t>Course Responsible with Admin Rights logs into the system. He proceeds to Settings pane. Here he is presented with a dropdown from which he will select the desired template to be removed. He can now press Remove Certificate Template button and the Template will no longer be available as a selection when creating a new Course.</w:t>
+        <w:t xml:space="preserve">Brief: </w:t>
+      </w:r>
+      <w:r>
+        <w:t>Remove Course Responsible</w:t>
+      </w:r>
+    </w:p>
+    <w:p>
+      <w:r>
+        <w:t>Course Responsible with Admin Rights logs into the system. He</w:t>
+      </w:r>
+      <w:r>
+        <w:t xml:space="preserve"> proceeds to Course Responsible</w:t>
+      </w:r>
+      <w:r>
+        <w:t xml:space="preserve"> pane. He is now in a </w:t>
+      </w:r>
+      <w:r>
+        <w:t>table view</w:t>
+      </w:r>
+      <w:r>
+        <w:t xml:space="preserve"> with all Course </w:t>
+      </w:r>
+      <w:r>
+        <w:t>Responsible</w:t>
+      </w:r>
+      <w:r>
+        <w:t>. He selects the Course Responsible he wants to remove from the system and presses the Remove button found in the bottom left corner.</w:t>
       </w:r>
     </w:p>
     <w:p/>
@@ -8493,24 +8685,12 @@
         </w:numPr>
       </w:pPr>
       <w:r>
-        <w:t xml:space="preserve">Brief: </w:t>
-      </w:r>
-      <w:r>
-        <w:t>View</w:t>
-      </w:r>
-      <w:r>
-        <w:t xml:space="preserve"> Courses</w:t>
-      </w:r>
-    </w:p>
-    <w:p>
-      <w:r>
-        <w:t>Course Responsible logs into the system and arrives at home s</w:t>
-      </w:r>
-      <w:r>
-        <w:t xml:space="preserve">creen. Course Responsible clicks </w:t>
-      </w:r>
-      <w:r>
-        <w:t>the “Courses” pane which leads to a table view of the courses.</w:t>
+        <w:t>Brief: Remove Certificate Template</w:t>
+      </w:r>
+    </w:p>
+    <w:p>
+      <w:r>
+        <w:t>Course Responsible with Admin Rights logs into the system. He proceeds to Settings pane. Here he is presented with a dropdown from which he will select the desired template to be removed. He can now press Remove Certificate Template button and the Template will no longer be available as a selection when creating a new Course.</w:t>
       </w:r>
     </w:p>
     <w:p/>
@@ -8523,42 +8703,27 @@
         </w:numPr>
       </w:pPr>
       <w:r>
-        <w:t>Brief: View</w:t>
-      </w:r>
-      <w:r>
-        <w:t xml:space="preserve"> Course Responsibles</w:t>
-      </w:r>
-    </w:p>
-    <w:p>
-      <w:r>
-        <w:t>Course Responsible with Admin Rights logs into the system. He proceeds to the C</w:t>
-      </w:r>
-      <w:r>
-        <w:t>ourse Responsibles pane; h</w:t>
-      </w:r>
-      <w:r>
-        <w:t xml:space="preserve">e is now presented with a </w:t>
-      </w:r>
-      <w:r>
-        <w:t>view</w:t>
-      </w:r>
-      <w:r>
-        <w:t xml:space="preserve"> of all Course Responsibles that </w:t>
-      </w:r>
-      <w:r>
-        <w:t>has</w:t>
-      </w:r>
-      <w:r>
-        <w:t xml:space="preserve"> active courses.</w:t>
-      </w:r>
-    </w:p>
-    <w:p>
-      <w:pPr>
-        <w:tabs>
-          <w:tab w:val="left" w:pos="2916"/>
-        </w:tabs>
-      </w:pPr>
-    </w:p>
+        <w:t xml:space="preserve">Brief: </w:t>
+      </w:r>
+      <w:r>
+        <w:t>View</w:t>
+      </w:r>
+      <w:r>
+        <w:t xml:space="preserve"> Courses</w:t>
+      </w:r>
+    </w:p>
+    <w:p>
+      <w:r>
+        <w:t>Course Responsible logs into the system and arrives at home s</w:t>
+      </w:r>
+      <w:r>
+        <w:t xml:space="preserve">creen. Course Responsible clicks </w:t>
+      </w:r>
+      <w:r>
+        <w:t>the “Courses” pane which leads to a table view of the courses.</w:t>
+      </w:r>
+    </w:p>
+    <w:p/>
     <w:p>
       <w:pPr>
         <w:pStyle w:val="Heading4"/>
@@ -8568,18 +8733,42 @@
         </w:numPr>
       </w:pPr>
       <w:r>
-        <w:t>Brief: View Missing Certificate</w:t>
-      </w:r>
-    </w:p>
-    <w:p>
-      <w:r>
-        <w:t>Course Responsible logs into syste</w:t>
-      </w:r>
-      <w:r>
-        <w:t>m and arrives at home screen. He now selects ‘Courses’ pane. Here he is presented with a set of filters on the left hand side of the table. He selects ‘Missing Certs’.  The table is now filtered to only show courses that contains participants missing a certificate. Alternately: ‘Course Responsible’ clicks ‘Course Participants’ pane. Here he is presented with a table view of participants. On his left hand side there is a set of filters, from which he selects ‘Missing Cert.’ Now he is presented with a filtered list of participants missing their Certificates.</w:t>
-      </w:r>
-    </w:p>
-    <w:p/>
+        <w:t>Brief: View</w:t>
+      </w:r>
+      <w:r>
+        <w:t xml:space="preserve"> Course Responsibles</w:t>
+      </w:r>
+    </w:p>
+    <w:p>
+      <w:r>
+        <w:t>Course Responsible with Admin Rights logs into the system. He proceeds to the C</w:t>
+      </w:r>
+      <w:r>
+        <w:t>ourse Responsibles pane; h</w:t>
+      </w:r>
+      <w:r>
+        <w:t xml:space="preserve">e is now presented with a </w:t>
+      </w:r>
+      <w:r>
+        <w:t>view</w:t>
+      </w:r>
+      <w:r>
+        <w:t xml:space="preserve"> of all Course Responsibles that </w:t>
+      </w:r>
+      <w:r>
+        <w:t>has</w:t>
+      </w:r>
+      <w:r>
+        <w:t xml:space="preserve"> active courses.</w:t>
+      </w:r>
+    </w:p>
+    <w:p>
+      <w:pPr>
+        <w:tabs>
+          <w:tab w:val="left" w:pos="2916"/>
+        </w:tabs>
+      </w:pPr>
+    </w:p>
     <w:p>
       <w:pPr>
         <w:pStyle w:val="Heading4"/>
@@ -8589,18 +8778,16 @@
         </w:numPr>
       </w:pPr>
       <w:r>
-        <w:t>Brief: View Active Courses</w:t>
-      </w:r>
-    </w:p>
-    <w:p>
-      <w:r>
-        <w:t xml:space="preserve">Course Responsible logs into the system. From </w:t>
-      </w:r>
-      <w:r>
-        <w:t>t</w:t>
-      </w:r>
-      <w:r>
-        <w:t>here he proceeds to the Courses pane. Here is presented with a table view of his courses. This table is set to present Active Courses automatically.</w:t>
+        <w:lastRenderedPageBreak/>
+        <w:t>Brief: View Missing Certificate</w:t>
+      </w:r>
+    </w:p>
+    <w:p>
+      <w:r>
+        <w:t>Course Responsible logs into syste</w:t>
+      </w:r>
+      <w:r>
+        <w:t>m and arrives at home screen. He now selects ‘Courses’ pane. Here he is presented with a set of filters on the left hand side of the table. He selects ‘Missing Certs’.  The table is now filtered to only show courses that contains participants missing a certificate. Alternately: ‘Course Responsible’ clicks ‘Course Participants’ pane. Here he is presented with a table view of participants. On his left hand side there is a set of filters, from which he selects ‘Missing Cert.’ Now he is presented with a filtered list of participants missing their Certificates.</w:t>
       </w:r>
     </w:p>
     <w:p/>
@@ -8613,7 +8800,7 @@
         </w:numPr>
       </w:pPr>
       <w:r>
-        <w:t>Brief: View all Courses</w:t>
+        <w:t>Brief: View Active Courses</w:t>
       </w:r>
     </w:p>
     <w:p>
@@ -8624,7 +8811,7 @@
         <w:t>t</w:t>
       </w:r>
       <w:r>
-        <w:t>here he proceeds to the Courses pane. Here is presented with a table view of his courses. This table is set to present Active Courses automatically so he has to press 'All Courses' to be presented with a view of all courses at AppAcademy.</w:t>
+        <w:t>here he proceeds to the Courses pane. Here is presented with a table view of his courses. This table is set to present Active Courses automatically.</w:t>
       </w:r>
     </w:p>
     <w:p/>
@@ -8637,7 +8824,7 @@
         </w:numPr>
       </w:pPr>
       <w:r>
-        <w:t>Brief: View inactive Courses</w:t>
+        <w:t>Brief: View all Courses</w:t>
       </w:r>
     </w:p>
     <w:p>
@@ -8648,36 +8835,10 @@
         <w:t>t</w:t>
       </w:r>
       <w:r>
-        <w:t xml:space="preserve">here he proceeds to the Courses pane. Here is presented with a table view of his courses. This table is set to present Active Courses automatically, so he has to </w:t>
-      </w:r>
-      <w:r>
-        <w:t>select</w:t>
-      </w:r>
-      <w:r>
-        <w:t xml:space="preserve"> 'InActive Courses' </w:t>
-      </w:r>
-      <w:r>
-        <w:t xml:space="preserve">filter </w:t>
-      </w:r>
-      <w:r>
-        <w:t>in the upper left corner where the table will be filtered to show Courses that are from</w:t>
-      </w:r>
-      <w:r>
-        <w:t xml:space="preserve"> a</w:t>
-      </w:r>
-      <w:r>
-        <w:t xml:space="preserve"> previous date </w:t>
-      </w:r>
-      <w:r>
-        <w:t>from</w:t>
-      </w:r>
-      <w:r>
-        <w:t xml:space="preserve"> todays' date</w:t>
-      </w:r>
-      <w:r>
-        <w:t>.</w:t>
-      </w:r>
-    </w:p>
+        <w:t>here he proceeds to the Courses pane. Here is presented with a table view of his courses. This table is set to present Active Courses automatically so he has to press 'All Courses' to be presented with a view of all courses at AppAcademy.</w:t>
+      </w:r>
+    </w:p>
+    <w:p/>
     <w:p>
       <w:pPr>
         <w:pStyle w:val="Heading4"/>
@@ -8687,7 +8848,56 @@
         </w:numPr>
       </w:pPr>
       <w:r>
-        <w:lastRenderedPageBreak/>
+        <w:t>Brief: View inactive Courses</w:t>
+      </w:r>
+    </w:p>
+    <w:p>
+      <w:r>
+        <w:t xml:space="preserve">Course Responsible logs into the system. From </w:t>
+      </w:r>
+      <w:r>
+        <w:t>t</w:t>
+      </w:r>
+      <w:r>
+        <w:t xml:space="preserve">here he proceeds to the Courses pane. Here is presented with a table view of his courses. This table is set to present Active Courses automatically, so he has to </w:t>
+      </w:r>
+      <w:r>
+        <w:t>select</w:t>
+      </w:r>
+      <w:r>
+        <w:t xml:space="preserve"> 'InActive Courses' </w:t>
+      </w:r>
+      <w:r>
+        <w:t xml:space="preserve">filter </w:t>
+      </w:r>
+      <w:r>
+        <w:t>in the upper left corner where the table will be filtered to show Courses that are from</w:t>
+      </w:r>
+      <w:r>
+        <w:t xml:space="preserve"> a</w:t>
+      </w:r>
+      <w:r>
+        <w:t xml:space="preserve"> previous date </w:t>
+      </w:r>
+      <w:r>
+        <w:t>from</w:t>
+      </w:r>
+      <w:r>
+        <w:t xml:space="preserve"> todays' date</w:t>
+      </w:r>
+      <w:r>
+        <w:t>.</w:t>
+      </w:r>
+    </w:p>
+    <w:p>
+      <w:pPr>
+        <w:pStyle w:val="Heading4"/>
+        <w:numPr>
+          <w:ilvl w:val="0"/>
+          <w:numId w:val="22"/>
+        </w:numPr>
+      </w:pPr>
+      <w:r>
         <w:t>View Course Participants</w:t>
       </w:r>
     </w:p>
@@ -8714,12 +8924,12 @@
       <w:pPr>
         <w:pStyle w:val="Heading3"/>
       </w:pPr>
-      <w:bookmarkStart w:id="23" w:name="_Toc450647356"/>
+      <w:bookmarkStart w:id="21" w:name="_Toc450647356"/>
       <w:r>
         <w:lastRenderedPageBreak/>
         <w:t>System Sequence Diagrams</w:t>
       </w:r>
-      <w:bookmarkEnd w:id="23"/>
+      <w:bookmarkEnd w:id="21"/>
     </w:p>
     <w:p/>
     <w:p>
@@ -8841,27 +9051,14 @@
                             <w:r>
                               <w:t xml:space="preserve">Figure </w:t>
                             </w:r>
-                            <w:r>
-                              <w:fldChar w:fldCharType="begin"/>
-                            </w:r>
-                            <w:r>
-                              <w:instrText xml:space="preserve"> SEQ Figure \* ARABIC </w:instrText>
-                            </w:r>
-                            <w:r>
-                              <w:fldChar w:fldCharType="separate"/>
-                            </w:r>
-                            <w:r>
-                              <w:rPr>
-                                <w:noProof/>
-                              </w:rPr>
-                              <w:t>1</w:t>
-                            </w:r>
-                            <w:r>
-                              <w:rPr>
-                                <w:noProof/>
-                              </w:rPr>
-                              <w:fldChar w:fldCharType="end"/>
-                            </w:r>
+                            <w:fldSimple w:instr=" SEQ Figure \* ARABIC ">
+                              <w:r>
+                                <w:rPr>
+                                  <w:noProof/>
+                                </w:rPr>
+                                <w:t>1</w:t>
+                              </w:r>
+                            </w:fldSimple>
                             <w:r>
                               <w:t>. Generate Certificate Template</w:t>
                             </w:r>
@@ -9061,27 +9258,14 @@
                             <w:r>
                               <w:t xml:space="preserve">Figure </w:t>
                             </w:r>
-                            <w:r>
-                              <w:fldChar w:fldCharType="begin"/>
-                            </w:r>
-                            <w:r>
-                              <w:instrText xml:space="preserve"> SEQ Figure \* ARABIC </w:instrText>
-                            </w:r>
-                            <w:r>
-                              <w:fldChar w:fldCharType="separate"/>
-                            </w:r>
-                            <w:r>
-                              <w:rPr>
-                                <w:noProof/>
-                              </w:rPr>
-                              <w:t>2</w:t>
-                            </w:r>
-                            <w:r>
-                              <w:rPr>
-                                <w:noProof/>
-                              </w:rPr>
-                              <w:fldChar w:fldCharType="end"/>
-                            </w:r>
+                            <w:fldSimple w:instr=" SEQ Figure \* ARABIC ">
+                              <w:r>
+                                <w:rPr>
+                                  <w:noProof/>
+                                </w:rPr>
+                                <w:t>2</w:t>
+                              </w:r>
+                            </w:fldSimple>
                             <w:r>
                               <w:t>. Send Missing Certificate</w:t>
                             </w:r>
@@ -9273,27 +9457,14 @@
                             <w:r>
                               <w:t xml:space="preserve">Figure </w:t>
                             </w:r>
-                            <w:r>
-                              <w:fldChar w:fldCharType="begin"/>
-                            </w:r>
-                            <w:r>
-                              <w:instrText xml:space="preserve"> SEQ Figure \* ARABIC </w:instrText>
-                            </w:r>
-                            <w:r>
-                              <w:fldChar w:fldCharType="separate"/>
-                            </w:r>
-                            <w:r>
-                              <w:rPr>
-                                <w:noProof/>
-                              </w:rPr>
-                              <w:t>3</w:t>
-                            </w:r>
-                            <w:r>
-                              <w:rPr>
-                                <w:noProof/>
-                              </w:rPr>
-                              <w:fldChar w:fldCharType="end"/>
-                            </w:r>
+                            <w:fldSimple w:instr=" SEQ Figure \* ARABIC ">
+                              <w:r>
+                                <w:rPr>
+                                  <w:noProof/>
+                                </w:rPr>
+                                <w:t>3</w:t>
+                              </w:r>
+                            </w:fldSimple>
                             <w:r>
                               <w:t>. Add Course</w:t>
                             </w:r>
@@ -9626,27 +9797,14 @@
                             <w:r>
                               <w:t xml:space="preserve">Figure </w:t>
                             </w:r>
-                            <w:r>
-                              <w:fldChar w:fldCharType="begin"/>
-                            </w:r>
-                            <w:r>
-                              <w:instrText xml:space="preserve"> SEQ Figure \* ARABIC </w:instrText>
-                            </w:r>
-                            <w:r>
-                              <w:fldChar w:fldCharType="separate"/>
-                            </w:r>
-                            <w:r>
-                              <w:rPr>
-                                <w:noProof/>
-                              </w:rPr>
-                              <w:t>4</w:t>
-                            </w:r>
-                            <w:r>
-                              <w:rPr>
-                                <w:noProof/>
-                              </w:rPr>
-                              <w:fldChar w:fldCharType="end"/>
-                            </w:r>
+                            <w:fldSimple w:instr=" SEQ Figure \* ARABIC ">
+                              <w:r>
+                                <w:rPr>
+                                  <w:noProof/>
+                                </w:rPr>
+                                <w:t>4</w:t>
+                              </w:r>
+                            </w:fldSimple>
                             <w:r>
                               <w:t>. Remove Course</w:t>
                             </w:r>
@@ -9848,27 +10006,14 @@
                             <w:r>
                               <w:t xml:space="preserve">Figure </w:t>
                             </w:r>
-                            <w:r>
-                              <w:fldChar w:fldCharType="begin"/>
-                            </w:r>
-                            <w:r>
-                              <w:instrText xml:space="preserve"> SEQ Figure \* ARABIC </w:instrText>
-                            </w:r>
-                            <w:r>
-                              <w:fldChar w:fldCharType="separate"/>
-                            </w:r>
-                            <w:r>
-                              <w:rPr>
-                                <w:noProof/>
-                              </w:rPr>
-                              <w:t>5</w:t>
-                            </w:r>
-                            <w:r>
-                              <w:rPr>
-                                <w:noProof/>
-                              </w:rPr>
-                              <w:fldChar w:fldCharType="end"/>
-                            </w:r>
+                            <w:fldSimple w:instr=" SEQ Figure \* ARABIC ">
+                              <w:r>
+                                <w:rPr>
+                                  <w:noProof/>
+                                </w:rPr>
+                                <w:t>5</w:t>
+                              </w:r>
+                            </w:fldSimple>
                             <w:r>
                               <w:t xml:space="preserve"> Remove Course Participant</w:t>
                             </w:r>
@@ -10295,27 +10440,14 @@
                             <w:r>
                               <w:t xml:space="preserve">Figure </w:t>
                             </w:r>
-                            <w:r>
-                              <w:fldChar w:fldCharType="begin"/>
-                            </w:r>
-                            <w:r>
-                              <w:instrText xml:space="preserve"> SEQ Figure \* ARABIC </w:instrText>
-                            </w:r>
-                            <w:r>
-                              <w:fldChar w:fldCharType="separate"/>
-                            </w:r>
-                            <w:r>
-                              <w:rPr>
-                                <w:noProof/>
-                              </w:rPr>
-                              <w:t>6</w:t>
-                            </w:r>
-                            <w:r>
-                              <w:rPr>
-                                <w:noProof/>
-                              </w:rPr>
-                              <w:fldChar w:fldCharType="end"/>
-                            </w:r>
+                            <w:fldSimple w:instr=" SEQ Figure \* ARABIC ">
+                              <w:r>
+                                <w:rPr>
+                                  <w:noProof/>
+                                </w:rPr>
+                                <w:t>6</w:t>
+                              </w:r>
+                            </w:fldSimple>
                             <w:r>
                               <w:t>. Change FTP Settings</w:t>
                             </w:r>
@@ -10433,27 +10565,14 @@
                             <w:r>
                               <w:t xml:space="preserve">Figure </w:t>
                             </w:r>
-                            <w:r>
-                              <w:fldChar w:fldCharType="begin"/>
-                            </w:r>
-                            <w:r>
-                              <w:instrText xml:space="preserve"> SEQ Figure \* ARABIC </w:instrText>
-                            </w:r>
-                            <w:r>
-                              <w:fldChar w:fldCharType="separate"/>
-                            </w:r>
-                            <w:r>
-                              <w:rPr>
-                                <w:noProof/>
-                              </w:rPr>
-                              <w:t>7</w:t>
-                            </w:r>
-                            <w:r>
-                              <w:rPr>
-                                <w:noProof/>
-                              </w:rPr>
-                              <w:fldChar w:fldCharType="end"/>
-                            </w:r>
+                            <w:fldSimple w:instr=" SEQ Figure \* ARABIC ">
+                              <w:r>
+                                <w:rPr>
+                                  <w:noProof/>
+                                </w:rPr>
+                                <w:t>7</w:t>
+                              </w:r>
+                            </w:fldSimple>
                             <w:r>
                               <w:t>. Change SMTP Settings</w:t>
                             </w:r>
@@ -10582,12 +10701,238 @@
       <w:pPr>
         <w:pStyle w:val="Heading3"/>
       </w:pPr>
-      <w:bookmarkStart w:id="24" w:name="_Toc450647357"/>
-      <w:r>
+      <w:bookmarkStart w:id="22" w:name="_Toc450647357"/>
+      <w:r>
+        <w:rPr>
+          <w:noProof/>
+        </w:rPr>
         <w:lastRenderedPageBreak/>
-        <w:t>Use Case Diagram</w:t>
-      </w:r>
-      <w:bookmarkEnd w:id="24"/>
+        <w:drawing>
+          <wp:anchor distT="0" distB="0" distL="114300" distR="114300" simplePos="0" relativeHeight="251691008" behindDoc="1" locked="0" layoutInCell="1" allowOverlap="1" wp14:anchorId="1A7FA0F1" wp14:editId="3FF8D722">
+            <wp:simplePos x="0" y="0"/>
+            <wp:positionH relativeFrom="column">
+              <wp:posOffset>2399</wp:posOffset>
+            </wp:positionH>
+            <wp:positionV relativeFrom="paragraph">
+              <wp:posOffset>-163195</wp:posOffset>
+            </wp:positionV>
+            <wp:extent cx="6106795" cy="7603349"/>
+            <wp:effectExtent l="0" t="0" r="0" b="0"/>
+            <wp:wrapNone/>
+            <wp:docPr id="11" name="Picture 11"/>
+            <wp:cNvGraphicFramePr>
+              <a:graphicFrameLocks xmlns:a="http://schemas.openxmlformats.org/drawingml/2006/main" noChangeAspect="1"/>
+            </wp:cNvGraphicFramePr>
+            <a:graphic xmlns:a="http://schemas.openxmlformats.org/drawingml/2006/main">
+              <a:graphicData uri="http://schemas.openxmlformats.org/drawingml/2006/picture">
+                <pic:pic xmlns:pic="http://schemas.openxmlformats.org/drawingml/2006/picture">
+                  <pic:nvPicPr>
+                    <pic:cNvPr id="0" name="Picture 9" descr="Inception/Diagrams%201st%20Iteration/Change%20SMTP%20Settings.jpg"/>
+                    <pic:cNvPicPr>
+                      <a:picLocks noChangeAspect="1" noChangeArrowheads="1"/>
+                    </pic:cNvPicPr>
+                  </pic:nvPicPr>
+                  <pic:blipFill>
+                    <a:blip r:embed="rId15">
+                      <a:extLst>
+                        <a:ext uri="{28A0092B-C50C-407E-A947-70E740481C1C}">
+                          <a14:useLocalDpi xmlns:a14="http://schemas.microsoft.com/office/drawing/2010/main" val="0"/>
+                        </a:ext>
+                      </a:extLst>
+                    </a:blip>
+                    <a:stretch>
+                      <a:fillRect/>
+                    </a:stretch>
+                  </pic:blipFill>
+                  <pic:spPr bwMode="auto">
+                    <a:xfrm>
+                      <a:off x="0" y="0"/>
+                      <a:ext cx="6108389" cy="7605333"/>
+                    </a:xfrm>
+                    <a:prstGeom prst="rect">
+                      <a:avLst/>
+                    </a:prstGeom>
+                    <a:noFill/>
+                    <a:ln>
+                      <a:noFill/>
+                    </a:ln>
+                  </pic:spPr>
+                </pic:pic>
+              </a:graphicData>
+            </a:graphic>
+            <wp14:sizeRelH relativeFrom="page">
+              <wp14:pctWidth>0</wp14:pctWidth>
+            </wp14:sizeRelH>
+            <wp14:sizeRelV relativeFrom="page">
+              <wp14:pctHeight>0</wp14:pctHeight>
+            </wp14:sizeRelV>
+          </wp:anchor>
+        </w:drawing>
+      </w:r>
+    </w:p>
+    <w:p>
+      <w:pPr>
+        <w:pStyle w:val="Heading3"/>
+      </w:pPr>
+    </w:p>
+    <w:p>
+      <w:pPr>
+        <w:pStyle w:val="Heading3"/>
+      </w:pPr>
+    </w:p>
+    <w:p>
+      <w:pPr>
+        <w:pStyle w:val="Heading3"/>
+      </w:pPr>
+    </w:p>
+    <w:p>
+      <w:pPr>
+        <w:pStyle w:val="Heading3"/>
+      </w:pPr>
+    </w:p>
+    <w:p>
+      <w:pPr>
+        <w:pStyle w:val="Heading3"/>
+      </w:pPr>
+    </w:p>
+    <w:p>
+      <w:pPr>
+        <w:pStyle w:val="Heading3"/>
+      </w:pPr>
+    </w:p>
+    <w:p>
+      <w:pPr>
+        <w:pStyle w:val="Heading3"/>
+      </w:pPr>
+    </w:p>
+    <w:p>
+      <w:pPr>
+        <w:pStyle w:val="Heading3"/>
+      </w:pPr>
+    </w:p>
+    <w:p>
+      <w:pPr>
+        <w:pStyle w:val="Heading3"/>
+      </w:pPr>
+      <w:r>
+        <w:rPr>
+          <w:noProof/>
+        </w:rPr>
+        <mc:AlternateContent>
+          <mc:Choice Requires="wps">
+            <w:drawing>
+              <wp:anchor distT="0" distB="0" distL="114300" distR="114300" simplePos="0" relativeHeight="251693056" behindDoc="0" locked="0" layoutInCell="1" allowOverlap="1" wp14:anchorId="1501A5D1" wp14:editId="22EFD60A">
+                <wp:simplePos x="0" y="0"/>
+                <wp:positionH relativeFrom="column">
+                  <wp:posOffset>0</wp:posOffset>
+                </wp:positionH>
+                <wp:positionV relativeFrom="paragraph">
+                  <wp:posOffset>5619115</wp:posOffset>
+                </wp:positionV>
+                <wp:extent cx="6106795" cy="266700"/>
+                <wp:effectExtent l="0" t="0" r="0" b="0"/>
+                <wp:wrapThrough wrapText="bothSides">
+                  <wp:wrapPolygon edited="0">
+                    <wp:start x="0" y="0"/>
+                    <wp:lineTo x="0" y="0"/>
+                    <wp:lineTo x="0" y="0"/>
+                  </wp:wrapPolygon>
+                </wp:wrapThrough>
+                <wp:docPr id="12" name="Text Box 12"/>
+                <wp:cNvGraphicFramePr/>
+                <a:graphic xmlns:a="http://schemas.openxmlformats.org/drawingml/2006/main">
+                  <a:graphicData uri="http://schemas.microsoft.com/office/word/2010/wordprocessingShape">
+                    <wps:wsp>
+                      <wps:cNvSpPr txBox="1"/>
+                      <wps:spPr>
+                        <a:xfrm>
+                          <a:off x="0" y="0"/>
+                          <a:ext cx="6106795" cy="266700"/>
+                        </a:xfrm>
+                        <a:prstGeom prst="rect">
+                          <a:avLst/>
+                        </a:prstGeom>
+                        <a:solidFill>
+                          <a:prstClr val="white"/>
+                        </a:solidFill>
+                        <a:ln>
+                          <a:noFill/>
+                        </a:ln>
+                        <a:effectLst/>
+                      </wps:spPr>
+                      <wps:txbx>
+                        <w:txbxContent>
+                          <w:p>
+                            <w:pPr>
+                              <w:pStyle w:val="Caption"/>
+                              <w:rPr>
+                                <w:noProof/>
+                              </w:rPr>
+                            </w:pPr>
+                            <w:r>
+                              <w:t xml:space="preserve">Figure </w:t>
+                            </w:r>
+                            <w:fldSimple w:instr=" SEQ Figure \* ARABIC ">
+                              <w:r>
+                                <w:rPr>
+                                  <w:noProof/>
+                                </w:rPr>
+                                <w:t>8</w:t>
+                              </w:r>
+                            </w:fldSimple>
+                            <w:r>
+                              <w:t xml:space="preserve"> Change MySQL Settings</w:t>
+                            </w:r>
+                          </w:p>
+                        </w:txbxContent>
+                      </wps:txbx>
+                      <wps:bodyPr rot="0" spcFirstLastPara="0" vertOverflow="overflow" horzOverflow="overflow" vert="horz" wrap="square" lIns="0" tIns="0" rIns="0" bIns="0" numCol="1" spcCol="0" rtlCol="0" fromWordArt="0" anchor="t" anchorCtr="0" forceAA="0" compatLnSpc="1">
+                        <a:prstTxWarp prst="textNoShape">
+                          <a:avLst/>
+                        </a:prstTxWarp>
+                        <a:spAutoFit/>
+                      </wps:bodyPr>
+                    </wps:wsp>
+                  </a:graphicData>
+                </a:graphic>
+              </wp:anchor>
+            </w:drawing>
+          </mc:Choice>
+          <mc:Fallback>
+            <w:pict>
+              <v:shape w14:anchorId="1501A5D1" id="Text_x0020_Box_x0020_12" o:spid="_x0000_s1034" type="#_x0000_t202" style="position:absolute;margin-left:0;margin-top:442.45pt;width:480.85pt;height:21pt;z-index:251693056;visibility:visible;mso-wrap-style:square;mso-wrap-distance-left:9pt;mso-wrap-distance-top:0;mso-wrap-distance-right:9pt;mso-wrap-distance-bottom:0;mso-position-horizontal:absolute;mso-position-horizontal-relative:text;mso-position-vertical:absolute;mso-position-vertical-relative:text;v-text-anchor:top" o:gfxdata="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" stroked="f">
+                <v:textbox style="mso-fit-shape-to-text:t" inset="0,0,0,0">
+                  <w:txbxContent>
+                    <w:p>
+                      <w:pPr>
+                        <w:pStyle w:val="Caption"/>
+                        <w:rPr>
+                          <w:noProof/>
+                        </w:rPr>
+                      </w:pPr>
+                      <w:r>
+                        <w:t xml:space="preserve">Figure </w:t>
+                      </w:r>
+                      <w:fldSimple w:instr=" SEQ Figure \* ARABIC ">
+                        <w:r>
+                          <w:rPr>
+                            <w:noProof/>
+                          </w:rPr>
+                          <w:t>8</w:t>
+                        </w:r>
+                      </w:fldSimple>
+                      <w:r>
+                        <w:t xml:space="preserve"> Change MySQL Settings</w:t>
+                      </w:r>
+                    </w:p>
+                  </w:txbxContent>
+                </v:textbox>
+                <w10:wrap type="through"/>
+              </v:shape>
+            </w:pict>
+          </mc:Fallback>
+        </mc:AlternateContent>
+      </w:r>
     </w:p>
     <w:p>
       <w:pPr>
@@ -10596,21 +10941,32 @@
           <w:color w:val="1F4D78" w:themeColor="accent1" w:themeShade="7F"/>
         </w:rPr>
       </w:pPr>
-      <w:r>
-        <w:rPr>
-          <w:noProof/>
-        </w:rPr>
+      <w:bookmarkStart w:id="23" w:name="_GoBack"/>
+      <w:r>
+        <w:br w:type="page"/>
+      </w:r>
+    </w:p>
+    <w:bookmarkEnd w:id="23"/>
+    <w:p>
+      <w:pPr>
+        <w:pStyle w:val="Heading3"/>
+      </w:pPr>
+      <w:r>
+        <w:rPr>
+          <w:noProof/>
+        </w:rPr>
+        <w:lastRenderedPageBreak/>
         <w:drawing>
-          <wp:anchor distT="0" distB="0" distL="114300" distR="114300" simplePos="0" relativeHeight="251688960" behindDoc="0" locked="0" layoutInCell="1" allowOverlap="1" wp14:anchorId="04BB41FB" wp14:editId="0A08A1DB">
+          <wp:anchor distT="0" distB="0" distL="114300" distR="114300" simplePos="0" relativeHeight="251688960" behindDoc="0" locked="0" layoutInCell="1" allowOverlap="1" wp14:anchorId="04BB41FB" wp14:editId="453A4641">
             <wp:simplePos x="0" y="0"/>
             <wp:positionH relativeFrom="column">
-              <wp:posOffset>-176036</wp:posOffset>
+              <wp:posOffset>-178223</wp:posOffset>
             </wp:positionH>
             <wp:positionV relativeFrom="paragraph">
-              <wp:posOffset>111689</wp:posOffset>
+              <wp:posOffset>184221</wp:posOffset>
             </wp:positionV>
-            <wp:extent cx="6627425" cy="8099566"/>
-            <wp:effectExtent l="0" t="0" r="2540" b="3175"/>
+            <wp:extent cx="6626493" cy="8567984"/>
+            <wp:effectExtent l="0" t="0" r="3175" b="0"/>
             <wp:wrapNone/>
             <wp:docPr id="23" name="Picture 23"/>
             <wp:cNvGraphicFramePr>
@@ -10624,7 +10980,7 @@
                     <pic:cNvPicPr/>
                   </pic:nvPicPr>
                   <pic:blipFill>
-                    <a:blip r:embed="rId15">
+                    <a:blip r:embed="rId16">
                       <a:extLst>
                         <a:ext uri="{28A0092B-C50C-407E-A947-70E740481C1C}">
                           <a14:useLocalDpi xmlns:a14="http://schemas.microsoft.com/office/drawing/2010/main" val="0"/>
@@ -10638,7 +10994,7 @@
                   <pic:spPr>
                     <a:xfrm>
                       <a:off x="0" y="0"/>
-                      <a:ext cx="6627425" cy="8099566"/>
+                      <a:ext cx="6647360" cy="8594965"/>
                     </a:xfrm>
                     <a:prstGeom prst="rect">
                       <a:avLst/>
@@ -10657,6 +11013,18 @@
         </w:drawing>
       </w:r>
       <w:r>
+        <w:t>Use Case Diagram</w:t>
+      </w:r>
+      <w:bookmarkEnd w:id="22"/>
+    </w:p>
+    <w:p>
+      <w:pPr>
+        <w:rPr>
+          <w:rFonts w:asciiTheme="majorHAnsi" w:eastAsiaTheme="majorEastAsia" w:hAnsiTheme="majorHAnsi" w:cstheme="majorBidi"/>
+          <w:color w:val="1F4D78" w:themeColor="accent1" w:themeShade="7F"/>
+        </w:rPr>
+      </w:pPr>
+      <w:r>
         <w:br w:type="page"/>
       </w:r>
     </w:p>
@@ -10669,7 +11037,7 @@
           <w:szCs w:val="26"/>
         </w:rPr>
       </w:pPr>
-      <w:bookmarkStart w:id="25" w:name="_Toc450647358"/>
+      <w:bookmarkStart w:id="24" w:name="_Toc450647358"/>
       <w:r>
         <w:lastRenderedPageBreak/>
         <w:t>Domain Mode</w:t>
@@ -10713,7 +11081,7 @@
                     </pic:cNvPicPr>
                   </pic:nvPicPr>
                   <pic:blipFill>
-                    <a:blip r:embed="rId16">
+                    <a:blip r:embed="rId17">
                       <a:extLst>
                         <a:ext uri="{28A0092B-C50C-407E-A947-70E740481C1C}">
                           <a14:useLocalDpi xmlns:a14="http://schemas.microsoft.com/office/drawing/2010/main" val="0"/>
@@ -10750,7 +11118,7 @@
           </wp:anchor>
         </w:drawing>
       </w:r>
-      <w:bookmarkEnd w:id="25"/>
+      <w:bookmarkEnd w:id="24"/>
       <w:r>
         <w:br w:type="page"/>
       </w:r>
@@ -10773,183 +11141,183 @@
       <w:pPr>
         <w:pStyle w:val="Heading2"/>
       </w:pPr>
-      <w:bookmarkStart w:id="26" w:name="_Toc450647359"/>
+      <w:bookmarkStart w:id="25" w:name="_Toc450647359"/>
       <w:r>
         <w:lastRenderedPageBreak/>
         <w:t>Construction</w:t>
       </w:r>
+      <w:bookmarkEnd w:id="25"/>
+    </w:p>
+    <w:p>
+      <w:pPr>
+        <w:pStyle w:val="Heading3"/>
+      </w:pPr>
+      <w:bookmarkStart w:id="26" w:name="_Toc450647360"/>
+      <w:r>
+        <w:t>Database</w:t>
+      </w:r>
       <w:bookmarkEnd w:id="26"/>
     </w:p>
     <w:p>
       <w:pPr>
-        <w:pStyle w:val="Heading3"/>
-      </w:pPr>
-      <w:bookmarkStart w:id="27" w:name="_Toc450647360"/>
-      <w:r>
-        <w:t>Database</w:t>
+        <w:pStyle w:val="Heading2"/>
+      </w:pPr>
+      <w:bookmarkStart w:id="27" w:name="_Toc450647361"/>
+      <w:r>
+        <w:t>Transition</w:t>
       </w:r>
       <w:bookmarkEnd w:id="27"/>
     </w:p>
-    <w:p>
-      <w:pPr>
-        <w:pStyle w:val="Heading2"/>
-      </w:pPr>
-      <w:bookmarkStart w:id="28" w:name="_Toc450647361"/>
-      <w:r>
-        <w:t>Transition</w:t>
-      </w:r>
+    <w:p/>
+    <w:p>
+      <w:pPr>
+        <w:pStyle w:val="Heading1"/>
+      </w:pPr>
+      <w:bookmarkStart w:id="28" w:name="_Toc450647362"/>
+      <w:r>
+        <w:t>Summary</w:t>
+      </w:r>
+      <w:bookmarkEnd w:id="17"/>
       <w:bookmarkEnd w:id="28"/>
     </w:p>
     <w:p/>
     <w:p>
+      <w:r>
+        <w:t xml:space="preserve">- Reminder: Husk at </w:t>
+      </w:r>
+      <w:proofErr w:type="spellStart"/>
+      <w:r>
+        <w:t>evaluerer</w:t>
+      </w:r>
+      <w:proofErr w:type="spellEnd"/>
+      <w:r>
+        <w:t xml:space="preserve"> </w:t>
+      </w:r>
+      <w:proofErr w:type="spellStart"/>
+      <w:r>
+        <w:t>hvordan</w:t>
+      </w:r>
+      <w:proofErr w:type="spellEnd"/>
+      <w:r>
+        <w:t xml:space="preserve"> vi </w:t>
+      </w:r>
+      <w:proofErr w:type="spellStart"/>
+      <w:r>
+        <w:t>glemte</w:t>
+      </w:r>
+      <w:proofErr w:type="spellEnd"/>
+      <w:r>
+        <w:t xml:space="preserve"> at </w:t>
+      </w:r>
+      <w:proofErr w:type="spellStart"/>
+      <w:r>
+        <w:t>implementere</w:t>
+      </w:r>
+      <w:proofErr w:type="spellEnd"/>
+      <w:r>
+        <w:t xml:space="preserve"> “Send </w:t>
+      </w:r>
+      <w:proofErr w:type="spellStart"/>
+      <w:r>
+        <w:t>certifikat</w:t>
+      </w:r>
+      <w:proofErr w:type="spellEnd"/>
+      <w:r>
+        <w:t xml:space="preserve">” </w:t>
+      </w:r>
+      <w:proofErr w:type="spellStart"/>
+      <w:r>
+        <w:t>delen</w:t>
+      </w:r>
+      <w:proofErr w:type="spellEnd"/>
+      <w:r>
+        <w:t xml:space="preserve"> </w:t>
+      </w:r>
+      <w:proofErr w:type="spellStart"/>
+      <w:r>
+        <w:t>samt</w:t>
+      </w:r>
+      <w:proofErr w:type="spellEnd"/>
+      <w:r>
+        <w:t xml:space="preserve"> at Kristian </w:t>
+      </w:r>
+      <w:proofErr w:type="spellStart"/>
+      <w:r>
+        <w:t>også</w:t>
+      </w:r>
+      <w:proofErr w:type="spellEnd"/>
+      <w:r>
+        <w:t xml:space="preserve"> </w:t>
+      </w:r>
+      <w:proofErr w:type="spellStart"/>
+      <w:r>
+        <w:t>glemte</w:t>
+      </w:r>
+      <w:proofErr w:type="spellEnd"/>
+      <w:r>
+        <w:t xml:space="preserve"> at </w:t>
+      </w:r>
+      <w:proofErr w:type="spellStart"/>
+      <w:r>
+        <w:t>det</w:t>
+      </w:r>
+      <w:proofErr w:type="spellEnd"/>
+      <w:r>
+        <w:t xml:space="preserve"> </w:t>
+      </w:r>
+      <w:proofErr w:type="spellStart"/>
+      <w:r>
+        <w:t>skulle</w:t>
+      </w:r>
+      <w:proofErr w:type="spellEnd"/>
+      <w:r>
+        <w:t xml:space="preserve"> </w:t>
+      </w:r>
+      <w:proofErr w:type="spellStart"/>
+      <w:r>
+        <w:t>være</w:t>
+      </w:r>
+      <w:proofErr w:type="spellEnd"/>
+      <w:r>
+        <w:t xml:space="preserve"> med, da vi </w:t>
+      </w:r>
+      <w:proofErr w:type="spellStart"/>
+      <w:r>
+        <w:t>viste</w:t>
+      </w:r>
+      <w:proofErr w:type="spellEnd"/>
+      <w:r>
+        <w:t xml:space="preserve"> ham prototype 1.</w:t>
+      </w:r>
+    </w:p>
+    <w:p>
       <w:pPr>
         <w:pStyle w:val="Heading1"/>
       </w:pPr>
-      <w:bookmarkStart w:id="29" w:name="_Toc450647362"/>
-      <w:r>
-        <w:t>Summary</w:t>
-      </w:r>
-      <w:bookmarkEnd w:id="19"/>
+      <w:bookmarkStart w:id="29" w:name="_Toc450311034"/>
+      <w:bookmarkStart w:id="30" w:name="_Toc450647363"/>
+      <w:r>
+        <w:t>Bibliography</w:t>
+      </w:r>
       <w:bookmarkEnd w:id="29"/>
-    </w:p>
-    <w:p/>
-    <w:p>
-      <w:r>
-        <w:t xml:space="preserve">- Reminder: Husk at </w:t>
-      </w:r>
-      <w:proofErr w:type="spellStart"/>
-      <w:r>
-        <w:t>evaluerer</w:t>
-      </w:r>
-      <w:proofErr w:type="spellEnd"/>
-      <w:r>
-        <w:t xml:space="preserve"> </w:t>
-      </w:r>
-      <w:proofErr w:type="spellStart"/>
-      <w:r>
-        <w:t>hvordan</w:t>
-      </w:r>
-      <w:proofErr w:type="spellEnd"/>
-      <w:r>
-        <w:t xml:space="preserve"> vi </w:t>
-      </w:r>
-      <w:proofErr w:type="spellStart"/>
-      <w:r>
-        <w:t>glemte</w:t>
-      </w:r>
-      <w:proofErr w:type="spellEnd"/>
-      <w:r>
-        <w:t xml:space="preserve"> at </w:t>
-      </w:r>
-      <w:proofErr w:type="spellStart"/>
-      <w:r>
-        <w:t>implementere</w:t>
-      </w:r>
-      <w:proofErr w:type="spellEnd"/>
-      <w:r>
-        <w:t xml:space="preserve"> “Send </w:t>
-      </w:r>
-      <w:proofErr w:type="spellStart"/>
-      <w:r>
-        <w:t>certifikat</w:t>
-      </w:r>
-      <w:proofErr w:type="spellEnd"/>
-      <w:r>
-        <w:t xml:space="preserve">” </w:t>
-      </w:r>
-      <w:proofErr w:type="spellStart"/>
-      <w:r>
-        <w:t>delen</w:t>
-      </w:r>
-      <w:proofErr w:type="spellEnd"/>
-      <w:r>
-        <w:t xml:space="preserve"> </w:t>
-      </w:r>
-      <w:proofErr w:type="spellStart"/>
-      <w:r>
-        <w:t>samt</w:t>
-      </w:r>
-      <w:proofErr w:type="spellEnd"/>
-      <w:r>
-        <w:t xml:space="preserve"> at Kristian </w:t>
-      </w:r>
-      <w:proofErr w:type="spellStart"/>
-      <w:r>
-        <w:t>også</w:t>
-      </w:r>
-      <w:proofErr w:type="spellEnd"/>
-      <w:r>
-        <w:t xml:space="preserve"> </w:t>
-      </w:r>
-      <w:proofErr w:type="spellStart"/>
-      <w:r>
-        <w:t>glemte</w:t>
-      </w:r>
-      <w:proofErr w:type="spellEnd"/>
-      <w:r>
-        <w:t xml:space="preserve"> at </w:t>
-      </w:r>
-      <w:proofErr w:type="spellStart"/>
-      <w:r>
-        <w:t>det</w:t>
-      </w:r>
-      <w:proofErr w:type="spellEnd"/>
-      <w:r>
-        <w:t xml:space="preserve"> </w:t>
-      </w:r>
-      <w:proofErr w:type="spellStart"/>
-      <w:r>
-        <w:t>skulle</w:t>
-      </w:r>
-      <w:proofErr w:type="spellEnd"/>
-      <w:r>
-        <w:t xml:space="preserve"> </w:t>
-      </w:r>
-      <w:proofErr w:type="spellStart"/>
-      <w:r>
-        <w:t>være</w:t>
-      </w:r>
-      <w:proofErr w:type="spellEnd"/>
-      <w:r>
-        <w:t xml:space="preserve"> med, da vi </w:t>
-      </w:r>
-      <w:proofErr w:type="spellStart"/>
-      <w:r>
-        <w:t>viste</w:t>
-      </w:r>
-      <w:proofErr w:type="spellEnd"/>
-      <w:r>
-        <w:t xml:space="preserve"> ham prototype 1.</w:t>
-      </w:r>
+      <w:bookmarkEnd w:id="30"/>
     </w:p>
     <w:p>
       <w:pPr>
         <w:pStyle w:val="Heading1"/>
       </w:pPr>
-      <w:bookmarkStart w:id="30" w:name="_Toc450311034"/>
-      <w:bookmarkStart w:id="31" w:name="_Toc450647363"/>
-      <w:r>
-        <w:t>Bibliography</w:t>
-      </w:r>
-      <w:bookmarkEnd w:id="30"/>
+      <w:bookmarkStart w:id="31" w:name="_Toc450311035"/>
+      <w:bookmarkStart w:id="32" w:name="_Toc450647364"/>
+      <w:r>
+        <w:t>Appendices</w:t>
+      </w:r>
       <w:bookmarkEnd w:id="31"/>
-    </w:p>
-    <w:p>
-      <w:pPr>
-        <w:pStyle w:val="Heading1"/>
-      </w:pPr>
-      <w:bookmarkStart w:id="32" w:name="_Toc450311035"/>
-      <w:bookmarkStart w:id="33" w:name="_Toc450647364"/>
-      <w:r>
-        <w:t>Appendices</w:t>
-      </w:r>
       <w:bookmarkEnd w:id="32"/>
-      <w:bookmarkEnd w:id="33"/>
     </w:p>
     <w:p/>
     <w:sectPr>
-      <w:footerReference w:type="even" r:id="rId17"/>
-      <w:footerReference w:type="default" r:id="rId18"/>
+      <w:footerReference w:type="even" r:id="rId18"/>
+      <w:footerReference w:type="default" r:id="rId19"/>
       <w:pgSz w:w="11900" w:h="16840"/>
       <w:pgMar w:top="1701" w:right="1134" w:bottom="1701" w:left="1134" w:header="708" w:footer="708" w:gutter="0"/>
       <w:cols w:space="708"/>
@@ -11046,7 +11414,7 @@
         <w:rStyle w:val="PageNumber"/>
         <w:noProof/>
       </w:rPr>
-      <w:t>21</w:t>
+      <w:t>34</w:t>
     </w:r>
     <w:r>
       <w:rPr>
@@ -11357,6 +11725,95 @@
 <file path=word/numbering.xml><?xml version="1.0" encoding="utf-8"?>
 <w:numbering xmlns:wpc="http://schemas.microsoft.com/office/word/2010/wordprocessingCanvas" xmlns:mo="http://schemas.microsoft.com/office/mac/office/2008/main" xmlns:mc="http://schemas.openxmlformats.org/markup-compatibility/2006" xmlns:mv="urn:schemas-microsoft-com:mac:vml" xmlns:o="urn:schemas-microsoft-com:office:office" xmlns:r="http://schemas.openxmlformats.org/officeDocument/2006/relationships" xmlns:m="http://schemas.openxmlformats.org/officeDocument/2006/math" xmlns:v="urn:schemas-microsoft-com:vml" xmlns:wp14="http://schemas.microsoft.com/office/word/2010/wordprocessingDrawing" xmlns:wp="http://schemas.openxmlformats.org/drawingml/2006/wordprocessingDrawing" xmlns:w10="urn:schemas-microsoft-com:office:word" xmlns:w="http://schemas.openxmlformats.org/wordprocessingml/2006/main" xmlns:w14="http://schemas.microsoft.com/office/word/2010/wordml" xmlns:w15="http://schemas.microsoft.com/office/word/2012/wordml" xmlns:wpg="http://schemas.microsoft.com/office/word/2010/wordprocessingGroup" xmlns:wpi="http://schemas.microsoft.com/office/word/2010/wordprocessingInk" xmlns:wne="http://schemas.microsoft.com/office/word/2006/wordml" xmlns:wps="http://schemas.microsoft.com/office/word/2010/wordprocessingShape" mc:Ignorable="w14 w15 wp14">
   <w:abstractNum w:abstractNumId="0">
+    <w:nsid w:val="0AD4098C"/>
+    <w:multiLevelType w:val="hybridMultilevel"/>
+    <w:tmpl w:val="6D4ED084"/>
+    <w:lvl w:ilvl="0" w:tplc="0409000F">
+      <w:start w:val="1"/>
+      <w:numFmt w:val="decimal"/>
+      <w:lvlText w:val="%1."/>
+      <w:lvlJc w:val="left"/>
+      <w:pPr>
+        <w:ind w:left="720" w:hanging="360"/>
+      </w:pPr>
+      <w:rPr>
+        <w:rFonts w:hint="default"/>
+      </w:rPr>
+    </w:lvl>
+    <w:lvl w:ilvl="1" w:tplc="04090019">
+      <w:start w:val="1"/>
+      <w:numFmt w:val="lowerLetter"/>
+      <w:lvlText w:val="%2."/>
+      <w:lvlJc w:val="left"/>
+      <w:pPr>
+        <w:ind w:left="1440" w:hanging="360"/>
+      </w:pPr>
+    </w:lvl>
+    <w:lvl w:ilvl="2" w:tplc="0409001B" w:tentative="1">
+      <w:start w:val="1"/>
+      <w:numFmt w:val="lowerRoman"/>
+      <w:lvlText w:val="%3."/>
+      <w:lvlJc w:val="right"/>
+      <w:pPr>
+        <w:ind w:left="2160" w:hanging="180"/>
+      </w:pPr>
+    </w:lvl>
+    <w:lvl w:ilvl="3" w:tplc="0409000F" w:tentative="1">
+      <w:start w:val="1"/>
+      <w:numFmt w:val="decimal"/>
+      <w:lvlText w:val="%4."/>
+      <w:lvlJc w:val="left"/>
+      <w:pPr>
+        <w:ind w:left="2880" w:hanging="360"/>
+      </w:pPr>
+    </w:lvl>
+    <w:lvl w:ilvl="4" w:tplc="04090019" w:tentative="1">
+      <w:start w:val="1"/>
+      <w:numFmt w:val="lowerLetter"/>
+      <w:lvlText w:val="%5."/>
+      <w:lvlJc w:val="left"/>
+      <w:pPr>
+        <w:ind w:left="3600" w:hanging="360"/>
+      </w:pPr>
+    </w:lvl>
+    <w:lvl w:ilvl="5" w:tplc="0409001B" w:tentative="1">
+      <w:start w:val="1"/>
+      <w:numFmt w:val="lowerRoman"/>
+      <w:lvlText w:val="%6."/>
+      <w:lvlJc w:val="right"/>
+      <w:pPr>
+        <w:ind w:left="4320" w:hanging="180"/>
+      </w:pPr>
+    </w:lvl>
+    <w:lvl w:ilvl="6" w:tplc="0409000F" w:tentative="1">
+      <w:start w:val="1"/>
+      <w:numFmt w:val="decimal"/>
+      <w:lvlText w:val="%7."/>
+      <w:lvlJc w:val="left"/>
+      <w:pPr>
+        <w:ind w:left="5040" w:hanging="360"/>
+      </w:pPr>
+    </w:lvl>
+    <w:lvl w:ilvl="7" w:tplc="04090019" w:tentative="1">
+      <w:start w:val="1"/>
+      <w:numFmt w:val="lowerLetter"/>
+      <w:lvlText w:val="%8."/>
+      <w:lvlJc w:val="left"/>
+      <w:pPr>
+        <w:ind w:left="5760" w:hanging="360"/>
+      </w:pPr>
+    </w:lvl>
+    <w:lvl w:ilvl="8" w:tplc="0409001B" w:tentative="1">
+      <w:start w:val="1"/>
+      <w:numFmt w:val="lowerRoman"/>
+      <w:lvlText w:val="%9."/>
+      <w:lvlJc w:val="right"/>
+      <w:pPr>
+        <w:ind w:left="6480" w:hanging="180"/>
+      </w:pPr>
+    </w:lvl>
+  </w:abstractNum>
+  <w:abstractNum w:abstractNumId="1">
     <w:nsid w:val="0F4C0262"/>
     <w:multiLevelType w:val="hybridMultilevel"/>
     <w:tmpl w:val="043A9ABA"/>
@@ -11468,7 +11925,7 @@
       </w:rPr>
     </w:lvl>
   </w:abstractNum>
-  <w:abstractNum w:abstractNumId="1">
+  <w:abstractNum w:abstractNumId="2">
     <w:nsid w:val="182F6EE9"/>
     <w:multiLevelType w:val="multilevel"/>
     <w:tmpl w:val="7348EB9C"/>
@@ -11617,7 +12074,7 @@
       </w:rPr>
     </w:lvl>
   </w:abstractNum>
-  <w:abstractNum w:abstractNumId="2">
+  <w:abstractNum w:abstractNumId="3">
     <w:nsid w:val="188E32C5"/>
     <w:multiLevelType w:val="multilevel"/>
     <w:tmpl w:val="B4582732"/>
@@ -11766,7 +12223,7 @@
       </w:rPr>
     </w:lvl>
   </w:abstractNum>
-  <w:abstractNum w:abstractNumId="3">
+  <w:abstractNum w:abstractNumId="4">
     <w:nsid w:val="1DF858DD"/>
     <w:multiLevelType w:val="multilevel"/>
     <w:tmpl w:val="9E9663FC"/>
@@ -11915,7 +12372,7 @@
       </w:rPr>
     </w:lvl>
   </w:abstractNum>
-  <w:abstractNum w:abstractNumId="4">
+  <w:abstractNum w:abstractNumId="5">
     <w:nsid w:val="1FA70EBC"/>
     <w:multiLevelType w:val="hybridMultilevel"/>
     <w:tmpl w:val="E7F2B4BE"/>
@@ -12028,7 +12485,7 @@
       </w:rPr>
     </w:lvl>
   </w:abstractNum>
-  <w:abstractNum w:abstractNumId="5">
+  <w:abstractNum w:abstractNumId="6">
     <w:nsid w:val="2A0C3E89"/>
     <w:multiLevelType w:val="multilevel"/>
     <w:tmpl w:val="BBCE7A3A"/>
@@ -12177,7 +12634,7 @@
       </w:rPr>
     </w:lvl>
   </w:abstractNum>
-  <w:abstractNum w:abstractNumId="6">
+  <w:abstractNum w:abstractNumId="7">
     <w:nsid w:val="3A0B69D3"/>
     <w:multiLevelType w:val="hybridMultilevel"/>
     <w:tmpl w:val="0CBCC2A8"/>
@@ -12289,7 +12746,93 @@
       </w:rPr>
     </w:lvl>
   </w:abstractNum>
-  <w:abstractNum w:abstractNumId="7">
+  <w:abstractNum w:abstractNumId="8">
+    <w:nsid w:val="3C973AA8"/>
+    <w:multiLevelType w:val="hybridMultilevel"/>
+    <w:tmpl w:val="EE503324"/>
+    <w:lvl w:ilvl="0" w:tplc="0409000F">
+      <w:start w:val="1"/>
+      <w:numFmt w:val="decimal"/>
+      <w:lvlText w:val="%1."/>
+      <w:lvlJc w:val="left"/>
+      <w:pPr>
+        <w:ind w:left="720" w:hanging="360"/>
+      </w:pPr>
+    </w:lvl>
+    <w:lvl w:ilvl="1" w:tplc="04090019" w:tentative="1">
+      <w:start w:val="1"/>
+      <w:numFmt w:val="lowerLetter"/>
+      <w:lvlText w:val="%2."/>
+      <w:lvlJc w:val="left"/>
+      <w:pPr>
+        <w:ind w:left="1440" w:hanging="360"/>
+      </w:pPr>
+    </w:lvl>
+    <w:lvl w:ilvl="2" w:tplc="0409001B" w:tentative="1">
+      <w:start w:val="1"/>
+      <w:numFmt w:val="lowerRoman"/>
+      <w:lvlText w:val="%3."/>
+      <w:lvlJc w:val="right"/>
+      <w:pPr>
+        <w:ind w:left="2160" w:hanging="180"/>
+      </w:pPr>
+    </w:lvl>
+    <w:lvl w:ilvl="3" w:tplc="0409000F" w:tentative="1">
+      <w:start w:val="1"/>
+      <w:numFmt w:val="decimal"/>
+      <w:lvlText w:val="%4."/>
+      <w:lvlJc w:val="left"/>
+      <w:pPr>
+        <w:ind w:left="2880" w:hanging="360"/>
+      </w:pPr>
+    </w:lvl>
+    <w:lvl w:ilvl="4" w:tplc="04090019" w:tentative="1">
+      <w:start w:val="1"/>
+      <w:numFmt w:val="lowerLetter"/>
+      <w:lvlText w:val="%5."/>
+      <w:lvlJc w:val="left"/>
+      <w:pPr>
+        <w:ind w:left="3600" w:hanging="360"/>
+      </w:pPr>
+    </w:lvl>
+    <w:lvl w:ilvl="5" w:tplc="0409001B" w:tentative="1">
+      <w:start w:val="1"/>
+      <w:numFmt w:val="lowerRoman"/>
+      <w:lvlText w:val="%6."/>
+      <w:lvlJc w:val="right"/>
+      <w:pPr>
+        <w:ind w:left="4320" w:hanging="180"/>
+      </w:pPr>
+    </w:lvl>
+    <w:lvl w:ilvl="6" w:tplc="0409000F" w:tentative="1">
+      <w:start w:val="1"/>
+      <w:numFmt w:val="decimal"/>
+      <w:lvlText w:val="%7."/>
+      <w:lvlJc w:val="left"/>
+      <w:pPr>
+        <w:ind w:left="5040" w:hanging="360"/>
+      </w:pPr>
+    </w:lvl>
+    <w:lvl w:ilvl="7" w:tplc="04090019" w:tentative="1">
+      <w:start w:val="1"/>
+      <w:numFmt w:val="lowerLetter"/>
+      <w:lvlText w:val="%8."/>
+      <w:lvlJc w:val="left"/>
+      <w:pPr>
+        <w:ind w:left="5760" w:hanging="360"/>
+      </w:pPr>
+    </w:lvl>
+    <w:lvl w:ilvl="8" w:tplc="0409001B" w:tentative="1">
+      <w:start w:val="1"/>
+      <w:numFmt w:val="lowerRoman"/>
+      <w:lvlText w:val="%9."/>
+      <w:lvlJc w:val="right"/>
+      <w:pPr>
+        <w:ind w:left="6480" w:hanging="180"/>
+      </w:pPr>
+    </w:lvl>
+  </w:abstractNum>
+  <w:abstractNum w:abstractNumId="9">
     <w:nsid w:val="401230F3"/>
     <w:multiLevelType w:val="hybridMultilevel"/>
     <w:tmpl w:val="1F568CA2"/>
@@ -12378,7 +12921,7 @@
       </w:pPr>
     </w:lvl>
   </w:abstractNum>
-  <w:abstractNum w:abstractNumId="8">
+  <w:abstractNum w:abstractNumId="10">
     <w:nsid w:val="40216B8C"/>
     <w:multiLevelType w:val="hybridMultilevel"/>
     <w:tmpl w:val="58DC8358"/>
@@ -12490,7 +13033,7 @@
       </w:rPr>
     </w:lvl>
   </w:abstractNum>
-  <w:abstractNum w:abstractNumId="9">
+  <w:abstractNum w:abstractNumId="11">
     <w:nsid w:val="452D01E6"/>
     <w:multiLevelType w:val="hybridMultilevel"/>
     <w:tmpl w:val="E208D65C"/>
@@ -12603,7 +13146,7 @@
       </w:rPr>
     </w:lvl>
   </w:abstractNum>
-  <w:abstractNum w:abstractNumId="10">
+  <w:abstractNum w:abstractNumId="12">
     <w:nsid w:val="4A7369AB"/>
     <w:multiLevelType w:val="multilevel"/>
     <w:tmpl w:val="49128DAE"/>
@@ -12752,7 +13295,7 @@
       </w:rPr>
     </w:lvl>
   </w:abstractNum>
-  <w:abstractNum w:abstractNumId="11">
+  <w:abstractNum w:abstractNumId="13">
     <w:nsid w:val="4C465947"/>
     <w:multiLevelType w:val="multilevel"/>
     <w:tmpl w:val="832812EC"/>
@@ -12901,7 +13444,7 @@
       </w:rPr>
     </w:lvl>
   </w:abstractNum>
-  <w:abstractNum w:abstractNumId="12">
+  <w:abstractNum w:abstractNumId="14">
     <w:nsid w:val="519E5C90"/>
     <w:multiLevelType w:val="multilevel"/>
     <w:tmpl w:val="7854918E"/>
@@ -13050,7 +13593,7 @@
       </w:rPr>
     </w:lvl>
   </w:abstractNum>
-  <w:abstractNum w:abstractNumId="13">
+  <w:abstractNum w:abstractNumId="15">
     <w:nsid w:val="53B6412F"/>
     <w:multiLevelType w:val="multilevel"/>
     <w:tmpl w:val="D652B2CA"/>
@@ -13199,7 +13742,7 @@
       </w:rPr>
     </w:lvl>
   </w:abstractNum>
-  <w:abstractNum w:abstractNumId="14">
+  <w:abstractNum w:abstractNumId="16">
     <w:nsid w:val="53F52EF3"/>
     <w:multiLevelType w:val="multilevel"/>
     <w:tmpl w:val="AF46BC0A"/>
@@ -13348,7 +13891,7 @@
       </w:rPr>
     </w:lvl>
   </w:abstractNum>
-  <w:abstractNum w:abstractNumId="15">
+  <w:abstractNum w:abstractNumId="17">
     <w:nsid w:val="5A012587"/>
     <w:multiLevelType w:val="multilevel"/>
     <w:tmpl w:val="DF287A90"/>
@@ -13497,7 +14040,7 @@
       </w:rPr>
     </w:lvl>
   </w:abstractNum>
-  <w:abstractNum w:abstractNumId="16">
+  <w:abstractNum w:abstractNumId="18">
     <w:nsid w:val="5BBF75EA"/>
     <w:multiLevelType w:val="hybridMultilevel"/>
     <w:tmpl w:val="A288E880"/>
@@ -13610,7 +14153,7 @@
       </w:rPr>
     </w:lvl>
   </w:abstractNum>
-  <w:abstractNum w:abstractNumId="17">
+  <w:abstractNum w:abstractNumId="19">
     <w:nsid w:val="5F27301E"/>
     <w:multiLevelType w:val="multilevel"/>
     <w:tmpl w:val="36ACEC4E"/>
@@ -13759,7 +14302,7 @@
       </w:rPr>
     </w:lvl>
   </w:abstractNum>
-  <w:abstractNum w:abstractNumId="18">
+  <w:abstractNum w:abstractNumId="20">
     <w:nsid w:val="71116498"/>
     <w:multiLevelType w:val="multilevel"/>
     <w:tmpl w:val="D082CBCE"/>
@@ -13908,7 +14451,7 @@
       </w:rPr>
     </w:lvl>
   </w:abstractNum>
-  <w:abstractNum w:abstractNumId="19">
+  <w:abstractNum w:abstractNumId="21">
     <w:nsid w:val="713A0619"/>
     <w:multiLevelType w:val="multilevel"/>
     <w:tmpl w:val="292CDEA8"/>
@@ -14057,7 +14600,7 @@
       </w:rPr>
     </w:lvl>
   </w:abstractNum>
-  <w:abstractNum w:abstractNumId="20">
+  <w:abstractNum w:abstractNumId="22">
     <w:nsid w:val="7574472F"/>
     <w:multiLevelType w:val="multilevel"/>
     <w:tmpl w:val="2D5A569C"/>
@@ -14206,7 +14749,7 @@
       </w:rPr>
     </w:lvl>
   </w:abstractNum>
-  <w:abstractNum w:abstractNumId="21">
+  <w:abstractNum w:abstractNumId="23">
     <w:nsid w:val="7C4F446B"/>
     <w:multiLevelType w:val="multilevel"/>
     <w:tmpl w:val="E124E02E"/>
@@ -14356,70 +14899,76 @@
     </w:lvl>
   </w:abstractNum>
   <w:num w:numId="1">
+    <w:abstractNumId w:val="18"/>
+  </w:num>
+  <w:num w:numId="2">
+    <w:abstractNumId w:val="17"/>
+  </w:num>
+  <w:num w:numId="3">
+    <w:abstractNumId w:val="15"/>
+  </w:num>
+  <w:num w:numId="4">
+    <w:abstractNumId w:val="3"/>
+  </w:num>
+  <w:num w:numId="5">
+    <w:abstractNumId w:val="2"/>
+  </w:num>
+  <w:num w:numId="6">
+    <w:abstractNumId w:val="14"/>
+  </w:num>
+  <w:num w:numId="7">
+    <w:abstractNumId w:val="6"/>
+  </w:num>
+  <w:num w:numId="8">
+    <w:abstractNumId w:val="23"/>
+  </w:num>
+  <w:num w:numId="9">
+    <w:abstractNumId w:val="20"/>
+  </w:num>
+  <w:num w:numId="10">
+    <w:abstractNumId w:val="4"/>
+  </w:num>
+  <w:num w:numId="11">
+    <w:abstractNumId w:val="19"/>
+  </w:num>
+  <w:num w:numId="12">
+    <w:abstractNumId w:val="21"/>
+  </w:num>
+  <w:num w:numId="13">
+    <w:abstractNumId w:val="13"/>
+  </w:num>
+  <w:num w:numId="14">
+    <w:abstractNumId w:val="5"/>
+  </w:num>
+  <w:num w:numId="15">
     <w:abstractNumId w:val="16"/>
   </w:num>
-  <w:num w:numId="2">
-    <w:abstractNumId w:val="15"/>
+  <w:num w:numId="16">
+    <w:abstractNumId w:val="22"/>
   </w:num>
-  <w:num w:numId="3">
-    <w:abstractNumId w:val="13"/>
+  <w:num w:numId="17">
+    <w:abstractNumId w:val="12"/>
   </w:num>
-  <w:num w:numId="4">
-    <w:abstractNumId w:val="2"/>
+  <w:num w:numId="18">
+    <w:abstractNumId w:val="7"/>
   </w:num>
-  <w:num w:numId="5">
+  <w:num w:numId="19">
+    <w:abstractNumId w:val="11"/>
+  </w:num>
+  <w:num w:numId="20">
     <w:abstractNumId w:val="1"/>
   </w:num>
-  <w:num w:numId="6">
-    <w:abstractNumId w:val="12"/>
-  </w:num>
-  <w:num w:numId="7">
-    <w:abstractNumId w:val="5"/>
-  </w:num>
-  <w:num w:numId="8">
-    <w:abstractNumId w:val="21"/>
-  </w:num>
-  <w:num w:numId="9">
-    <w:abstractNumId w:val="18"/>
-  </w:num>
-  <w:num w:numId="10">
-    <w:abstractNumId w:val="3"/>
-  </w:num>
-  <w:num w:numId="11">
-    <w:abstractNumId w:val="17"/>
-  </w:num>
-  <w:num w:numId="12">
-    <w:abstractNumId w:val="19"/>
-  </w:num>
-  <w:num w:numId="13">
-    <w:abstractNumId w:val="11"/>
-  </w:num>
-  <w:num w:numId="14">
-    <w:abstractNumId w:val="4"/>
-  </w:num>
-  <w:num w:numId="15">
-    <w:abstractNumId w:val="14"/>
-  </w:num>
-  <w:num w:numId="16">
-    <w:abstractNumId w:val="20"/>
-  </w:num>
-  <w:num w:numId="17">
+  <w:num w:numId="21">
     <w:abstractNumId w:val="10"/>
   </w:num>
-  <w:num w:numId="18">
-    <w:abstractNumId w:val="6"/>
-  </w:num>
-  <w:num w:numId="19">
+  <w:num w:numId="22">
     <w:abstractNumId w:val="9"/>
   </w:num>
-  <w:num w:numId="20">
+  <w:num w:numId="23">
     <w:abstractNumId w:val="0"/>
   </w:num>
-  <w:num w:numId="21">
+  <w:num w:numId="24">
     <w:abstractNumId w:val="8"/>
-  </w:num>
-  <w:num w:numId="22">
-    <w:abstractNumId w:val="7"/>
   </w:num>
 </w:numbering>
 </file>
@@ -15892,7 +16441,7 @@
 </file>
 
 <file path=customXml/itemProps1.xml><?xml version="1.0" encoding="utf-8"?>
-<ds:datastoreItem xmlns:ds="http://schemas.openxmlformats.org/officeDocument/2006/customXml" ds:itemID="{D4193F2C-4EE3-E345-83FC-100F17E22C13}">
+<ds:datastoreItem xmlns:ds="http://schemas.openxmlformats.org/officeDocument/2006/customXml" ds:itemID="{19D80715-9844-2B4D-BD57-F9932DA5D090}">
   <ds:schemaRefs>
     <ds:schemaRef ds:uri="http://schemas.openxmlformats.org/officeDocument/2006/bibliography"/>
   </ds:schemaRefs>

--- a/Rapport.docx
+++ b/Rapport.docx
@@ -1898,25 +1898,84 @@
             </w:r>
             <w:proofErr w:type="spellEnd"/>
             <w:r>
-              <w:t xml:space="preserve"> AppAcademy?</w:t>
+              <w:t xml:space="preserve"> </w:t>
+            </w:r>
+            <w:proofErr w:type="spellStart"/>
+            <w:r>
+              <w:t>AppAcademy</w:t>
+            </w:r>
+            <w:proofErr w:type="spellEnd"/>
+            <w:r>
+              <w:t>?</w:t>
             </w:r>
           </w:p>
           <w:p>
-            <w:proofErr w:type="spellStart"/>
-            <w:r>
-              <w:t>Hvor</w:t>
-            </w:r>
-            <w:proofErr w:type="spellEnd"/>
-            <w:r>
-              <w:t xml:space="preserve"> </w:t>
-            </w:r>
-            <w:proofErr w:type="spellStart"/>
-            <w:r>
-              <w:t>differentierer</w:t>
-            </w:r>
-            <w:proofErr w:type="spellEnd"/>
-            <w:r>
-              <w:t xml:space="preserve"> AppAcademy sig </w:t>
+            <w:r>
+              <w:t xml:space="preserve">Vi </w:t>
+            </w:r>
+            <w:proofErr w:type="spellStart"/>
+            <w:r>
+              <w:t>har</w:t>
+            </w:r>
+            <w:proofErr w:type="spellEnd"/>
+            <w:r>
+              <w:t xml:space="preserve"> </w:t>
+            </w:r>
+            <w:proofErr w:type="spellStart"/>
+            <w:r>
+              <w:t>anciennitet</w:t>
+            </w:r>
+            <w:proofErr w:type="spellEnd"/>
+            <w:r>
+              <w:t xml:space="preserve">, </w:t>
+            </w:r>
+            <w:proofErr w:type="spellStart"/>
+            <w:r>
+              <w:t>masser</w:t>
+            </w:r>
+            <w:proofErr w:type="spellEnd"/>
+            <w:r>
+              <w:t xml:space="preserve"> </w:t>
+            </w:r>
+            <w:proofErr w:type="spellStart"/>
+            <w:r>
+              <w:t>af</w:t>
+            </w:r>
+            <w:proofErr w:type="spellEnd"/>
+            <w:r>
+              <w:t xml:space="preserve"> </w:t>
+            </w:r>
+            <w:proofErr w:type="spellStart"/>
+            <w:r>
+              <w:t>erfaring</w:t>
+            </w:r>
+            <w:proofErr w:type="spellEnd"/>
+            <w:r>
+              <w:t xml:space="preserve"> </w:t>
+            </w:r>
+            <w:proofErr w:type="spellStart"/>
+            <w:r>
+              <w:t>og</w:t>
+            </w:r>
+            <w:proofErr w:type="spellEnd"/>
+            <w:r>
+              <w:t xml:space="preserve"> cases at </w:t>
+            </w:r>
+            <w:proofErr w:type="spellStart"/>
+            <w:r>
+              <w:t>gå</w:t>
+            </w:r>
+            <w:proofErr w:type="spellEnd"/>
+            <w:r>
+              <w:t xml:space="preserve"> </w:t>
+            </w:r>
+            <w:proofErr w:type="spellStart"/>
+            <w:r>
+              <w:t>ud</w:t>
+            </w:r>
+            <w:proofErr w:type="spellEnd"/>
+            <w:r>
+              <w:t xml:space="preserve"> </w:t>
             </w:r>
             <w:proofErr w:type="spellStart"/>
             <w:r>
@@ -1924,20 +1983,371 @@
             </w:r>
             <w:proofErr w:type="spellEnd"/>
             <w:r>
-              <w:t xml:space="preserve"> </w:t>
-            </w:r>
-            <w:proofErr w:type="spellStart"/>
-            <w:r>
-              <w:t>konkurrenter</w:t>
-            </w:r>
-            <w:proofErr w:type="spellEnd"/>
-            <w:r>
-              <w:t>?</w:t>
+              <w:t xml:space="preserve">. </w:t>
+            </w:r>
+            <w:proofErr w:type="spellStart"/>
+            <w:r>
+              <w:t>Det</w:t>
+            </w:r>
+            <w:proofErr w:type="spellEnd"/>
+            <w:r>
+              <w:t xml:space="preserve"> </w:t>
+            </w:r>
+            <w:proofErr w:type="spellStart"/>
+            <w:r>
+              <w:t>er</w:t>
+            </w:r>
+            <w:proofErr w:type="spellEnd"/>
+            <w:r>
+              <w:t xml:space="preserve"> en </w:t>
+            </w:r>
+            <w:proofErr w:type="spellStart"/>
+            <w:r>
+              <w:t>fordel</w:t>
+            </w:r>
+            <w:proofErr w:type="spellEnd"/>
+            <w:r>
+              <w:t xml:space="preserve"> </w:t>
+            </w:r>
+            <w:proofErr w:type="spellStart"/>
+            <w:r>
+              <w:t>iforhold</w:t>
+            </w:r>
+            <w:proofErr w:type="spellEnd"/>
+            <w:r>
+              <w:t xml:space="preserve"> </w:t>
+            </w:r>
+            <w:proofErr w:type="spellStart"/>
+            <w:r>
+              <w:t>til</w:t>
+            </w:r>
+            <w:proofErr w:type="spellEnd"/>
+            <w:r>
+              <w:t xml:space="preserve"> </w:t>
+            </w:r>
+            <w:proofErr w:type="spellStart"/>
+            <w:r>
+              <w:t>salg</w:t>
+            </w:r>
+            <w:proofErr w:type="spellEnd"/>
+            <w:r>
+              <w:t xml:space="preserve"> </w:t>
+            </w:r>
+            <w:proofErr w:type="spellStart"/>
+            <w:r>
+              <w:t>også</w:t>
+            </w:r>
+            <w:proofErr w:type="spellEnd"/>
+            <w:r>
+              <w:t xml:space="preserve">. Vi </w:t>
+            </w:r>
+            <w:proofErr w:type="spellStart"/>
+            <w:r>
+              <w:t>har</w:t>
+            </w:r>
+            <w:proofErr w:type="spellEnd"/>
+            <w:r>
+              <w:t xml:space="preserve"> en god </w:t>
+            </w:r>
+            <w:proofErr w:type="spellStart"/>
+            <w:r>
+              <w:t>kombination</w:t>
+            </w:r>
+            <w:proofErr w:type="spellEnd"/>
+            <w:r>
+              <w:t xml:space="preserve"> at IT </w:t>
+            </w:r>
+            <w:proofErr w:type="spellStart"/>
+            <w:r>
+              <w:t>faglighed</w:t>
+            </w:r>
+            <w:proofErr w:type="spellEnd"/>
+            <w:r>
+              <w:t xml:space="preserve"> </w:t>
+            </w:r>
+            <w:proofErr w:type="spellStart"/>
+            <w:r>
+              <w:t>og</w:t>
+            </w:r>
+            <w:proofErr w:type="spellEnd"/>
+            <w:r>
+              <w:t xml:space="preserve"> </w:t>
+            </w:r>
+            <w:proofErr w:type="spellStart"/>
+            <w:r>
+              <w:t>egentlige</w:t>
+            </w:r>
+            <w:proofErr w:type="spellEnd"/>
+            <w:r>
+              <w:t xml:space="preserve"> </w:t>
+            </w:r>
+            <w:proofErr w:type="spellStart"/>
+            <w:r>
+              <w:t>uddannede</w:t>
+            </w:r>
+            <w:proofErr w:type="spellEnd"/>
+            <w:r>
+              <w:t xml:space="preserve"> </w:t>
+            </w:r>
+            <w:proofErr w:type="spellStart"/>
+            <w:r>
+              <w:t>lærere</w:t>
+            </w:r>
+            <w:proofErr w:type="spellEnd"/>
+            <w:r>
+              <w:t xml:space="preserve">. </w:t>
             </w:r>
           </w:p>
           <w:p>
             <w:proofErr w:type="spellStart"/>
             <w:r>
+              <w:t>Hvor</w:t>
+            </w:r>
+            <w:proofErr w:type="spellEnd"/>
+            <w:r>
+              <w:t xml:space="preserve"> </w:t>
+            </w:r>
+            <w:proofErr w:type="spellStart"/>
+            <w:r>
+              <w:t>differentierer</w:t>
+            </w:r>
+            <w:proofErr w:type="spellEnd"/>
+            <w:r>
+              <w:t xml:space="preserve"> </w:t>
+            </w:r>
+            <w:proofErr w:type="spellStart"/>
+            <w:r>
+              <w:t>AppAcademy</w:t>
+            </w:r>
+            <w:proofErr w:type="spellEnd"/>
+            <w:r>
+              <w:t xml:space="preserve"> sig </w:t>
+            </w:r>
+            <w:proofErr w:type="spellStart"/>
+            <w:r>
+              <w:t>fra</w:t>
+            </w:r>
+            <w:proofErr w:type="spellEnd"/>
+            <w:r>
+              <w:t xml:space="preserve"> </w:t>
+            </w:r>
+            <w:proofErr w:type="spellStart"/>
+            <w:r>
+              <w:t>konkurrenter</w:t>
+            </w:r>
+            <w:proofErr w:type="spellEnd"/>
+            <w:r>
+              <w:t>?</w:t>
+            </w:r>
+          </w:p>
+          <w:p>
+            <w:r>
+              <w:t xml:space="preserve">Der </w:t>
+            </w:r>
+            <w:proofErr w:type="spellStart"/>
+            <w:r>
+              <w:t>er</w:t>
+            </w:r>
+            <w:proofErr w:type="spellEnd"/>
+            <w:r>
+              <w:t xml:space="preserve"> 2 </w:t>
+            </w:r>
+            <w:proofErr w:type="spellStart"/>
+            <w:r>
+              <w:t>forskellige</w:t>
+            </w:r>
+            <w:proofErr w:type="spellEnd"/>
+            <w:r>
+              <w:t xml:space="preserve"> </w:t>
+            </w:r>
+            <w:proofErr w:type="spellStart"/>
+            <w:r>
+              <w:t>konkurrent</w:t>
+            </w:r>
+            <w:proofErr w:type="spellEnd"/>
+            <w:r>
+              <w:t xml:space="preserve"> </w:t>
+            </w:r>
+            <w:proofErr w:type="spellStart"/>
+            <w:r>
+              <w:t>typer</w:t>
+            </w:r>
+            <w:proofErr w:type="spellEnd"/>
+            <w:r>
+              <w:t xml:space="preserve">. </w:t>
+            </w:r>
+            <w:proofErr w:type="spellStart"/>
+            <w:r>
+              <w:t>Fritidsundervisning</w:t>
+            </w:r>
+            <w:proofErr w:type="spellEnd"/>
+            <w:r>
+              <w:t xml:space="preserve">, </w:t>
+            </w:r>
+            <w:proofErr w:type="spellStart"/>
+            <w:r>
+              <w:t>AppAcademy</w:t>
+            </w:r>
+            <w:proofErr w:type="spellEnd"/>
+            <w:r>
+              <w:t xml:space="preserve"> </w:t>
+            </w:r>
+            <w:proofErr w:type="spellStart"/>
+            <w:r>
+              <w:t>er</w:t>
+            </w:r>
+            <w:proofErr w:type="spellEnd"/>
+            <w:r>
+              <w:t xml:space="preserve"> </w:t>
+            </w:r>
+            <w:proofErr w:type="spellStart"/>
+            <w:r>
+              <w:t>indenfor</w:t>
+            </w:r>
+            <w:proofErr w:type="spellEnd"/>
+            <w:r>
+              <w:t xml:space="preserve"> </w:t>
+            </w:r>
+            <w:proofErr w:type="spellStart"/>
+            <w:r>
+              <w:t>knotortid</w:t>
+            </w:r>
+            <w:proofErr w:type="spellEnd"/>
+            <w:r>
+              <w:t xml:space="preserve">. </w:t>
+            </w:r>
+            <w:proofErr w:type="spellStart"/>
+            <w:r>
+              <w:t>Indenfor</w:t>
+            </w:r>
+            <w:proofErr w:type="spellEnd"/>
+            <w:r>
+              <w:t xml:space="preserve"> </w:t>
+            </w:r>
+            <w:proofErr w:type="spellStart"/>
+            <w:r>
+              <w:t>skoleområdet</w:t>
+            </w:r>
+            <w:proofErr w:type="spellEnd"/>
+            <w:r>
+              <w:t xml:space="preserve"> </w:t>
+            </w:r>
+            <w:proofErr w:type="spellStart"/>
+            <w:r>
+              <w:t>er</w:t>
+            </w:r>
+            <w:proofErr w:type="spellEnd"/>
+            <w:r>
+              <w:t xml:space="preserve"> der manger der burger </w:t>
+            </w:r>
+            <w:proofErr w:type="spellStart"/>
+            <w:r>
+              <w:t>det</w:t>
+            </w:r>
+            <w:proofErr w:type="spellEnd"/>
+            <w:r>
+              <w:t xml:space="preserve"> </w:t>
+            </w:r>
+            <w:proofErr w:type="spellStart"/>
+            <w:r>
+              <w:t>som</w:t>
+            </w:r>
+            <w:proofErr w:type="spellEnd"/>
+            <w:r>
+              <w:t xml:space="preserve"> </w:t>
+            </w:r>
+            <w:proofErr w:type="spellStart"/>
+            <w:r>
+              <w:t>bijob</w:t>
+            </w:r>
+            <w:proofErr w:type="spellEnd"/>
+            <w:r>
+              <w:t xml:space="preserve">, </w:t>
+            </w:r>
+            <w:proofErr w:type="spellStart"/>
+            <w:r>
+              <w:t>AppAcademy</w:t>
+            </w:r>
+            <w:proofErr w:type="spellEnd"/>
+            <w:r>
+              <w:t xml:space="preserve"> </w:t>
+            </w:r>
+            <w:proofErr w:type="spellStart"/>
+            <w:r>
+              <w:t>gør</w:t>
+            </w:r>
+            <w:proofErr w:type="spellEnd"/>
+            <w:r>
+              <w:t xml:space="preserve"> </w:t>
+            </w:r>
+            <w:proofErr w:type="spellStart"/>
+            <w:r>
+              <w:t>det</w:t>
+            </w:r>
+            <w:proofErr w:type="spellEnd"/>
+            <w:r>
+              <w:t xml:space="preserve"> </w:t>
+            </w:r>
+            <w:proofErr w:type="spellStart"/>
+            <w:r>
+              <w:t>fuldtid</w:t>
+            </w:r>
+            <w:proofErr w:type="spellEnd"/>
+            <w:r>
+              <w:t xml:space="preserve"> </w:t>
+            </w:r>
+            <w:proofErr w:type="spellStart"/>
+            <w:r>
+              <w:t>og</w:t>
+            </w:r>
+            <w:proofErr w:type="spellEnd"/>
+            <w:r>
+              <w:t xml:space="preserve"> </w:t>
+            </w:r>
+            <w:proofErr w:type="spellStart"/>
+            <w:r>
+              <w:t>er</w:t>
+            </w:r>
+            <w:proofErr w:type="spellEnd"/>
+            <w:r>
+              <w:t xml:space="preserve"> </w:t>
+            </w:r>
+            <w:proofErr w:type="spellStart"/>
+            <w:r>
+              <w:t>derfor</w:t>
+            </w:r>
+            <w:proofErr w:type="spellEnd"/>
+            <w:r>
+              <w:t xml:space="preserve"> mere </w:t>
+            </w:r>
+            <w:proofErr w:type="spellStart"/>
+            <w:r>
+              <w:t>professionelle</w:t>
+            </w:r>
+            <w:proofErr w:type="spellEnd"/>
+            <w:r>
+              <w:t xml:space="preserve"> I </w:t>
+            </w:r>
+            <w:proofErr w:type="spellStart"/>
+            <w:r>
+              <w:t>deres</w:t>
+            </w:r>
+            <w:proofErr w:type="spellEnd"/>
+            <w:r>
+              <w:t xml:space="preserve"> </w:t>
+            </w:r>
+            <w:proofErr w:type="spellStart"/>
+            <w:r>
+              <w:t>tilgang</w:t>
+            </w:r>
+            <w:proofErr w:type="spellEnd"/>
+            <w:r>
+              <w:t>.</w:t>
+            </w:r>
+          </w:p>
+          <w:p>
+            <w:proofErr w:type="spellStart"/>
+            <w:r>
               <w:t>AppAcademys</w:t>
             </w:r>
             <w:proofErr w:type="spellEnd"/>
@@ -1963,6 +2373,185 @@
             <w:proofErr w:type="spellStart"/>
             <w:r>
               <w:t>osv</w:t>
+            </w:r>
+            <w:proofErr w:type="spellEnd"/>
+            <w:r>
+              <w:t>.</w:t>
+            </w:r>
+            <w:r>
+              <w:t>?</w:t>
+            </w:r>
+          </w:p>
+          <w:p>
+            <w:proofErr w:type="spellStart"/>
+            <w:r>
+              <w:t>Selvfinansieret</w:t>
+            </w:r>
+            <w:proofErr w:type="spellEnd"/>
+            <w:r>
+              <w:t xml:space="preserve">, </w:t>
+            </w:r>
+            <w:proofErr w:type="spellStart"/>
+            <w:r>
+              <w:t>ingen</w:t>
+            </w:r>
+            <w:proofErr w:type="spellEnd"/>
+            <w:r>
+              <w:t xml:space="preserve"> </w:t>
+            </w:r>
+            <w:proofErr w:type="spellStart"/>
+            <w:r>
+              <w:t>banklån</w:t>
+            </w:r>
+            <w:proofErr w:type="spellEnd"/>
+            <w:r>
+              <w:t xml:space="preserve"> </w:t>
+            </w:r>
+            <w:proofErr w:type="spellStart"/>
+            <w:r>
+              <w:t>eller</w:t>
+            </w:r>
+            <w:proofErr w:type="spellEnd"/>
+            <w:r>
+              <w:t xml:space="preserve"> </w:t>
+            </w:r>
+            <w:proofErr w:type="spellStart"/>
+            <w:r>
+              <w:t>investorer</w:t>
+            </w:r>
+            <w:proofErr w:type="spellEnd"/>
+            <w:r>
+              <w:t xml:space="preserve">. </w:t>
+            </w:r>
+            <w:proofErr w:type="spellStart"/>
+            <w:r>
+              <w:t>Det</w:t>
+            </w:r>
+            <w:proofErr w:type="spellEnd"/>
+            <w:r>
+              <w:t xml:space="preserve"> </w:t>
+            </w:r>
+            <w:proofErr w:type="spellStart"/>
+            <w:r>
+              <w:t>gør</w:t>
+            </w:r>
+            <w:proofErr w:type="spellEnd"/>
+            <w:r>
+              <w:t xml:space="preserve"> at I </w:t>
+            </w:r>
+            <w:proofErr w:type="spellStart"/>
+            <w:r>
+              <w:t>er</w:t>
+            </w:r>
+            <w:proofErr w:type="spellEnd"/>
+            <w:r>
+              <w:t xml:space="preserve"> </w:t>
+            </w:r>
+            <w:proofErr w:type="spellStart"/>
+            <w:r>
+              <w:t>fleksible</w:t>
+            </w:r>
+            <w:proofErr w:type="spellEnd"/>
+            <w:r>
+              <w:t xml:space="preserve"> </w:t>
+            </w:r>
+            <w:proofErr w:type="spellStart"/>
+            <w:r>
+              <w:t>og</w:t>
+            </w:r>
+            <w:proofErr w:type="spellEnd"/>
+            <w:r>
+              <w:t xml:space="preserve"> </w:t>
+            </w:r>
+            <w:proofErr w:type="spellStart"/>
+            <w:r>
+              <w:t>beslutninger</w:t>
+            </w:r>
+            <w:proofErr w:type="spellEnd"/>
+            <w:r>
+              <w:t xml:space="preserve"> </w:t>
+            </w:r>
+            <w:proofErr w:type="spellStart"/>
+            <w:r>
+              <w:t>kan</w:t>
+            </w:r>
+            <w:proofErr w:type="spellEnd"/>
+            <w:r>
+              <w:t xml:space="preserve"> </w:t>
+            </w:r>
+            <w:proofErr w:type="spellStart"/>
+            <w:r>
+              <w:t>tages</w:t>
+            </w:r>
+            <w:proofErr w:type="spellEnd"/>
+            <w:r>
+              <w:t xml:space="preserve"> </w:t>
+            </w:r>
+            <w:proofErr w:type="spellStart"/>
+            <w:r>
+              <w:t>hurtigt</w:t>
+            </w:r>
+            <w:proofErr w:type="spellEnd"/>
+            <w:r>
+              <w:t xml:space="preserve">. </w:t>
+            </w:r>
+          </w:p>
+          <w:p/>
+          <w:p>
+            <w:r>
+              <w:t xml:space="preserve">Kristian </w:t>
+            </w:r>
+            <w:proofErr w:type="spellStart"/>
+            <w:r>
+              <w:t>har</w:t>
+            </w:r>
+            <w:proofErr w:type="spellEnd"/>
+            <w:r>
+              <w:t xml:space="preserve"> en mentor </w:t>
+            </w:r>
+            <w:proofErr w:type="spellStart"/>
+            <w:r>
+              <w:t>tilknyttet</w:t>
+            </w:r>
+            <w:proofErr w:type="spellEnd"/>
+            <w:r>
+              <w:t xml:space="preserve">, en </w:t>
+            </w:r>
+            <w:proofErr w:type="spellStart"/>
+            <w:r>
+              <w:t>voksen</w:t>
+            </w:r>
+            <w:proofErr w:type="spellEnd"/>
+            <w:r>
+              <w:t xml:space="preserve"> </w:t>
+            </w:r>
+            <w:proofErr w:type="spellStart"/>
+            <w:r>
+              <w:t>herre</w:t>
+            </w:r>
+            <w:proofErr w:type="spellEnd"/>
+            <w:r>
+              <w:t xml:space="preserve"> med </w:t>
+            </w:r>
+            <w:proofErr w:type="spellStart"/>
+            <w:r>
+              <w:t>masser</w:t>
+            </w:r>
+            <w:proofErr w:type="spellEnd"/>
+            <w:r>
+              <w:t xml:space="preserve"> </w:t>
+            </w:r>
+            <w:proofErr w:type="spellStart"/>
+            <w:r>
+              <w:t>af</w:t>
+            </w:r>
+            <w:proofErr w:type="spellEnd"/>
+            <w:r>
+              <w:t xml:space="preserve"> </w:t>
+            </w:r>
+            <w:proofErr w:type="spellStart"/>
+            <w:r>
+              <w:t>erfaring</w:t>
             </w:r>
             <w:proofErr w:type="spellEnd"/>
             <w:r>
@@ -1990,7 +2579,15 @@
             </w:r>
             <w:proofErr w:type="spellEnd"/>
             <w:r>
-              <w:t xml:space="preserve"> AppAcademy </w:t>
+              <w:t xml:space="preserve"> </w:t>
+            </w:r>
+            <w:proofErr w:type="spellStart"/>
+            <w:r>
+              <w:t>AppAcademy</w:t>
+            </w:r>
+            <w:proofErr w:type="spellEnd"/>
+            <w:r>
+              <w:t xml:space="preserve"> </w:t>
             </w:r>
             <w:proofErr w:type="spellStart"/>
             <w:r>
@@ -2012,32 +2609,412 @@
           <w:p>
             <w:proofErr w:type="spellStart"/>
             <w:r>
-              <w:t>Hvad</w:t>
-            </w:r>
-            <w:proofErr w:type="spellEnd"/>
-            <w:r>
-              <w:t xml:space="preserve"> </w:t>
-            </w:r>
-            <w:proofErr w:type="spellStart"/>
-            <w:r>
-              <w:t>skal</w:t>
-            </w:r>
-            <w:proofErr w:type="spellEnd"/>
-            <w:r>
-              <w:t xml:space="preserve"> AppAcademy </w:t>
-            </w:r>
-            <w:proofErr w:type="spellStart"/>
-            <w:r>
-              <w:t>undgå</w:t>
-            </w:r>
-            <w:proofErr w:type="spellEnd"/>
-            <w:r>
-              <w:t>?</w:t>
+              <w:t>Markedsføring</w:t>
+            </w:r>
+            <w:proofErr w:type="spellEnd"/>
+            <w:r>
+              <w:t xml:space="preserve">, </w:t>
+            </w:r>
+            <w:proofErr w:type="spellStart"/>
+            <w:r>
+              <w:t>meget</w:t>
+            </w:r>
+            <w:proofErr w:type="spellEnd"/>
+            <w:r>
+              <w:t xml:space="preserve"> </w:t>
+            </w:r>
+            <w:proofErr w:type="spellStart"/>
+            <w:r>
+              <w:t>tid</w:t>
+            </w:r>
+            <w:proofErr w:type="spellEnd"/>
+            <w:r>
+              <w:t xml:space="preserve"> </w:t>
+            </w:r>
+            <w:proofErr w:type="spellStart"/>
+            <w:r>
+              <w:t>på</w:t>
+            </w:r>
+            <w:proofErr w:type="spellEnd"/>
+            <w:r>
+              <w:t xml:space="preserve"> </w:t>
+            </w:r>
+            <w:proofErr w:type="spellStart"/>
+            <w:r>
+              <w:t>salg</w:t>
+            </w:r>
+            <w:proofErr w:type="spellEnd"/>
+            <w:r>
+              <w:t xml:space="preserve">. ROI </w:t>
+            </w:r>
+            <w:proofErr w:type="spellStart"/>
+            <w:r>
+              <w:t>kunne</w:t>
+            </w:r>
+            <w:proofErr w:type="spellEnd"/>
+            <w:r>
+              <w:t xml:space="preserve"> </w:t>
+            </w:r>
+            <w:proofErr w:type="spellStart"/>
+            <w:r>
+              <w:t>forbedres</w:t>
+            </w:r>
+            <w:proofErr w:type="spellEnd"/>
+            <w:r>
+              <w:t xml:space="preserve"> </w:t>
+            </w:r>
+            <w:proofErr w:type="spellStart"/>
+            <w:r>
+              <w:t>på</w:t>
+            </w:r>
+            <w:proofErr w:type="spellEnd"/>
+            <w:r>
+              <w:t xml:space="preserve"> </w:t>
+            </w:r>
+            <w:proofErr w:type="spellStart"/>
+            <w:r>
+              <w:t>marketings</w:t>
+            </w:r>
+            <w:proofErr w:type="spellEnd"/>
+            <w:r>
+              <w:t xml:space="preserve"> budget. </w:t>
+            </w:r>
+            <w:proofErr w:type="spellStart"/>
+            <w:r>
+              <w:t>Tiden</w:t>
+            </w:r>
+            <w:proofErr w:type="spellEnd"/>
+            <w:r>
+              <w:t xml:space="preserve"> der </w:t>
+            </w:r>
+            <w:proofErr w:type="spellStart"/>
+            <w:r>
+              <w:t>bruges</w:t>
+            </w:r>
+            <w:proofErr w:type="spellEnd"/>
+            <w:r>
+              <w:t xml:space="preserve"> </w:t>
+            </w:r>
+            <w:proofErr w:type="spellStart"/>
+            <w:r>
+              <w:t>på</w:t>
+            </w:r>
+            <w:proofErr w:type="spellEnd"/>
+            <w:r>
+              <w:t xml:space="preserve"> at </w:t>
+            </w:r>
+            <w:proofErr w:type="spellStart"/>
+            <w:r>
+              <w:t>få</w:t>
+            </w:r>
+            <w:proofErr w:type="spellEnd"/>
+            <w:r>
+              <w:t xml:space="preserve"> en </w:t>
+            </w:r>
+            <w:proofErr w:type="spellStart"/>
+            <w:r>
+              <w:t>ordre</w:t>
+            </w:r>
+            <w:proofErr w:type="spellEnd"/>
+            <w:r>
+              <w:t xml:space="preserve"> I </w:t>
+            </w:r>
+            <w:proofErr w:type="spellStart"/>
+            <w:r>
+              <w:t>hus</w:t>
+            </w:r>
+            <w:proofErr w:type="spellEnd"/>
+            <w:r>
+              <w:t xml:space="preserve"> </w:t>
+            </w:r>
+            <w:proofErr w:type="spellStart"/>
+            <w:r>
+              <w:t>er</w:t>
+            </w:r>
+            <w:proofErr w:type="spellEnd"/>
+            <w:r>
+              <w:t xml:space="preserve"> for </w:t>
+            </w:r>
+            <w:proofErr w:type="spellStart"/>
+            <w:r>
+              <w:t>høj</w:t>
+            </w:r>
+            <w:proofErr w:type="spellEnd"/>
+            <w:r>
+              <w:t>.</w:t>
             </w:r>
           </w:p>
           <w:p>
             <w:proofErr w:type="spellStart"/>
             <w:r>
+              <w:t>Hvad</w:t>
+            </w:r>
+            <w:proofErr w:type="spellEnd"/>
+            <w:r>
+              <w:t xml:space="preserve"> </w:t>
+            </w:r>
+            <w:proofErr w:type="spellStart"/>
+            <w:r>
+              <w:t>skal</w:t>
+            </w:r>
+            <w:proofErr w:type="spellEnd"/>
+            <w:r>
+              <w:t xml:space="preserve"> </w:t>
+            </w:r>
+            <w:proofErr w:type="spellStart"/>
+            <w:r>
+              <w:t>AppAcademy</w:t>
+            </w:r>
+            <w:proofErr w:type="spellEnd"/>
+            <w:r>
+              <w:t xml:space="preserve"> </w:t>
+            </w:r>
+            <w:proofErr w:type="spellStart"/>
+            <w:r>
+              <w:t>undgå</w:t>
+            </w:r>
+            <w:proofErr w:type="spellEnd"/>
+            <w:r>
+              <w:t>?</w:t>
+            </w:r>
+          </w:p>
+          <w:p>
+            <w:proofErr w:type="spellStart"/>
+            <w:r>
+              <w:t>Det</w:t>
+            </w:r>
+            <w:proofErr w:type="spellEnd"/>
+            <w:r>
+              <w:t xml:space="preserve"> </w:t>
+            </w:r>
+            <w:proofErr w:type="spellStart"/>
+            <w:r>
+              <w:t>svære</w:t>
+            </w:r>
+            <w:proofErr w:type="spellEnd"/>
+            <w:r>
+              <w:t xml:space="preserve"> </w:t>
+            </w:r>
+            <w:proofErr w:type="spellStart"/>
+            <w:r>
+              <w:t>er</w:t>
+            </w:r>
+            <w:proofErr w:type="spellEnd"/>
+            <w:r>
+              <w:t xml:space="preserve"> at </w:t>
+            </w:r>
+            <w:proofErr w:type="spellStart"/>
+            <w:r>
+              <w:t>allokere</w:t>
+            </w:r>
+            <w:proofErr w:type="spellEnd"/>
+            <w:r>
+              <w:t xml:space="preserve"> </w:t>
+            </w:r>
+            <w:proofErr w:type="spellStart"/>
+            <w:r>
+              <w:t>resourcer</w:t>
+            </w:r>
+            <w:proofErr w:type="spellEnd"/>
+            <w:r>
+              <w:t xml:space="preserve"> </w:t>
+            </w:r>
+            <w:proofErr w:type="spellStart"/>
+            <w:r>
+              <w:t>til</w:t>
+            </w:r>
+            <w:proofErr w:type="spellEnd"/>
+            <w:r>
+              <w:t xml:space="preserve"> et </w:t>
+            </w:r>
+            <w:proofErr w:type="spellStart"/>
+            <w:r>
+              <w:t>nyt</w:t>
+            </w:r>
+            <w:proofErr w:type="spellEnd"/>
+            <w:r>
+              <w:t xml:space="preserve"> </w:t>
+            </w:r>
+            <w:proofErr w:type="spellStart"/>
+            <w:r>
+              <w:t>kursus</w:t>
+            </w:r>
+            <w:proofErr w:type="spellEnd"/>
+            <w:r>
+              <w:t xml:space="preserve">, </w:t>
+            </w:r>
+            <w:proofErr w:type="spellStart"/>
+            <w:r>
+              <w:t>så</w:t>
+            </w:r>
+            <w:proofErr w:type="spellEnd"/>
+            <w:r>
+              <w:t xml:space="preserve"> der </w:t>
+            </w:r>
+            <w:proofErr w:type="spellStart"/>
+            <w:r>
+              <w:t>er</w:t>
+            </w:r>
+            <w:proofErr w:type="spellEnd"/>
+            <w:r>
+              <w:t xml:space="preserve"> </w:t>
+            </w:r>
+            <w:proofErr w:type="spellStart"/>
+            <w:r>
+              <w:t>nok</w:t>
+            </w:r>
+            <w:proofErr w:type="spellEnd"/>
+            <w:r>
+              <w:t xml:space="preserve"> material </w:t>
+            </w:r>
+            <w:proofErr w:type="spellStart"/>
+            <w:r>
+              <w:t>til</w:t>
+            </w:r>
+            <w:proofErr w:type="spellEnd"/>
+            <w:r>
+              <w:t xml:space="preserve"> at </w:t>
+            </w:r>
+            <w:proofErr w:type="spellStart"/>
+            <w:r>
+              <w:t>præsentere</w:t>
+            </w:r>
+            <w:proofErr w:type="spellEnd"/>
+            <w:r>
+              <w:t xml:space="preserve"> </w:t>
+            </w:r>
+            <w:proofErr w:type="spellStart"/>
+            <w:r>
+              <w:t>det</w:t>
+            </w:r>
+            <w:proofErr w:type="spellEnd"/>
+            <w:r>
+              <w:t xml:space="preserve"> for </w:t>
+            </w:r>
+            <w:proofErr w:type="spellStart"/>
+            <w:r>
+              <w:t>kunder</w:t>
+            </w:r>
+            <w:proofErr w:type="spellEnd"/>
+            <w:r>
+              <w:t xml:space="preserve">. </w:t>
+            </w:r>
+            <w:proofErr w:type="spellStart"/>
+            <w:r>
+              <w:t>Farligt</w:t>
+            </w:r>
+            <w:proofErr w:type="spellEnd"/>
+            <w:r>
+              <w:t xml:space="preserve"> at man </w:t>
+            </w:r>
+            <w:proofErr w:type="spellStart"/>
+            <w:r>
+              <w:t>gætter</w:t>
+            </w:r>
+            <w:proofErr w:type="spellEnd"/>
+            <w:r>
+              <w:t xml:space="preserve"> </w:t>
+            </w:r>
+            <w:proofErr w:type="spellStart"/>
+            <w:r>
+              <w:t>forkert</w:t>
+            </w:r>
+            <w:proofErr w:type="spellEnd"/>
+            <w:r>
+              <w:t xml:space="preserve"> </w:t>
+            </w:r>
+            <w:proofErr w:type="spellStart"/>
+            <w:r>
+              <w:t>og</w:t>
+            </w:r>
+            <w:proofErr w:type="spellEnd"/>
+            <w:r>
+              <w:t xml:space="preserve"> </w:t>
+            </w:r>
+            <w:proofErr w:type="spellStart"/>
+            <w:r>
+              <w:t>kunderne</w:t>
+            </w:r>
+            <w:proofErr w:type="spellEnd"/>
+            <w:r>
+              <w:t xml:space="preserve"> </w:t>
+            </w:r>
+            <w:proofErr w:type="spellStart"/>
+            <w:r>
+              <w:t>ikke</w:t>
+            </w:r>
+            <w:proofErr w:type="spellEnd"/>
+            <w:r>
+              <w:t xml:space="preserve"> </w:t>
+            </w:r>
+            <w:proofErr w:type="spellStart"/>
+            <w:r>
+              <w:t>vil</w:t>
+            </w:r>
+            <w:proofErr w:type="spellEnd"/>
+            <w:r>
+              <w:t xml:space="preserve"> have det. </w:t>
+            </w:r>
+            <w:proofErr w:type="spellStart"/>
+            <w:r>
+              <w:t>Kvalitetssikring</w:t>
+            </w:r>
+            <w:proofErr w:type="spellEnd"/>
+            <w:r>
+              <w:t xml:space="preserve">. </w:t>
+            </w:r>
+            <w:proofErr w:type="spellStart"/>
+            <w:r>
+              <w:t>Bagsiden</w:t>
+            </w:r>
+            <w:proofErr w:type="spellEnd"/>
+            <w:r>
+              <w:t xml:space="preserve"> </w:t>
+            </w:r>
+            <w:proofErr w:type="spellStart"/>
+            <w:r>
+              <w:t>ved</w:t>
+            </w:r>
+            <w:proofErr w:type="spellEnd"/>
+            <w:r>
+              <w:t xml:space="preserve"> at </w:t>
+            </w:r>
+            <w:proofErr w:type="spellStart"/>
+            <w:r>
+              <w:t>være</w:t>
+            </w:r>
+            <w:proofErr w:type="spellEnd"/>
+            <w:r>
+              <w:t xml:space="preserve"> </w:t>
+            </w:r>
+            <w:proofErr w:type="spellStart"/>
+            <w:r>
+              <w:t>lille</w:t>
+            </w:r>
+            <w:proofErr w:type="spellEnd"/>
+            <w:r>
+              <w:t xml:space="preserve"> </w:t>
+            </w:r>
+            <w:proofErr w:type="spellStart"/>
+            <w:r>
+              <w:t>kontra</w:t>
+            </w:r>
+            <w:proofErr w:type="spellEnd"/>
+            <w:r>
+              <w:t xml:space="preserve"> </w:t>
+            </w:r>
+            <w:proofErr w:type="spellStart"/>
+            <w:r>
+              <w:t>stor</w:t>
+            </w:r>
+            <w:proofErr w:type="spellEnd"/>
+            <w:r>
+              <w:t>.</w:t>
+            </w:r>
+          </w:p>
+          <w:p>
+            <w:proofErr w:type="spellStart"/>
+            <w:r>
               <w:t>Hvilke</w:t>
             </w:r>
             <w:proofErr w:type="spellEnd"/>
@@ -2083,6 +3060,24 @@
             <w:proofErr w:type="spellEnd"/>
             <w:r>
               <w:t>?</w:t>
+            </w:r>
+          </w:p>
+          <w:p>
+            <w:proofErr w:type="spellStart"/>
+            <w:r>
+              <w:t>Dårlige</w:t>
+            </w:r>
+            <w:proofErr w:type="spellEnd"/>
+            <w:r>
+              <w:t xml:space="preserve"> </w:t>
+            </w:r>
+            <w:proofErr w:type="spellStart"/>
+            <w:r>
+              <w:t>undervisere</w:t>
+            </w:r>
+            <w:proofErr w:type="spellEnd"/>
+            <w:r>
+              <w:t>.</w:t>
             </w:r>
           </w:p>
         </w:tc>
@@ -2137,7 +3132,15 @@
             </w:r>
             <w:proofErr w:type="spellEnd"/>
             <w:r>
-              <w:t xml:space="preserve"> AppAcademy se I </w:t>
+              <w:t xml:space="preserve"> </w:t>
+            </w:r>
+            <w:proofErr w:type="spellStart"/>
+            <w:r>
+              <w:t>AppAcademy</w:t>
+            </w:r>
+            <w:proofErr w:type="spellEnd"/>
+            <w:r>
+              <w:t xml:space="preserve"> se I </w:t>
             </w:r>
             <w:proofErr w:type="spellStart"/>
             <w:r>
@@ -2149,54 +3152,319 @@
             </w:r>
           </w:p>
           <w:p>
-            <w:proofErr w:type="spellStart"/>
-            <w:r>
-              <w:t>Hvilke</w:t>
-            </w:r>
-            <w:proofErr w:type="spellEnd"/>
-            <w:r>
-              <w:t xml:space="preserve"> trends </w:t>
-            </w:r>
-            <w:proofErr w:type="spellStart"/>
-            <w:r>
-              <w:t>gør</w:t>
-            </w:r>
-            <w:proofErr w:type="spellEnd"/>
-            <w:r>
-              <w:t xml:space="preserve"> sig </w:t>
-            </w:r>
-            <w:proofErr w:type="spellStart"/>
-            <w:r>
-              <w:t>gœldende</w:t>
-            </w:r>
-            <w:proofErr w:type="spellEnd"/>
-            <w:r>
-              <w:t xml:space="preserve"> </w:t>
-            </w:r>
-            <w:proofErr w:type="spellStart"/>
-            <w:r>
-              <w:t>indenfor</w:t>
-            </w:r>
-            <w:proofErr w:type="spellEnd"/>
-            <w:r>
-              <w:t xml:space="preserve"> </w:t>
-            </w:r>
-            <w:proofErr w:type="spellStart"/>
-            <w:r>
-              <w:t>markedet</w:t>
-            </w:r>
-            <w:proofErr w:type="spellEnd"/>
-            <w:r>
-              <w:t xml:space="preserve"> </w:t>
-            </w:r>
-            <w:proofErr w:type="spellStart"/>
-            <w:r>
-              <w:t>pt</w:t>
-            </w:r>
-            <w:proofErr w:type="spellEnd"/>
-            <w:r>
-              <w:t>?</w:t>
-            </w:r>
+            <w:r>
+              <w:t xml:space="preserve">Der </w:t>
+            </w:r>
+            <w:proofErr w:type="spellStart"/>
+            <w:r>
+              <w:t>er</w:t>
+            </w:r>
+            <w:proofErr w:type="spellEnd"/>
+            <w:r>
+              <w:t xml:space="preserve"> mange, </w:t>
+            </w:r>
+            <w:proofErr w:type="spellStart"/>
+            <w:r>
+              <w:t>på</w:t>
+            </w:r>
+            <w:proofErr w:type="spellEnd"/>
+            <w:r>
+              <w:t xml:space="preserve"> </w:t>
+            </w:r>
+            <w:proofErr w:type="spellStart"/>
+            <w:r>
+              <w:t>skoleområdet</w:t>
+            </w:r>
+            <w:proofErr w:type="spellEnd"/>
+            <w:r>
+              <w:t xml:space="preserve"> </w:t>
+            </w:r>
+            <w:proofErr w:type="spellStart"/>
+            <w:r>
+              <w:t>er</w:t>
+            </w:r>
+            <w:proofErr w:type="spellEnd"/>
+            <w:r>
+              <w:t xml:space="preserve"> der en trend med at IT </w:t>
+            </w:r>
+            <w:proofErr w:type="spellStart"/>
+            <w:r>
+              <w:t>og</w:t>
+            </w:r>
+            <w:proofErr w:type="spellEnd"/>
+            <w:r>
+              <w:t xml:space="preserve"> </w:t>
+            </w:r>
+            <w:proofErr w:type="spellStart"/>
+            <w:r>
+              <w:t>programmering</w:t>
+            </w:r>
+            <w:proofErr w:type="spellEnd"/>
+            <w:r>
+              <w:t xml:space="preserve"> </w:t>
+            </w:r>
+            <w:proofErr w:type="spellStart"/>
+            <w:r>
+              <w:t>er</w:t>
+            </w:r>
+            <w:proofErr w:type="spellEnd"/>
+            <w:r>
+              <w:t xml:space="preserve"> </w:t>
+            </w:r>
+            <w:proofErr w:type="spellStart"/>
+            <w:r>
+              <w:t>på</w:t>
+            </w:r>
+            <w:proofErr w:type="spellEnd"/>
+            <w:r>
+              <w:t xml:space="preserve"> </w:t>
+            </w:r>
+            <w:proofErr w:type="spellStart"/>
+            <w:r>
+              <w:lastRenderedPageBreak/>
+              <w:t>fremmarch</w:t>
+            </w:r>
+            <w:proofErr w:type="spellEnd"/>
+            <w:r>
+              <w:t xml:space="preserve">, </w:t>
+            </w:r>
+            <w:proofErr w:type="spellStart"/>
+            <w:r>
+              <w:t>AppAcademy</w:t>
+            </w:r>
+            <w:proofErr w:type="spellEnd"/>
+            <w:r>
+              <w:t xml:space="preserve"> ligger </w:t>
+            </w:r>
+            <w:proofErr w:type="spellStart"/>
+            <w:r>
+              <w:t>rigtig</w:t>
+            </w:r>
+            <w:proofErr w:type="spellEnd"/>
+            <w:r>
+              <w:t xml:space="preserve"> </w:t>
+            </w:r>
+            <w:proofErr w:type="spellStart"/>
+            <w:r>
+              <w:t>lunt</w:t>
+            </w:r>
+            <w:proofErr w:type="spellEnd"/>
+            <w:r>
+              <w:t xml:space="preserve"> I </w:t>
+            </w:r>
+            <w:proofErr w:type="spellStart"/>
+            <w:r>
+              <w:t>svinget</w:t>
+            </w:r>
+            <w:proofErr w:type="spellEnd"/>
+            <w:r>
+              <w:t xml:space="preserve"> </w:t>
+            </w:r>
+            <w:proofErr w:type="spellStart"/>
+            <w:r>
+              <w:t>til</w:t>
+            </w:r>
+            <w:proofErr w:type="spellEnd"/>
+            <w:r>
+              <w:t xml:space="preserve"> at </w:t>
+            </w:r>
+            <w:proofErr w:type="spellStart"/>
+            <w:r>
+              <w:t>opkvalificere</w:t>
+            </w:r>
+            <w:proofErr w:type="spellEnd"/>
+            <w:r>
+              <w:t xml:space="preserve"> </w:t>
+            </w:r>
+            <w:proofErr w:type="spellStart"/>
+            <w:r>
+              <w:t>disse</w:t>
+            </w:r>
+            <w:proofErr w:type="spellEnd"/>
+            <w:r>
+              <w:t xml:space="preserve"> </w:t>
+            </w:r>
+            <w:proofErr w:type="spellStart"/>
+            <w:r>
+              <w:t>folkeskole</w:t>
+            </w:r>
+            <w:proofErr w:type="spellEnd"/>
+            <w:r>
+              <w:t xml:space="preserve"> </w:t>
+            </w:r>
+            <w:proofErr w:type="spellStart"/>
+            <w:r>
+              <w:t>lærere</w:t>
+            </w:r>
+            <w:proofErr w:type="spellEnd"/>
+            <w:r>
+              <w:t xml:space="preserve"> </w:t>
+            </w:r>
+            <w:proofErr w:type="spellStart"/>
+            <w:r>
+              <w:t>til</w:t>
+            </w:r>
+            <w:proofErr w:type="spellEnd"/>
+            <w:r>
+              <w:t xml:space="preserve"> at </w:t>
+            </w:r>
+            <w:proofErr w:type="spellStart"/>
+            <w:r>
+              <w:t>komme</w:t>
+            </w:r>
+            <w:proofErr w:type="spellEnd"/>
+            <w:r>
+              <w:t xml:space="preserve"> op </w:t>
+            </w:r>
+            <w:proofErr w:type="spellStart"/>
+            <w:r>
+              <w:t>på</w:t>
+            </w:r>
+            <w:proofErr w:type="spellEnd"/>
+            <w:r>
+              <w:t xml:space="preserve"> </w:t>
+            </w:r>
+            <w:proofErr w:type="spellStart"/>
+            <w:r>
+              <w:t>niveau</w:t>
+            </w:r>
+            <w:proofErr w:type="spellEnd"/>
+            <w:r>
+              <w:t xml:space="preserve">. </w:t>
+            </w:r>
+            <w:proofErr w:type="spellStart"/>
+            <w:r>
+              <w:t>Regering</w:t>
+            </w:r>
+            <w:proofErr w:type="spellEnd"/>
+            <w:r>
+              <w:t xml:space="preserve"> </w:t>
+            </w:r>
+            <w:proofErr w:type="spellStart"/>
+            <w:r>
+              <w:t>er</w:t>
+            </w:r>
+            <w:proofErr w:type="spellEnd"/>
+            <w:r>
+              <w:t xml:space="preserve"> </w:t>
+            </w:r>
+            <w:proofErr w:type="spellStart"/>
+            <w:r>
+              <w:t>igang</w:t>
+            </w:r>
+            <w:proofErr w:type="spellEnd"/>
+            <w:r>
+              <w:t xml:space="preserve"> med at </w:t>
+            </w:r>
+            <w:proofErr w:type="spellStart"/>
+            <w:r>
+              <w:t>forhandle</w:t>
+            </w:r>
+            <w:proofErr w:type="spellEnd"/>
+            <w:r>
+              <w:t xml:space="preserve"> gymnasia reform, I </w:t>
+            </w:r>
+            <w:proofErr w:type="spellStart"/>
+            <w:r>
+              <w:t>udkast</w:t>
+            </w:r>
+            <w:proofErr w:type="spellEnd"/>
+            <w:r>
+              <w:t xml:space="preserve"> </w:t>
+            </w:r>
+            <w:proofErr w:type="spellStart"/>
+            <w:r>
+              <w:t>står</w:t>
+            </w:r>
+            <w:proofErr w:type="spellEnd"/>
+            <w:r>
+              <w:t xml:space="preserve"> der at </w:t>
+            </w:r>
+            <w:proofErr w:type="spellStart"/>
+            <w:r>
+              <w:t>alle</w:t>
+            </w:r>
+            <w:proofErr w:type="spellEnd"/>
+            <w:r>
+              <w:t xml:space="preserve"> gymnasia </w:t>
+            </w:r>
+            <w:proofErr w:type="spellStart"/>
+            <w:r>
+              <w:t>studerende</w:t>
+            </w:r>
+            <w:proofErr w:type="spellEnd"/>
+            <w:r>
+              <w:t xml:space="preserve"> </w:t>
+            </w:r>
+            <w:proofErr w:type="spellStart"/>
+            <w:r>
+              <w:t>skal</w:t>
+            </w:r>
+            <w:proofErr w:type="spellEnd"/>
+            <w:r>
+              <w:t xml:space="preserve"> have en </w:t>
+            </w:r>
+            <w:proofErr w:type="spellStart"/>
+            <w:r>
+              <w:t>eller</w:t>
+            </w:r>
+            <w:proofErr w:type="spellEnd"/>
+            <w:r>
+              <w:t xml:space="preserve"> </w:t>
+            </w:r>
+            <w:proofErr w:type="spellStart"/>
+            <w:r>
+              <w:t>anden</w:t>
+            </w:r>
+            <w:proofErr w:type="spellEnd"/>
+            <w:r>
+              <w:t xml:space="preserve"> form </w:t>
+            </w:r>
+            <w:proofErr w:type="spellStart"/>
+            <w:r>
+              <w:t>programmeirng</w:t>
+            </w:r>
+            <w:proofErr w:type="spellEnd"/>
+            <w:r>
+              <w:t xml:space="preserve">, her </w:t>
+            </w:r>
+            <w:proofErr w:type="spellStart"/>
+            <w:r>
+              <w:t>kan</w:t>
+            </w:r>
+            <w:proofErr w:type="spellEnd"/>
+            <w:r>
+              <w:t xml:space="preserve"> </w:t>
+            </w:r>
+            <w:proofErr w:type="spellStart"/>
+            <w:r>
+              <w:t>appacademy</w:t>
+            </w:r>
+            <w:proofErr w:type="spellEnd"/>
+            <w:r>
+              <w:t xml:space="preserve"> </w:t>
+            </w:r>
+            <w:proofErr w:type="spellStart"/>
+            <w:r>
+              <w:t>også</w:t>
+            </w:r>
+            <w:proofErr w:type="spellEnd"/>
+            <w:r>
+              <w:t xml:space="preserve"> </w:t>
+            </w:r>
+            <w:proofErr w:type="spellStart"/>
+            <w:r>
+              <w:t>byde</w:t>
+            </w:r>
+            <w:proofErr w:type="spellEnd"/>
+            <w:r>
+              <w:t xml:space="preserve"> </w:t>
+            </w:r>
+            <w:proofErr w:type="spellStart"/>
+            <w:r>
+              <w:t>ind.</w:t>
+            </w:r>
+            <w:proofErr w:type="spellEnd"/>
           </w:p>
           <w:p>
             <w:proofErr w:type="spellStart"/>
@@ -2205,6 +3473,306 @@
             </w:r>
             <w:proofErr w:type="spellEnd"/>
             <w:r>
+              <w:t xml:space="preserve"> trends </w:t>
+            </w:r>
+            <w:proofErr w:type="spellStart"/>
+            <w:r>
+              <w:t>gør</w:t>
+            </w:r>
+            <w:proofErr w:type="spellEnd"/>
+            <w:r>
+              <w:t xml:space="preserve"> sig </w:t>
+            </w:r>
+            <w:proofErr w:type="spellStart"/>
+            <w:r>
+              <w:t>gœldende</w:t>
+            </w:r>
+            <w:proofErr w:type="spellEnd"/>
+            <w:r>
+              <w:t xml:space="preserve"> </w:t>
+            </w:r>
+            <w:proofErr w:type="spellStart"/>
+            <w:r>
+              <w:t>indenfor</w:t>
+            </w:r>
+            <w:proofErr w:type="spellEnd"/>
+            <w:r>
+              <w:t xml:space="preserve"> </w:t>
+            </w:r>
+            <w:proofErr w:type="spellStart"/>
+            <w:r>
+              <w:t>markedet</w:t>
+            </w:r>
+            <w:proofErr w:type="spellEnd"/>
+            <w:r>
+              <w:t xml:space="preserve"> </w:t>
+            </w:r>
+            <w:proofErr w:type="spellStart"/>
+            <w:r>
+              <w:t>pt</w:t>
+            </w:r>
+            <w:proofErr w:type="spellEnd"/>
+            <w:r>
+              <w:t>?</w:t>
+            </w:r>
+          </w:p>
+          <w:p>
+            <w:proofErr w:type="spellStart"/>
+            <w:r>
+              <w:t>Flere</w:t>
+            </w:r>
+            <w:proofErr w:type="spellEnd"/>
+            <w:r>
+              <w:t xml:space="preserve"> online video </w:t>
+            </w:r>
+            <w:proofErr w:type="spellStart"/>
+            <w:r>
+              <w:t>kurser</w:t>
+            </w:r>
+            <w:proofErr w:type="spellEnd"/>
+            <w:r>
+              <w:t xml:space="preserve">. De store </w:t>
+            </w:r>
+            <w:proofErr w:type="spellStart"/>
+            <w:r>
+              <w:t>konkurrenter</w:t>
+            </w:r>
+            <w:proofErr w:type="spellEnd"/>
+            <w:r>
+              <w:t xml:space="preserve">, </w:t>
+            </w:r>
+            <w:proofErr w:type="spellStart"/>
+            <w:r>
+              <w:t>har</w:t>
+            </w:r>
+            <w:proofErr w:type="spellEnd"/>
+            <w:r>
+              <w:t xml:space="preserve"> </w:t>
+            </w:r>
+            <w:proofErr w:type="spellStart"/>
+            <w:r>
+              <w:t>brugt</w:t>
+            </w:r>
+            <w:proofErr w:type="spellEnd"/>
+            <w:r>
+              <w:t xml:space="preserve"> mange resource </w:t>
+            </w:r>
+            <w:proofErr w:type="spellStart"/>
+            <w:r>
+              <w:t>på</w:t>
+            </w:r>
+            <w:proofErr w:type="spellEnd"/>
+            <w:r>
+              <w:t xml:space="preserve"> </w:t>
+            </w:r>
+            <w:proofErr w:type="spellStart"/>
+            <w:r>
+              <w:t>kursus</w:t>
+            </w:r>
+            <w:proofErr w:type="spellEnd"/>
+            <w:r>
+              <w:t xml:space="preserve"> </w:t>
+            </w:r>
+            <w:proofErr w:type="spellStart"/>
+            <w:r>
+              <w:t>lokaler</w:t>
+            </w:r>
+            <w:proofErr w:type="spellEnd"/>
+            <w:r>
+              <w:t xml:space="preserve">, </w:t>
+            </w:r>
+            <w:proofErr w:type="spellStart"/>
+            <w:r>
+              <w:t>det</w:t>
+            </w:r>
+            <w:proofErr w:type="spellEnd"/>
+            <w:r>
+              <w:t xml:space="preserve"> </w:t>
+            </w:r>
+            <w:proofErr w:type="spellStart"/>
+            <w:r>
+              <w:t>er</w:t>
+            </w:r>
+            <w:proofErr w:type="spellEnd"/>
+            <w:r>
+              <w:t xml:space="preserve"> </w:t>
+            </w:r>
+            <w:proofErr w:type="spellStart"/>
+            <w:r>
+              <w:t>ikke</w:t>
+            </w:r>
+            <w:proofErr w:type="spellEnd"/>
+            <w:r>
+              <w:t xml:space="preserve"> </w:t>
+            </w:r>
+            <w:proofErr w:type="spellStart"/>
+            <w:r>
+              <w:t>længere</w:t>
+            </w:r>
+            <w:proofErr w:type="spellEnd"/>
+            <w:r>
+              <w:t xml:space="preserve"> en </w:t>
+            </w:r>
+            <w:proofErr w:type="spellStart"/>
+            <w:r>
+              <w:t>fordel</w:t>
+            </w:r>
+            <w:proofErr w:type="spellEnd"/>
+            <w:r>
+              <w:t xml:space="preserve"> for </w:t>
+            </w:r>
+            <w:proofErr w:type="spellStart"/>
+            <w:r>
+              <w:t>dem</w:t>
+            </w:r>
+            <w:proofErr w:type="spellEnd"/>
+            <w:r>
+              <w:t xml:space="preserve"> med den online trend der </w:t>
+            </w:r>
+            <w:proofErr w:type="spellStart"/>
+            <w:r>
+              <w:t>er</w:t>
+            </w:r>
+            <w:proofErr w:type="spellEnd"/>
+            <w:r>
+              <w:t xml:space="preserve"> for </w:t>
+            </w:r>
+            <w:proofErr w:type="spellStart"/>
+            <w:r>
+              <w:t>tiden</w:t>
+            </w:r>
+            <w:proofErr w:type="spellEnd"/>
+            <w:r>
+              <w:t xml:space="preserve">. </w:t>
+            </w:r>
+            <w:proofErr w:type="spellStart"/>
+            <w:r>
+              <w:t>AppAcademy</w:t>
+            </w:r>
+            <w:proofErr w:type="spellEnd"/>
+            <w:r>
+              <w:t xml:space="preserve"> </w:t>
+            </w:r>
+            <w:proofErr w:type="spellStart"/>
+            <w:r>
+              <w:t>har</w:t>
+            </w:r>
+            <w:proofErr w:type="spellEnd"/>
+            <w:r>
+              <w:t xml:space="preserve"> </w:t>
+            </w:r>
+            <w:proofErr w:type="spellStart"/>
+            <w:r>
+              <w:t>ikke</w:t>
+            </w:r>
+            <w:proofErr w:type="spellEnd"/>
+            <w:r>
+              <w:t xml:space="preserve"> </w:t>
+            </w:r>
+            <w:proofErr w:type="spellStart"/>
+            <w:r>
+              <w:t>nogen</w:t>
+            </w:r>
+            <w:proofErr w:type="spellEnd"/>
+            <w:r>
+              <w:t xml:space="preserve"> </w:t>
+            </w:r>
+            <w:proofErr w:type="spellStart"/>
+            <w:r>
+              <w:t>lokaler</w:t>
+            </w:r>
+            <w:proofErr w:type="spellEnd"/>
+            <w:r>
+              <w:t xml:space="preserve"> men </w:t>
+            </w:r>
+            <w:proofErr w:type="spellStart"/>
+            <w:r>
+              <w:t>har</w:t>
+            </w:r>
+            <w:proofErr w:type="spellEnd"/>
+            <w:r>
+              <w:t xml:space="preserve"> </w:t>
+            </w:r>
+            <w:proofErr w:type="spellStart"/>
+            <w:r>
+              <w:t>brugt</w:t>
+            </w:r>
+            <w:proofErr w:type="spellEnd"/>
+            <w:r>
+              <w:t xml:space="preserve"> </w:t>
+            </w:r>
+            <w:proofErr w:type="spellStart"/>
+            <w:r>
+              <w:t>pengene</w:t>
+            </w:r>
+            <w:proofErr w:type="spellEnd"/>
+            <w:r>
+              <w:t xml:space="preserve"> </w:t>
+            </w:r>
+            <w:proofErr w:type="spellStart"/>
+            <w:r>
+              <w:t>på</w:t>
+            </w:r>
+            <w:proofErr w:type="spellEnd"/>
+            <w:r>
+              <w:t xml:space="preserve"> server </w:t>
+            </w:r>
+            <w:proofErr w:type="spellStart"/>
+            <w:r>
+              <w:t>infrastruktur</w:t>
+            </w:r>
+            <w:proofErr w:type="spellEnd"/>
+            <w:r>
+              <w:t xml:space="preserve"> </w:t>
+            </w:r>
+            <w:proofErr w:type="spellStart"/>
+            <w:r>
+              <w:t>til</w:t>
+            </w:r>
+            <w:proofErr w:type="spellEnd"/>
+            <w:r>
+              <w:t xml:space="preserve"> at </w:t>
+            </w:r>
+            <w:proofErr w:type="spellStart"/>
+            <w:r>
+              <w:t>kunne</w:t>
+            </w:r>
+            <w:proofErr w:type="spellEnd"/>
+            <w:r>
+              <w:t xml:space="preserve"> </w:t>
+            </w:r>
+            <w:proofErr w:type="spellStart"/>
+            <w:r>
+              <w:t>tilbyde</w:t>
+            </w:r>
+            <w:proofErr w:type="spellEnd"/>
+            <w:r>
+              <w:t xml:space="preserve"> online </w:t>
+            </w:r>
+            <w:proofErr w:type="spellStart"/>
+            <w:r>
+              <w:t>kurser</w:t>
+            </w:r>
+            <w:proofErr w:type="spellEnd"/>
+            <w:r>
+              <w:t xml:space="preserve"> </w:t>
+            </w:r>
+            <w:proofErr w:type="spellStart"/>
+            <w:r>
+              <w:t>istedet</w:t>
+            </w:r>
+            <w:proofErr w:type="spellEnd"/>
+            <w:r>
+              <w:t>.</w:t>
+            </w:r>
+          </w:p>
+          <w:p>
+            <w:proofErr w:type="spellStart"/>
+            <w:r>
+              <w:t>Hvilke</w:t>
+            </w:r>
+            <w:proofErr w:type="spellEnd"/>
+            <w:r>
               <w:t xml:space="preserve"> </w:t>
             </w:r>
             <w:proofErr w:type="spellStart"/>
@@ -2237,9 +3805,18 @@
             </w:r>
             <w:proofErr w:type="spellEnd"/>
             <w:r>
-              <w:t xml:space="preserve"> AppAcademy?</w:t>
+              <w:t xml:space="preserve"> </w:t>
+            </w:r>
+            <w:proofErr w:type="spellStart"/>
+            <w:r>
+              <w:t>AppAcademy</w:t>
+            </w:r>
+            <w:proofErr w:type="spellEnd"/>
+            <w:r>
+              <w:t>?</w:t>
             </w:r>
           </w:p>
+          <w:p/>
           <w:p/>
           <w:p/>
         </w:tc>
@@ -2250,6 +3827,7 @@
           <w:p>
             <w:proofErr w:type="spellStart"/>
             <w:r>
+              <w:lastRenderedPageBreak/>
               <w:t>Hvilke</w:t>
             </w:r>
             <w:proofErr w:type="spellEnd"/>
@@ -2270,7 +3848,15 @@
             </w:r>
             <w:proofErr w:type="spellEnd"/>
             <w:r>
-              <w:t xml:space="preserve"> AppAcademy </w:t>
+              <w:t xml:space="preserve"> </w:t>
+            </w:r>
+            <w:proofErr w:type="spellStart"/>
+            <w:r>
+              <w:t>AppAcademy</w:t>
+            </w:r>
+            <w:proofErr w:type="spellEnd"/>
+            <w:r>
+              <w:t xml:space="preserve"> </w:t>
             </w:r>
             <w:proofErr w:type="spellStart"/>
             <w:r>
@@ -2282,6 +3868,419 @@
             </w:r>
           </w:p>
           <w:p>
+            <w:r>
+              <w:t xml:space="preserve">Den </w:t>
+            </w:r>
+            <w:proofErr w:type="spellStart"/>
+            <w:r>
+              <w:t>Største</w:t>
+            </w:r>
+            <w:proofErr w:type="spellEnd"/>
+            <w:r>
+              <w:t xml:space="preserve"> </w:t>
+            </w:r>
+            <w:proofErr w:type="spellStart"/>
+            <w:r>
+              <w:t>trussel</w:t>
+            </w:r>
+            <w:proofErr w:type="spellEnd"/>
+            <w:r>
+              <w:t xml:space="preserve"> </w:t>
+            </w:r>
+            <w:proofErr w:type="spellStart"/>
+            <w:r>
+              <w:t>på</w:t>
+            </w:r>
+            <w:proofErr w:type="spellEnd"/>
+            <w:r>
+              <w:t xml:space="preserve"> </w:t>
+            </w:r>
+            <w:proofErr w:type="spellStart"/>
+            <w:r>
+              <w:t>skolesiden</w:t>
+            </w:r>
+            <w:proofErr w:type="spellEnd"/>
+            <w:r>
+              <w:t xml:space="preserve">. Center for </w:t>
+            </w:r>
+            <w:proofErr w:type="spellStart"/>
+            <w:r>
+              <w:t>UNdervisningsmidler</w:t>
+            </w:r>
+            <w:proofErr w:type="spellEnd"/>
+            <w:r>
+              <w:t xml:space="preserve"> </w:t>
+            </w:r>
+            <w:proofErr w:type="spellStart"/>
+            <w:r>
+              <w:t>forkortet</w:t>
+            </w:r>
+            <w:proofErr w:type="spellEnd"/>
+            <w:r>
+              <w:t xml:space="preserve"> CFU. </w:t>
+            </w:r>
+            <w:proofErr w:type="spellStart"/>
+            <w:r>
+              <w:t>DEt</w:t>
+            </w:r>
+            <w:proofErr w:type="spellEnd"/>
+            <w:r>
+              <w:t xml:space="preserve"> </w:t>
+            </w:r>
+            <w:proofErr w:type="spellStart"/>
+            <w:r>
+              <w:t>er</w:t>
+            </w:r>
+            <w:proofErr w:type="spellEnd"/>
+            <w:r>
+              <w:t xml:space="preserve"> </w:t>
+            </w:r>
+            <w:proofErr w:type="spellStart"/>
+            <w:r>
+              <w:t>offentlige</w:t>
+            </w:r>
+            <w:proofErr w:type="spellEnd"/>
+            <w:r>
+              <w:t xml:space="preserve"> </w:t>
+            </w:r>
+            <w:proofErr w:type="spellStart"/>
+            <w:r>
+              <w:t>insitutioner</w:t>
+            </w:r>
+            <w:proofErr w:type="spellEnd"/>
+            <w:r>
+              <w:t xml:space="preserve"> </w:t>
+            </w:r>
+            <w:proofErr w:type="spellStart"/>
+            <w:r>
+              <w:t>som</w:t>
+            </w:r>
+            <w:proofErr w:type="spellEnd"/>
+            <w:r>
+              <w:t xml:space="preserve"> </w:t>
+            </w:r>
+            <w:proofErr w:type="spellStart"/>
+            <w:r>
+              <w:t>skal</w:t>
+            </w:r>
+            <w:proofErr w:type="spellEnd"/>
+            <w:r>
+              <w:t xml:space="preserve"> </w:t>
+            </w:r>
+            <w:proofErr w:type="spellStart"/>
+            <w:r>
+              <w:t>være</w:t>
+            </w:r>
+            <w:proofErr w:type="spellEnd"/>
+            <w:r>
+              <w:t xml:space="preserve"> et slags </w:t>
+            </w:r>
+            <w:proofErr w:type="spellStart"/>
+            <w:r>
+              <w:lastRenderedPageBreak/>
+              <w:t>bibliotek</w:t>
+            </w:r>
+            <w:proofErr w:type="spellEnd"/>
+            <w:r>
+              <w:t xml:space="preserve"> for </w:t>
+            </w:r>
+            <w:proofErr w:type="spellStart"/>
+            <w:r>
+              <w:t>skolerne</w:t>
+            </w:r>
+            <w:proofErr w:type="spellEnd"/>
+            <w:r>
+              <w:t xml:space="preserve">, de </w:t>
+            </w:r>
+            <w:proofErr w:type="spellStart"/>
+            <w:r>
+              <w:t>overvejer</w:t>
+            </w:r>
+            <w:proofErr w:type="spellEnd"/>
+            <w:r>
+              <w:t xml:space="preserve"> at </w:t>
+            </w:r>
+            <w:proofErr w:type="spellStart"/>
+            <w:r>
+              <w:t>tilbyde</w:t>
+            </w:r>
+            <w:proofErr w:type="spellEnd"/>
+            <w:r>
+              <w:t xml:space="preserve"> </w:t>
+            </w:r>
+            <w:proofErr w:type="spellStart"/>
+            <w:r>
+              <w:t>kurser</w:t>
+            </w:r>
+            <w:proofErr w:type="spellEnd"/>
+            <w:r>
+              <w:t xml:space="preserve"> </w:t>
+            </w:r>
+            <w:proofErr w:type="spellStart"/>
+            <w:r>
+              <w:t>eftersom</w:t>
+            </w:r>
+            <w:proofErr w:type="spellEnd"/>
+            <w:r>
+              <w:t xml:space="preserve"> at </w:t>
+            </w:r>
+            <w:proofErr w:type="spellStart"/>
+            <w:r>
+              <w:t>bibliotek</w:t>
+            </w:r>
+            <w:proofErr w:type="spellEnd"/>
+            <w:r>
+              <w:t xml:space="preserve"> </w:t>
+            </w:r>
+            <w:proofErr w:type="spellStart"/>
+            <w:r>
+              <w:t>ikke</w:t>
+            </w:r>
+            <w:proofErr w:type="spellEnd"/>
+            <w:r>
+              <w:t xml:space="preserve"> </w:t>
+            </w:r>
+            <w:proofErr w:type="spellStart"/>
+            <w:r>
+              <w:t>er</w:t>
+            </w:r>
+            <w:proofErr w:type="spellEnd"/>
+            <w:r>
+              <w:t xml:space="preserve"> I </w:t>
+            </w:r>
+            <w:proofErr w:type="spellStart"/>
+            <w:r>
+              <w:t>efterspørgsel</w:t>
+            </w:r>
+            <w:proofErr w:type="spellEnd"/>
+            <w:r>
+              <w:t xml:space="preserve">, de </w:t>
+            </w:r>
+            <w:proofErr w:type="spellStart"/>
+            <w:r>
+              <w:t>kan</w:t>
+            </w:r>
+            <w:proofErr w:type="spellEnd"/>
+            <w:r>
+              <w:t xml:space="preserve"> </w:t>
+            </w:r>
+            <w:proofErr w:type="spellStart"/>
+            <w:r>
+              <w:t>derfor</w:t>
+            </w:r>
+            <w:proofErr w:type="spellEnd"/>
+            <w:r>
+              <w:t xml:space="preserve"> </w:t>
+            </w:r>
+            <w:proofErr w:type="spellStart"/>
+            <w:r>
+              <w:t>tlbyde</w:t>
+            </w:r>
+            <w:proofErr w:type="spellEnd"/>
+            <w:r>
+              <w:t xml:space="preserve"> </w:t>
+            </w:r>
+            <w:proofErr w:type="spellStart"/>
+            <w:r>
+              <w:t>kurser</w:t>
+            </w:r>
+            <w:proofErr w:type="spellEnd"/>
+            <w:r>
+              <w:t xml:space="preserve"> </w:t>
+            </w:r>
+            <w:proofErr w:type="spellStart"/>
+            <w:r>
+              <w:t>billigere</w:t>
+            </w:r>
+            <w:proofErr w:type="spellEnd"/>
+            <w:r>
+              <w:t xml:space="preserve"> da de </w:t>
+            </w:r>
+            <w:proofErr w:type="spellStart"/>
+            <w:r>
+              <w:t>har</w:t>
+            </w:r>
+            <w:proofErr w:type="spellEnd"/>
+            <w:r>
+              <w:t xml:space="preserve"> </w:t>
+            </w:r>
+            <w:proofErr w:type="spellStart"/>
+            <w:r>
+              <w:t>allokeret</w:t>
+            </w:r>
+            <w:proofErr w:type="spellEnd"/>
+            <w:r>
+              <w:t xml:space="preserve"> resource </w:t>
+            </w:r>
+            <w:proofErr w:type="spellStart"/>
+            <w:r>
+              <w:t>til</w:t>
+            </w:r>
+            <w:proofErr w:type="spellEnd"/>
+            <w:r>
+              <w:t xml:space="preserve"> </w:t>
+            </w:r>
+            <w:proofErr w:type="spellStart"/>
+            <w:r>
+              <w:t>medarbejder</w:t>
+            </w:r>
+            <w:proofErr w:type="spellEnd"/>
+            <w:r>
+              <w:t xml:space="preserve"> </w:t>
+            </w:r>
+            <w:proofErr w:type="spellStart"/>
+            <w:r>
+              <w:t>osv</w:t>
+            </w:r>
+            <w:proofErr w:type="spellEnd"/>
+            <w:r>
+              <w:t xml:space="preserve">. De </w:t>
+            </w:r>
+            <w:proofErr w:type="spellStart"/>
+            <w:r>
+              <w:t>behøver</w:t>
+            </w:r>
+            <w:proofErr w:type="spellEnd"/>
+            <w:r>
+              <w:t xml:space="preserve"> </w:t>
+            </w:r>
+            <w:proofErr w:type="spellStart"/>
+            <w:r>
+              <w:t>ikek</w:t>
+            </w:r>
+            <w:proofErr w:type="spellEnd"/>
+            <w:r>
+              <w:t xml:space="preserve"> </w:t>
+            </w:r>
+            <w:proofErr w:type="spellStart"/>
+            <w:r>
+              <w:t>konkurrere</w:t>
+            </w:r>
+            <w:proofErr w:type="spellEnd"/>
+            <w:r>
+              <w:t xml:space="preserve"> </w:t>
+            </w:r>
+            <w:proofErr w:type="spellStart"/>
+            <w:r>
+              <w:t>på</w:t>
+            </w:r>
+            <w:proofErr w:type="spellEnd"/>
+            <w:r>
+              <w:t xml:space="preserve"> </w:t>
+            </w:r>
+            <w:proofErr w:type="spellStart"/>
+            <w:r>
+              <w:t>markedsvilkår</w:t>
+            </w:r>
+            <w:proofErr w:type="spellEnd"/>
+            <w:r>
+              <w:t>.</w:t>
+            </w:r>
+          </w:p>
+          <w:p/>
+          <w:p>
+            <w:r>
+              <w:t xml:space="preserve">De </w:t>
+            </w:r>
+            <w:proofErr w:type="spellStart"/>
+            <w:r>
+              <w:t>amerikanske</w:t>
+            </w:r>
+            <w:proofErr w:type="spellEnd"/>
+            <w:r>
+              <w:t xml:space="preserve"> international </w:t>
+            </w:r>
+            <w:proofErr w:type="spellStart"/>
+            <w:r>
+              <w:t>kurser</w:t>
+            </w:r>
+            <w:proofErr w:type="spellEnd"/>
+            <w:r>
+              <w:t xml:space="preserve"> </w:t>
+            </w:r>
+            <w:proofErr w:type="spellStart"/>
+            <w:r>
+              <w:t>er</w:t>
+            </w:r>
+            <w:proofErr w:type="spellEnd"/>
+            <w:r>
+              <w:t xml:space="preserve"> en </w:t>
+            </w:r>
+            <w:proofErr w:type="spellStart"/>
+            <w:r>
+              <w:t>klar</w:t>
+            </w:r>
+            <w:proofErr w:type="spellEnd"/>
+            <w:r>
+              <w:t xml:space="preserve"> </w:t>
+            </w:r>
+            <w:proofErr w:type="spellStart"/>
+            <w:r>
+              <w:t>trussel</w:t>
+            </w:r>
+            <w:proofErr w:type="spellEnd"/>
+            <w:r>
+              <w:t xml:space="preserve">. Lynda, </w:t>
+            </w:r>
+            <w:proofErr w:type="spellStart"/>
+            <w:r>
+              <w:t>Coursera</w:t>
+            </w:r>
+            <w:proofErr w:type="spellEnd"/>
+            <w:r>
+              <w:t xml:space="preserve"> </w:t>
+            </w:r>
+            <w:proofErr w:type="spellStart"/>
+            <w:r>
+              <w:t>f.eks</w:t>
+            </w:r>
+            <w:proofErr w:type="spellEnd"/>
+            <w:r>
+              <w:t xml:space="preserve">. </w:t>
+            </w:r>
+            <w:proofErr w:type="spellStart"/>
+            <w:r>
+              <w:t>Lokalt</w:t>
+            </w:r>
+            <w:proofErr w:type="spellEnd"/>
+            <w:r>
+              <w:t xml:space="preserve"> </w:t>
+            </w:r>
+            <w:proofErr w:type="spellStart"/>
+            <w:r>
+              <w:t>er</w:t>
+            </w:r>
+            <w:proofErr w:type="spellEnd"/>
+            <w:r>
+              <w:t xml:space="preserve"> Video </w:t>
+            </w:r>
+            <w:proofErr w:type="spellStart"/>
+            <w:r>
+              <w:t>kæmpe</w:t>
+            </w:r>
+            <w:proofErr w:type="spellEnd"/>
+            <w:r>
+              <w:t xml:space="preserve"> opportunity, </w:t>
+            </w:r>
+            <w:proofErr w:type="spellStart"/>
+            <w:r>
+              <w:t>Internationalt</w:t>
+            </w:r>
+            <w:proofErr w:type="spellEnd"/>
+            <w:r>
+              <w:t xml:space="preserve"> </w:t>
+            </w:r>
+            <w:proofErr w:type="spellStart"/>
+            <w:r>
+              <w:t>trussel</w:t>
+            </w:r>
+            <w:proofErr w:type="spellEnd"/>
+            <w:r>
+              <w:t>.</w:t>
+            </w:r>
+          </w:p>
+          <w:p/>
+          <w:p>
             <w:proofErr w:type="spellStart"/>
             <w:r>
               <w:t>Hvad</w:t>
@@ -2415,6 +4414,164 @@
               <w:t>?</w:t>
             </w:r>
           </w:p>
+          <w:p>
+            <w:r>
+              <w:t xml:space="preserve">Man </w:t>
+            </w:r>
+            <w:proofErr w:type="spellStart"/>
+            <w:r>
+              <w:t>er</w:t>
+            </w:r>
+            <w:proofErr w:type="spellEnd"/>
+            <w:r>
+              <w:t xml:space="preserve"> </w:t>
+            </w:r>
+            <w:proofErr w:type="spellStart"/>
+            <w:r>
+              <w:t>sårbar</w:t>
+            </w:r>
+            <w:proofErr w:type="spellEnd"/>
+            <w:r>
+              <w:t xml:space="preserve"> </w:t>
+            </w:r>
+            <w:proofErr w:type="spellStart"/>
+            <w:r>
+              <w:t>som</w:t>
+            </w:r>
+            <w:proofErr w:type="spellEnd"/>
+            <w:r>
+              <w:t xml:space="preserve"> </w:t>
+            </w:r>
+            <w:proofErr w:type="spellStart"/>
+            <w:r>
+              <w:t>lille</w:t>
+            </w:r>
+            <w:proofErr w:type="spellEnd"/>
+            <w:r>
+              <w:t xml:space="preserve"> </w:t>
+            </w:r>
+            <w:proofErr w:type="spellStart"/>
+            <w:r>
+              <w:t>virksomhed</w:t>
+            </w:r>
+            <w:proofErr w:type="spellEnd"/>
+            <w:r>
+              <w:t xml:space="preserve"> I </w:t>
+            </w:r>
+            <w:proofErr w:type="spellStart"/>
+            <w:r>
+              <w:t>forhold</w:t>
+            </w:r>
+            <w:proofErr w:type="spellEnd"/>
+            <w:r>
+              <w:t xml:space="preserve"> </w:t>
+            </w:r>
+            <w:proofErr w:type="spellStart"/>
+            <w:r>
+              <w:t>til</w:t>
+            </w:r>
+            <w:proofErr w:type="spellEnd"/>
+            <w:r>
+              <w:t xml:space="preserve"> </w:t>
+            </w:r>
+            <w:proofErr w:type="spellStart"/>
+            <w:r>
+              <w:t>personale</w:t>
+            </w:r>
+            <w:proofErr w:type="spellEnd"/>
+            <w:r>
+              <w:t xml:space="preserve">, der </w:t>
+            </w:r>
+            <w:proofErr w:type="spellStart"/>
+            <w:r>
+              <w:t>er</w:t>
+            </w:r>
+            <w:proofErr w:type="spellEnd"/>
+            <w:r>
+              <w:t xml:space="preserve"> </w:t>
+            </w:r>
+            <w:proofErr w:type="spellStart"/>
+            <w:r>
+              <w:t>ikke</w:t>
+            </w:r>
+            <w:proofErr w:type="spellEnd"/>
+            <w:r>
+              <w:t xml:space="preserve"> capital </w:t>
+            </w:r>
+            <w:proofErr w:type="spellStart"/>
+            <w:r>
+              <w:t>til</w:t>
+            </w:r>
+            <w:proofErr w:type="spellEnd"/>
+            <w:r>
+              <w:t xml:space="preserve"> at </w:t>
+            </w:r>
+            <w:proofErr w:type="spellStart"/>
+            <w:r>
+              <w:t>fortsætte</w:t>
+            </w:r>
+            <w:proofErr w:type="spellEnd"/>
+            <w:r>
+              <w:t xml:space="preserve"> </w:t>
+            </w:r>
+            <w:proofErr w:type="spellStart"/>
+            <w:r>
+              <w:t>hvis</w:t>
+            </w:r>
+            <w:proofErr w:type="spellEnd"/>
+            <w:r>
+              <w:t xml:space="preserve"> der </w:t>
+            </w:r>
+            <w:proofErr w:type="spellStart"/>
+            <w:r>
+              <w:t>er</w:t>
+            </w:r>
+            <w:proofErr w:type="spellEnd"/>
+            <w:r>
+              <w:t xml:space="preserve"> en </w:t>
+            </w:r>
+            <w:proofErr w:type="spellStart"/>
+            <w:r>
+              <w:t>lang</w:t>
+            </w:r>
+            <w:proofErr w:type="spellEnd"/>
+            <w:r>
+              <w:t xml:space="preserve"> down </w:t>
+            </w:r>
+            <w:proofErr w:type="spellStart"/>
+            <w:r>
+              <w:t>periode</w:t>
+            </w:r>
+            <w:proofErr w:type="spellEnd"/>
+            <w:r>
+              <w:t xml:space="preserve"> </w:t>
+            </w:r>
+            <w:proofErr w:type="spellStart"/>
+            <w:r>
+              <w:t>på</w:t>
+            </w:r>
+            <w:proofErr w:type="spellEnd"/>
+            <w:r>
+              <w:t xml:space="preserve"> </w:t>
+            </w:r>
+            <w:proofErr w:type="spellStart"/>
+            <w:r>
+              <w:t>salgs</w:t>
+            </w:r>
+            <w:proofErr w:type="spellEnd"/>
+            <w:r>
+              <w:t xml:space="preserve"> </w:t>
+            </w:r>
+            <w:proofErr w:type="spellStart"/>
+            <w:r>
+              <w:t>delen</w:t>
+            </w:r>
+            <w:proofErr w:type="spellEnd"/>
+            <w:r>
+              <w:t>.</w:t>
+            </w:r>
+          </w:p>
+          <w:p/>
           <w:p>
             <w:proofErr w:type="spellStart"/>
             <w:r>
@@ -2502,35 +4659,127 @@
       </w:pPr>
       <w:bookmarkStart w:id="14" w:name="_Toc450647350"/>
       <w:r>
+        <w:t>Stakeholder Analysis</w:t>
+      </w:r>
+      <w:bookmarkEnd w:id="14"/>
+    </w:p>
+    <w:p>
+      <w:r>
+        <w:rPr>
+          <w:b/>
+        </w:rPr>
+        <w:t>Stakeholders:</w:t>
+      </w:r>
+      <w:r>
+        <w:t xml:space="preserve"> KEA, Testers (Class Mates), Project Group, App Academy(Kristian), Course Responsibles</w:t>
+      </w:r>
+    </w:p>
+    <w:p/>
+    <w:p>
+      <w:r>
+        <w:t>PLACEHOLDER FOR FIG. 12.7 I ORGANISATION 5. UDGAVE</w:t>
+      </w:r>
+      <w:bookmarkStart w:id="15" w:name="_GoBack"/>
+      <w:bookmarkEnd w:id="15"/>
+    </w:p>
+    <w:p/>
+    <w:p>
+      <w:r>
+        <w:t>Grey Eminence: KEA</w:t>
+      </w:r>
+    </w:p>
+    <w:p>
+      <w:r>
+        <w:t>Hostage/</w:t>
+      </w:r>
+      <w:proofErr w:type="spellStart"/>
+      <w:r>
+        <w:t>ResourceStakeholder</w:t>
+      </w:r>
+      <w:proofErr w:type="spellEnd"/>
+      <w:r>
+        <w:t>: Kristian</w:t>
+      </w:r>
+    </w:p>
+    <w:p>
+      <w:r>
+        <w:t>Hostage: Course Responsibles</w:t>
+      </w:r>
+    </w:p>
+    <w:p>
+      <w:proofErr w:type="spellStart"/>
+      <w:r>
+        <w:t>ResourceStakeholder</w:t>
+      </w:r>
+      <w:proofErr w:type="spellEnd"/>
+      <w:r>
+        <w:t>: Project Group</w:t>
+      </w:r>
+    </w:p>
+    <w:p>
+      <w:r>
+        <w:t>External Stakeholder: Testers</w:t>
+      </w:r>
+    </w:p>
+    <w:p/>
+    <w:p>
+      <w:pPr>
+        <w:pStyle w:val="Heading4"/>
+      </w:pPr>
+      <w:r>
+        <w:t>Grey Eminence: KEA</w:t>
+      </w:r>
+    </w:p>
+    <w:p/>
+    <w:p>
+      <w:r>
         <w:lastRenderedPageBreak/>
-        <w:t>Stakeholder Analysis</w:t>
-      </w:r>
-      <w:bookmarkEnd w:id="14"/>
-    </w:p>
-    <w:p>
-      <w:r>
-        <w:rPr>
-          <w:b/>
-        </w:rPr>
-        <w:t>Stakeholders:</w:t>
-      </w:r>
-      <w:r>
-        <w:t xml:space="preserve"> KEA, Testers (Class Mates), Project Group, App Academy(Kristian), Course Responsibles</w:t>
+        <w:t xml:space="preserve">KEA as a Stakeholder: </w:t>
+      </w:r>
+    </w:p>
+    <w:p>
+      <w:r>
+        <w:t>We’ve decided that KEA has the role of a Grey Eminence. We’re not going to pay a lot of attention to KEA as an institution during our project, but it has the power to change the entirety of the project if it wants and sees an interest in it.</w:t>
       </w:r>
     </w:p>
     <w:p/>
     <w:p>
       <w:r>
-        <w:t>PLACEHOLDER FOR FIG. 12.7 I ORGANISATION 5. UDGAVE</w:t>
+        <w:t>KEA’s attitude towards the project:</w:t>
+      </w:r>
+    </w:p>
+    <w:p>
+      <w:r>
+        <w:t xml:space="preserve">KEA has no direct wish for the actual program to be completed, but wishes the project group to succeed as the project group is part of their education system. </w:t>
       </w:r>
     </w:p>
     <w:p/>
     <w:p>
       <w:r>
-        <w:t>Grey Eminence: KEA</w:t>
-      </w:r>
-    </w:p>
-    <w:p>
+        <w:t>KEA’s potential for conflict:</w:t>
+      </w:r>
+    </w:p>
+    <w:p>
+      <w:r>
+        <w:t>KEA has accepted the terms of the project as an exam project and does overruled any saying Kristian might have regarding the continued direction of the project.</w:t>
+      </w:r>
+    </w:p>
+    <w:p/>
+    <w:p>
+      <w:r>
+        <w:t xml:space="preserve">KEA’s resources: </w:t>
+      </w:r>
+    </w:p>
+    <w:p>
+      <w:r>
+        <w:t xml:space="preserve">They can provide help with all aspects as they provide teachings in all subject components needed to deploy the system. Study rooms along with projectors and whiteboards have all been provided by KEA. </w:t>
+      </w:r>
+    </w:p>
+    <w:p/>
+    <w:p>
+      <w:pPr>
+        <w:pStyle w:val="Heading4"/>
+      </w:pPr>
       <w:r>
         <w:t>Hostage/</w:t>
       </w:r>
@@ -2540,80 +4789,139 @@
       </w:r>
       <w:proofErr w:type="spellEnd"/>
       <w:r>
-        <w:t>: Kristian</w:t>
-      </w:r>
-    </w:p>
-    <w:p>
-      <w:r>
-        <w:t>Hostage: Course Responsibles</w:t>
+        <w:t>: Kristian, App Academy</w:t>
+      </w:r>
+    </w:p>
+    <w:p/>
+    <w:p>
+      <w:r>
+        <w:t>App Academy as a Stakeholder:</w:t>
+      </w:r>
+    </w:p>
+    <w:p>
+      <w:r>
+        <w:t xml:space="preserve">Kristian fits multiple roles he’s both a hostage and a resource stakeholder simultaneously. We’ve also argued that during the inception of our project, he was a Grey Eminence, dictating the terms and requirements for the project. He no longer fits that role due to the stage the project’s at. He is a hostage in </w:t>
+      </w:r>
+      <w:proofErr w:type="gramStart"/>
+      <w:r>
+        <w:t>term’s</w:t>
+      </w:r>
+      <w:proofErr w:type="gramEnd"/>
+      <w:r>
+        <w:t xml:space="preserve"> of him not being an active participant in the elaboration or construction phase. Yet as a client, he will be immensely important during our transition phase, and thus he’s simultaneously a Resource Stakeholder.</w:t>
+      </w:r>
+    </w:p>
+    <w:p/>
+    <w:p>
+      <w:r>
+        <w:br w:type="page"/>
       </w:r>
     </w:p>
     <w:p>
       <w:proofErr w:type="spellStart"/>
       <w:r>
-        <w:t>ResourceStakeholder</w:t>
+        <w:lastRenderedPageBreak/>
+        <w:t>AppAcademy’s</w:t>
       </w:r>
       <w:proofErr w:type="spellEnd"/>
       <w:r>
-        <w:t>: Project Group</w:t>
-      </w:r>
-    </w:p>
-    <w:p>
-      <w:r>
-        <w:t>External Stakeholder: Testers</w:t>
+        <w:t xml:space="preserve"> attitude towards the project:</w:t>
+      </w:r>
+    </w:p>
+    <w:p>
+      <w:r>
+        <w:t>AppAcademy has a low activity in regards to the project, to them it’s a nice to have program. Not a core business requirement. Their motive is facilitation of administrating part of their core business. They are contributing with running reviews and certain design aspects.</w:t>
       </w:r>
     </w:p>
     <w:p/>
     <w:p>
+      <w:proofErr w:type="spellStart"/>
+      <w:r>
+        <w:t>AppAcademy’s</w:t>
+      </w:r>
+      <w:proofErr w:type="spellEnd"/>
+      <w:r>
+        <w:t xml:space="preserve"> potential for conflict:</w:t>
+      </w:r>
+    </w:p>
+    <w:p>
+      <w:r>
+        <w:t>AppAcademy has a high potential for conflict with KEA as they have to adjust their expectancies to the boundaries set by KEA.</w:t>
+      </w:r>
+    </w:p>
+    <w:p/>
+    <w:p>
+      <w:proofErr w:type="spellStart"/>
+      <w:r>
+        <w:t>AppAcademy’s</w:t>
+      </w:r>
+      <w:proofErr w:type="spellEnd"/>
+      <w:r>
+        <w:t xml:space="preserve"> resources: </w:t>
+      </w:r>
+    </w:p>
+    <w:p>
+      <w:r>
+        <w:t>They are not providing any resources, as the software will be running as a standalone client.</w:t>
+      </w:r>
+    </w:p>
+    <w:p/>
+    <w:p>
       <w:pPr>
         <w:pStyle w:val="Heading4"/>
       </w:pPr>
       <w:r>
-        <w:t>Grey Eminence: KEA</w:t>
+        <w:t>Hostage: Course Responsibles’</w:t>
       </w:r>
     </w:p>
     <w:p/>
     <w:p>
       <w:r>
-        <w:t xml:space="preserve">KEA as a Stakeholder: </w:t>
-      </w:r>
-    </w:p>
-    <w:p>
-      <w:r>
-        <w:t>We’ve decided that KEA has the role of a Grey Eminence. We’re not going to pay a lot of attention to KEA as an institution during our project, but it has the power to change the entirety of the project if it wants and sees an interest in it.</w:t>
+        <w:t xml:space="preserve">Course Responsibles’ as Stakeholders: </w:t>
+      </w:r>
+    </w:p>
+    <w:p>
+      <w:r>
+        <w:t xml:space="preserve">These are the </w:t>
+      </w:r>
+      <w:r>
+        <w:t>employees</w:t>
+      </w:r>
+      <w:r>
+        <w:t xml:space="preserve"> at App Academy that hold courses. They have no influence on any parts of the project and will have to accept the final product the way it is.</w:t>
       </w:r>
     </w:p>
     <w:p/>
     <w:p>
       <w:r>
-        <w:t>KEA’s attitude towards the project:</w:t>
-      </w:r>
-    </w:p>
-    <w:p>
-      <w:r>
-        <w:t xml:space="preserve">KEA has no direct wish for the actual program to be completed, but wishes the project group to succeed as the project group is part of their education system. </w:t>
+        <w:t>Course Responsibles’ attitude towards the project:</w:t>
+      </w:r>
+    </w:p>
+    <w:p>
+      <w:r>
+        <w:t>Their attitude could be negative as the project will impact their usual workflow. The project risks getting derailed due to their unwillingness to use the software.</w:t>
       </w:r>
     </w:p>
     <w:p/>
     <w:p>
       <w:r>
-        <w:t>KEA’s potential for conflict:</w:t>
-      </w:r>
-    </w:p>
-    <w:p>
-      <w:r>
-        <w:t>KEA has accepted the terms of the project as an exam project and does overruled any saying Kristian might have regarding the continued direction of the project.</w:t>
+        <w:t>Course Responsibles’ potential for conflict:</w:t>
+      </w:r>
+    </w:p>
+    <w:p>
+      <w:r>
+        <w:t>There is a chance for conflict depending on how AppAcademy introduces it to their employees. The conflict not be with the Project Group though.</w:t>
       </w:r>
     </w:p>
     <w:p/>
     <w:p>
       <w:r>
-        <w:t xml:space="preserve">KEA’s resources: </w:t>
-      </w:r>
-    </w:p>
-    <w:p>
-      <w:r>
-        <w:t xml:space="preserve">They can provide help with all aspects as they provide teachings in all subject components needed to deploy the system. Study rooms along with projectors and whiteboards have all been provided by KEA. </w:t>
+        <w:t xml:space="preserve">Course Responsibles’ resources: </w:t>
+      </w:r>
+    </w:p>
+    <w:p>
+      <w:r>
+        <w:t>They have the potential to provide precious feedback, which could be useful.</w:t>
       </w:r>
     </w:p>
     <w:p/>
@@ -2622,186 +4930,44 @@
         <w:pStyle w:val="Heading4"/>
       </w:pPr>
       <w:r>
-        <w:t>Hostage/</w:t>
-      </w:r>
-      <w:proofErr w:type="spellStart"/>
-      <w:r>
-        <w:t>ResourceStakeholder</w:t>
-      </w:r>
-      <w:proofErr w:type="spellEnd"/>
-      <w:r>
-        <w:t>: Kristian, App Academy</w:t>
+        <w:t>Resource Stakeholder: Project Group</w:t>
       </w:r>
     </w:p>
     <w:p/>
     <w:p>
       <w:r>
-        <w:t>App Academy as a Stakeholder:</w:t>
-      </w:r>
-    </w:p>
-    <w:p>
-      <w:r>
-        <w:t xml:space="preserve">Kristian fits multiple roles he’s both a hostage and a resource stakeholder simultaneously. We’ve also argued that during the inception of our project, he was a Grey Eminence, dictating the terms and requirements for the project. He no longer fits that role due to the stage the project’s at. He is a hostage in </w:t>
-      </w:r>
-      <w:proofErr w:type="gramStart"/>
-      <w:r>
-        <w:t>term’s</w:t>
-      </w:r>
-      <w:proofErr w:type="gramEnd"/>
-      <w:r>
-        <w:t xml:space="preserve"> of him not being an active participant in the elaboration or construction phase. Yet as a client, he will be immensely important during our transition phase, and thus he’s simultaneously a Resource Stakeholder.</w:t>
+        <w:t>Project Group as a Stakeholder:</w:t>
+      </w:r>
+    </w:p>
+    <w:p>
+      <w:r>
+        <w:t>We’re present in all 4 UP Phases: Inception, Elaboration, Construction, Transition. We’re within certain limits defined by our Grey Eminence, in charge of the entirety of the project as the success or failure of it, falls upon us.</w:t>
       </w:r>
     </w:p>
     <w:p/>
     <w:p>
-      <w:proofErr w:type="spellStart"/>
-      <w:r>
-        <w:t>AppAcademy’s</w:t>
-      </w:r>
-      <w:proofErr w:type="spellEnd"/>
-      <w:r>
-        <w:t xml:space="preserve"> attitude towards the project:</w:t>
-      </w:r>
-    </w:p>
-    <w:p>
+      <w:r>
+        <w:t>Project Group’s attitude towards the project:</w:t>
+      </w:r>
+    </w:p>
+    <w:p>
+      <w:r>
+        <w:t>Our attitude is that the project has ultimate importance. We will be the primary driving force in seeing that the project becomes realized and deployed. Our motive for this is both in learning and educational progress and we will thus be dedicating all of our time towards this.</w:t>
+      </w:r>
+    </w:p>
+    <w:p/>
+    <w:p>
+      <w:r>
+        <w:t>Project Group’s potential for conflict:</w:t>
+      </w:r>
+    </w:p>
+    <w:p>
+      <w:r>
+        <w:t xml:space="preserve">There is a great risk for potential conflict with most of the other Stakeholders. KEA will hold great power over our project and as such, these kind of relations can become quite strenuous if not </w:t>
+      </w:r>
       <w:r>
         <w:lastRenderedPageBreak/>
-        <w:t>AppAcademy has a low activity in regards to the project, to them it’s a nice to have program. Not a core business requirement. Their motive is facilitation of administrating part of their core business. They are contributing with running reviews and certain design aspects.</w:t>
-      </w:r>
-    </w:p>
-    <w:p/>
-    <w:p>
-      <w:proofErr w:type="spellStart"/>
-      <w:r>
-        <w:t>AppAcademy’s</w:t>
-      </w:r>
-      <w:proofErr w:type="spellEnd"/>
-      <w:r>
-        <w:t xml:space="preserve"> potential for conflict:</w:t>
-      </w:r>
-    </w:p>
-    <w:p>
-      <w:r>
-        <w:t>AppAcademy has a high potential for conflict with KEA as they have to adjust their expectancies to the boundaries set by KEA.</w:t>
-      </w:r>
-    </w:p>
-    <w:p/>
-    <w:p>
-      <w:proofErr w:type="spellStart"/>
-      <w:r>
-        <w:t>AppAcademy’s</w:t>
-      </w:r>
-      <w:proofErr w:type="spellEnd"/>
-      <w:r>
-        <w:t xml:space="preserve"> resources: </w:t>
-      </w:r>
-    </w:p>
-    <w:p>
-      <w:r>
-        <w:t>They are not providing any resources, as the software will be running as a standalone client.</w:t>
-      </w:r>
-    </w:p>
-    <w:p/>
-    <w:p>
-      <w:pPr>
-        <w:pStyle w:val="Heading4"/>
-      </w:pPr>
-      <w:r>
-        <w:t>Hostage: Course Responsibles’</w:t>
-      </w:r>
-    </w:p>
-    <w:p/>
-    <w:p>
-      <w:r>
-        <w:t xml:space="preserve">Course Responsibles’ as Stakeholders: </w:t>
-      </w:r>
-    </w:p>
-    <w:p>
-      <w:r>
-        <w:t xml:space="preserve">These are the </w:t>
-      </w:r>
-      <w:proofErr w:type="gramStart"/>
-      <w:r>
-        <w:t>employee’s</w:t>
-      </w:r>
-      <w:proofErr w:type="gramEnd"/>
-      <w:r>
-        <w:t xml:space="preserve"> at App Academy that hold courses. They have no influence on any parts of the project and will have to accept the final product the way it is.</w:t>
-      </w:r>
-    </w:p>
-    <w:p/>
-    <w:p>
-      <w:r>
-        <w:t>Course Responsibles’ attitude towards the project:</w:t>
-      </w:r>
-    </w:p>
-    <w:p>
-      <w:r>
-        <w:t>Their attitude could be negative as the project will impact their usual workflow. The project risks getting derailed due to their unwillingness to use the software.</w:t>
-      </w:r>
-    </w:p>
-    <w:p/>
-    <w:p>
-      <w:r>
-        <w:t>Course Responsibles’ potential for conflict:</w:t>
-      </w:r>
-    </w:p>
-    <w:p>
-      <w:r>
-        <w:t>There is a chance for conflict depending on how AppAcademy introduces it to their employees. The conflict not be with the Project Group though.</w:t>
-      </w:r>
-    </w:p>
-    <w:p/>
-    <w:p>
-      <w:r>
-        <w:t xml:space="preserve">Course Responsibles’ resources: </w:t>
-      </w:r>
-    </w:p>
-    <w:p>
-      <w:r>
-        <w:t>They have the potential to provide precious feedback, which could be useful.</w:t>
-      </w:r>
-    </w:p>
-    <w:p/>
-    <w:p>
-      <w:pPr>
-        <w:pStyle w:val="Heading4"/>
-      </w:pPr>
-      <w:r>
-        <w:t>Resource Stakeholder: Project Group</w:t>
-      </w:r>
-    </w:p>
-    <w:p/>
-    <w:p>
-      <w:r>
-        <w:t>Project Group as a Stakeholder:</w:t>
-      </w:r>
-    </w:p>
-    <w:p>
-      <w:r>
-        <w:t>We’re present in all 4 UP Phases: Inception, Elaboration, Construction, Transition. We’re within certain limits defined by our Grey Eminence, in charge of the entirety of the project as the success or failure of it, falls upon us.</w:t>
-      </w:r>
-    </w:p>
-    <w:p/>
-    <w:p>
-      <w:r>
-        <w:t>Project Group’s attitude towards the project:</w:t>
-      </w:r>
-    </w:p>
-    <w:p>
-      <w:r>
-        <w:t>Our attitude is that the project has ultimate importance. We will be the primary driving force in seeing that the project becomes realized and deployed. Our motive for this is both in learning and educational progress and we will thus be dedicating all of our time towards this.</w:t>
-      </w:r>
-    </w:p>
-    <w:p/>
-    <w:p>
-      <w:r>
-        <w:t>Project Group’s potential for conflict:</w:t>
-      </w:r>
-    </w:p>
-    <w:p>
-      <w:r>
-        <w:t>There is a great risk for potential conflict with most of the other Stakeholders. KEA will hold great power over our project and as such, these kind of relations can become quite strenuous if not tackled in a constructive way. It is thus imperative that the Project Group maintains a positive attitude towards KEA and external influence in general.</w:t>
+        <w:t>tackled in a constructive way. It is thus imperative that the Project Group maintains a positive attitude towards KEA and external influence in general.</w:t>
       </w:r>
     </w:p>
     <w:p/>
@@ -2892,12 +5058,12 @@
       <w:pPr>
         <w:pStyle w:val="Heading3"/>
       </w:pPr>
-      <w:bookmarkStart w:id="15" w:name="_Toc450647351"/>
+      <w:bookmarkStart w:id="16" w:name="_Toc450647351"/>
       <w:r>
         <w:lastRenderedPageBreak/>
         <w:t>Feasibility Studies</w:t>
       </w:r>
-      <w:bookmarkEnd w:id="15"/>
+      <w:bookmarkEnd w:id="16"/>
     </w:p>
     <w:p>
       <w:pPr>
@@ -3669,7 +5835,7 @@
           <w:b/>
         </w:rPr>
       </w:pPr>
-      <w:bookmarkStart w:id="16" w:name="_Toc450647352"/>
+      <w:bookmarkStart w:id="17" w:name="_Toc450647352"/>
       <w:r>
         <w:lastRenderedPageBreak/>
         <w:t>Risk Assessment</w:t>
@@ -3682,7 +5848,7 @@
         </w:rPr>
         <w:footnoteReference w:id="8"/>
       </w:r>
-      <w:bookmarkEnd w:id="16"/>
+      <w:bookmarkEnd w:id="17"/>
     </w:p>
     <w:p>
       <w:r>
@@ -4947,28 +7113,28 @@
     </w:p>
     <w:p/>
     <w:p>
-      <w:bookmarkStart w:id="17" w:name="_Toc450311033"/>
+      <w:bookmarkStart w:id="18" w:name="_Toc450311033"/>
     </w:p>
     <w:p>
       <w:pPr>
         <w:pStyle w:val="Heading2"/>
       </w:pPr>
-      <w:bookmarkStart w:id="18" w:name="_Toc450647353"/>
+      <w:bookmarkStart w:id="19" w:name="_Toc450647353"/>
       <w:r>
         <w:t>Elaboration</w:t>
       </w:r>
-      <w:bookmarkEnd w:id="18"/>
+      <w:bookmarkEnd w:id="19"/>
     </w:p>
     <w:p/>
     <w:p>
       <w:pPr>
         <w:pStyle w:val="Heading3"/>
       </w:pPr>
-      <w:bookmarkStart w:id="19" w:name="_Toc450647354"/>
+      <w:bookmarkStart w:id="20" w:name="_Toc450647354"/>
       <w:r>
         <w:t>FURPS+</w:t>
       </w:r>
-      <w:bookmarkEnd w:id="19"/>
+      <w:bookmarkEnd w:id="20"/>
     </w:p>
     <w:p/>
     <w:p>
@@ -5354,11 +7520,11 @@
       <w:pPr>
         <w:pStyle w:val="Heading3"/>
       </w:pPr>
-      <w:bookmarkStart w:id="20" w:name="_Toc450647355"/>
+      <w:bookmarkStart w:id="21" w:name="_Toc450647355"/>
       <w:r>
         <w:t>Use Cases</w:t>
       </w:r>
-      <w:bookmarkEnd w:id="20"/>
+      <w:bookmarkEnd w:id="21"/>
     </w:p>
     <w:p>
       <w:pPr>
@@ -5985,6 +8151,7 @@
       </w:r>
     </w:p>
     <w:p/>
+    <w:p/>
     <w:p>
       <w:pPr>
         <w:pStyle w:val="Heading4"/>
@@ -5994,42 +8161,49 @@
         </w:numPr>
       </w:pPr>
       <w:r>
-        <w:t>Fully Dressed - Generate Certificate Template</w:t>
+        <w:t>Fully Dressed: Send Missing Certificate</w:t>
       </w:r>
     </w:p>
     <w:p/>
     <w:p>
-      <w:r>
+      <w:pPr>
         <w:rPr>
           <w:b/>
         </w:rPr>
+      </w:pPr>
+      <w:r>
+        <w:rPr>
+          <w:b/>
+        </w:rPr>
         <w:t xml:space="preserve">Primary Actor: </w:t>
       </w:r>
       <w:r>
         <w:t>Course Responsible</w:t>
       </w:r>
-      <w:r>
-        <w:t xml:space="preserve"> w/ Admin Rights</w:t>
-      </w:r>
-    </w:p>
+    </w:p>
+    <w:p/>
     <w:p>
       <w:pPr>
         <w:rPr>
           <w:b/>
         </w:rPr>
       </w:pPr>
-    </w:p>
-    <w:p>
-      <w:pPr>
+      <w:r>
         <w:rPr>
           <w:b/>
         </w:rPr>
-      </w:pPr>
+        <w:t>Stakeholders and interests:</w:t>
+      </w:r>
+    </w:p>
+    <w:p>
       <w:r>
         <w:rPr>
           <w:b/>
         </w:rPr>
-        <w:t>Stakeholders and Interests:</w:t>
+        <w:t xml:space="preserve">Course Responsible: </w:t>
+      </w:r>
+      <w:r>
+        <w:t>Wants to send certificates to the course participants who haven’t received them yet.</w:t>
       </w:r>
     </w:p>
     <w:p>
@@ -6037,37 +8211,207 @@
         <w:rPr>
           <w:b/>
         </w:rPr>
-        <w:t xml:space="preserve">-Course </w:t>
-      </w:r>
+        <w:t>Course Participant(s):</w:t>
+      </w:r>
+      <w:r>
+        <w:t xml:space="preserve"> Wants to receive the correct certificate from their attended courses.</w:t>
+      </w:r>
+    </w:p>
+    <w:p>
       <w:r>
         <w:rPr>
           <w:b/>
         </w:rPr>
-        <w:t>Responsible</w:t>
-      </w:r>
+        <w:t xml:space="preserve">App Academy: </w:t>
+      </w:r>
+      <w:r>
+        <w:t>Wants the other stakeholders’ goals to be fulfilled properly.</w:t>
+      </w:r>
+    </w:p>
+    <w:p>
       <w:r>
         <w:rPr>
           <w:b/>
         </w:rPr>
+        <w:t>Client Company:</w:t>
+      </w:r>
+      <w:r>
+        <w:t xml:space="preserve"> Wants their employees to get the proper certification.</w:t>
+      </w:r>
+    </w:p>
+    <w:p/>
+    <w:p>
+      <w:pPr>
+        <w:rPr>
+          <w:b/>
+        </w:rPr>
+      </w:pPr>
+      <w:r>
+        <w:rPr>
+          <w:b/>
+        </w:rPr>
+        <w:br w:type="page"/>
+      </w:r>
+    </w:p>
+    <w:p>
+      <w:pPr>
+        <w:rPr>
+          <w:b/>
+        </w:rPr>
+      </w:pPr>
+      <w:r>
+        <w:rPr>
+          <w:b/>
+        </w:rPr>
+        <w:lastRenderedPageBreak/>
+        <w:t>Preconditions:</w:t>
+      </w:r>
+    </w:p>
+    <w:p>
+      <w:r>
+        <w:t>A course has been held and certificates have to be sent.</w:t>
+      </w:r>
+    </w:p>
+    <w:p>
+      <w:r>
+        <w:t>The course responsible who uses the system does not accidently close the program.</w:t>
+      </w:r>
+    </w:p>
+    <w:p>
+      <w:r>
+        <w:t>The course responsible does not send certificates to the wrong course participants.</w:t>
+      </w:r>
+    </w:p>
+    <w:p/>
+    <w:p>
+      <w:pPr>
+        <w:rPr>
+          <w:b/>
+        </w:rPr>
+      </w:pPr>
+      <w:r>
+        <w:rPr>
+          <w:b/>
+        </w:rPr>
+        <w:t>Post conditions</w:t>
+      </w:r>
+      <w:r>
+        <w:rPr>
+          <w:b/>
+        </w:rPr>
         <w:t>:</w:t>
       </w:r>
-      <w:r>
-        <w:t xml:space="preserve"> Wants to effectively generate a usable certificate template.</w:t>
-      </w:r>
-    </w:p>
-    <w:p>
-      <w:r>
+    </w:p>
+    <w:p>
+      <w:r>
+        <w:t>Course certificates have been sent to the correct recipients. Certificate is stored on</w:t>
+      </w:r>
+      <w:r>
+        <w:t xml:space="preserve"> ftp-</w:t>
+      </w:r>
+      <w:r>
+        <w:t>server.</w:t>
+      </w:r>
+    </w:p>
+    <w:p/>
+    <w:p>
+      <w:pPr>
         <w:rPr>
           <w:b/>
         </w:rPr>
-        <w:t>-Company:</w:t>
-      </w:r>
-      <w:r>
-        <w:t xml:space="preserve"> Course certificates must be retrievable at any point. Scalable amount of templates must be storable.</w:t>
+      </w:pPr>
+      <w:r>
+        <w:rPr>
+          <w:b/>
+        </w:rPr>
+        <w:t>Main Success Scenario:</w:t>
       </w:r>
     </w:p>
     <w:p/>
     <w:p>
+      <w:r>
+        <w:t>1. Course Responsible logs into system.</w:t>
+      </w:r>
+    </w:p>
+    <w:p>
+      <w:r>
+        <w:t xml:space="preserve">2. Course Responsible selects "Courses" pane. </w:t>
+      </w:r>
+    </w:p>
+    <w:p>
+      <w:r>
+        <w:t>3</w:t>
+      </w:r>
+      <w:r>
+        <w:t>. Course Responsible arrives at table view of 'Courses'.</w:t>
+      </w:r>
+    </w:p>
+    <w:p>
+      <w:r>
+        <w:t>4</w:t>
+      </w:r>
+      <w:r>
+        <w:t>. C</w:t>
+      </w:r>
+      <w:r>
+        <w:t xml:space="preserve">ourse Responsible presses 'View’ </w:t>
+      </w:r>
+      <w:r>
+        <w:t>at the Course he wants to send certificates for.</w:t>
+      </w:r>
+    </w:p>
+    <w:p>
+      <w:r>
+        <w:t>5</w:t>
+      </w:r>
+      <w:r>
+        <w:t>. Course Responsible arrives at a table view of 'Course Participants'.</w:t>
+      </w:r>
+    </w:p>
+    <w:p>
+      <w:r>
+        <w:t>6</w:t>
+      </w:r>
+      <w:r>
+        <w:t>. Course Responsible presses ‘</w:t>
+      </w:r>
+      <w:r>
+        <w:t>Missing Cert.</w:t>
+      </w:r>
+      <w:r>
+        <w:t xml:space="preserve">’ and is presented with a filtered List of Course Participants that </w:t>
+      </w:r>
+      <w:r>
+        <w:t>haven’t</w:t>
+      </w:r>
+      <w:r>
+        <w:t xml:space="preserve"> received their certificate.</w:t>
+      </w:r>
+    </w:p>
+    <w:p>
+      <w:r>
+        <w:t>7</w:t>
+      </w:r>
+      <w:r>
+        <w:t>. C</w:t>
+      </w:r>
+      <w:r>
+        <w:t xml:space="preserve">ourse Responsible presses ‘Send’ </w:t>
+      </w:r>
+      <w:r>
+        <w:t>for desired Course Participants.</w:t>
+      </w:r>
+    </w:p>
+    <w:p>
+      <w:r>
+        <w:t>8</w:t>
+      </w:r>
+      <w:r>
+        <w:t>. Course Responsible closes the table when done.</w:t>
+      </w:r>
+    </w:p>
+    <w:p/>
+    <w:p>
       <w:pPr>
         <w:rPr>
           <w:b/>
@@ -6077,499 +8421,242 @@
         <w:rPr>
           <w:b/>
         </w:rPr>
-        <w:t>Preconditions:</w:t>
-      </w:r>
-    </w:p>
-    <w:p>
-      <w:r>
-        <w:t>a. Course is logged in and authenticated.</w:t>
-      </w:r>
-    </w:p>
-    <w:p>
-      <w:r>
-        <w:t xml:space="preserve">b. Systems are </w:t>
-      </w:r>
-      <w:proofErr w:type="gramStart"/>
-      <w:r>
-        <w:t>operational(</w:t>
-      </w:r>
-      <w:proofErr w:type="gramEnd"/>
-      <w:r>
-        <w:t>Database and our software itself).</w:t>
-      </w:r>
-    </w:p>
-    <w:p>
-      <w:r>
-        <w:t>c. Course Responsible has a bmp/</w:t>
-      </w:r>
-      <w:proofErr w:type="spellStart"/>
-      <w:r>
-        <w:t>png</w:t>
-      </w:r>
-      <w:proofErr w:type="spellEnd"/>
-      <w:r>
-        <w:t>/jpeg picture ready to upload into the system</w:t>
-      </w:r>
-    </w:p>
-    <w:p>
-      <w:r>
-        <w:t>d. Course Responsible knows where the Settings tab is and is familiar with the system in general.</w:t>
-      </w:r>
-      <w:r>
+        <w:t>Alternate Flows:</w:t>
+      </w:r>
+    </w:p>
+    <w:p>
+      <w:r>
+        <w:t>1. Course responsible cannot log in</w:t>
+      </w:r>
+      <w:r>
+        <w:t>.</w:t>
+      </w:r>
+    </w:p>
+    <w:p>
+      <w:pPr>
+        <w:ind w:left="720"/>
+      </w:pPr>
+      <w:r>
+        <w:t>a. Course responsible may have entered the wrong login information and therefore retries with the correct username and password.</w:t>
+      </w:r>
+    </w:p>
+    <w:p>
+      <w:r>
+        <w:t>2. The course responsible cannot find the “Courses” pane.</w:t>
+      </w:r>
+    </w:p>
+    <w:p>
+      <w:pPr>
+        <w:ind w:firstLine="720"/>
+      </w:pPr>
+      <w:r>
+        <w:t>a. The course responsible filters through the panes until he finds the “Courses” pane</w:t>
+      </w:r>
+    </w:p>
+    <w:p>
+      <w:r>
+        <w:t>3. Cour</w:t>
+      </w:r>
+      <w:r>
+        <w:t>se responsible cannot click C</w:t>
+      </w:r>
+      <w:r>
+        <w:t>ourses</w:t>
+      </w:r>
+      <w:r>
+        <w:t xml:space="preserve"> pane</w:t>
+      </w:r>
+      <w:r>
+        <w:t>.</w:t>
+      </w:r>
+    </w:p>
+    <w:p>
+      <w:pPr>
+        <w:ind w:firstLine="720"/>
+      </w:pPr>
+      <w:r>
+        <w:t>a. The course responsible attempts a system restart.</w:t>
+      </w:r>
+    </w:p>
+    <w:p>
+      <w:pPr>
+        <w:ind w:firstLine="720"/>
+      </w:pPr>
+      <w:r>
+        <w:t xml:space="preserve">b. Course responsible can now use the </w:t>
+      </w:r>
+      <w:r>
+        <w:t>pane</w:t>
+      </w:r>
+      <w:r>
+        <w:t xml:space="preserve"> as normal.</w:t>
+      </w:r>
+    </w:p>
+    <w:p>
+      <w:r>
+        <w:t>4. Course responsible does not arrive at the “Courses” table view</w:t>
+      </w:r>
+      <w:r>
+        <w:t>.</w:t>
+      </w:r>
+    </w:p>
+    <w:p>
+      <w:pPr>
+        <w:ind w:left="720"/>
+      </w:pPr>
+      <w:r>
+        <w:t xml:space="preserve">a. Course </w:t>
+      </w:r>
+      <w:r>
+        <w:t>responsible</w:t>
+      </w:r>
+      <w:r>
+        <w:t xml:space="preserve"> ensures he/she chose the right pane. If this isn’t the case, he/she can use the previous window button on the option page he/she landed on.</w:t>
+      </w:r>
+    </w:p>
+    <w:p>
+      <w:pPr>
+        <w:ind w:firstLine="720"/>
+      </w:pPr>
+      <w:r>
+        <w:t>b. Course responsible can now choose the right path to the right pane</w:t>
+      </w:r>
+    </w:p>
+    <w:p>
+      <w:r>
+        <w:t>5. The course responsible cannot find the course where certificates have to be sent</w:t>
+      </w:r>
+      <w:r>
+        <w:t>.</w:t>
+      </w:r>
+    </w:p>
+    <w:p>
+      <w:pPr>
+        <w:ind w:left="720"/>
+      </w:pPr>
+      <w:r>
+        <w:t>a. Course responsible looks through the columns until he/she finds where the “View” buttons are located.</w:t>
+      </w:r>
+    </w:p>
+    <w:p>
+      <w:pPr>
+        <w:ind w:firstLine="720"/>
+      </w:pPr>
+      <w:r>
+        <w:t>b. Course responsible can now click the view button.</w:t>
+      </w:r>
+    </w:p>
+    <w:p>
+      <w:r>
+        <w:t>6. Course responsible does not arrive at the “Course participants” table view.</w:t>
+      </w:r>
+    </w:p>
+    <w:p>
+      <w:pPr>
+        <w:ind w:left="720"/>
+      </w:pPr>
+      <w:r>
+        <w:t xml:space="preserve">a. Course </w:t>
+      </w:r>
+      <w:r>
+        <w:t>responsible</w:t>
+      </w:r>
+      <w:r>
+        <w:t xml:space="preserve"> ensures he/she chose the right course. If this isn’t the case, he/she can use the previous window button in the table view he/she landed on.</w:t>
+      </w:r>
+    </w:p>
+    <w:p>
+      <w:pPr>
+        <w:ind w:left="720"/>
+      </w:pPr>
+      <w:r>
+        <w:t>b. Course responsible can now choose to view the right course and thereby arrive at the table view.</w:t>
+      </w:r>
+    </w:p>
+    <w:p>
+      <w:r>
+        <w:br w:type="page"/>
+      </w:r>
+    </w:p>
+    <w:p>
+      <w:r>
+        <w:lastRenderedPageBreak/>
+        <w:t>9. Course responsible cannot close the table view</w:t>
+      </w:r>
+      <w:r>
+        <w:t>.</w:t>
+      </w:r>
+    </w:p>
+    <w:p>
+      <w:pPr>
+        <w:ind w:left="720"/>
+      </w:pPr>
+      <w:r>
+        <w:t>a. Course responsible may try to force quit the program, not using the inbuilt quitting feature.</w:t>
+      </w:r>
+    </w:p>
+    <w:p>
+      <w:pPr>
+        <w:ind w:firstLine="720"/>
+      </w:pPr>
+      <w:r>
+        <w:t>b. The course responsible has now successfully quit the program.</w:t>
+      </w:r>
+    </w:p>
+    <w:p/>
+    <w:p/>
+    <w:p>
+      <w:pPr>
         <w:rPr>
           <w:b/>
         </w:rPr>
-        <w:br w:type="page"/>
-      </w:r>
-    </w:p>
-    <w:p>
-      <w:pPr>
+      </w:pPr>
+      <w:r>
         <w:rPr>
           <w:b/>
         </w:rPr>
-      </w:pPr>
+        <w:t>Special Requirements:</w:t>
+      </w:r>
+    </w:p>
+    <w:p>
+      <w:r>
+        <w:t>-Course Responsible has an OS that’s supported JVM 8(Java Virtual Machine.</w:t>
+      </w:r>
+    </w:p>
+    <w:p>
+      <w:r>
+        <w:t>-Course Responsible has peripherals: Keyboard, Mouse, Monitor.</w:t>
+      </w:r>
+    </w:p>
+    <w:p>
+      <w:r>
+        <w:t>-Course Responsible has access to internet/intranet.</w:t>
+      </w:r>
+    </w:p>
+    <w:p>
+      <w:r>
+        <w:t xml:space="preserve">-Course Responsible has access to his OS </w:t>
+      </w:r>
+      <w:r>
+        <w:t>file system</w:t>
+      </w:r>
+      <w:r>
+        <w:t>.</w:t>
+      </w:r>
+    </w:p>
+    <w:p/>
+    <w:p>
       <w:r>
         <w:rPr>
           <w:b/>
         </w:rPr>
-        <w:lastRenderedPageBreak/>
-        <w:t>Post conditions</w:t>
-      </w:r>
-      <w:r>
-        <w:rPr>
-          <w:b/>
-        </w:rPr>
-        <w:t>:</w:t>
-      </w:r>
-    </w:p>
-    <w:p>
-      <w:r>
-        <w:t>a. Template is stored and added persistently.</w:t>
+        <w:t>Frequency of Occurrence:</w:t>
+      </w:r>
+      <w:r>
+        <w:t xml:space="preserve"> Frequent, every time a course has been held, certificates will have to be send.</w:t>
       </w:r>
     </w:p>
     <w:p/>
-    <w:p>
-      <w:pPr>
-        <w:rPr>
-          <w:b/>
-        </w:rPr>
-      </w:pPr>
-      <w:r>
-        <w:rPr>
-          <w:b/>
-        </w:rPr>
-        <w:t>Main Success Scenario:</w:t>
-      </w:r>
-    </w:p>
-    <w:p/>
-    <w:p>
-      <w:r>
-        <w:t>1. Course Responsible logs into system.</w:t>
-      </w:r>
-    </w:p>
-    <w:p>
-      <w:r>
-        <w:t>2. Course Responsible clicks into ‘Settings’ pane.</w:t>
-      </w:r>
-    </w:p>
-    <w:p>
-      <w:r>
-        <w:t>3. Course Responsible clicks ‘Add Course Certificate’.</w:t>
-      </w:r>
-    </w:p>
-    <w:p>
-      <w:r>
-        <w:t>4. ‘Generate Course Certificate’-Windows pops-up.</w:t>
-      </w:r>
-    </w:p>
-    <w:p>
-      <w:r>
-        <w:t>5. Course Responsible selects necessary certificate information from:</w:t>
-      </w:r>
-    </w:p>
-    <w:p>
-      <w:r>
-        <w:tab/>
-        <w:t>- ‘Signature of Course Responsible’</w:t>
-      </w:r>
-    </w:p>
-    <w:p>
-      <w:r>
-        <w:tab/>
-        <w:t>- ‘Date of Certificate Print’</w:t>
-      </w:r>
-    </w:p>
-    <w:p>
-      <w:r>
-        <w:tab/>
-        <w:t>- ‘Course Participant’</w:t>
-      </w:r>
-    </w:p>
-    <w:p>
-      <w:r>
-        <w:tab/>
-        <w:t>- ‘Course Name’</w:t>
-      </w:r>
-    </w:p>
-    <w:p>
-      <w:r>
-        <w:t>6. Course Responsible proceeds to upload certificate IMG via ‘Insert Certificate IMG’.</w:t>
-      </w:r>
-    </w:p>
-    <w:p>
-      <w:r>
-        <w:t>7. Course Responsible positions selected certificate information correctly on Certificate IMG</w:t>
-      </w:r>
-    </w:p>
-    <w:p>
-      <w:r>
-        <w:t xml:space="preserve">8. Course Responsible </w:t>
-      </w:r>
-      <w:r>
-        <w:t>Inputs</w:t>
-      </w:r>
-      <w:r>
-        <w:t xml:space="preserve"> Certificate Template Name via ‘Insert Certificate Name’.</w:t>
-      </w:r>
-    </w:p>
-    <w:p>
-      <w:r>
-        <w:t>9. Course Responsible loads correct font for template. Default ‘Times New Roman’.</w:t>
-      </w:r>
-    </w:p>
-    <w:p>
-      <w:r>
-        <w:t>10. Course Responsible verifies that everything is correct and proceeds to click ‘Confirm’ button.</w:t>
-      </w:r>
-    </w:p>
-    <w:p>
-      <w:r>
-        <w:t>11. Course Responsible is thrown back to Home Screen and template is now usable.</w:t>
-      </w:r>
-    </w:p>
-    <w:p/>
-    <w:p>
-      <w:pPr>
-        <w:rPr>
-          <w:b/>
-        </w:rPr>
-      </w:pPr>
-      <w:r>
-        <w:rPr>
-          <w:b/>
-        </w:rPr>
-        <w:t>Alternate Flows:</w:t>
-      </w:r>
-    </w:p>
-    <w:p/>
-    <w:p>
-      <w:r>
-        <w:t>1. Course Responsible fails to login.</w:t>
-      </w:r>
-    </w:p>
-    <w:p>
-      <w:r>
-        <w:t>1a. Course responsible retries with correct information.</w:t>
-      </w:r>
-    </w:p>
-    <w:p>
-      <w:r>
-        <w:t>1b. Login successful, course responsible is processed to Home Screen.</w:t>
-      </w:r>
-    </w:p>
-    <w:p>
-      <w:r>
-        <w:t>1c. Course Responsible fails, all accounts have to be reset.</w:t>
-      </w:r>
-    </w:p>
-    <w:p/>
-    <w:p>
-      <w:r>
-        <w:t>1. Course Responsible fails to login.</w:t>
-      </w:r>
-    </w:p>
-    <w:p>
-      <w:r>
-        <w:tab/>
-        <w:t>a. Course Responsible retries with correct information.</w:t>
-      </w:r>
-    </w:p>
-    <w:p>
-      <w:r>
-        <w:tab/>
-        <w:t>b. Login successful, admin is processed to Home Screen.</w:t>
-      </w:r>
-    </w:p>
-    <w:p>
-      <w:r>
-        <w:t>1. Login fails, admin has to reset all admin accounts.</w:t>
-      </w:r>
-    </w:p>
-    <w:p/>
-    <w:p>
-      <w:r>
-        <w:t>2. System crashes</w:t>
-      </w:r>
-    </w:p>
-    <w:p>
-      <w:r>
-        <w:tab/>
-        <w:t>a. Admin is forced to restart the system.</w:t>
-      </w:r>
-    </w:p>
-    <w:p/>
-    <w:p>
-      <w:r>
-        <w:t xml:space="preserve">4. Pop-Up window doesn’t come to </w:t>
-      </w:r>
-      <w:r>
-        <w:t>front;</w:t>
-      </w:r>
-      <w:r>
-        <w:t xml:space="preserve"> admin is convinced that the window hasn’t popped-up.</w:t>
-      </w:r>
-    </w:p>
-    <w:p>
-      <w:r>
-        <w:tab/>
-        <w:t>a. Admin restarts system, assuming failure.</w:t>
-      </w:r>
-    </w:p>
-    <w:p>
-      <w:r>
-        <w:tab/>
-        <w:t xml:space="preserve">b. Admin </w:t>
-      </w:r>
-      <w:r>
-        <w:t>realizes</w:t>
-      </w:r>
-      <w:r>
-        <w:t xml:space="preserve"> error and manually retrieves windows.</w:t>
-      </w:r>
-    </w:p>
-    <w:p>
-      <w:r>
-        <w:tab/>
-      </w:r>
-      <w:r>
-        <w:tab/>
-        <w:t>1. Admin proceeds with step 5. in Main Success Scenario.</w:t>
-      </w:r>
-    </w:p>
-    <w:p/>
-    <w:p>
-      <w:r>
-        <w:t>5. Admin refuses to input necessary information.</w:t>
-      </w:r>
-    </w:p>
-    <w:p>
-      <w:r>
-        <w:tab/>
-        <w:t>a. Admin closes window.</w:t>
-      </w:r>
-    </w:p>
-    <w:p>
-      <w:r>
-        <w:tab/>
-        <w:t>b. Admin concedes and inputs mandatory information.</w:t>
-      </w:r>
-    </w:p>
-    <w:p/>
-    <w:p>
-      <w:r>
-        <w:lastRenderedPageBreak/>
-        <w:t xml:space="preserve">6. System fails to </w:t>
-      </w:r>
-      <w:r>
-        <w:t>recognize</w:t>
-      </w:r>
-      <w:r>
-        <w:t xml:space="preserve"> file.</w:t>
-      </w:r>
-    </w:p>
-    <w:p>
-      <w:r>
-        <w:tab/>
-        <w:t xml:space="preserve">a. Admin tries </w:t>
-      </w:r>
-      <w:r>
-        <w:t>again;</w:t>
-      </w:r>
-      <w:r>
-        <w:t xml:space="preserve"> system acknowledges IMG file.</w:t>
-      </w:r>
-    </w:p>
-    <w:p>
-      <w:r>
-        <w:tab/>
-        <w:t>b. Admin fails to upload an accepted format.</w:t>
-      </w:r>
-      <w:r>
-        <w:tab/>
-      </w:r>
-    </w:p>
-    <w:p>
-      <w:r>
-        <w:tab/>
-      </w:r>
-      <w:r>
-        <w:tab/>
-        <w:t>1. Has to exit system until error has been corrected.</w:t>
-      </w:r>
-    </w:p>
-    <w:p/>
-    <w:p>
-      <w:r>
-        <w:t>8. Admin uses an unknown ‘char’ in input field.</w:t>
-      </w:r>
-    </w:p>
-    <w:p>
-      <w:r>
-        <w:tab/>
-        <w:t>a. System crashes.</w:t>
-      </w:r>
-    </w:p>
-    <w:p>
-      <w:r>
-        <w:tab/>
-        <w:t>b. Admin corrects input and resumes.</w:t>
-      </w:r>
-    </w:p>
-    <w:p/>
-    <w:p>
-      <w:r>
-        <w:t xml:space="preserve">9. Admin uses a font type/file, that isn’t </w:t>
-      </w:r>
-      <w:r>
-        <w:t>recognized</w:t>
-      </w:r>
-      <w:r>
-        <w:t xml:space="preserve"> by java library.</w:t>
-      </w:r>
-    </w:p>
-    <w:p>
-      <w:r>
-        <w:tab/>
-        <w:t>a. He is prompted to input a correctly formatted file.</w:t>
-      </w:r>
-    </w:p>
-    <w:p/>
-    <w:p>
-      <w:r>
-        <w:t>11. System crashes during safe.</w:t>
-      </w:r>
-    </w:p>
-    <w:p>
-      <w:r>
-        <w:tab/>
-        <w:t xml:space="preserve">a. Admin verifies </w:t>
-      </w:r>
-      <w:r>
-        <w:t>whether</w:t>
-      </w:r>
-      <w:r>
-        <w:t xml:space="preserve"> data was saved anyway.</w:t>
-      </w:r>
-    </w:p>
-    <w:p>
-      <w:r>
-        <w:tab/>
-        <w:t>b. Data wasn’t saved and Admin has to retry.</w:t>
-      </w:r>
-    </w:p>
-    <w:p/>
-    <w:p>
-      <w:pPr>
-        <w:rPr>
-          <w:b/>
-        </w:rPr>
-      </w:pPr>
-      <w:r>
-        <w:rPr>
-          <w:b/>
-        </w:rPr>
-        <w:t>Special Requirements:</w:t>
-      </w:r>
-    </w:p>
-    <w:p/>
-    <w:p>
-      <w:r>
-        <w:t>-Admin has an OS that’s supported JVM 8(Java Virtual Machine).</w:t>
-      </w:r>
-    </w:p>
-    <w:p>
-      <w:r>
-        <w:t>-Admin has IMG file for certificate. See steps 6 and 6ab.</w:t>
-      </w:r>
-    </w:p>
-    <w:p>
-      <w:r>
-        <w:t>-Admin has peripherals: Keyboard, Mouse, Monitor.</w:t>
-      </w:r>
-    </w:p>
-    <w:p>
-      <w:r>
-        <w:t>-Admin has access to database file.</w:t>
-      </w:r>
-    </w:p>
-    <w:p>
-      <w:r>
-        <w:t xml:space="preserve">-Admin has access to his OS </w:t>
-      </w:r>
-      <w:r>
-        <w:t>file system</w:t>
-      </w:r>
-      <w:r>
-        <w:t>.</w:t>
-      </w:r>
-    </w:p>
-    <w:p/>
-    <w:p>
-      <w:r>
-        <w:rPr>
-          <w:b/>
-        </w:rPr>
-        <w:t>Frequency of Occurrence:</w:t>
-      </w:r>
-      <w:r>
-        <w:t xml:space="preserve"> As per meeting with Client, it would be infrequent.</w:t>
-      </w:r>
-    </w:p>
-    <w:p/>
-    <w:p>
-      <w:pPr>
-        <w:rPr>
-          <w:b/>
-        </w:rPr>
-      </w:pPr>
-      <w:r>
-        <w:rPr>
-          <w:b/>
-        </w:rPr>
-        <w:t>Open Issues:</w:t>
-      </w:r>
-    </w:p>
-    <w:p>
-      <w:r>
-        <w:t>-File type variations.</w:t>
-      </w:r>
-    </w:p>
-    <w:p>
-      <w:r>
-        <w:t>-Font type variations.</w:t>
-      </w:r>
-    </w:p>
-    <w:p>
-      <w:r>
-        <w:t xml:space="preserve">-OS GUI </w:t>
-      </w:r>
-      <w:r>
-        <w:t>variations (</w:t>
-      </w:r>
-      <w:r>
-        <w:t>example. Arch Linux).</w:t>
-      </w:r>
-    </w:p>
     <w:p/>
     <w:p>
       <w:pPr>
@@ -6580,24 +8667,55 @@
         </w:numPr>
       </w:pPr>
       <w:r>
-        <w:t>Fully Dressed: Send Missing Certificate</w:t>
+        <w:t>Fully Dressed: Add Course</w:t>
       </w:r>
     </w:p>
     <w:p/>
     <w:p>
-      <w:pPr>
+      <w:r>
         <w:rPr>
           <w:b/>
         </w:rPr>
-      </w:pPr>
-      <w:r>
+        <w:t xml:space="preserve">Primary Actor: </w:t>
+      </w:r>
+      <w:r>
+        <w:t>Course Responsible</w:t>
+      </w:r>
+    </w:p>
+    <w:p/>
+    <w:p>
+      <w:pPr>
         <w:rPr>
           <w:b/>
         </w:rPr>
-        <w:t xml:space="preserve">Primary Actor: </w:t>
-      </w:r>
-      <w:r>
-        <w:t>Course Responsible</w:t>
+      </w:pPr>
+      <w:r>
+        <w:rPr>
+          <w:b/>
+        </w:rPr>
+        <w:t>Stakeholders and Interests:</w:t>
+      </w:r>
+    </w:p>
+    <w:p>
+      <w:r>
+        <w:rPr>
+          <w:b/>
+        </w:rPr>
+        <w:t>-Course Responsible:</w:t>
+      </w:r>
+      <w:r>
+        <w:t xml:space="preserve"> Wants to create a course without errors and a minimal amount of selection options.</w:t>
+      </w:r>
+    </w:p>
+    <w:p>
+      <w:r>
+        <w:rPr>
+          <w:b/>
+        </w:rPr>
+        <w:t>-AppAcademy:</w:t>
+      </w:r>
+      <w:r>
+        <w:t xml:space="preserve"> Wants material used for each course to be stored for future use and traceability.</w:t>
       </w:r>
     </w:p>
     <w:p/>
@@ -6611,51 +8729,117 @@
         <w:rPr>
           <w:b/>
         </w:rPr>
-        <w:t>Stakeholders and interests:</w:t>
-      </w:r>
-    </w:p>
+        <w:t>Preconditions:</w:t>
+      </w:r>
+    </w:p>
+    <w:p>
+      <w:r>
+        <w:t>a. Course Responsible is logged in and authenticated.</w:t>
+      </w:r>
+    </w:p>
+    <w:p>
+      <w:r>
+        <w:t>b. Systems are operational.</w:t>
+      </w:r>
+    </w:p>
+    <w:p>
+      <w:r>
+        <w:t xml:space="preserve">c. Course Responsible </w:t>
+      </w:r>
+      <w:r>
+        <w:t>Has</w:t>
+      </w:r>
+      <w:r>
+        <w:t xml:space="preserve"> Course Material ready in a zip file and is aware of its location within his file system.</w:t>
+      </w:r>
+    </w:p>
+    <w:p>
+      <w:r>
+        <w:t>d. Course Responsible knows where the Courses tab is and is familiar with the system in general.</w:t>
+      </w:r>
+    </w:p>
+    <w:p/>
     <w:p>
       <w:r>
         <w:rPr>
           <w:b/>
         </w:rPr>
-        <w:t xml:space="preserve">Course Responsible: </w:t>
-      </w:r>
-      <w:r>
-        <w:t>Wants to send certificates to the course participants who haven’t received them yet.</w:t>
-      </w:r>
-    </w:p>
-    <w:p>
-      <w:r>
+        <w:t xml:space="preserve">Post conditions: </w:t>
+      </w:r>
+      <w:r>
+        <w:t>Course is saved correctly in database.</w:t>
+      </w:r>
+    </w:p>
+    <w:p/>
+    <w:p>
+      <w:pPr>
         <w:rPr>
           <w:b/>
         </w:rPr>
-        <w:t>Course Participant(s):</w:t>
-      </w:r>
-      <w:r>
-        <w:t xml:space="preserve"> Wants to receive the correct certificate from their attended courses.</w:t>
-      </w:r>
-    </w:p>
-    <w:p>
+      </w:pPr>
       <w:r>
         <w:rPr>
           <w:b/>
         </w:rPr>
-        <w:t xml:space="preserve">App Academy: </w:t>
-      </w:r>
-      <w:r>
-        <w:t>Wants the other stakeholders’ goals to be fulfilled properly.</w:t>
-      </w:r>
-    </w:p>
-    <w:p>
-      <w:r>
+        <w:t>Main Success Scenario:</w:t>
+      </w:r>
+    </w:p>
+    <w:p>
+      <w:pPr>
         <w:rPr>
           <w:b/>
         </w:rPr>
-        <w:t>Client Company:</w:t>
-      </w:r>
-      <w:r>
-        <w:t xml:space="preserve"> Wants their employees to get the proper certification.</w:t>
+      </w:pPr>
+    </w:p>
+    <w:p>
+      <w:r>
+        <w:t>1. Course Responsible arrives at Home Screen.</w:t>
+      </w:r>
+    </w:p>
+    <w:p>
+      <w:r>
+        <w:t>2. Course Responsible selects ‘Courses’ pane.</w:t>
+      </w:r>
+    </w:p>
+    <w:p>
+      <w:r>
+        <w:t xml:space="preserve">3. Course Responsible clicks ‘Add </w:t>
+      </w:r>
+      <w:r>
+        <w:t>New</w:t>
+      </w:r>
+      <w:r>
+        <w:t>’</w:t>
+      </w:r>
+      <w:r>
+        <w:t xml:space="preserve"> button.</w:t>
+      </w:r>
+    </w:p>
+    <w:p>
+      <w:r>
+        <w:t xml:space="preserve">4. Course Responsible fills out the </w:t>
+      </w:r>
+      <w:r>
+        <w:t>form (</w:t>
+      </w:r>
+      <w:r>
+        <w:t>Name, Course Start Date, Course End Date, sets Course Responsible, Uploads Course Material)</w:t>
+      </w:r>
+    </w:p>
+    <w:p>
+      <w:r>
+        <w:t>5. Course Responsible clicks ‘Add Course’ button.</w:t>
+      </w:r>
+    </w:p>
+    <w:p>
+      <w:r>
+        <w:t>6. Course Responsible is</w:t>
+      </w:r>
+      <w:r>
+        <w:t xml:space="preserve"> now returned to ‘Courses’ Pane</w:t>
+      </w:r>
+      <w:r>
+        <w:t>.</w:t>
       </w:r>
     </w:p>
     <w:p/>
@@ -6683,22 +8867,146 @@
           <w:b/>
         </w:rPr>
         <w:lastRenderedPageBreak/>
-        <w:t>Preconditions:</w:t>
-      </w:r>
-    </w:p>
-    <w:p>
-      <w:r>
-        <w:t>A course has been held and certificates have to be sent.</w:t>
-      </w:r>
-    </w:p>
-    <w:p>
-      <w:r>
-        <w:t>The course responsible who uses the system does not accidently close the program.</w:t>
-      </w:r>
-    </w:p>
-    <w:p>
-      <w:r>
-        <w:t>The course responsible does not send certificates to the wrong course participants.</w:t>
+        <w:t>Alternate Flows:</w:t>
+      </w:r>
+    </w:p>
+    <w:p>
+      <w:r>
+        <w:t>1. System crashes after login.</w:t>
+      </w:r>
+    </w:p>
+    <w:p>
+      <w:pPr>
+        <w:ind w:firstLine="720"/>
+      </w:pPr>
+      <w:r>
+        <w:t>a. Course responsible is forced to restart the system</w:t>
+      </w:r>
+    </w:p>
+    <w:p>
+      <w:r>
+        <w:t>2. Course responsible cannot find the “Courses” pane.</w:t>
+      </w:r>
+    </w:p>
+    <w:p>
+      <w:pPr>
+        <w:ind w:left="720"/>
+      </w:pPr>
+      <w:r>
+        <w:t>a. Course Responsible</w:t>
+      </w:r>
+      <w:r>
+        <w:t xml:space="preserve"> manually looks through the panes until he/she finds the “Course” pane and then selects it.</w:t>
+      </w:r>
+    </w:p>
+    <w:p>
+      <w:r>
+        <w:t>3. The “Add new</w:t>
+      </w:r>
+      <w:r>
+        <w:t>” button does not work.</w:t>
+      </w:r>
+    </w:p>
+    <w:p>
+      <w:pPr>
+        <w:ind w:left="720"/>
+      </w:pPr>
+      <w:r>
+        <w:t>a. Course responsible goes back to the previous window or force restarts the system. Either way she ends up at the “Courses” pane once more.</w:t>
+      </w:r>
+    </w:p>
+    <w:p>
+      <w:pPr>
+        <w:ind w:firstLine="720"/>
+      </w:pPr>
+      <w:r>
+        <w:t xml:space="preserve">b. The “Add </w:t>
+      </w:r>
+      <w:r>
+        <w:t>new</w:t>
+      </w:r>
+      <w:r>
+        <w:t>” button should now work as intended.</w:t>
+      </w:r>
+    </w:p>
+    <w:p>
+      <w:r>
+        <w:t>4. Course responsible fails to fill in the required fields needed for the course creation.</w:t>
+      </w:r>
+    </w:p>
+    <w:p>
+      <w:pPr>
+        <w:ind w:left="720"/>
+      </w:pPr>
+      <w:r>
+        <w:t>a. Course responsible finds the field(s) where he/she forgot to fill in the necessary information.</w:t>
+      </w:r>
+    </w:p>
+    <w:p>
+      <w:pPr>
+        <w:ind w:firstLine="720"/>
+      </w:pPr>
+      <w:r>
+        <w:t>b. The course can now be created.</w:t>
+      </w:r>
+    </w:p>
+    <w:p>
+      <w:r>
+        <w:t>5. Course responsible cannot click the “Add Course” button.</w:t>
+      </w:r>
+    </w:p>
+    <w:p>
+      <w:pPr>
+        <w:ind w:left="720"/>
+      </w:pPr>
+      <w:r>
+        <w:t xml:space="preserve">a. The “Add Course” button cannot be interacted with as long as the necessary information needed to create a course hasn’t been added. </w:t>
+      </w:r>
+      <w:r>
+        <w:t>Therefore,</w:t>
+      </w:r>
+      <w:r>
+        <w:t xml:space="preserve"> see step 4. a.</w:t>
+      </w:r>
+    </w:p>
+    <w:p>
+      <w:pPr>
+        <w:ind w:firstLine="720"/>
+      </w:pPr>
+      <w:r>
+        <w:t>b. If the button still doesn’t work, see step 1. a.</w:t>
+      </w:r>
+    </w:p>
+    <w:p>
+      <w:pPr>
+        <w:ind w:firstLine="720"/>
+      </w:pPr>
+      <w:r>
+        <w:t>c. The “Add Course” button is now functional.</w:t>
+      </w:r>
+    </w:p>
+    <w:p>
+      <w:r>
+        <w:t>6. The “Course List” view does not show up</w:t>
+      </w:r>
+      <w:r>
+        <w:t>.</w:t>
+      </w:r>
+    </w:p>
+    <w:p>
+      <w:pPr>
+        <w:ind w:firstLine="720"/>
+      </w:pPr>
+      <w:r>
+        <w:t>a. See step 1. a.</w:t>
+      </w:r>
+    </w:p>
+    <w:p>
+      <w:pPr>
+        <w:ind w:firstLine="720"/>
+      </w:pPr>
+      <w:r>
+        <w:t>b. Verify the course has been added correctly.</w:t>
       </w:r>
     </w:p>
     <w:p/>
@@ -6712,371 +9020,80 @@
         <w:rPr>
           <w:b/>
         </w:rPr>
-        <w:t>Post conditions</w:t>
-      </w:r>
-      <w:r>
-        <w:rPr>
-          <w:b/>
-        </w:rPr>
-        <w:t>:</w:t>
-      </w:r>
-    </w:p>
-    <w:p>
-      <w:r>
-        <w:t>Course certificates have been sent to the correct recipients. Certificate is stored on</w:t>
-      </w:r>
-      <w:r>
-        <w:t xml:space="preserve"> ftp-</w:t>
-      </w:r>
-      <w:r>
-        <w:t>server.</w:t>
-      </w:r>
-    </w:p>
-    <w:p/>
-    <w:p>
-      <w:pPr>
-        <w:rPr>
-          <w:b/>
-        </w:rPr>
-      </w:pPr>
-      <w:r>
-        <w:rPr>
-          <w:b/>
-        </w:rPr>
-        <w:t>Main Success Scenario:</w:t>
-      </w:r>
-    </w:p>
-    <w:p/>
-    <w:p>
-      <w:r>
-        <w:t>1. Course Responsible logs into system.</w:t>
-      </w:r>
-    </w:p>
-    <w:p>
-      <w:r>
-        <w:t xml:space="preserve">2. Course Responsible selects "Courses" pane. </w:t>
-      </w:r>
-    </w:p>
-    <w:p>
-      <w:r>
-        <w:t>3</w:t>
-      </w:r>
-      <w:r>
-        <w:t>. Course Responsible arrives at table view of 'Courses'.</w:t>
-      </w:r>
-    </w:p>
-    <w:p>
-      <w:r>
-        <w:t>4</w:t>
-      </w:r>
-      <w:r>
-        <w:t>. C</w:t>
-      </w:r>
-      <w:r>
-        <w:t xml:space="preserve">ourse Responsible presses 'View’ </w:t>
-      </w:r>
-      <w:r>
-        <w:t>at the Course he wants to send certificates for.</w:t>
-      </w:r>
-    </w:p>
-    <w:p>
-      <w:r>
-        <w:t>5</w:t>
-      </w:r>
-      <w:r>
-        <w:t>. Course Responsible arrives at a table view of 'Course Participants'.</w:t>
-      </w:r>
-    </w:p>
-    <w:p>
-      <w:r>
-        <w:t>6</w:t>
-      </w:r>
-      <w:r>
-        <w:t>. Course Responsible presses ‘</w:t>
-      </w:r>
-      <w:r>
-        <w:t>Missing Cert.</w:t>
-      </w:r>
-      <w:r>
-        <w:t xml:space="preserve">’ and is presented with a filtered List of Course Participants that </w:t>
-      </w:r>
-      <w:r>
-        <w:t>haven’t</w:t>
-      </w:r>
-      <w:r>
-        <w:t xml:space="preserve"> received their certificate.</w:t>
-      </w:r>
-    </w:p>
-    <w:p>
-      <w:r>
-        <w:t>7</w:t>
-      </w:r>
-      <w:r>
-        <w:t>. C</w:t>
-      </w:r>
-      <w:r>
-        <w:t xml:space="preserve">ourse Responsible presses ‘Send’ </w:t>
-      </w:r>
-      <w:r>
-        <w:t>for desired Course Participants.</w:t>
-      </w:r>
-    </w:p>
-    <w:p>
-      <w:r>
-        <w:t>8</w:t>
-      </w:r>
-      <w:r>
-        <w:t>. Course Responsible closes the table when done.</w:t>
-      </w:r>
-    </w:p>
-    <w:p/>
-    <w:p>
-      <w:pPr>
-        <w:rPr>
-          <w:b/>
-        </w:rPr>
-      </w:pPr>
-      <w:r>
-        <w:rPr>
-          <w:b/>
-        </w:rPr>
-        <w:t>Alternate Flows:</w:t>
-      </w:r>
-    </w:p>
-    <w:p>
-      <w:r>
-        <w:t>1. Course responsible cannot log in</w:t>
+        <w:t>Special Requirements:</w:t>
+      </w:r>
+    </w:p>
+    <w:p>
+      <w:r>
+        <w:t>-Course Responsible has an OS that’s supported JVM 8(Java Virtual Machine.</w:t>
+      </w:r>
+    </w:p>
+    <w:p>
+      <w:r>
+        <w:t>-Course Responsible has peripherals: Keyboard, Mouse, Monitor.</w:t>
+      </w:r>
+    </w:p>
+    <w:p>
+      <w:r>
+        <w:t>-Course Responsible has access to internet/intranet.</w:t>
+      </w:r>
+    </w:p>
+    <w:p>
+      <w:r>
+        <w:t xml:space="preserve">-Course Responsible has access to his OS </w:t>
+      </w:r>
+      <w:r>
+        <w:t>file system</w:t>
       </w:r>
       <w:r>
         <w:t>.</w:t>
-      </w:r>
-    </w:p>
-    <w:p>
-      <w:pPr>
-        <w:ind w:left="720"/>
-      </w:pPr>
-      <w:r>
-        <w:t>a. Course responsible may have entered the wrong login information and therefore retries with the correct username and password.</w:t>
-      </w:r>
-    </w:p>
-    <w:p>
-      <w:r>
-        <w:t>2. The course responsible cannot find the “Courses” pane.</w:t>
-      </w:r>
-    </w:p>
-    <w:p>
-      <w:pPr>
-        <w:ind w:firstLine="720"/>
-      </w:pPr>
-      <w:r>
-        <w:t>a. The course responsible filters through the panes until he finds the “Courses” pane</w:t>
-      </w:r>
-    </w:p>
-    <w:p>
-      <w:r>
-        <w:t>3. Cour</w:t>
-      </w:r>
-      <w:r>
-        <w:t>se responsible cannot click C</w:t>
-      </w:r>
-      <w:r>
-        <w:t>ourses</w:t>
-      </w:r>
-      <w:r>
-        <w:t xml:space="preserve"> pane</w:t>
-      </w:r>
-      <w:r>
-        <w:t>.</w:t>
-      </w:r>
-    </w:p>
-    <w:p>
-      <w:pPr>
-        <w:ind w:firstLine="720"/>
-      </w:pPr>
-      <w:r>
-        <w:t>a. The course responsible attempts a system restart.</w:t>
-      </w:r>
-    </w:p>
-    <w:p>
-      <w:pPr>
-        <w:ind w:firstLine="720"/>
-      </w:pPr>
-      <w:r>
-        <w:t xml:space="preserve">b. Course responsible can now use the </w:t>
-      </w:r>
-      <w:r>
-        <w:t>pane</w:t>
-      </w:r>
-      <w:r>
-        <w:t xml:space="preserve"> as normal.</w:t>
-      </w:r>
-    </w:p>
-    <w:p>
-      <w:r>
-        <w:t>4. Course responsible does not arrive at the “Courses” table view</w:t>
-      </w:r>
-      <w:r>
-        <w:t>.</w:t>
-      </w:r>
-    </w:p>
-    <w:p>
-      <w:pPr>
-        <w:ind w:left="720"/>
-      </w:pPr>
-      <w:r>
-        <w:t xml:space="preserve">a. Course </w:t>
-      </w:r>
-      <w:r>
-        <w:t>responsible</w:t>
-      </w:r>
-      <w:r>
-        <w:t xml:space="preserve"> ensures he/she chose the right pane. If this isn’t the case, he/she can use the previous window button on the option page he/she landed on.</w:t>
-      </w:r>
-    </w:p>
-    <w:p>
-      <w:pPr>
-        <w:ind w:firstLine="720"/>
-      </w:pPr>
-      <w:r>
-        <w:t>b. Course responsible can now choose the right path to the right pane</w:t>
-      </w:r>
-    </w:p>
-    <w:p>
-      <w:r>
-        <w:t>5. The course responsible cannot find the course where certificates have to be sent</w:t>
-      </w:r>
-      <w:r>
-        <w:t>.</w:t>
-      </w:r>
-    </w:p>
-    <w:p>
-      <w:pPr>
-        <w:ind w:left="720"/>
-      </w:pPr>
-      <w:r>
-        <w:t>a. Course responsible looks through the columns until he/she finds where the “View” buttons are located.</w:t>
-      </w:r>
-    </w:p>
-    <w:p>
-      <w:pPr>
-        <w:ind w:firstLine="720"/>
-      </w:pPr>
-      <w:r>
-        <w:t>b. Course responsible can now click the view button.</w:t>
-      </w:r>
-    </w:p>
-    <w:p>
-      <w:r>
-        <w:t>6. Course responsible does not arrive at the “Course participants” table view.</w:t>
-      </w:r>
-    </w:p>
-    <w:p>
-      <w:pPr>
-        <w:ind w:left="720"/>
-      </w:pPr>
-      <w:r>
-        <w:t xml:space="preserve">a. Course </w:t>
-      </w:r>
-      <w:r>
-        <w:t>responsible</w:t>
-      </w:r>
-      <w:r>
-        <w:t xml:space="preserve"> ensures he/she chose the right course. If this isn’t the case, he/she can use the previous window button in the table view he/she landed on.</w:t>
-      </w:r>
-    </w:p>
-    <w:p>
-      <w:pPr>
-        <w:ind w:left="720"/>
-      </w:pPr>
-      <w:r>
-        <w:t>b. Course responsible can now choose to view the right course and thereby arrive at the table view.</w:t>
-      </w:r>
-    </w:p>
-    <w:p>
-      <w:r>
-        <w:br w:type="page"/>
-      </w:r>
-    </w:p>
-    <w:p>
-      <w:r>
-        <w:lastRenderedPageBreak/>
-        <w:t>9. Course responsible cannot close the table view</w:t>
-      </w:r>
-      <w:r>
-        <w:t>.</w:t>
-      </w:r>
-    </w:p>
-    <w:p>
-      <w:pPr>
-        <w:ind w:left="720"/>
-      </w:pPr>
-      <w:r>
-        <w:t>a. Course responsible may try to force quit the program, not using the inbuilt quitting feature.</w:t>
-      </w:r>
-    </w:p>
-    <w:p>
-      <w:pPr>
-        <w:ind w:firstLine="720"/>
-      </w:pPr>
-      <w:r>
-        <w:t>b. The course responsible has now successfully quit the program.</w:t>
       </w:r>
     </w:p>
     <w:p/>
     <w:p/>
     <w:p>
-      <w:pPr>
+      <w:r>
         <w:rPr>
           <w:b/>
         </w:rPr>
-      </w:pPr>
-      <w:r>
+        <w:t>Frequency of Occurrence:</w:t>
+      </w:r>
+      <w:r>
+        <w:t xml:space="preserve"> Frequent, this will happen every time AppAcademy has a course.</w:t>
+      </w:r>
+    </w:p>
+    <w:p/>
+    <w:p>
+      <w:pPr>
         <w:rPr>
           <w:b/>
         </w:rPr>
-        <w:t>Special Requirements:</w:t>
-      </w:r>
-    </w:p>
-    <w:p>
-      <w:r>
-        <w:t>-Course Responsible has an OS that’s supported JVM 8(Java Virtual Machine.</w:t>
-      </w:r>
-    </w:p>
-    <w:p>
-      <w:r>
-        <w:t>-Course Responsible has peripherals: Keyboard, Mouse, Monitor.</w:t>
-      </w:r>
-    </w:p>
-    <w:p>
-      <w:r>
-        <w:t>-Course Responsible has access to internet/intranet.</w:t>
-      </w:r>
-    </w:p>
-    <w:p>
-      <w:r>
-        <w:t xml:space="preserve">-Course Responsible has access to his OS </w:t>
-      </w:r>
-      <w:r>
-        <w:t>file system</w:t>
-      </w:r>
-      <w:r>
-        <w:t>.</w:t>
+      </w:pPr>
+      <w:r>
+        <w:rPr>
+          <w:b/>
+        </w:rPr>
+        <w:t>Open Issues:</w:t>
+      </w:r>
+    </w:p>
+    <w:p>
+      <w:r>
+        <w:t>What if there isn't any Course Material to upload?</w:t>
       </w:r>
     </w:p>
     <w:p/>
     <w:p>
-      <w:r>
-        <w:rPr>
-          <w:b/>
-        </w:rPr>
-        <w:t>Frequency of Occurrence:</w:t>
-      </w:r>
-      <w:r>
-        <w:t xml:space="preserve"> Frequent, every time a course has been held, certificates will have to be send.</w:t>
-      </w:r>
-    </w:p>
-    <w:p/>
-    <w:p/>
+      <w:pPr>
+        <w:rPr>
+          <w:rFonts w:asciiTheme="majorHAnsi" w:eastAsiaTheme="majorEastAsia" w:hAnsiTheme="majorHAnsi" w:cstheme="majorBidi"/>
+          <w:iCs/>
+          <w:color w:val="2E74B5" w:themeColor="accent1" w:themeShade="BF"/>
+        </w:rPr>
+      </w:pPr>
+      <w:r>
+        <w:br w:type="page"/>
+      </w:r>
+    </w:p>
     <w:p>
       <w:pPr>
         <w:pStyle w:val="Heading4"/>
@@ -7086,19 +9103,95 @@
         </w:numPr>
       </w:pPr>
       <w:r>
-        <w:t>Fully Dressed: Add Course</w:t>
+        <w:lastRenderedPageBreak/>
+        <w:t>Casual: Remove Course</w:t>
       </w:r>
     </w:p>
     <w:p/>
     <w:p>
-      <w:r>
+      <w:pPr>
         <w:rPr>
           <w:b/>
         </w:rPr>
-        <w:t xml:space="preserve">Primary Actor: </w:t>
-      </w:r>
-      <w:r>
-        <w:t>Course Responsible</w:t>
+      </w:pPr>
+      <w:r>
+        <w:rPr>
+          <w:b/>
+        </w:rPr>
+        <w:t>Primary Actor:</w:t>
+      </w:r>
+      <w:r>
+        <w:t xml:space="preserve"> Course Responsible</w:t>
+      </w:r>
+      <w:r>
+        <w:t xml:space="preserve"> w/ Admin Rights</w:t>
+      </w:r>
+    </w:p>
+    <w:p>
+      <w:pPr>
+        <w:rPr>
+          <w:b/>
+        </w:rPr>
+      </w:pPr>
+    </w:p>
+    <w:p>
+      <w:pPr>
+        <w:rPr>
+          <w:b/>
+        </w:rPr>
+      </w:pPr>
+      <w:r>
+        <w:rPr>
+          <w:b/>
+        </w:rPr>
+        <w:t>Stakeholders and Interests:</w:t>
+      </w:r>
+    </w:p>
+    <w:p>
+      <w:r>
+        <w:rPr>
+          <w:b/>
+        </w:rPr>
+        <w:t xml:space="preserve">-Course Responsible: </w:t>
+      </w:r>
+      <w:r>
+        <w:t>Wants to remove a Course as easy as possible.</w:t>
+      </w:r>
+    </w:p>
+    <w:p>
+      <w:r>
+        <w:rPr>
+          <w:b/>
+        </w:rPr>
+        <w:t>-AppAcademy:</w:t>
+      </w:r>
+      <w:r>
+        <w:t xml:space="preserve"> Wants to maintain data integrity, Courses shouldn't be too easy to delete.</w:t>
+      </w:r>
+    </w:p>
+    <w:p>
+      <w:pPr>
+        <w:rPr>
+          <w:b/>
+        </w:rPr>
+      </w:pPr>
+    </w:p>
+    <w:p>
+      <w:pPr>
+        <w:rPr>
+          <w:b/>
+        </w:rPr>
+      </w:pPr>
+      <w:r>
+        <w:rPr>
+          <w:b/>
+        </w:rPr>
+        <w:t>Preconditions:</w:t>
+      </w:r>
+    </w:p>
+    <w:p>
+      <w:r>
+        <w:t>Course Responsible has retrieved correct CourseID for the course he wants to remove.</w:t>
       </w:r>
     </w:p>
     <w:p/>
@@ -7112,407 +9205,79 @@
         <w:rPr>
           <w:b/>
         </w:rPr>
-        <w:t>Stakeholders and Interests:</w:t>
-      </w:r>
-    </w:p>
-    <w:p>
-      <w:r>
+        <w:t>Main Success Scenario:</w:t>
+      </w:r>
+    </w:p>
+    <w:p>
+      <w:pPr>
         <w:rPr>
           <w:b/>
         </w:rPr>
-        <w:t>-Course Responsible:</w:t>
-      </w:r>
-      <w:r>
-        <w:t xml:space="preserve"> Wants to create a course without errors and a minimal amount of selection options.</w:t>
-      </w:r>
-    </w:p>
-    <w:p>
-      <w:r>
+      </w:pPr>
+    </w:p>
+    <w:p>
+      <w:r>
+        <w:t>1. Course Responsible successfully authenticates.</w:t>
+      </w:r>
+    </w:p>
+    <w:p>
+      <w:r>
+        <w:t>2. Course Responsible proceeds to 'Settings' pane.</w:t>
+      </w:r>
+    </w:p>
+    <w:p>
+      <w:r>
+        <w:t>3. Course Responsible clicks 'Remove Course' button.</w:t>
+      </w:r>
+    </w:p>
+    <w:p>
+      <w:r>
+        <w:t>4. Course Responsible is prompted with a Pop-up where he inputs CourseID and confirms his choice to remove Course by clicking 'Confirm' button.</w:t>
+      </w:r>
+    </w:p>
+    <w:p>
+      <w:r>
+        <w:t>5. Course Responsible is prompted with a confirmation message and has to press 'Okay' to proceed.</w:t>
+      </w:r>
+    </w:p>
+    <w:p>
+      <w:r>
+        <w:t>6. Course Responsible is returned to 'Home Screen'.</w:t>
+      </w:r>
+    </w:p>
+    <w:p/>
+    <w:p>
+      <w:pPr>
         <w:rPr>
           <w:b/>
         </w:rPr>
-        <w:t>-AppAcademy:</w:t>
-      </w:r>
-      <w:r>
-        <w:t xml:space="preserve"> Wants material used for each course to be stored for future use and traceability.</w:t>
+      </w:pPr>
+      <w:r>
+        <w:rPr>
+          <w:b/>
+        </w:rPr>
+        <w:t>Alternate Success Scenario:</w:t>
+      </w:r>
+    </w:p>
+    <w:p>
+      <w:pPr>
+        <w:rPr>
+          <w:b/>
+        </w:rPr>
+      </w:pPr>
+    </w:p>
+    <w:p>
+      <w:r>
+        <w:t>4. He inputs incorrect CourseID and is prompted with an error message.</w:t>
+      </w:r>
+    </w:p>
+    <w:p>
+      <w:r>
+        <w:tab/>
+        <w:t>a. He retries with correct CourseID.</w:t>
       </w:r>
     </w:p>
     <w:p/>
-    <w:p>
-      <w:pPr>
-        <w:rPr>
-          <w:b/>
-        </w:rPr>
-      </w:pPr>
-      <w:r>
-        <w:rPr>
-          <w:b/>
-        </w:rPr>
-        <w:t>Preconditions:</w:t>
-      </w:r>
-    </w:p>
-    <w:p>
-      <w:r>
-        <w:t>a. Course Responsible is logged in and authenticated.</w:t>
-      </w:r>
-    </w:p>
-    <w:p>
-      <w:r>
-        <w:t>b. Systems are operational.</w:t>
-      </w:r>
-    </w:p>
-    <w:p>
-      <w:r>
-        <w:t xml:space="preserve">c. Course Responsible </w:t>
-      </w:r>
-      <w:r>
-        <w:t>Has</w:t>
-      </w:r>
-      <w:r>
-        <w:t xml:space="preserve"> Course Material ready in a zip file and is aware of its location within his file system.</w:t>
-      </w:r>
-    </w:p>
-    <w:p>
-      <w:r>
-        <w:t>d. Course Responsible knows where the Courses tab is and is familiar with the system in general.</w:t>
-      </w:r>
-    </w:p>
-    <w:p/>
-    <w:p>
-      <w:r>
-        <w:rPr>
-          <w:b/>
-        </w:rPr>
-        <w:t xml:space="preserve">Post conditions: </w:t>
-      </w:r>
-      <w:r>
-        <w:t>Course is saved correctly in database.</w:t>
-      </w:r>
-    </w:p>
-    <w:p/>
-    <w:p>
-      <w:pPr>
-        <w:rPr>
-          <w:b/>
-        </w:rPr>
-      </w:pPr>
-      <w:r>
-        <w:rPr>
-          <w:b/>
-        </w:rPr>
-        <w:t>Main Success Scenario:</w:t>
-      </w:r>
-    </w:p>
-    <w:p>
-      <w:pPr>
-        <w:rPr>
-          <w:b/>
-        </w:rPr>
-      </w:pPr>
-    </w:p>
-    <w:p>
-      <w:r>
-        <w:t>1. Course Responsible arrives at Home Screen.</w:t>
-      </w:r>
-    </w:p>
-    <w:p>
-      <w:r>
-        <w:t>2. Course Responsible selects ‘Courses’ pane.</w:t>
-      </w:r>
-    </w:p>
-    <w:p>
-      <w:r>
-        <w:t xml:space="preserve">3. Course Responsible clicks ‘Add </w:t>
-      </w:r>
-      <w:r>
-        <w:t>New</w:t>
-      </w:r>
-      <w:r>
-        <w:t>’</w:t>
-      </w:r>
-      <w:r>
-        <w:t xml:space="preserve"> button.</w:t>
-      </w:r>
-    </w:p>
-    <w:p>
-      <w:r>
-        <w:t xml:space="preserve">4. Course Responsible fills out the </w:t>
-      </w:r>
-      <w:r>
-        <w:t>form (</w:t>
-      </w:r>
-      <w:r>
-        <w:t>Name, Course Start Date, Course End Date, sets Course Responsible, Uploads Course Material)</w:t>
-      </w:r>
-    </w:p>
-    <w:p>
-      <w:r>
-        <w:t>5. Course Responsible clicks ‘Add Course’ button.</w:t>
-      </w:r>
-    </w:p>
-    <w:p>
-      <w:r>
-        <w:t>6. Course Responsible is</w:t>
-      </w:r>
-      <w:r>
-        <w:t xml:space="preserve"> now returned to ‘Courses’ Pane</w:t>
-      </w:r>
-      <w:r>
-        <w:t>.</w:t>
-      </w:r>
-    </w:p>
-    <w:p/>
-    <w:p>
-      <w:pPr>
-        <w:rPr>
-          <w:b/>
-        </w:rPr>
-      </w:pPr>
-      <w:r>
-        <w:rPr>
-          <w:b/>
-        </w:rPr>
-        <w:br w:type="page"/>
-      </w:r>
-    </w:p>
-    <w:p>
-      <w:pPr>
-        <w:rPr>
-          <w:b/>
-        </w:rPr>
-      </w:pPr>
-      <w:r>
-        <w:rPr>
-          <w:b/>
-        </w:rPr>
-        <w:lastRenderedPageBreak/>
-        <w:t>Alternate Flows:</w:t>
-      </w:r>
-    </w:p>
-    <w:p>
-      <w:r>
-        <w:t>1. System crashes after login.</w:t>
-      </w:r>
-    </w:p>
-    <w:p>
-      <w:pPr>
-        <w:ind w:firstLine="720"/>
-      </w:pPr>
-      <w:r>
-        <w:t>a. Course responsible is forced to restart the system</w:t>
-      </w:r>
-    </w:p>
-    <w:p>
-      <w:r>
-        <w:t>2. Course responsible cannot find the “Courses” pane.</w:t>
-      </w:r>
-    </w:p>
-    <w:p>
-      <w:pPr>
-        <w:ind w:left="720"/>
-      </w:pPr>
-      <w:r>
-        <w:t>a. Course Responsible</w:t>
-      </w:r>
-      <w:r>
-        <w:t xml:space="preserve"> manually looks through the panes until he/she finds the “Course” pane and then selects it.</w:t>
-      </w:r>
-    </w:p>
-    <w:p>
-      <w:r>
-        <w:t>3. The “Add new</w:t>
-      </w:r>
-      <w:r>
-        <w:t>” button does not work.</w:t>
-      </w:r>
-    </w:p>
-    <w:p>
-      <w:pPr>
-        <w:ind w:left="720"/>
-      </w:pPr>
-      <w:r>
-        <w:t>a. Course responsible goes back to the previous window or force restarts the system. Either way she ends up at the “Courses” pane once more.</w:t>
-      </w:r>
-    </w:p>
-    <w:p>
-      <w:pPr>
-        <w:ind w:firstLine="720"/>
-      </w:pPr>
-      <w:r>
-        <w:t xml:space="preserve">b. The “Add </w:t>
-      </w:r>
-      <w:r>
-        <w:t>new</w:t>
-      </w:r>
-      <w:r>
-        <w:t>” button should now work as intended.</w:t>
-      </w:r>
-    </w:p>
-    <w:p>
-      <w:r>
-        <w:t>4. Course responsible fails to fill in the required fields needed for the course creation.</w:t>
-      </w:r>
-    </w:p>
-    <w:p>
-      <w:pPr>
-        <w:ind w:left="720"/>
-      </w:pPr>
-      <w:r>
-        <w:t>a. Course responsible finds the field(s) where he/she forgot to fill in the necessary information.</w:t>
-      </w:r>
-    </w:p>
-    <w:p>
-      <w:pPr>
-        <w:ind w:firstLine="720"/>
-      </w:pPr>
-      <w:r>
-        <w:t>b. The course can now be created.</w:t>
-      </w:r>
-    </w:p>
-    <w:p>
-      <w:r>
-        <w:t>5. Course responsible cannot click the “Add Course” button.</w:t>
-      </w:r>
-    </w:p>
-    <w:p>
-      <w:pPr>
-        <w:ind w:left="720"/>
-      </w:pPr>
-      <w:r>
-        <w:t xml:space="preserve">a. The “Add Course” button cannot be interacted with as long as the necessary information needed to create a course hasn’t been added. </w:t>
-      </w:r>
-      <w:r>
-        <w:t>Therefore,</w:t>
-      </w:r>
-      <w:r>
-        <w:t xml:space="preserve"> see step 4. a.</w:t>
-      </w:r>
-    </w:p>
-    <w:p>
-      <w:pPr>
-        <w:ind w:firstLine="720"/>
-      </w:pPr>
-      <w:r>
-        <w:t>b. If the button still doesn’t work, see step 1. a.</w:t>
-      </w:r>
-    </w:p>
-    <w:p>
-      <w:pPr>
-        <w:ind w:firstLine="720"/>
-      </w:pPr>
-      <w:r>
-        <w:t>c. The “Add Course” button is now functional.</w:t>
-      </w:r>
-    </w:p>
-    <w:p>
-      <w:r>
-        <w:t>6. The “Course List” view does not show up</w:t>
-      </w:r>
-      <w:r>
-        <w:t>.</w:t>
-      </w:r>
-    </w:p>
-    <w:p>
-      <w:pPr>
-        <w:ind w:firstLine="720"/>
-      </w:pPr>
-      <w:r>
-        <w:t>a. See step 1. a.</w:t>
-      </w:r>
-    </w:p>
-    <w:p>
-      <w:pPr>
-        <w:ind w:firstLine="720"/>
-      </w:pPr>
-      <w:r>
-        <w:t>b. Verify the course has been added correctly.</w:t>
-      </w:r>
-    </w:p>
-    <w:p/>
-    <w:p>
-      <w:pPr>
-        <w:rPr>
-          <w:b/>
-        </w:rPr>
-      </w:pPr>
-      <w:r>
-        <w:rPr>
-          <w:b/>
-        </w:rPr>
-        <w:t>Special Requirements:</w:t>
-      </w:r>
-    </w:p>
-    <w:p>
-      <w:r>
-        <w:t>-Course Responsible has an OS that’s supported JVM 8(Java Virtual Machine.</w:t>
-      </w:r>
-    </w:p>
-    <w:p>
-      <w:r>
-        <w:t>-Course Responsible has peripherals: Keyboard, Mouse, Monitor.</w:t>
-      </w:r>
-    </w:p>
-    <w:p>
-      <w:r>
-        <w:t>-Course Responsible has access to internet/intranet.</w:t>
-      </w:r>
-    </w:p>
-    <w:p>
-      <w:r>
-        <w:t xml:space="preserve">-Course Responsible has access to his OS </w:t>
-      </w:r>
-      <w:r>
-        <w:t>file system</w:t>
-      </w:r>
-      <w:r>
-        <w:t>.</w:t>
-      </w:r>
-    </w:p>
-    <w:p/>
-    <w:p/>
-    <w:p>
-      <w:r>
-        <w:rPr>
-          <w:b/>
-        </w:rPr>
-        <w:t>Frequency of Occurrence:</w:t>
-      </w:r>
-      <w:r>
-        <w:t xml:space="preserve"> Frequent, this will happen every time AppAcademy has a course.</w:t>
-      </w:r>
-    </w:p>
-    <w:p/>
-    <w:p>
-      <w:pPr>
-        <w:rPr>
-          <w:b/>
-        </w:rPr>
-      </w:pPr>
-      <w:r>
-        <w:rPr>
-          <w:b/>
-        </w:rPr>
-        <w:t>Open Issues:</w:t>
-      </w:r>
-    </w:p>
-    <w:p>
-      <w:r>
-        <w:t>What if there isn't any Course Material to upload?</w:t>
-      </w:r>
-    </w:p>
-    <w:p/>
-    <w:p>
-      <w:pPr>
-        <w:rPr>
-          <w:rFonts w:asciiTheme="majorHAnsi" w:eastAsiaTheme="majorEastAsia" w:hAnsiTheme="majorHAnsi" w:cstheme="majorBidi"/>
-          <w:iCs/>
-          <w:color w:val="2E74B5" w:themeColor="accent1" w:themeShade="BF"/>
-        </w:rPr>
-      </w:pPr>
-      <w:r>
-        <w:br w:type="page"/>
-      </w:r>
-    </w:p>
     <w:p>
       <w:pPr>
         <w:pStyle w:val="Heading4"/>
@@ -7522,178 +9287,209 @@
         </w:numPr>
       </w:pPr>
       <w:r>
+        <w:t>Casual: Remove Course Participant</w:t>
+      </w:r>
+    </w:p>
+    <w:p>
+      <w:pPr>
+        <w:pStyle w:val="Heading4"/>
+      </w:pPr>
+    </w:p>
+    <w:p>
+      <w:r>
+        <w:rPr>
+          <w:b/>
+        </w:rPr>
+        <w:t xml:space="preserve">Primary Actor: </w:t>
+      </w:r>
+      <w:r>
+        <w:t>Course Responsible</w:t>
+      </w:r>
+    </w:p>
+    <w:p/>
+    <w:p>
+      <w:pPr>
+        <w:rPr>
+          <w:b/>
+        </w:rPr>
+      </w:pPr>
+      <w:r>
+        <w:rPr>
+          <w:b/>
+        </w:rPr>
+        <w:t>Stakeholders and interests:</w:t>
+      </w:r>
+    </w:p>
+    <w:p>
+      <w:r>
+        <w:rPr>
+          <w:b/>
+        </w:rPr>
+        <w:t>- Course R</w:t>
+      </w:r>
+      <w:r>
+        <w:rPr>
+          <w:b/>
+        </w:rPr>
+        <w:t>esponsible:</w:t>
+      </w:r>
+      <w:r>
+        <w:t xml:space="preserve"> Wants to remove a course participant without any trouble.</w:t>
+      </w:r>
+    </w:p>
+    <w:p>
+      <w:r>
+        <w:rPr>
+          <w:b/>
+        </w:rPr>
+        <w:t>- App Academy:</w:t>
+      </w:r>
+      <w:r>
+        <w:t xml:space="preserve"> Wants their courses to consist of the assigned participants.</w:t>
+      </w:r>
+    </w:p>
+    <w:p/>
+    <w:p>
+      <w:pPr>
+        <w:rPr>
+          <w:b/>
+        </w:rPr>
+      </w:pPr>
+      <w:r>
+        <w:rPr>
+          <w:b/>
+        </w:rPr>
+        <w:t>Preconditions:</w:t>
+      </w:r>
+    </w:p>
+    <w:p>
+      <w:r>
+        <w:t>Course R</w:t>
+      </w:r>
+      <w:r>
+        <w:t>esponsible has successfully authenticated and landed on home screen.</w:t>
+      </w:r>
+    </w:p>
+    <w:p/>
+    <w:p>
+      <w:pPr>
+        <w:rPr>
+          <w:b/>
+        </w:rPr>
+      </w:pPr>
+      <w:r>
+        <w:rPr>
+          <w:b/>
+        </w:rPr>
+        <w:t>Main Success Scenario:</w:t>
+      </w:r>
+    </w:p>
+    <w:p>
+      <w:pPr>
+        <w:rPr>
+          <w:b/>
+        </w:rPr>
+      </w:pPr>
+    </w:p>
+    <w:p>
+      <w:r>
+        <w:t>1. Course Responsible opens the “</w:t>
+      </w:r>
+      <w:r>
+        <w:t>Course Participants</w:t>
+      </w:r>
+      <w:r>
+        <w:t>” pane.</w:t>
+      </w:r>
+    </w:p>
+    <w:p>
+      <w:r>
+        <w:t>2. Course Responsible</w:t>
+      </w:r>
+      <w:r>
+        <w:t xml:space="preserve"> selects desired “Course Participant”</w:t>
+      </w:r>
+      <w:r>
+        <w:t>.</w:t>
+      </w:r>
+    </w:p>
+    <w:p>
+      <w:r>
+        <w:t>3. Cou</w:t>
+      </w:r>
+      <w:r>
+        <w:t>rse Responsible clicks the “Remove</w:t>
+      </w:r>
+      <w:r>
+        <w:t>” button.</w:t>
+      </w:r>
+    </w:p>
+    <w:p/>
+    <w:p>
+      <w:pPr>
+        <w:rPr>
+          <w:b/>
+        </w:rPr>
+      </w:pPr>
+      <w:r>
+        <w:rPr>
+          <w:b/>
+        </w:rPr>
+        <w:br w:type="page"/>
+      </w:r>
+    </w:p>
+    <w:p>
+      <w:pPr>
+        <w:rPr>
+          <w:b/>
+        </w:rPr>
+      </w:pPr>
+      <w:r>
+        <w:rPr>
+          <w:b/>
+        </w:rPr>
         <w:lastRenderedPageBreak/>
-        <w:t>Casual: Remove Course</w:t>
+        <w:t>Alternate Success Scenario:</w:t>
+      </w:r>
+    </w:p>
+    <w:p>
+      <w:pPr>
+        <w:rPr>
+          <w:b/>
+        </w:rPr>
+      </w:pPr>
+    </w:p>
+    <w:p>
+      <w:r>
+        <w:t>1. The course responsible does not open the right pane</w:t>
+      </w:r>
+    </w:p>
+    <w:p>
+      <w:pPr>
+        <w:ind w:firstLine="720"/>
+      </w:pPr>
+      <w:r>
+        <w:t>a. The course responsible returns to the home screen and tries again</w:t>
       </w:r>
     </w:p>
     <w:p/>
     <w:p>
-      <w:pPr>
-        <w:rPr>
-          <w:b/>
-        </w:rPr>
-      </w:pPr>
-      <w:r>
-        <w:rPr>
-          <w:b/>
-        </w:rPr>
-        <w:t>Primary Actor:</w:t>
-      </w:r>
-      <w:r>
-        <w:t xml:space="preserve"> Course Responsible</w:t>
-      </w:r>
-      <w:r>
-        <w:t xml:space="preserve"> w/ Admin Rights</w:t>
-      </w:r>
-    </w:p>
-    <w:p>
-      <w:pPr>
-        <w:rPr>
-          <w:b/>
-        </w:rPr>
-      </w:pPr>
-    </w:p>
-    <w:p>
-      <w:pPr>
-        <w:rPr>
-          <w:b/>
-        </w:rPr>
-      </w:pPr>
-      <w:r>
-        <w:rPr>
-          <w:b/>
-        </w:rPr>
-        <w:t>Stakeholders and Interests:</w:t>
-      </w:r>
-    </w:p>
-    <w:p>
-      <w:r>
-        <w:rPr>
-          <w:b/>
-        </w:rPr>
-        <w:t xml:space="preserve">-Course Responsible: </w:t>
-      </w:r>
-      <w:r>
-        <w:t>Wants to remove a Course as easy as possible.</w:t>
-      </w:r>
-    </w:p>
-    <w:p>
-      <w:r>
-        <w:rPr>
-          <w:b/>
-        </w:rPr>
-        <w:t>-AppAcademy:</w:t>
-      </w:r>
-      <w:r>
-        <w:t xml:space="preserve"> Wants to maintain data integrity, Courses shouldn't be too easy to delete.</w:t>
-      </w:r>
-    </w:p>
-    <w:p>
-      <w:pPr>
-        <w:rPr>
-          <w:b/>
-        </w:rPr>
-      </w:pPr>
-    </w:p>
-    <w:p>
-      <w:pPr>
-        <w:rPr>
-          <w:b/>
-        </w:rPr>
-      </w:pPr>
-      <w:r>
-        <w:rPr>
-          <w:b/>
-        </w:rPr>
-        <w:t>Preconditions:</w:t>
-      </w:r>
-    </w:p>
-    <w:p>
-      <w:r>
-        <w:t>Course Responsible has retrieved correct CourseID for the course he wants to remove.</w:t>
-      </w:r>
-    </w:p>
-    <w:p/>
-    <w:p>
-      <w:pPr>
-        <w:rPr>
-          <w:b/>
-        </w:rPr>
-      </w:pPr>
-      <w:r>
-        <w:rPr>
-          <w:b/>
-        </w:rPr>
-        <w:t>Main Success Scenario:</w:t>
-      </w:r>
-    </w:p>
-    <w:p>
-      <w:pPr>
-        <w:rPr>
-          <w:b/>
-        </w:rPr>
-      </w:pPr>
-    </w:p>
-    <w:p>
-      <w:r>
-        <w:t>1. Course Responsible successfully authenticates.</w:t>
-      </w:r>
-    </w:p>
-    <w:p>
-      <w:r>
-        <w:t>2. Course Responsible proceeds to 'Settings' pane.</w:t>
-      </w:r>
-    </w:p>
-    <w:p>
-      <w:r>
-        <w:t>3. Course Responsible clicks 'Remove Course' button.</w:t>
-      </w:r>
-    </w:p>
-    <w:p>
-      <w:r>
-        <w:t>4. Course Responsible is prompted with a Pop-up where he inputs CourseID and confirms his choice to remove Course by clicking 'Confirm' button.</w:t>
-      </w:r>
-    </w:p>
-    <w:p>
-      <w:r>
-        <w:t>5. Course Responsible is prompted with a confirmation message and has to press 'Okay' to proceed.</w:t>
-      </w:r>
-    </w:p>
-    <w:p>
-      <w:r>
-        <w:t>6. Course Responsible is returned to 'Home Screen'.</w:t>
-      </w:r>
-    </w:p>
-    <w:p/>
-    <w:p>
-      <w:pPr>
-        <w:rPr>
-          <w:b/>
-        </w:rPr>
-      </w:pPr>
-      <w:r>
-        <w:rPr>
-          <w:b/>
-        </w:rPr>
-        <w:t>Alternate Success Scenario:</w:t>
-      </w:r>
-    </w:p>
-    <w:p>
-      <w:pPr>
-        <w:rPr>
-          <w:b/>
-        </w:rPr>
-      </w:pPr>
-    </w:p>
-    <w:p>
-      <w:r>
-        <w:t>4. He inputs incorrect CourseID and is prompted with an error message.</w:t>
-      </w:r>
-    </w:p>
-    <w:p>
-      <w:r>
-        <w:tab/>
-        <w:t>a. He retries with correct CourseID.</w:t>
+      <w:r>
+        <w:t>2. The “</w:t>
+      </w:r>
+      <w:r>
+        <w:t>Courses” pane</w:t>
+      </w:r>
+      <w:r>
+        <w:t xml:space="preserve"> does not work</w:t>
+      </w:r>
+    </w:p>
+    <w:p>
+      <w:pPr>
+        <w:ind w:firstLine="720"/>
+      </w:pPr>
+      <w:r>
+        <w:t>a. The course responsible restarts the system.</w:t>
       </w:r>
     </w:p>
     <w:p/>
@@ -7706,23 +9502,22 @@
         </w:numPr>
       </w:pPr>
       <w:r>
-        <w:t>Casual: Remove Course Participant</w:t>
-      </w:r>
-    </w:p>
-    <w:p>
-      <w:pPr>
-        <w:pStyle w:val="Heading4"/>
-      </w:pPr>
-    </w:p>
+        <w:t>Casual: Change FTP Settings</w:t>
+      </w:r>
+    </w:p>
+    <w:p/>
     <w:p>
       <w:r>
         <w:rPr>
           <w:b/>
         </w:rPr>
-        <w:t xml:space="preserve">Primary Actor: </w:t>
-      </w:r>
-      <w:r>
-        <w:t>Course Responsible</w:t>
+        <w:t>Primary Actor:</w:t>
+      </w:r>
+      <w:r>
+        <w:t xml:space="preserve"> Course Responsible</w:t>
+      </w:r>
+      <w:r>
+        <w:t xml:space="preserve"> w/ Admin Rights</w:t>
       </w:r>
     </w:p>
     <w:p/>
@@ -7736,7 +9531,7 @@
         <w:rPr>
           <w:b/>
         </w:rPr>
-        <w:t>Stakeholders and interests:</w:t>
+        <w:t>Stakeholders and Interests:</w:t>
       </w:r>
     </w:p>
     <w:p>
@@ -7744,27 +9539,112 @@
         <w:rPr>
           <w:b/>
         </w:rPr>
-        <w:t>- Course R</w:t>
-      </w:r>
+        <w:t>-Course Responsible:</w:t>
+      </w:r>
+      <w:r>
+        <w:t xml:space="preserve"> Wants to correct information so that he can access correct Course Material and Certificate Templates.</w:t>
+      </w:r>
+    </w:p>
+    <w:p>
       <w:r>
         <w:rPr>
           <w:b/>
         </w:rPr>
-        <w:t>esponsible:</w:t>
-      </w:r>
-      <w:r>
-        <w:t xml:space="preserve"> Wants to remove a course participant without any trouble.</w:t>
-      </w:r>
-    </w:p>
-    <w:p>
-      <w:r>
+        <w:t xml:space="preserve">-AppAcademy: </w:t>
+      </w:r>
+      <w:r>
+        <w:t>Wants to make sure that Course Responsible has access.</w:t>
+      </w:r>
+    </w:p>
+    <w:p/>
+    <w:p>
+      <w:pPr>
         <w:rPr>
           <w:b/>
         </w:rPr>
-        <w:t>- App Academy:</w:t>
-      </w:r>
-      <w:r>
-        <w:t xml:space="preserve"> Wants their courses to consist of the assigned participants.</w:t>
+      </w:pPr>
+      <w:r>
+        <w:rPr>
+          <w:b/>
+        </w:rPr>
+        <w:t>Main Success Scenario:</w:t>
+      </w:r>
+    </w:p>
+    <w:p>
+      <w:pPr>
+        <w:rPr>
+          <w:b/>
+        </w:rPr>
+      </w:pPr>
+    </w:p>
+    <w:p>
+      <w:r>
+        <w:t>1. Course Responsible successfully logs in.</w:t>
+      </w:r>
+    </w:p>
+    <w:p>
+      <w:r>
+        <w:t>2. Course Responsible selects 'Settings' pane.</w:t>
+      </w:r>
+    </w:p>
+    <w:p>
+      <w:r>
+        <w:t>3. Course Responsible clicks 'Change FTP' button.</w:t>
+      </w:r>
+    </w:p>
+    <w:p>
+      <w:r>
+        <w:t>4. Course Responsible is processed to a new window with following fields:</w:t>
+      </w:r>
+    </w:p>
+    <w:p>
+      <w:pPr>
+        <w:ind w:firstLine="720"/>
+      </w:pPr>
+      <w:r>
+        <w:t>a. Username</w:t>
+      </w:r>
+    </w:p>
+    <w:p>
+      <w:pPr>
+        <w:ind w:firstLine="720"/>
+      </w:pPr>
+      <w:r>
+        <w:t>b. Password</w:t>
+      </w:r>
+    </w:p>
+    <w:p>
+      <w:pPr>
+        <w:ind w:firstLine="720"/>
+      </w:pPr>
+      <w:r>
+        <w:t>c. Host</w:t>
+      </w:r>
+    </w:p>
+    <w:p>
+      <w:pPr>
+        <w:ind w:firstLine="720"/>
+      </w:pPr>
+      <w:r>
+        <w:t>d. Port</w:t>
+      </w:r>
+    </w:p>
+    <w:p>
+      <w:pPr>
+        <w:ind w:firstLine="720"/>
+      </w:pPr>
+      <w:r>
+        <w:t>He fills in correct information.</w:t>
+      </w:r>
+    </w:p>
+    <w:p>
+      <w:r>
+        <w:t>5. Course Responsible applies new information to the system.</w:t>
+      </w:r>
+    </w:p>
+    <w:p>
+      <w:r>
+        <w:t>6. He's processed back to the 'Settings' pane.</w:t>
       </w:r>
     </w:p>
     <w:p/>
@@ -7778,140 +9658,36 @@
         <w:rPr>
           <w:b/>
         </w:rPr>
-        <w:t>Preconditions:</w:t>
-      </w:r>
-    </w:p>
-    <w:p>
-      <w:r>
-        <w:t>Course R</w:t>
-      </w:r>
-      <w:r>
-        <w:t>esponsible has successfully authenticated and landed on home screen.</w:t>
+        <w:t>Alternate Success Scenario:</w:t>
+      </w:r>
+    </w:p>
+    <w:p>
+      <w:pPr>
+        <w:rPr>
+          <w:b/>
+        </w:rPr>
+      </w:pPr>
+    </w:p>
+    <w:p>
+      <w:r>
+        <w:t>3. Course responsible doesn't have correct information.</w:t>
+      </w:r>
+    </w:p>
+    <w:p>
+      <w:pPr>
+        <w:ind w:firstLine="720"/>
+      </w:pPr>
+      <w:r>
+        <w:t>a. He will contact App Academy for correct information.</w:t>
       </w:r>
     </w:p>
     <w:p/>
-    <w:p>
-      <w:pPr>
-        <w:rPr>
-          <w:b/>
-        </w:rPr>
-      </w:pPr>
-      <w:r>
-        <w:rPr>
-          <w:b/>
-        </w:rPr>
-        <w:t>Main Success Scenario:</w:t>
-      </w:r>
-    </w:p>
-    <w:p>
-      <w:pPr>
-        <w:rPr>
-          <w:b/>
-        </w:rPr>
-      </w:pPr>
-    </w:p>
-    <w:p>
-      <w:r>
-        <w:t>1. Course Responsible opens the “</w:t>
-      </w:r>
-      <w:r>
-        <w:t>Course Participants</w:t>
-      </w:r>
-      <w:r>
-        <w:t>” pane.</w:t>
-      </w:r>
-    </w:p>
-    <w:p>
-      <w:r>
-        <w:t>2. Course Responsible</w:t>
-      </w:r>
-      <w:r>
-        <w:t xml:space="preserve"> selects desired “Course Participant”</w:t>
-      </w:r>
-      <w:r>
-        <w:t>.</w:t>
-      </w:r>
-    </w:p>
-    <w:p>
-      <w:r>
-        <w:t>3. Cou</w:t>
-      </w:r>
-      <w:r>
-        <w:t>rse Responsible clicks the “Remove</w:t>
-      </w:r>
-      <w:r>
-        <w:t>” button.</w:t>
-      </w:r>
-    </w:p>
     <w:p/>
     <w:p>
-      <w:pPr>
-        <w:rPr>
-          <w:b/>
-        </w:rPr>
-      </w:pPr>
-      <w:r>
-        <w:rPr>
-          <w:b/>
-        </w:rPr>
+      <w:r>
         <w:br w:type="page"/>
       </w:r>
     </w:p>
-    <w:p>
-      <w:pPr>
-        <w:rPr>
-          <w:b/>
-        </w:rPr>
-      </w:pPr>
-      <w:r>
-        <w:rPr>
-          <w:b/>
-        </w:rPr>
-        <w:lastRenderedPageBreak/>
-        <w:t>Alternate Success Scenario:</w:t>
-      </w:r>
-    </w:p>
-    <w:p>
-      <w:pPr>
-        <w:rPr>
-          <w:b/>
-        </w:rPr>
-      </w:pPr>
-    </w:p>
-    <w:p>
-      <w:r>
-        <w:t>1. The course responsible does not open the right pane</w:t>
-      </w:r>
-    </w:p>
-    <w:p>
-      <w:pPr>
-        <w:ind w:firstLine="720"/>
-      </w:pPr>
-      <w:r>
-        <w:t>a. The course responsible returns to the home screen and tries again</w:t>
-      </w:r>
-    </w:p>
-    <w:p/>
-    <w:p>
-      <w:r>
-        <w:t>2. The “</w:t>
-      </w:r>
-      <w:r>
-        <w:t>Courses” pane</w:t>
-      </w:r>
-      <w:r>
-        <w:t xml:space="preserve"> does not work</w:t>
-      </w:r>
-    </w:p>
-    <w:p>
-      <w:pPr>
-        <w:ind w:firstLine="720"/>
-      </w:pPr>
-      <w:r>
-        <w:t>a. The course responsible restarts the system.</w:t>
-      </w:r>
-    </w:p>
-    <w:p/>
     <w:p>
       <w:pPr>
         <w:pStyle w:val="Heading4"/>
@@ -7921,7 +9697,8 @@
         </w:numPr>
       </w:pPr>
       <w:r>
-        <w:t>Casual: Change FTP Settings</w:t>
+        <w:lastRenderedPageBreak/>
+        <w:t>Casual: Change SMTP Settings</w:t>
       </w:r>
     </w:p>
     <w:p/>
@@ -7933,12 +9710,72 @@
         <w:t>Primary Actor:</w:t>
       </w:r>
       <w:r>
-        <w:t xml:space="preserve"> Course Responsible</w:t>
+        <w:t xml:space="preserve"> Course R</w:t>
+      </w:r>
+      <w:r>
+        <w:t>esponsible</w:t>
       </w:r>
       <w:r>
         <w:t xml:space="preserve"> w/ Admin Rights</w:t>
       </w:r>
     </w:p>
+    <w:p>
+      <w:pPr>
+        <w:rPr>
+          <w:b/>
+        </w:rPr>
+      </w:pPr>
+    </w:p>
+    <w:p>
+      <w:pPr>
+        <w:rPr>
+          <w:b/>
+        </w:rPr>
+      </w:pPr>
+      <w:r>
+        <w:rPr>
+          <w:b/>
+        </w:rPr>
+        <w:t>Stakeholders and Interests:</w:t>
+      </w:r>
+    </w:p>
+    <w:p>
+      <w:r>
+        <w:rPr>
+          <w:b/>
+        </w:rPr>
+        <w:t xml:space="preserve">Course responsible: </w:t>
+      </w:r>
+      <w:r>
+        <w:t>Wants SMTP settings to be correct so he/she can send out certificates.</w:t>
+      </w:r>
+    </w:p>
+    <w:p>
+      <w:r>
+        <w:rPr>
+          <w:b/>
+        </w:rPr>
+        <w:t xml:space="preserve">App Academy: </w:t>
+      </w:r>
+      <w:r>
+        <w:t>Wants to the SMTP</w:t>
+      </w:r>
+      <w:r>
+        <w:t xml:space="preserve"> settings to be correct so the C</w:t>
+      </w:r>
+      <w:r>
+        <w:t xml:space="preserve">ourse </w:t>
+      </w:r>
+      <w:r>
+        <w:t>R</w:t>
+      </w:r>
+      <w:r>
+        <w:t>esponsible</w:t>
+      </w:r>
+      <w:r>
+        <w:t xml:space="preserve"> can use the system.</w:t>
+      </w:r>
+    </w:p>
     <w:p/>
     <w:p>
       <w:pPr>
@@ -7950,163 +9787,120 @@
         <w:rPr>
           <w:b/>
         </w:rPr>
-        <w:t>Stakeholders and Interests:</w:t>
-      </w:r>
-    </w:p>
-    <w:p>
-      <w:r>
+        <w:t>Main Success Scenario:</w:t>
+      </w:r>
+    </w:p>
+    <w:p>
+      <w:pPr>
         <w:rPr>
           <w:b/>
         </w:rPr>
-        <w:t>-Course Responsible:</w:t>
-      </w:r>
-      <w:r>
-        <w:t xml:space="preserve"> Wants to correct information so that he can access correct Course Material and Certificate Templates.</w:t>
-      </w:r>
-    </w:p>
-    <w:p>
-      <w:r>
+      </w:pPr>
+    </w:p>
+    <w:p>
+      <w:r>
+        <w:t>1. Course Responsible selects 'Settings' pane.</w:t>
+      </w:r>
+    </w:p>
+    <w:p>
+      <w:r>
+        <w:t>2. Course Responsible clicks 'Change SMTP' button.</w:t>
+      </w:r>
+    </w:p>
+    <w:p>
+      <w:r>
+        <w:t>3. Course Responsible is processed to a new window with following fields:</w:t>
+      </w:r>
+    </w:p>
+    <w:p>
+      <w:pPr>
+        <w:ind w:firstLine="720"/>
+      </w:pPr>
+      <w:r>
+        <w:t>a. Username</w:t>
+      </w:r>
+    </w:p>
+    <w:p>
+      <w:pPr>
+        <w:ind w:firstLine="720"/>
+      </w:pPr>
+      <w:r>
+        <w:t>b. Password</w:t>
+      </w:r>
+    </w:p>
+    <w:p>
+      <w:pPr>
+        <w:ind w:firstLine="720"/>
+      </w:pPr>
+      <w:r>
+        <w:t>c. Host</w:t>
+      </w:r>
+    </w:p>
+    <w:p>
+      <w:pPr>
+        <w:ind w:firstLine="720"/>
+      </w:pPr>
+      <w:r>
+        <w:t>d. Port</w:t>
+      </w:r>
+    </w:p>
+    <w:p>
+      <w:pPr>
+        <w:ind w:firstLine="720"/>
+      </w:pPr>
+      <w:r>
+        <w:t>e. Sender’s email</w:t>
+      </w:r>
+    </w:p>
+    <w:p>
+      <w:pPr>
+        <w:ind w:firstLine="720"/>
+      </w:pPr>
+      <w:r>
+        <w:t>He fills in correct information.</w:t>
+      </w:r>
+    </w:p>
+    <w:p>
+      <w:r>
+        <w:t>4. Course Responsible applies new information to the system.</w:t>
+      </w:r>
+    </w:p>
+    <w:p>
+      <w:r>
+        <w:t>7. He's processed back to the 'Settings' pane.</w:t>
+      </w:r>
+    </w:p>
+    <w:p/>
+    <w:p>
+      <w:pPr>
         <w:rPr>
           <w:b/>
         </w:rPr>
-        <w:t xml:space="preserve">-AppAcademy: </w:t>
-      </w:r>
-      <w:r>
-        <w:t>Wants to make sure that Course Responsible has access.</w:t>
+      </w:pPr>
+      <w:r>
+        <w:rPr>
+          <w:b/>
+        </w:rPr>
+        <w:t>Alternate Success Scenario:</w:t>
+      </w:r>
+    </w:p>
+    <w:p>
+      <w:r>
+        <w:t>4. Course responsible doesn't have correct information.</w:t>
+      </w:r>
+    </w:p>
+    <w:p>
+      <w:pPr>
+        <w:ind w:firstLine="720"/>
+      </w:pPr>
+      <w:r>
+        <w:t>a</w:t>
+      </w:r>
+      <w:r>
+        <w:t>. He will contact App Academy for correct information.</w:t>
       </w:r>
     </w:p>
     <w:p/>
-    <w:p>
-      <w:pPr>
-        <w:rPr>
-          <w:b/>
-        </w:rPr>
-      </w:pPr>
-      <w:r>
-        <w:rPr>
-          <w:b/>
-        </w:rPr>
-        <w:t>Main Success Scenario:</w:t>
-      </w:r>
-    </w:p>
-    <w:p>
-      <w:pPr>
-        <w:rPr>
-          <w:b/>
-        </w:rPr>
-      </w:pPr>
-    </w:p>
-    <w:p>
-      <w:r>
-        <w:t>1. Course Responsible successfully logs in.</w:t>
-      </w:r>
-    </w:p>
-    <w:p>
-      <w:r>
-        <w:t>2. Course Responsible selects 'Settings' pane.</w:t>
-      </w:r>
-    </w:p>
-    <w:p>
-      <w:r>
-        <w:t>3. Course Responsible clicks 'Change FTP' button.</w:t>
-      </w:r>
-    </w:p>
-    <w:p>
-      <w:r>
-        <w:t>4. Course Responsible is processed to a new window with following fields:</w:t>
-      </w:r>
-    </w:p>
-    <w:p>
-      <w:pPr>
-        <w:ind w:firstLine="720"/>
-      </w:pPr>
-      <w:r>
-        <w:t>a. Username</w:t>
-      </w:r>
-    </w:p>
-    <w:p>
-      <w:pPr>
-        <w:ind w:firstLine="720"/>
-      </w:pPr>
-      <w:r>
-        <w:t>b. Password</w:t>
-      </w:r>
-    </w:p>
-    <w:p>
-      <w:pPr>
-        <w:ind w:firstLine="720"/>
-      </w:pPr>
-      <w:r>
-        <w:t>c. Host</w:t>
-      </w:r>
-    </w:p>
-    <w:p>
-      <w:pPr>
-        <w:ind w:firstLine="720"/>
-      </w:pPr>
-      <w:r>
-        <w:t>d. Port</w:t>
-      </w:r>
-    </w:p>
-    <w:p>
-      <w:pPr>
-        <w:ind w:firstLine="720"/>
-      </w:pPr>
-      <w:r>
-        <w:t>He fills in correct information.</w:t>
-      </w:r>
-    </w:p>
-    <w:p>
-      <w:r>
-        <w:t>5. Course Responsible applies new information to the system.</w:t>
-      </w:r>
-    </w:p>
-    <w:p>
-      <w:r>
-        <w:t>6. He's processed back to the 'Settings' pane.</w:t>
-      </w:r>
-    </w:p>
-    <w:p/>
-    <w:p>
-      <w:pPr>
-        <w:rPr>
-          <w:b/>
-        </w:rPr>
-      </w:pPr>
-      <w:r>
-        <w:rPr>
-          <w:b/>
-        </w:rPr>
-        <w:t>Alternate Success Scenario:</w:t>
-      </w:r>
-    </w:p>
-    <w:p>
-      <w:pPr>
-        <w:rPr>
-          <w:b/>
-        </w:rPr>
-      </w:pPr>
-    </w:p>
-    <w:p>
-      <w:r>
-        <w:t>3. Course responsible doesn't have correct information.</w:t>
-      </w:r>
-    </w:p>
-    <w:p>
-      <w:pPr>
-        <w:ind w:firstLine="720"/>
-      </w:pPr>
-      <w:r>
-        <w:t>a. He will contact App Academy for correct information.</w:t>
-      </w:r>
-    </w:p>
-    <w:p/>
-    <w:p/>
-    <w:p>
-      <w:r>
-        <w:br w:type="page"/>
-      </w:r>
-    </w:p>
     <w:p>
       <w:pPr>
         <w:pStyle w:val="Heading4"/>
@@ -8116,207 +9910,206 @@
         </w:numPr>
       </w:pPr>
       <w:r>
+        <w:t>Casual: Change MySQL Settings</w:t>
+      </w:r>
+    </w:p>
+    <w:p/>
+    <w:p>
+      <w:r>
+        <w:t>Primary Actor: Course Responsible w/ Admin Rights</w:t>
+      </w:r>
+    </w:p>
+    <w:p/>
+    <w:p>
+      <w:r>
+        <w:t>Stakeholders and Interests:</w:t>
+      </w:r>
+    </w:p>
+    <w:p>
+      <w:r>
+        <w:t>Course Responsible: Wants MySQL settings to be correct so that aCerts is functional.</w:t>
+      </w:r>
+    </w:p>
+    <w:p>
+      <w:r>
+        <w:t xml:space="preserve">App Academy: Wants MySQL settings to be correct so that their Course </w:t>
+      </w:r>
+      <w:proofErr w:type="spellStart"/>
+      <w:r>
+        <w:t>Responsibles</w:t>
+      </w:r>
+      <w:proofErr w:type="spellEnd"/>
+      <w:r>
+        <w:t xml:space="preserve"> can work efficiently.</w:t>
+      </w:r>
+    </w:p>
+    <w:p/>
+    <w:p>
+      <w:r>
+        <w:t>Main Success Scenario:</w:t>
+      </w:r>
+    </w:p>
+    <w:p>
+      <w:pPr>
+        <w:pStyle w:val="ListParagraph"/>
+        <w:numPr>
+          <w:ilvl w:val="0"/>
+          <w:numId w:val="23"/>
+        </w:numPr>
+      </w:pPr>
+      <w:r>
+        <w:t>Course Responsible selects ‘Settings’</w:t>
+      </w:r>
+      <w:r>
+        <w:t xml:space="preserve"> </w:t>
+      </w:r>
+      <w:r>
+        <w:t>pane.</w:t>
+      </w:r>
+    </w:p>
+    <w:p>
+      <w:pPr>
+        <w:pStyle w:val="ListParagraph"/>
+        <w:numPr>
+          <w:ilvl w:val="0"/>
+          <w:numId w:val="23"/>
+        </w:numPr>
+      </w:pPr>
+      <w:r>
+        <w:t>Course Responsible clicks ‘Change MySQL’</w:t>
+      </w:r>
+      <w:r>
+        <w:t xml:space="preserve"> </w:t>
+      </w:r>
+      <w:r>
+        <w:t>button.</w:t>
+      </w:r>
+    </w:p>
+    <w:p>
+      <w:pPr>
+        <w:pStyle w:val="ListParagraph"/>
+        <w:numPr>
+          <w:ilvl w:val="0"/>
+          <w:numId w:val="23"/>
+        </w:numPr>
+      </w:pPr>
+      <w:r>
+        <w:t>Course Responsible is processed to a new window with following fields:</w:t>
+      </w:r>
+    </w:p>
+    <w:p>
+      <w:pPr>
+        <w:pStyle w:val="ListParagraph"/>
+        <w:numPr>
+          <w:ilvl w:val="1"/>
+          <w:numId w:val="23"/>
+        </w:numPr>
+      </w:pPr>
+      <w:r>
+        <w:t>Username</w:t>
+      </w:r>
+    </w:p>
+    <w:p>
+      <w:pPr>
+        <w:pStyle w:val="ListParagraph"/>
+        <w:numPr>
+          <w:ilvl w:val="1"/>
+          <w:numId w:val="23"/>
+        </w:numPr>
+      </w:pPr>
+      <w:r>
+        <w:t>Password</w:t>
+      </w:r>
+    </w:p>
+    <w:p>
+      <w:pPr>
+        <w:pStyle w:val="ListParagraph"/>
+        <w:numPr>
+          <w:ilvl w:val="1"/>
+          <w:numId w:val="23"/>
+        </w:numPr>
+      </w:pPr>
+      <w:r>
+        <w:t>Host</w:t>
+      </w:r>
+    </w:p>
+    <w:p>
+      <w:pPr>
+        <w:pStyle w:val="ListParagraph"/>
+        <w:numPr>
+          <w:ilvl w:val="1"/>
+          <w:numId w:val="23"/>
+        </w:numPr>
+      </w:pPr>
+      <w:r>
+        <w:t>Port</w:t>
+      </w:r>
+    </w:p>
+    <w:p>
+      <w:pPr>
+        <w:pStyle w:val="ListParagraph"/>
+        <w:numPr>
+          <w:ilvl w:val="1"/>
+          <w:numId w:val="23"/>
+        </w:numPr>
+      </w:pPr>
+      <w:r>
+        <w:t>Database N</w:t>
+      </w:r>
+      <w:r>
+        <w:t>ame</w:t>
+      </w:r>
+    </w:p>
+    <w:p>
+      <w:pPr>
+        <w:pStyle w:val="ListParagraph"/>
+        <w:numPr>
+          <w:ilvl w:val="0"/>
+          <w:numId w:val="23"/>
+        </w:numPr>
+      </w:pPr>
+      <w:r>
         <w:lastRenderedPageBreak/>
-        <w:t>Casual: Change SMTP Settings</w:t>
+        <w:t>Course Responsible applies new information to the system.</w:t>
+      </w:r>
+    </w:p>
+    <w:p>
+      <w:pPr>
+        <w:pStyle w:val="ListParagraph"/>
+        <w:numPr>
+          <w:ilvl w:val="0"/>
+          <w:numId w:val="23"/>
+        </w:numPr>
+      </w:pPr>
+      <w:r>
+        <w:t>He’s processed back to the ‘Settings’ pane.</w:t>
       </w:r>
     </w:p>
     <w:p/>
     <w:p>
       <w:r>
-        <w:rPr>
-          <w:b/>
-        </w:rPr>
-        <w:t>Primary Actor:</w:t>
-      </w:r>
-      <w:r>
-        <w:t xml:space="preserve"> Course R</w:t>
-      </w:r>
-      <w:r>
-        <w:t>esponsible</w:t>
-      </w:r>
-      <w:r>
-        <w:t xml:space="preserve"> w/ Admin Rights</w:t>
-      </w:r>
-    </w:p>
-    <w:p>
-      <w:pPr>
-        <w:rPr>
-          <w:b/>
-        </w:rPr>
-      </w:pPr>
-    </w:p>
-    <w:p>
-      <w:pPr>
-        <w:rPr>
-          <w:b/>
-        </w:rPr>
-      </w:pPr>
-      <w:r>
-        <w:rPr>
-          <w:b/>
-        </w:rPr>
-        <w:t>Stakeholders and Interests:</w:t>
-      </w:r>
-    </w:p>
-    <w:p>
-      <w:r>
-        <w:rPr>
-          <w:b/>
-        </w:rPr>
-        <w:t xml:space="preserve">Course responsible: </w:t>
-      </w:r>
-      <w:r>
-        <w:t>Wants SMTP settings to be correct so he/she can send out certificates.</w:t>
-      </w:r>
-    </w:p>
-    <w:p>
-      <w:r>
-        <w:rPr>
-          <w:b/>
-        </w:rPr>
-        <w:t xml:space="preserve">App Academy: </w:t>
-      </w:r>
-      <w:r>
-        <w:t>Wants to the SMTP</w:t>
-      </w:r>
-      <w:r>
-        <w:t xml:space="preserve"> settings to be correct so the C</w:t>
-      </w:r>
-      <w:r>
-        <w:t xml:space="preserve">ourse </w:t>
-      </w:r>
-      <w:r>
-        <w:t>R</w:t>
-      </w:r>
-      <w:r>
-        <w:t>esponsible</w:t>
-      </w:r>
-      <w:r>
-        <w:t xml:space="preserve"> can use the system.</w:t>
-      </w:r>
-    </w:p>
-    <w:p/>
-    <w:p>
-      <w:pPr>
-        <w:rPr>
-          <w:b/>
-        </w:rPr>
-      </w:pPr>
-      <w:r>
-        <w:rPr>
-          <w:b/>
-        </w:rPr>
-        <w:t>Main Success Scenario:</w:t>
-      </w:r>
-    </w:p>
-    <w:p>
-      <w:pPr>
-        <w:rPr>
-          <w:b/>
-        </w:rPr>
-      </w:pPr>
-    </w:p>
-    <w:p>
-      <w:r>
-        <w:t>1. Course Responsible selects 'Settings' pane.</w:t>
-      </w:r>
-    </w:p>
-    <w:p>
-      <w:r>
-        <w:t>2. Course Responsible clicks 'Change SMTP' button.</w:t>
-      </w:r>
-    </w:p>
-    <w:p>
-      <w:r>
-        <w:t>3. Course Responsible is processed to a new window with following fields:</w:t>
-      </w:r>
-    </w:p>
-    <w:p>
-      <w:pPr>
-        <w:ind w:firstLine="720"/>
-      </w:pPr>
-      <w:r>
-        <w:t>a. Username</w:t>
-      </w:r>
-    </w:p>
-    <w:p>
-      <w:pPr>
-        <w:ind w:firstLine="720"/>
-      </w:pPr>
-      <w:r>
-        <w:t>b. Password</w:t>
-      </w:r>
-    </w:p>
-    <w:p>
-      <w:pPr>
-        <w:ind w:firstLine="720"/>
-      </w:pPr>
-      <w:r>
-        <w:t>c. Host</w:t>
-      </w:r>
-    </w:p>
-    <w:p>
-      <w:pPr>
-        <w:ind w:firstLine="720"/>
-      </w:pPr>
-      <w:r>
-        <w:t>d. Port</w:t>
-      </w:r>
-    </w:p>
-    <w:p>
-      <w:pPr>
-        <w:ind w:firstLine="720"/>
-      </w:pPr>
-      <w:r>
-        <w:t>e. Sender’s email</w:t>
-      </w:r>
-    </w:p>
-    <w:p>
-      <w:pPr>
-        <w:ind w:firstLine="720"/>
-      </w:pPr>
-      <w:r>
-        <w:t>He fills in correct information.</w:t>
-      </w:r>
-    </w:p>
-    <w:p>
-      <w:r>
-        <w:t>4. Course Responsible applies new information to the system.</w:t>
-      </w:r>
-    </w:p>
-    <w:p>
-      <w:r>
-        <w:t>7. He's processed back to the 'Settings' pane.</w:t>
-      </w:r>
-    </w:p>
-    <w:p/>
-    <w:p>
-      <w:pPr>
-        <w:rPr>
-          <w:b/>
-        </w:rPr>
-      </w:pPr>
-      <w:r>
-        <w:rPr>
-          <w:b/>
-        </w:rPr>
         <w:t>Alternate Success Scenario:</w:t>
       </w:r>
     </w:p>
     <w:p>
-      <w:r>
-        <w:t>4. Course responsible doesn't have correct information.</w:t>
-      </w:r>
-    </w:p>
-    <w:p>
-      <w:pPr>
-        <w:ind w:firstLine="720"/>
-      </w:pPr>
-      <w:r>
-        <w:t>a</w:t>
-      </w:r>
-      <w:r>
-        <w:t>. He will contact App Academy for correct information.</w:t>
+      <w:pPr>
+        <w:ind w:firstLine="360"/>
+      </w:pPr>
+      <w:r>
+        <w:t>4.</w:t>
+      </w:r>
+      <w:r>
+        <w:tab/>
+        <w:t>Course Responsible doesn’t have correct information for the system.</w:t>
+      </w:r>
+    </w:p>
+    <w:p>
+      <w:pPr>
+        <w:ind w:firstLine="360"/>
+      </w:pPr>
+      <w:r>
+        <w:tab/>
+        <w:t>a. Course Responsible contacts AppAcademy for correct information.</w:t>
       </w:r>
     </w:p>
     <w:p/>
@@ -8329,206 +10122,18 @@
         </w:numPr>
       </w:pPr>
       <w:r>
-        <w:t>Casual: Change MySQL Settings</w:t>
-      </w:r>
-    </w:p>
-    <w:p/>
-    <w:p>
-      <w:r>
-        <w:t>Primary Actor: Course Responsible w/ Admin Rights</w:t>
-      </w:r>
-    </w:p>
-    <w:p/>
-    <w:p>
-      <w:r>
-        <w:t>Stakeholders and Interests:</w:t>
-      </w:r>
-    </w:p>
-    <w:p>
-      <w:r>
-        <w:t>Course Responsible: Wants MySQL settings to be correct so that aCerts is functional.</w:t>
-      </w:r>
-    </w:p>
-    <w:p>
-      <w:r>
-        <w:t xml:space="preserve">App Academy: Wants MySQL settings to be correct so that their Course </w:t>
-      </w:r>
-      <w:proofErr w:type="spellStart"/>
-      <w:r>
-        <w:t>Responsibles</w:t>
-      </w:r>
-      <w:proofErr w:type="spellEnd"/>
-      <w:r>
-        <w:t xml:space="preserve"> can work efficiently.</w:t>
-      </w:r>
-    </w:p>
-    <w:p/>
-    <w:p>
-      <w:r>
-        <w:t>Main Success Scenario:</w:t>
-      </w:r>
-    </w:p>
-    <w:p>
-      <w:pPr>
-        <w:pStyle w:val="ListParagraph"/>
-        <w:numPr>
-          <w:ilvl w:val="0"/>
-          <w:numId w:val="23"/>
-        </w:numPr>
-      </w:pPr>
-      <w:r>
-        <w:t>Course Responsible selects ‘Settings’</w:t>
-      </w:r>
-      <w:r>
-        <w:t xml:space="preserve"> </w:t>
-      </w:r>
-      <w:r>
-        <w:t>pane.</w:t>
-      </w:r>
-    </w:p>
-    <w:p>
-      <w:pPr>
-        <w:pStyle w:val="ListParagraph"/>
-        <w:numPr>
-          <w:ilvl w:val="0"/>
-          <w:numId w:val="23"/>
-        </w:numPr>
-      </w:pPr>
-      <w:r>
-        <w:t>Course Responsible clicks ‘Change MySQL’</w:t>
-      </w:r>
-      <w:r>
-        <w:t xml:space="preserve"> </w:t>
-      </w:r>
-      <w:r>
-        <w:t>button.</w:t>
-      </w:r>
-    </w:p>
-    <w:p>
-      <w:pPr>
-        <w:pStyle w:val="ListParagraph"/>
-        <w:numPr>
-          <w:ilvl w:val="0"/>
-          <w:numId w:val="23"/>
-        </w:numPr>
-      </w:pPr>
-      <w:r>
-        <w:t>Course Responsible is processed to a new window with following fields:</w:t>
-      </w:r>
-    </w:p>
-    <w:p>
-      <w:pPr>
-        <w:pStyle w:val="ListParagraph"/>
-        <w:numPr>
-          <w:ilvl w:val="1"/>
-          <w:numId w:val="23"/>
-        </w:numPr>
-      </w:pPr>
-      <w:r>
-        <w:t>Username</w:t>
-      </w:r>
-    </w:p>
-    <w:p>
-      <w:pPr>
-        <w:pStyle w:val="ListParagraph"/>
-        <w:numPr>
-          <w:ilvl w:val="1"/>
-          <w:numId w:val="23"/>
-        </w:numPr>
-      </w:pPr>
-      <w:r>
-        <w:t>Password</w:t>
-      </w:r>
-    </w:p>
-    <w:p>
-      <w:pPr>
-        <w:pStyle w:val="ListParagraph"/>
-        <w:numPr>
-          <w:ilvl w:val="1"/>
-          <w:numId w:val="23"/>
-        </w:numPr>
-      </w:pPr>
-      <w:r>
-        <w:t>Host</w:t>
-      </w:r>
-    </w:p>
-    <w:p>
-      <w:pPr>
-        <w:pStyle w:val="ListParagraph"/>
-        <w:numPr>
-          <w:ilvl w:val="1"/>
-          <w:numId w:val="23"/>
-        </w:numPr>
-      </w:pPr>
-      <w:r>
-        <w:t>Port</w:t>
-      </w:r>
-    </w:p>
-    <w:p>
-      <w:pPr>
-        <w:pStyle w:val="ListParagraph"/>
-        <w:numPr>
-          <w:ilvl w:val="1"/>
-          <w:numId w:val="23"/>
-        </w:numPr>
-      </w:pPr>
-      <w:r>
-        <w:t>Database N</w:t>
-      </w:r>
-      <w:r>
-        <w:t>ame</w:t>
-      </w:r>
-    </w:p>
-    <w:p>
-      <w:pPr>
-        <w:pStyle w:val="ListParagraph"/>
-        <w:numPr>
-          <w:ilvl w:val="0"/>
-          <w:numId w:val="23"/>
-        </w:numPr>
-      </w:pPr>
-      <w:r>
-        <w:lastRenderedPageBreak/>
-        <w:t>Course Responsible applies new information to the system.</w:t>
-      </w:r>
-    </w:p>
-    <w:p>
-      <w:pPr>
-        <w:pStyle w:val="ListParagraph"/>
-        <w:numPr>
-          <w:ilvl w:val="0"/>
-          <w:numId w:val="23"/>
-        </w:numPr>
-      </w:pPr>
-      <w:r>
-        <w:t>He’s processed back to the ‘Settings’ pane.</w:t>
-      </w:r>
-    </w:p>
-    <w:p/>
-    <w:p>
-      <w:r>
-        <w:t>Alternate Success Scenario:</w:t>
-      </w:r>
-    </w:p>
-    <w:p>
-      <w:pPr>
-        <w:ind w:firstLine="360"/>
-      </w:pPr>
-      <w:r>
-        <w:t>4.</w:t>
-      </w:r>
-      <w:r>
-        <w:tab/>
-        <w:t>Course Responsible doesn’t have correct information for the system.</w:t>
-      </w:r>
-    </w:p>
-    <w:p>
-      <w:pPr>
-        <w:ind w:firstLine="360"/>
-      </w:pPr>
-      <w:r>
-        <w:tab/>
-        <w:t>a. Course Responsible contacts AppAcademy for correct information.</w:t>
+        <w:t>Brief: Add Course Participant(s)</w:t>
+      </w:r>
+    </w:p>
+    <w:p>
+      <w:r>
+        <w:t>Course R</w:t>
+      </w:r>
+      <w:r>
+        <w:t>esponsible logs into the system</w:t>
+      </w:r>
+      <w:r>
+        <w:t xml:space="preserve"> and arrives at home screen. Course Responsible clicks ‘Course Participants’ pane. He then selects ‘Add New’ and is prompted with a Pop-Up window, where he inputs prompted information fields. When finished he finalizes by pressing ‘Add Course Participant’.</w:t>
       </w:r>
     </w:p>
     <w:p/>
@@ -8541,18 +10146,75 @@
         </w:numPr>
       </w:pPr>
       <w:r>
-        <w:t>Brief: Add Course Participant(s)</w:t>
-      </w:r>
-    </w:p>
-    <w:p>
-      <w:r>
-        <w:t>Course R</w:t>
-      </w:r>
-      <w:r>
-        <w:t>esponsible logs into the system</w:t>
-      </w:r>
-      <w:r>
-        <w:t xml:space="preserve"> and arrives at home screen. Course Responsible clicks ‘Course Participants’ pane. He then selects ‘Add New’ and is prompted with a Pop-Up window, where he inputs prompted information fields. When finished he finalizes by pressing ‘Add Course Participant’.</w:t>
+        <w:t>Brief: Add Course responsible</w:t>
+      </w:r>
+    </w:p>
+    <w:p>
+      <w:r>
+        <w:t xml:space="preserve">Course Responsible with Admin Rights logs into the system. He proceeds to the </w:t>
+      </w:r>
+      <w:r>
+        <w:t>‘</w:t>
+      </w:r>
+      <w:r>
+        <w:t>Course Responsibles</w:t>
+      </w:r>
+      <w:r>
+        <w:t>’</w:t>
+      </w:r>
+      <w:r>
+        <w:t xml:space="preserve"> pane</w:t>
+      </w:r>
+      <w:r>
+        <w:t xml:space="preserve"> and clicks ‘Add new’</w:t>
+      </w:r>
+      <w:r>
+        <w:t>. From there he fills in mandatory data into the new</w:t>
+      </w:r>
+      <w:r>
+        <w:t xml:space="preserve"> Pop-U</w:t>
+      </w:r>
+      <w:r>
+        <w:t xml:space="preserve">p </w:t>
+      </w:r>
+      <w:r>
+        <w:t>window (</w:t>
+      </w:r>
+      <w:r>
+        <w:t xml:space="preserve">First Name, Last Name, E-mail, Phone#). When information has been filled and a decision has been made </w:t>
+      </w:r>
+      <w:r>
+        <w:t>whether</w:t>
+      </w:r>
+      <w:r>
+        <w:t xml:space="preserve"> or not this Course Responsible should have admin rights</w:t>
+      </w:r>
+      <w:r>
+        <w:t xml:space="preserve"> by checking the box next to ‘Admin Rights’; now</w:t>
+      </w:r>
+      <w:r>
+        <w:t xml:space="preserve"> he can press Add Course Responsible. The Course Responsible has now been added and he is m</w:t>
+      </w:r>
+      <w:r>
+        <w:t>oved back to Course Responsible t</w:t>
+      </w:r>
+      <w:r>
+        <w:t>able view</w:t>
+      </w:r>
+      <w:r>
+        <w:t xml:space="preserve"> where the re</w:t>
+      </w:r>
+      <w:r>
+        <w:t>cently added</w:t>
+      </w:r>
+      <w:r>
+        <w:t xml:space="preserve"> ‘Course Responsible’</w:t>
+      </w:r>
+      <w:r>
+        <w:t xml:space="preserve"> should be present.</w:t>
+      </w:r>
+      <w:r>
+        <w:t xml:space="preserve"> </w:t>
       </w:r>
     </w:p>
     <w:p/>
@@ -8565,75 +10227,33 @@
         </w:numPr>
       </w:pPr>
       <w:r>
-        <w:t>Brief: Add Course responsible</w:t>
-      </w:r>
-    </w:p>
-    <w:p>
-      <w:r>
-        <w:t xml:space="preserve">Course Responsible with Admin Rights logs into the system. He proceeds to the </w:t>
-      </w:r>
-      <w:r>
-        <w:t>‘</w:t>
-      </w:r>
-      <w:r>
-        <w:t>Course Responsibles</w:t>
-      </w:r>
-      <w:r>
-        <w:t>’</w:t>
-      </w:r>
-      <w:r>
-        <w:t xml:space="preserve"> pane</w:t>
-      </w:r>
-      <w:r>
-        <w:t xml:space="preserve"> and clicks ‘Add new’</w:t>
-      </w:r>
-      <w:r>
-        <w:t>. From there he fills in mandatory data into the new</w:t>
-      </w:r>
-      <w:r>
-        <w:t xml:space="preserve"> Pop-U</w:t>
-      </w:r>
-      <w:r>
-        <w:t xml:space="preserve">p </w:t>
-      </w:r>
-      <w:r>
-        <w:t>window (</w:t>
-      </w:r>
-      <w:r>
-        <w:t xml:space="preserve">First Name, Last Name, E-mail, Phone#). When information has been filled and a decision has been made </w:t>
-      </w:r>
-      <w:r>
-        <w:t>whether</w:t>
-      </w:r>
-      <w:r>
-        <w:t xml:space="preserve"> or not this Course Responsible should have admin rights</w:t>
-      </w:r>
-      <w:r>
-        <w:t xml:space="preserve"> by checking the box next to ‘Admin Rights’; now</w:t>
-      </w:r>
-      <w:r>
-        <w:t xml:space="preserve"> he can press Add Course Responsible. The Course Responsible has now been added and he is m</w:t>
-      </w:r>
-      <w:r>
-        <w:t>oved back to Course Responsible t</w:t>
-      </w:r>
-      <w:r>
-        <w:t>able view</w:t>
-      </w:r>
-      <w:r>
-        <w:t xml:space="preserve"> where the re</w:t>
-      </w:r>
-      <w:r>
-        <w:t>cently added</w:t>
-      </w:r>
-      <w:r>
-        <w:t xml:space="preserve"> ‘Course Responsible’</w:t>
-      </w:r>
-      <w:r>
-        <w:t xml:space="preserve"> should be present.</w:t>
-      </w:r>
-      <w:r>
-        <w:t xml:space="preserve"> </w:t>
+        <w:t xml:space="preserve">Brief: </w:t>
+      </w:r>
+      <w:r>
+        <w:t>Remove Course Responsible</w:t>
+      </w:r>
+    </w:p>
+    <w:p>
+      <w:r>
+        <w:t>Course Responsible with Admin Rights logs into the system. He</w:t>
+      </w:r>
+      <w:r>
+        <w:t xml:space="preserve"> proceeds to Course Responsible</w:t>
+      </w:r>
+      <w:r>
+        <w:t xml:space="preserve"> pane. He is now in a </w:t>
+      </w:r>
+      <w:r>
+        <w:t>table view</w:t>
+      </w:r>
+      <w:r>
+        <w:t xml:space="preserve"> with all Course </w:t>
+      </w:r>
+      <w:r>
+        <w:t>Responsible</w:t>
+      </w:r>
+      <w:r>
+        <w:t>. He selects the Course Responsible he wants to remove from the system and presses the Remove button found in the bottom left corner.</w:t>
       </w:r>
     </w:p>
     <w:p/>
@@ -8646,33 +10266,12 @@
         </w:numPr>
       </w:pPr>
       <w:r>
-        <w:t xml:space="preserve">Brief: </w:t>
-      </w:r>
-      <w:r>
-        <w:t>Remove Course Responsible</w:t>
-      </w:r>
-    </w:p>
-    <w:p>
-      <w:r>
-        <w:t>Course Responsible with Admin Rights logs into the system. He</w:t>
-      </w:r>
-      <w:r>
-        <w:t xml:space="preserve"> proceeds to Course Responsible</w:t>
-      </w:r>
-      <w:r>
-        <w:t xml:space="preserve"> pane. He is now in a </w:t>
-      </w:r>
-      <w:r>
-        <w:t>table view</w:t>
-      </w:r>
-      <w:r>
-        <w:t xml:space="preserve"> with all Course </w:t>
-      </w:r>
-      <w:r>
-        <w:t>Responsible</w:t>
-      </w:r>
-      <w:r>
-        <w:t>. He selects the Course Responsible he wants to remove from the system and presses the Remove button found in the bottom left corner.</w:t>
+        <w:t>Brief: Remove Certificate Template</w:t>
+      </w:r>
+    </w:p>
+    <w:p>
+      <w:r>
+        <w:t>Course Responsible with Admin Rights logs into the system. He proceeds to Settings pane. Here he is presented with a dropdown from which he will select the desired template to be removed. He can now press Remove Certificate Template button and the Template will no longer be available as a selection when creating a new Course.</w:t>
       </w:r>
     </w:p>
     <w:p/>
@@ -8685,12 +10284,24 @@
         </w:numPr>
       </w:pPr>
       <w:r>
-        <w:t>Brief: Remove Certificate Template</w:t>
-      </w:r>
-    </w:p>
-    <w:p>
-      <w:r>
-        <w:t>Course Responsible with Admin Rights logs into the system. He proceeds to Settings pane. Here he is presented with a dropdown from which he will select the desired template to be removed. He can now press Remove Certificate Template button and the Template will no longer be available as a selection when creating a new Course.</w:t>
+        <w:t xml:space="preserve">Brief: </w:t>
+      </w:r>
+      <w:r>
+        <w:t>View</w:t>
+      </w:r>
+      <w:r>
+        <w:t xml:space="preserve"> Courses</w:t>
+      </w:r>
+    </w:p>
+    <w:p>
+      <w:r>
+        <w:t>Course Responsible logs into the system and arrives at home s</w:t>
+      </w:r>
+      <w:r>
+        <w:t xml:space="preserve">creen. Course Responsible clicks </w:t>
+      </w:r>
+      <w:r>
+        <w:t>the “Courses” pane which leads to a table view of the courses.</w:t>
       </w:r>
     </w:p>
     <w:p/>
@@ -8703,27 +10314,42 @@
         </w:numPr>
       </w:pPr>
       <w:r>
-        <w:t xml:space="preserve">Brief: </w:t>
-      </w:r>
-      <w:r>
-        <w:t>View</w:t>
-      </w:r>
-      <w:r>
-        <w:t xml:space="preserve"> Courses</w:t>
-      </w:r>
-    </w:p>
-    <w:p>
-      <w:r>
-        <w:t>Course Responsible logs into the system and arrives at home s</w:t>
-      </w:r>
-      <w:r>
-        <w:t xml:space="preserve">creen. Course Responsible clicks </w:t>
-      </w:r>
-      <w:r>
-        <w:t>the “Courses” pane which leads to a table view of the courses.</w:t>
-      </w:r>
-    </w:p>
-    <w:p/>
+        <w:t>Brief: View</w:t>
+      </w:r>
+      <w:r>
+        <w:t xml:space="preserve"> Course Responsibles</w:t>
+      </w:r>
+    </w:p>
+    <w:p>
+      <w:r>
+        <w:t>Course Responsible with Admin Rights logs into the system. He proceeds to the C</w:t>
+      </w:r>
+      <w:r>
+        <w:t>ourse Responsibles pane; h</w:t>
+      </w:r>
+      <w:r>
+        <w:t xml:space="preserve">e is now presented with a </w:t>
+      </w:r>
+      <w:r>
+        <w:t>view</w:t>
+      </w:r>
+      <w:r>
+        <w:t xml:space="preserve"> of all Course Responsibles that </w:t>
+      </w:r>
+      <w:r>
+        <w:t>has</w:t>
+      </w:r>
+      <w:r>
+        <w:t xml:space="preserve"> active courses.</w:t>
+      </w:r>
+    </w:p>
+    <w:p>
+      <w:pPr>
+        <w:tabs>
+          <w:tab w:val="left" w:pos="2916"/>
+        </w:tabs>
+      </w:pPr>
+    </w:p>
     <w:p>
       <w:pPr>
         <w:pStyle w:val="Heading4"/>
@@ -8733,42 +10359,19 @@
         </w:numPr>
       </w:pPr>
       <w:r>
-        <w:t>Brief: View</w:t>
-      </w:r>
-      <w:r>
-        <w:t xml:space="preserve"> Course Responsibles</w:t>
-      </w:r>
-    </w:p>
-    <w:p>
-      <w:r>
-        <w:t>Course Responsible with Admin Rights logs into the system. He proceeds to the C</w:t>
-      </w:r>
-      <w:r>
-        <w:t>ourse Responsibles pane; h</w:t>
-      </w:r>
-      <w:r>
-        <w:t xml:space="preserve">e is now presented with a </w:t>
-      </w:r>
-      <w:r>
-        <w:t>view</w:t>
-      </w:r>
-      <w:r>
-        <w:t xml:space="preserve"> of all Course Responsibles that </w:t>
-      </w:r>
-      <w:r>
-        <w:t>has</w:t>
-      </w:r>
-      <w:r>
-        <w:t xml:space="preserve"> active courses.</w:t>
-      </w:r>
-    </w:p>
-    <w:p>
-      <w:pPr>
-        <w:tabs>
-          <w:tab w:val="left" w:pos="2916"/>
-        </w:tabs>
-      </w:pPr>
-    </w:p>
+        <w:lastRenderedPageBreak/>
+        <w:t>Brief: View Missing Certificate</w:t>
+      </w:r>
+    </w:p>
+    <w:p>
+      <w:r>
+        <w:t>Course Responsible logs into syste</w:t>
+      </w:r>
+      <w:r>
+        <w:t>m and arrives at home screen. He now selects ‘Courses’ pane. Here he is presented with a set of filters on the left hand side of the table. He selects ‘Missing Certs’.  The table is now filtered to only show courses that contains participants missing a certificate. Alternately: ‘Course Responsible’ clicks ‘Course Participants’ pane. Here he is presented with a table view of participants. On his left hand side there is a set of filters, from which he selects ‘Missing Cert.’ Now he is presented with a filtered list of participants missing their Certificates.</w:t>
+      </w:r>
+    </w:p>
+    <w:p/>
     <w:p>
       <w:pPr>
         <w:pStyle w:val="Heading4"/>
@@ -8778,16 +10381,18 @@
         </w:numPr>
       </w:pPr>
       <w:r>
-        <w:lastRenderedPageBreak/>
-        <w:t>Brief: View Missing Certificate</w:t>
-      </w:r>
-    </w:p>
-    <w:p>
-      <w:r>
-        <w:t>Course Responsible logs into syste</w:t>
-      </w:r>
-      <w:r>
-        <w:t>m and arrives at home screen. He now selects ‘Courses’ pane. Here he is presented with a set of filters on the left hand side of the table. He selects ‘Missing Certs’.  The table is now filtered to only show courses that contains participants missing a certificate. Alternately: ‘Course Responsible’ clicks ‘Course Participants’ pane. Here he is presented with a table view of participants. On his left hand side there is a set of filters, from which he selects ‘Missing Cert.’ Now he is presented with a filtered list of participants missing their Certificates.</w:t>
+        <w:t>Brief: View Active Courses</w:t>
+      </w:r>
+    </w:p>
+    <w:p>
+      <w:r>
+        <w:t xml:space="preserve">Course Responsible logs into the system. From </w:t>
+      </w:r>
+      <w:r>
+        <w:t>t</w:t>
+      </w:r>
+      <w:r>
+        <w:t>here he proceeds to the Courses pane. Here is presented with a table view of his courses. This table is set to present Active Courses automatically.</w:t>
       </w:r>
     </w:p>
     <w:p/>
@@ -8800,7 +10405,7 @@
         </w:numPr>
       </w:pPr>
       <w:r>
-        <w:t>Brief: View Active Courses</w:t>
+        <w:t>Brief: View all Courses</w:t>
       </w:r>
     </w:p>
     <w:p>
@@ -8811,7 +10416,7 @@
         <w:t>t</w:t>
       </w:r>
       <w:r>
-        <w:t>here he proceeds to the Courses pane. Here is presented with a table view of his courses. This table is set to present Active Courses automatically.</w:t>
+        <w:t>here he proceeds to the Courses pane. Here is presented with a table view of his courses. This table is set to present Active Courses automatically so he has to press 'All Courses' to be presented with a view of all courses at AppAcademy.</w:t>
       </w:r>
     </w:p>
     <w:p/>
@@ -8824,7 +10429,7 @@
         </w:numPr>
       </w:pPr>
       <w:r>
-        <w:t>Brief: View all Courses</w:t>
+        <w:t>Brief: View inactive Courses</w:t>
       </w:r>
     </w:p>
     <w:p>
@@ -8835,10 +10440,36 @@
         <w:t>t</w:t>
       </w:r>
       <w:r>
-        <w:t>here he proceeds to the Courses pane. Here is presented with a table view of his courses. This table is set to present Active Courses automatically so he has to press 'All Courses' to be presented with a view of all courses at AppAcademy.</w:t>
-      </w:r>
-    </w:p>
-    <w:p/>
+        <w:t xml:space="preserve">here he proceeds to the Courses pane. Here is presented with a table view of his courses. This table is set to present Active Courses automatically, so he has to </w:t>
+      </w:r>
+      <w:r>
+        <w:t>select</w:t>
+      </w:r>
+      <w:r>
+        <w:t xml:space="preserve"> 'InActive Courses' </w:t>
+      </w:r>
+      <w:r>
+        <w:t xml:space="preserve">filter </w:t>
+      </w:r>
+      <w:r>
+        <w:t>in the upper left corner where the table will be filtered to show Courses that are from</w:t>
+      </w:r>
+      <w:r>
+        <w:t xml:space="preserve"> a</w:t>
+      </w:r>
+      <w:r>
+        <w:t xml:space="preserve"> previous date </w:t>
+      </w:r>
+      <w:r>
+        <w:t>from</w:t>
+      </w:r>
+      <w:r>
+        <w:t xml:space="preserve"> todays' date</w:t>
+      </w:r>
+      <w:r>
+        <w:t>.</w:t>
+      </w:r>
+    </w:p>
     <w:p>
       <w:pPr>
         <w:pStyle w:val="Heading4"/>
@@ -8848,56 +10479,6 @@
         </w:numPr>
       </w:pPr>
       <w:r>
-        <w:t>Brief: View inactive Courses</w:t>
-      </w:r>
-    </w:p>
-    <w:p>
-      <w:r>
-        <w:t xml:space="preserve">Course Responsible logs into the system. From </w:t>
-      </w:r>
-      <w:r>
-        <w:t>t</w:t>
-      </w:r>
-      <w:r>
-        <w:t xml:space="preserve">here he proceeds to the Courses pane. Here is presented with a table view of his courses. This table is set to present Active Courses automatically, so he has to </w:t>
-      </w:r>
-      <w:r>
-        <w:t>select</w:t>
-      </w:r>
-      <w:r>
-        <w:t xml:space="preserve"> 'InActive Courses' </w:t>
-      </w:r>
-      <w:r>
-        <w:t xml:space="preserve">filter </w:t>
-      </w:r>
-      <w:r>
-        <w:t>in the upper left corner where the table will be filtered to show Courses that are from</w:t>
-      </w:r>
-      <w:r>
-        <w:t xml:space="preserve"> a</w:t>
-      </w:r>
-      <w:r>
-        <w:t xml:space="preserve"> previous date </w:t>
-      </w:r>
-      <w:r>
-        <w:t>from</w:t>
-      </w:r>
-      <w:r>
-        <w:t xml:space="preserve"> todays' date</w:t>
-      </w:r>
-      <w:r>
-        <w:t>.</w:t>
-      </w:r>
-    </w:p>
-    <w:p>
-      <w:pPr>
-        <w:pStyle w:val="Heading4"/>
-        <w:numPr>
-          <w:ilvl w:val="0"/>
-          <w:numId w:val="22"/>
-        </w:numPr>
-      </w:pPr>
-      <w:r>
         <w:t>View Course Participants</w:t>
       </w:r>
     </w:p>
@@ -8924,12 +10505,12 @@
       <w:pPr>
         <w:pStyle w:val="Heading3"/>
       </w:pPr>
-      <w:bookmarkStart w:id="21" w:name="_Toc450647356"/>
+      <w:bookmarkStart w:id="22" w:name="_Toc450647356"/>
       <w:r>
         <w:lastRenderedPageBreak/>
         <w:t>System Sequence Diagrams</w:t>
       </w:r>
-      <w:bookmarkEnd w:id="21"/>
+      <w:bookmarkEnd w:id="22"/>
     </w:p>
     <w:p/>
     <w:p>
@@ -10701,7 +12282,7 @@
       <w:pPr>
         <w:pStyle w:val="Heading3"/>
       </w:pPr>
-      <w:bookmarkStart w:id="22" w:name="_Toc450647357"/>
+      <w:bookmarkStart w:id="23" w:name="_Toc450647357"/>
       <w:r>
         <w:rPr>
           <w:noProof/>
@@ -10941,12 +12522,10 @@
           <w:color w:val="1F4D78" w:themeColor="accent1" w:themeShade="7F"/>
         </w:rPr>
       </w:pPr>
-      <w:bookmarkStart w:id="23" w:name="_GoBack"/>
       <w:r>
         <w:br w:type="page"/>
       </w:r>
     </w:p>
-    <w:bookmarkEnd w:id="23"/>
     <w:p>
       <w:pPr>
         <w:pStyle w:val="Heading3"/>
@@ -11015,7 +12594,7 @@
       <w:r>
         <w:t>Use Case Diagram</w:t>
       </w:r>
-      <w:bookmarkEnd w:id="22"/>
+      <w:bookmarkEnd w:id="23"/>
     </w:p>
     <w:p>
       <w:pPr>
@@ -11177,7 +12756,7 @@
       <w:r>
         <w:t>Summary</w:t>
       </w:r>
-      <w:bookmarkEnd w:id="17"/>
+      <w:bookmarkEnd w:id="18"/>
       <w:bookmarkEnd w:id="28"/>
     </w:p>
     <w:p/>
@@ -11414,7 +12993,7 @@
         <w:rStyle w:val="PageNumber"/>
         <w:noProof/>
       </w:rPr>
-      <w:t>34</w:t>
+      <w:t>4</w:t>
     </w:r>
     <w:r>
       <w:rPr>
@@ -16441,7 +18020,7 @@
 </file>
 
 <file path=customXml/itemProps1.xml><?xml version="1.0" encoding="utf-8"?>
-<ds:datastoreItem xmlns:ds="http://schemas.openxmlformats.org/officeDocument/2006/customXml" ds:itemID="{19D80715-9844-2B4D-BD57-F9932DA5D090}">
+<ds:datastoreItem xmlns:ds="http://schemas.openxmlformats.org/officeDocument/2006/customXml" ds:itemID="{63F18CB9-A937-4646-BEB6-57F6E23AC504}">
   <ds:schemaRefs>
     <ds:schemaRef ds:uri="http://schemas.openxmlformats.org/officeDocument/2006/bibliography"/>
   </ds:schemaRefs>

--- a/Rapport.docx
+++ b/Rapport.docx
@@ -1605,16 +1605,19 @@
       <w:bookmarkEnd w:id="3"/>
       <w:bookmarkEnd w:id="4"/>
     </w:p>
-    <w:p/>
+    <w:p>
+      <w:bookmarkStart w:id="5" w:name="_GoBack"/>
+    </w:p>
     <w:p>
       <w:pPr>
         <w:pStyle w:val="Heading2"/>
       </w:pPr>
-      <w:bookmarkStart w:id="5" w:name="_Toc450647342"/>
+      <w:bookmarkStart w:id="6" w:name="_Toc450647342"/>
+      <w:bookmarkEnd w:id="5"/>
       <w:r>
         <w:t>Problem Definition</w:t>
       </w:r>
-      <w:bookmarkEnd w:id="5"/>
+      <w:bookmarkEnd w:id="6"/>
     </w:p>
     <w:p/>
     <w:p>
@@ -1719,51 +1722,51 @@
       </w:r>
     </w:p>
     <w:p>
-      <w:bookmarkStart w:id="6" w:name="_Toc450311032"/>
+      <w:bookmarkStart w:id="7" w:name="_Toc450311032"/>
     </w:p>
     <w:p>
       <w:pPr>
         <w:pStyle w:val="Heading2"/>
       </w:pPr>
-      <w:bookmarkStart w:id="7" w:name="_Toc450647343"/>
+      <w:bookmarkStart w:id="8" w:name="_Toc450647343"/>
       <w:r>
         <w:t>Company Description</w:t>
       </w:r>
+      <w:bookmarkEnd w:id="8"/>
+    </w:p>
+    <w:p/>
+    <w:p>
+      <w:pPr>
+        <w:pStyle w:val="Heading1"/>
+      </w:pPr>
+      <w:bookmarkStart w:id="9" w:name="_Toc450647344"/>
       <w:bookmarkEnd w:id="7"/>
+      <w:r>
+        <w:t>UP – Unified Process</w:t>
+      </w:r>
+      <w:bookmarkEnd w:id="9"/>
+    </w:p>
+    <w:p>
+      <w:pPr>
+        <w:pStyle w:val="Heading2"/>
+      </w:pPr>
+    </w:p>
+    <w:p>
+      <w:pPr>
+        <w:pStyle w:val="Heading2"/>
+      </w:pPr>
+      <w:bookmarkStart w:id="10" w:name="_Toc450647345"/>
+      <w:r>
+        <w:t>Inception</w:t>
+      </w:r>
+      <w:bookmarkEnd w:id="10"/>
     </w:p>
     <w:p/>
     <w:p>
       <w:pPr>
-        <w:pStyle w:val="Heading1"/>
-      </w:pPr>
-      <w:bookmarkStart w:id="8" w:name="_Toc450647344"/>
-      <w:bookmarkEnd w:id="6"/>
-      <w:r>
-        <w:t>UP – Unified Process</w:t>
-      </w:r>
-      <w:bookmarkEnd w:id="8"/>
-    </w:p>
-    <w:p>
-      <w:pPr>
-        <w:pStyle w:val="Heading2"/>
-      </w:pPr>
-    </w:p>
-    <w:p>
-      <w:pPr>
-        <w:pStyle w:val="Heading2"/>
-      </w:pPr>
-      <w:bookmarkStart w:id="9" w:name="_Toc450647345"/>
-      <w:r>
-        <w:t>Inception</w:t>
-      </w:r>
-      <w:bookmarkEnd w:id="9"/>
-    </w:p>
-    <w:p/>
-    <w:p>
-      <w:pPr>
         <w:pStyle w:val="Heading3"/>
       </w:pPr>
-      <w:bookmarkStart w:id="10" w:name="_Toc450647346"/>
+      <w:bookmarkStart w:id="11" w:name="_Toc450647346"/>
       <w:proofErr w:type="spellStart"/>
       <w:r>
         <w:t>Organisation</w:t>
@@ -1772,17 +1775,17 @@
       <w:r>
         <w:t xml:space="preserve"> Type</w:t>
       </w:r>
-      <w:bookmarkEnd w:id="10"/>
+      <w:bookmarkEnd w:id="11"/>
     </w:p>
     <w:p>
       <w:pPr>
         <w:pStyle w:val="Heading3"/>
       </w:pPr>
-      <w:bookmarkStart w:id="11" w:name="_Toc450647347"/>
+      <w:bookmarkStart w:id="12" w:name="_Toc450647347"/>
       <w:r>
         <w:t>SWOT</w:t>
       </w:r>
-      <w:bookmarkEnd w:id="11"/>
+      <w:bookmarkEnd w:id="12"/>
     </w:p>
     <w:p/>
     <w:p>
@@ -1838,11 +1841,11 @@
     <w:tbl>
       <w:tblPr>
         <w:tblStyle w:val="TableGrid"/>
-        <w:tblW w:w="0" w:type="auto"/>
+        <w:tblW w:w="9858" w:type="dxa"/>
         <w:tblLook w:val="04A0" w:firstRow="1" w:lastRow="0" w:firstColumn="1" w:lastColumn="0" w:noHBand="0" w:noVBand="1"/>
       </w:tblPr>
       <w:tblGrid>
-        <w:gridCol w:w="4811"/>
+        <w:gridCol w:w="5047"/>
         <w:gridCol w:w="4811"/>
       </w:tblGrid>
       <w:tr>
@@ -1851,7 +1854,7 @@
         </w:trPr>
         <w:tc>
           <w:tcPr>
-            <w:tcW w:w="4811" w:type="dxa"/>
+            <w:tcW w:w="5047" w:type="dxa"/>
           </w:tcPr>
           <w:p>
             <w:r>
@@ -1873,7 +1876,7 @@
       <w:tr>
         <w:tc>
           <w:tcPr>
-            <w:tcW w:w="4811" w:type="dxa"/>
+            <w:tcW w:w="5047" w:type="dxa"/>
           </w:tcPr>
           <w:p>
             <w:proofErr w:type="spellStart"/>
@@ -3085,7 +3088,7 @@
       <w:tr>
         <w:tc>
           <w:tcPr>
-            <w:tcW w:w="4811" w:type="dxa"/>
+            <w:tcW w:w="5047" w:type="dxa"/>
           </w:tcPr>
           <w:p>
             <w:r>
@@ -3107,7 +3110,7 @@
       <w:tr>
         <w:tc>
           <w:tcPr>
-            <w:tcW w:w="4811" w:type="dxa"/>
+            <w:tcW w:w="5047" w:type="dxa"/>
           </w:tcPr>
           <w:p>
             <w:proofErr w:type="spellStart"/>
@@ -3221,15 +3224,15 @@
             </w:r>
             <w:proofErr w:type="spellStart"/>
             <w:r>
+              <w:t>fremmarch</w:t>
+            </w:r>
+            <w:proofErr w:type="spellEnd"/>
+            <w:r>
+              <w:t xml:space="preserve">, </w:t>
+            </w:r>
+            <w:proofErr w:type="spellStart"/>
+            <w:r>
               <w:lastRenderedPageBreak/>
-              <w:t>fremmarch</w:t>
-            </w:r>
-            <w:proofErr w:type="spellEnd"/>
-            <w:r>
-              <w:t xml:space="preserve">, </w:t>
-            </w:r>
-            <w:proofErr w:type="spellStart"/>
-            <w:r>
               <w:t>AppAcademy</w:t>
             </w:r>
             <w:proofErr w:type="spellEnd"/>
@@ -4623,11 +4626,11 @@
       <w:pPr>
         <w:pStyle w:val="Heading3"/>
       </w:pPr>
-      <w:bookmarkStart w:id="12" w:name="_Toc450647348"/>
+      <w:bookmarkStart w:id="13" w:name="_Toc450647348"/>
       <w:r>
         <w:t>Business Case</w:t>
       </w:r>
-      <w:bookmarkEnd w:id="12"/>
+      <w:bookmarkEnd w:id="13"/>
     </w:p>
     <w:p>
       <w:pPr>
@@ -4641,11 +4644,11 @@
       <w:pPr>
         <w:pStyle w:val="Heading3"/>
       </w:pPr>
-      <w:bookmarkStart w:id="13" w:name="_Toc450647349"/>
+      <w:bookmarkStart w:id="14" w:name="_Toc450647349"/>
       <w:r>
         <w:t>Vision</w:t>
       </w:r>
-      <w:bookmarkEnd w:id="13"/>
+      <w:bookmarkEnd w:id="14"/>
     </w:p>
     <w:p>
       <w:r>
@@ -4657,11 +4660,11 @@
       <w:pPr>
         <w:pStyle w:val="Heading3"/>
       </w:pPr>
-      <w:bookmarkStart w:id="14" w:name="_Toc450647350"/>
+      <w:bookmarkStart w:id="15" w:name="_Toc450647350"/>
       <w:r>
         <w:t>Stakeholder Analysis</w:t>
       </w:r>
-      <w:bookmarkEnd w:id="14"/>
+      <w:bookmarkEnd w:id="15"/>
     </w:p>
     <w:p>
       <w:r>
@@ -4679,8 +4682,6 @@
       <w:r>
         <w:t>PLACEHOLDER FOR FIG. 12.7 I ORGANISATION 5. UDGAVE</w:t>
       </w:r>
-      <w:bookmarkStart w:id="15" w:name="_GoBack"/>
-      <w:bookmarkEnd w:id="15"/>
     </w:p>
     <w:p/>
     <w:p>
@@ -12747,7 +12748,38 @@
       </w:r>
       <w:bookmarkEnd w:id="27"/>
     </w:p>
-    <w:p/>
+    <w:p>
+      <w:proofErr w:type="spellStart"/>
+      <w:r>
+        <w:t>Indsæt</w:t>
+      </w:r>
+      <w:proofErr w:type="spellEnd"/>
+      <w:r>
+        <w:t xml:space="preserve"> review med Kristian </w:t>
+      </w:r>
+      <w:proofErr w:type="spellStart"/>
+      <w:r>
+        <w:t>fra</w:t>
+      </w:r>
+      <w:proofErr w:type="spellEnd"/>
+      <w:r>
+        <w:t xml:space="preserve"> </w:t>
+      </w:r>
+      <w:proofErr w:type="spellStart"/>
+      <w:r>
+        <w:t>mandag</w:t>
+      </w:r>
+      <w:proofErr w:type="spellEnd"/>
+      <w:r>
+        <w:t>.</w:t>
+      </w:r>
+      <w:r>
+        <w:tab/>
+      </w:r>
+      <w:r>
+        <w:tab/>
+      </w:r>
+    </w:p>
     <w:p>
       <w:pPr>
         <w:pStyle w:val="Heading1"/>
@@ -12993,7 +13025,7 @@
         <w:rStyle w:val="PageNumber"/>
         <w:noProof/>
       </w:rPr>
-      <w:t>4</w:t>
+      <w:t>36</w:t>
     </w:r>
     <w:r>
       <w:rPr>
@@ -18020,7 +18052,7 @@
 </file>
 
 <file path=customXml/itemProps1.xml><?xml version="1.0" encoding="utf-8"?>
-<ds:datastoreItem xmlns:ds="http://schemas.openxmlformats.org/officeDocument/2006/customXml" ds:itemID="{63F18CB9-A937-4646-BEB6-57F6E23AC504}">
+<ds:datastoreItem xmlns:ds="http://schemas.openxmlformats.org/officeDocument/2006/customXml" ds:itemID="{AD20A94D-F6B0-2942-8470-152B8AD720E8}">
   <ds:schemaRefs>
     <ds:schemaRef ds:uri="http://schemas.openxmlformats.org/officeDocument/2006/bibliography"/>
   </ds:schemaRefs>
